--- a/kltn-word-bao-cao/13.ProjectReflection.docx
+++ b/kltn-word-bao-cao/13.ProjectReflection.docx
@@ -1,19 +1,19 @@
 
 <file path=word/document.xml><?xml version="1.0" encoding="utf-8"?>
-<w:document xmlns:wpc="http://schemas.microsoft.com/office/word/2010/wordprocessingCanvas" xmlns:cx="http://schemas.microsoft.com/office/drawing/2014/chartex" xmlns:cx1="http://schemas.microsoft.com/office/drawing/2015/9/8/chartex" xmlns:cx2="http://schemas.microsoft.com/office/drawing/2015/10/21/chartex" xmlns:cx3="http://schemas.microsoft.com/office/drawing/2016/5/9/chartex" xmlns:cx4="http://schemas.microsoft.com/office/drawing/2016/5/10/chartex" xmlns:cx5="http://schemas.microsoft.com/office/drawing/2016/5/11/chartex" xmlns:cx6="http://schemas.microsoft.com/office/drawing/2016/5/12/chartex" xmlns:cx7="http://schemas.microsoft.com/office/drawing/2016/5/13/chartex" xmlns:cx8="http://schemas.microsoft.com/office/drawing/2016/5/14/chartex" xmlns:mc="http://schemas.openxmlformats.org/markup-compatibility/2006" xmlns:aink="http://schemas.microsoft.com/office/drawing/2016/ink" xmlns:am3d="http://schemas.microsoft.com/office/drawing/2017/model3d" xmlns:o="urn:schemas-microsoft-com:office:office" xmlns:r="http://schemas.openxmlformats.org/officeDocument/2006/relationships" xmlns:m="http://schemas.openxmlformats.org/officeDocument/2006/math" xmlns:v="urn:schemas-microsoft-com:vml" xmlns:wp14="http://schemas.microsoft.com/office/word/2010/wordprocessingDrawing" xmlns:wp="http://schemas.openxmlformats.org/drawingml/2006/wordprocessingDrawing" xmlns:w10="urn:schemas-microsoft-com:office:word" xmlns:w="http://schemas.openxmlformats.org/wordprocessingml/2006/main" xmlns:w14="http://schemas.microsoft.com/office/word/2010/wordml" xmlns:w15="http://schemas.microsoft.com/office/word/2012/wordml" xmlns:w16cex="http://schemas.microsoft.com/office/word/2018/wordml/cex" xmlns:w16cid="http://schemas.microsoft.com/office/word/2016/wordml/cid" xmlns:w16="http://schemas.microsoft.com/office/word/2018/wordml" xmlns:w16sdtdh="http://schemas.microsoft.com/office/word/2020/wordml/sdtdatahash" xmlns:w16se="http://schemas.microsoft.com/office/word/2015/wordml/symex" xmlns:wpg="http://schemas.microsoft.com/office/word/2010/wordprocessingGroup" xmlns:wpi="http://schemas.microsoft.com/office/word/2010/wordprocessingInk" xmlns:wne="http://schemas.microsoft.com/office/word/2006/wordml" xmlns:wps="http://schemas.microsoft.com/office/word/2010/wordprocessingShape" mc:Ignorable="w14 w15 w16se w16cid w16 w16cex w16sdtdh wp14">
+<w:document xmlns:wpc="http://schemas.microsoft.com/office/word/2010/wordprocessingCanvas" xmlns:mc="http://schemas.openxmlformats.org/markup-compatibility/2006" xmlns:o="urn:schemas-microsoft-com:office:office" xmlns:r="http://schemas.openxmlformats.org/officeDocument/2006/relationships" xmlns:m="http://schemas.openxmlformats.org/officeDocument/2006/math" xmlns:v="urn:schemas-microsoft-com:vml" xmlns:wp14="http://schemas.microsoft.com/office/word/2010/wordprocessingDrawing" xmlns:wp="http://schemas.openxmlformats.org/drawingml/2006/wordprocessingDrawing" xmlns:w="http://schemas.openxmlformats.org/wordprocessingml/2006/main" xmlns:w14="http://schemas.microsoft.com/office/word/2010/wordml" xmlns:w10="urn:schemas-microsoft-com:office:word" xmlns:w15="http://schemas.microsoft.com/office/word/2012/wordml" xmlns:wpg="http://schemas.microsoft.com/office/word/2010/wordprocessingGroup" xmlns:wpi="http://schemas.microsoft.com/office/word/2010/wordprocessingInk" xmlns:wne="http://schemas.microsoft.com/office/word/2006/wordml" xmlns:wps="http://schemas.microsoft.com/office/word/2010/wordprocessingShape" xmlns:wpsCustomData="http://www.wps.cn/officeDocument/2013/wpsCustomData" mc:Ignorable="w14 w15 wp14">
   <w:body>
     <w:p>
       <w:pPr>
         <w:pBdr>
-          <w:top w:val="thinThickThinSmallGap" w:sz="24" w:space="1" w:color="auto"/>
-          <w:left w:val="thinThickThinSmallGap" w:sz="24" w:space="4" w:color="auto"/>
-          <w:bottom w:val="thinThickThinSmallGap" w:sz="24" w:space="1" w:color="auto"/>
-          <w:right w:val="thinThickThinSmallGap" w:sz="24" w:space="4" w:color="auto"/>
+          <w:top w:val="thinThickThinSmallGap" w:color="auto" w:sz="24" w:space="1"/>
+          <w:left w:val="thinThickThinSmallGap" w:color="auto" w:sz="24" w:space="4"/>
+          <w:bottom w:val="thinThickThinSmallGap" w:color="auto" w:sz="24" w:space="1"/>
+          <w:right w:val="thinThickThinSmallGap" w:color="auto" w:sz="24" w:space="4"/>
         </w:pBdr>
         <w:spacing w:after="0" w:line="360" w:lineRule="auto"/>
         <w:jc w:val="center"/>
         <w:rPr>
-          <w:rFonts w:ascii="Times New Roman" w:eastAsia="Calibri" w:hAnsi="Times New Roman" w:cs="Times New Roman"/>
+          <w:rFonts w:ascii="Times New Roman" w:hAnsi="Times New Roman" w:eastAsia="Calibri" w:cs="Times New Roman"/>
           <w:b/>
           <w:sz w:val="36"/>
           <w:szCs w:val="36"/>
@@ -21,7 +21,7 @@
       </w:pPr>
       <w:r>
         <w:rPr>
-          <w:rFonts w:ascii="Times New Roman" w:eastAsia="Calibri" w:hAnsi="Times New Roman" w:cs="Times New Roman"/>
+          <w:rFonts w:ascii="Times New Roman" w:hAnsi="Times New Roman" w:eastAsia="Calibri" w:cs="Times New Roman"/>
           <w:b/>
           <w:sz w:val="36"/>
           <w:szCs w:val="36"/>
@@ -32,15 +32,15 @@
     <w:p>
       <w:pPr>
         <w:pBdr>
-          <w:top w:val="thinThickThinSmallGap" w:sz="24" w:space="1" w:color="auto"/>
-          <w:left w:val="thinThickThinSmallGap" w:sz="24" w:space="4" w:color="auto"/>
-          <w:bottom w:val="thinThickThinSmallGap" w:sz="24" w:space="1" w:color="auto"/>
-          <w:right w:val="thinThickThinSmallGap" w:sz="24" w:space="4" w:color="auto"/>
+          <w:top w:val="thinThickThinSmallGap" w:color="auto" w:sz="24" w:space="1"/>
+          <w:left w:val="thinThickThinSmallGap" w:color="auto" w:sz="24" w:space="4"/>
+          <w:bottom w:val="thinThickThinSmallGap" w:color="auto" w:sz="24" w:space="1"/>
+          <w:right w:val="thinThickThinSmallGap" w:color="auto" w:sz="24" w:space="4"/>
         </w:pBdr>
         <w:spacing w:after="0" w:line="360" w:lineRule="auto"/>
         <w:jc w:val="center"/>
         <w:rPr>
-          <w:rFonts w:ascii="Times New Roman" w:eastAsia="Calibri" w:hAnsi="Times New Roman" w:cs="Times New Roman"/>
+          <w:rFonts w:ascii="Times New Roman" w:hAnsi="Times New Roman" w:eastAsia="Calibri" w:cs="Times New Roman"/>
           <w:b/>
           <w:sz w:val="36"/>
           <w:szCs w:val="36"/>
@@ -48,7 +48,7 @@
       </w:pPr>
       <w:r>
         <w:rPr>
-          <w:rFonts w:ascii="Times New Roman" w:eastAsia="Calibri" w:hAnsi="Times New Roman" w:cs="Times New Roman"/>
+          <w:rFonts w:ascii="Times New Roman" w:hAnsi="Times New Roman" w:eastAsia="Calibri" w:cs="Times New Roman"/>
           <w:b/>
           <w:sz w:val="36"/>
           <w:szCs w:val="36"/>
@@ -59,15 +59,15 @@
     <w:p>
       <w:pPr>
         <w:pBdr>
-          <w:top w:val="thinThickThinSmallGap" w:sz="24" w:space="1" w:color="auto"/>
-          <w:left w:val="thinThickThinSmallGap" w:sz="24" w:space="4" w:color="auto"/>
-          <w:bottom w:val="thinThickThinSmallGap" w:sz="24" w:space="1" w:color="auto"/>
-          <w:right w:val="thinThickThinSmallGap" w:sz="24" w:space="4" w:color="auto"/>
+          <w:top w:val="thinThickThinSmallGap" w:color="auto" w:sz="24" w:space="1"/>
+          <w:left w:val="thinThickThinSmallGap" w:color="auto" w:sz="24" w:space="4"/>
+          <w:bottom w:val="thinThickThinSmallGap" w:color="auto" w:sz="24" w:space="1"/>
+          <w:right w:val="thinThickThinSmallGap" w:color="auto" w:sz="24" w:space="4"/>
         </w:pBdr>
         <w:spacing w:after="0" w:line="360" w:lineRule="auto"/>
         <w:jc w:val="center"/>
         <w:rPr>
-          <w:rFonts w:ascii="Times New Roman" w:eastAsia="Calibri" w:hAnsi="Times New Roman" w:cs="Times New Roman"/>
+          <w:rFonts w:ascii="Times New Roman" w:hAnsi="Times New Roman" w:eastAsia="Calibri" w:cs="Times New Roman"/>
           <w:b/>
           <w:sz w:val="36"/>
           <w:szCs w:val="36"/>
@@ -75,13 +75,12 @@
       </w:pPr>
       <w:r>
         <w:rPr>
-          <w:rFonts w:ascii="Calibri" w:eastAsia="Calibri" w:hAnsi="Calibri" w:cs="Times New Roman"/>
-          <w:noProof/>
+          <w:rFonts w:ascii="Calibri" w:hAnsi="Calibri" w:eastAsia="Calibri" w:cs="Times New Roman"/>
           <w:sz w:val="28"/>
         </w:rPr>
         <w:drawing>
-          <wp:inline distT="0" distB="0" distL="0" distR="0" wp14:anchorId="40B3F61F" wp14:editId="52F5CE57">
-            <wp:extent cx="1038225" cy="942756"/>
+          <wp:inline distT="0" distB="0" distL="0" distR="0">
+            <wp:extent cx="1038225" cy="942340"/>
             <wp:effectExtent l="0" t="0" r="0" b="0"/>
             <wp:docPr id="1" name="Picture 1" descr="logodtu_100"/>
             <wp:cNvGraphicFramePr>
@@ -91,7 +90,7 @@
               <a:graphicData uri="http://schemas.openxmlformats.org/drawingml/2006/picture">
                 <pic:pic xmlns:pic="http://schemas.openxmlformats.org/drawingml/2006/picture">
                   <pic:nvPicPr>
-                    <pic:cNvPr id="0" name="Picture 1" descr="logodtu_100"/>
+                    <pic:cNvPr id="1" name="Picture 1" descr="logodtu_100"/>
                     <pic:cNvPicPr>
                       <a:picLocks noChangeAspect="1" noChangeArrowheads="1"/>
                     </pic:cNvPicPr>
@@ -109,7 +108,7 @@
                       <a:fillRect/>
                     </a:stretch>
                   </pic:blipFill>
-                  <pic:spPr bwMode="auto">
+                  <pic:spPr>
                     <a:xfrm>
                       <a:off x="0" y="0"/>
                       <a:ext cx="1038225" cy="942756"/>
@@ -132,15 +131,15 @@
     <w:p>
       <w:pPr>
         <w:pBdr>
-          <w:top w:val="thinThickThinSmallGap" w:sz="24" w:space="1" w:color="auto"/>
-          <w:left w:val="thinThickThinSmallGap" w:sz="24" w:space="4" w:color="auto"/>
-          <w:bottom w:val="thinThickThinSmallGap" w:sz="24" w:space="1" w:color="auto"/>
-          <w:right w:val="thinThickThinSmallGap" w:sz="24" w:space="4" w:color="auto"/>
+          <w:top w:val="thinThickThinSmallGap" w:color="auto" w:sz="24" w:space="1"/>
+          <w:left w:val="thinThickThinSmallGap" w:color="auto" w:sz="24" w:space="4"/>
+          <w:bottom w:val="thinThickThinSmallGap" w:color="auto" w:sz="24" w:space="1"/>
+          <w:right w:val="thinThickThinSmallGap" w:color="auto" w:sz="24" w:space="4"/>
         </w:pBdr>
         <w:spacing w:after="0" w:line="360" w:lineRule="auto"/>
         <w:jc w:val="center"/>
         <w:rPr>
-          <w:rFonts w:ascii="Times New Roman" w:eastAsia="Calibri" w:hAnsi="Times New Roman" w:cs="Times New Roman"/>
+          <w:rFonts w:ascii="Times New Roman" w:hAnsi="Times New Roman" w:eastAsia="Calibri" w:cs="Times New Roman"/>
           <w:b/>
           <w:sz w:val="36"/>
           <w:szCs w:val="36"/>
@@ -150,15 +149,15 @@
     <w:p>
       <w:pPr>
         <w:pBdr>
-          <w:top w:val="thinThickThinSmallGap" w:sz="24" w:space="1" w:color="auto"/>
-          <w:left w:val="thinThickThinSmallGap" w:sz="24" w:space="4" w:color="auto"/>
-          <w:bottom w:val="thinThickThinSmallGap" w:sz="24" w:space="1" w:color="auto"/>
-          <w:right w:val="thinThickThinSmallGap" w:sz="24" w:space="4" w:color="auto"/>
+          <w:top w:val="thinThickThinSmallGap" w:color="auto" w:sz="24" w:space="1"/>
+          <w:left w:val="thinThickThinSmallGap" w:color="auto" w:sz="24" w:space="4"/>
+          <w:bottom w:val="thinThickThinSmallGap" w:color="auto" w:sz="24" w:space="1"/>
+          <w:right w:val="thinThickThinSmallGap" w:color="auto" w:sz="24" w:space="4"/>
         </w:pBdr>
         <w:spacing w:after="0" w:line="360" w:lineRule="auto"/>
         <w:jc w:val="center"/>
         <w:rPr>
-          <w:rFonts w:ascii="Times New Roman" w:eastAsia="Calibri" w:hAnsi="Times New Roman" w:cs="Times New Roman"/>
+          <w:rFonts w:ascii="Times New Roman" w:hAnsi="Times New Roman" w:eastAsia="Calibri" w:cs="Times New Roman"/>
           <w:b/>
           <w:sz w:val="40"/>
           <w:szCs w:val="40"/>
@@ -167,7 +166,7 @@
       </w:pPr>
       <w:r>
         <w:rPr>
-          <w:rFonts w:ascii="Times New Roman" w:eastAsia="Calibri" w:hAnsi="Times New Roman" w:cs="Times New Roman"/>
+          <w:rFonts w:ascii="Times New Roman" w:hAnsi="Times New Roman" w:eastAsia="Calibri" w:cs="Times New Roman"/>
           <w:b/>
           <w:sz w:val="40"/>
           <w:szCs w:val="40"/>
@@ -179,51 +178,41 @@
     <w:p>
       <w:pPr>
         <w:pBdr>
-          <w:top w:val="thinThickThinSmallGap" w:sz="24" w:space="1" w:color="auto"/>
-          <w:left w:val="thinThickThinSmallGap" w:sz="24" w:space="4" w:color="auto"/>
-          <w:bottom w:val="thinThickThinSmallGap" w:sz="24" w:space="1" w:color="auto"/>
-          <w:right w:val="thinThickThinSmallGap" w:sz="24" w:space="4" w:color="auto"/>
+          <w:top w:val="thinThickThinSmallGap" w:color="auto" w:sz="24" w:space="1"/>
+          <w:left w:val="thinThickThinSmallGap" w:color="auto" w:sz="24" w:space="4"/>
+          <w:bottom w:val="thinThickThinSmallGap" w:color="auto" w:sz="24" w:space="1"/>
+          <w:right w:val="thinThickThinSmallGap" w:color="auto" w:sz="24" w:space="4"/>
         </w:pBdr>
         <w:jc w:val="center"/>
         <w:rPr>
           <w:rFonts w:ascii="Times New Roman" w:hAnsi="Times New Roman" w:cs="Times New Roman"/>
           <w:b/>
-          <w:sz w:val="38"/>
-          <w:szCs w:val="52"/>
+          <w:sz w:val="32"/>
+          <w:szCs w:val="32"/>
         </w:rPr>
       </w:pPr>
       <w:r>
         <w:rPr>
           <w:rFonts w:ascii="Times New Roman" w:hAnsi="Times New Roman" w:cs="Times New Roman"/>
           <w:b/>
-          <w:sz w:val="38"/>
-          <w:szCs w:val="52"/>
-        </w:rPr>
-        <w:t>XÂY DỰNG WEBSITE BÁN HÀNG</w:t>
-      </w:r>
-      <w:r>
-        <w:rPr>
-          <w:rFonts w:ascii="Times New Roman" w:hAnsi="Times New Roman" w:cs="Times New Roman"/>
-          <w:b/>
-          <w:sz w:val="38"/>
-          <w:szCs w:val="52"/>
-        </w:rPr>
-        <w:br/>
-        <w:t>TÍCH HỢP AI TÌM KIẾM</w:t>
+          <w:sz w:val="32"/>
+          <w:szCs w:val="32"/>
+        </w:rPr>
+        <w:t>NGHIÊN CỨU VÀ XÂY DỰNG WEBSITE Y TẾ VÀ TƯ VẤN SỨC KHỎE VÀ SỬ DỤNG AI CHATBOT</w:t>
       </w:r>
     </w:p>
     <w:p>
       <w:pPr>
         <w:pBdr>
-          <w:top w:val="thinThickThinSmallGap" w:sz="24" w:space="1" w:color="auto"/>
-          <w:left w:val="thinThickThinSmallGap" w:sz="24" w:space="4" w:color="auto"/>
-          <w:bottom w:val="thinThickThinSmallGap" w:sz="24" w:space="1" w:color="auto"/>
-          <w:right w:val="thinThickThinSmallGap" w:sz="24" w:space="4" w:color="auto"/>
+          <w:top w:val="thinThickThinSmallGap" w:color="auto" w:sz="24" w:space="1"/>
+          <w:left w:val="thinThickThinSmallGap" w:color="auto" w:sz="24" w:space="4"/>
+          <w:bottom w:val="thinThickThinSmallGap" w:color="auto" w:sz="24" w:space="1"/>
+          <w:right w:val="thinThickThinSmallGap" w:color="auto" w:sz="24" w:space="4"/>
         </w:pBdr>
         <w:spacing w:after="0" w:line="360" w:lineRule="auto"/>
         <w:jc w:val="center"/>
         <w:rPr>
-          <w:rFonts w:ascii="Times New Roman" w:eastAsia="Calibri" w:hAnsi="Times New Roman" w:cs="Times New Roman"/>
+          <w:rFonts w:ascii="Times New Roman" w:hAnsi="Times New Roman" w:eastAsia="Calibri" w:cs="Times New Roman"/>
           <w:b/>
           <w:sz w:val="44"/>
           <w:szCs w:val="44"/>
@@ -232,7 +221,7 @@
       </w:pPr>
       <w:r>
         <w:rPr>
-          <w:rFonts w:ascii="Times New Roman" w:eastAsia="Calibri" w:hAnsi="Times New Roman" w:cs="Times New Roman"/>
+          <w:rFonts w:ascii="Times New Roman" w:hAnsi="Times New Roman" w:eastAsia="Calibri" w:cs="Times New Roman"/>
           <w:b/>
           <w:sz w:val="44"/>
           <w:szCs w:val="44"/>
@@ -242,7 +231,7 @@
       </w:r>
       <w:r>
         <w:rPr>
-          <w:rFonts w:ascii="Times New Roman" w:eastAsia="Calibri" w:hAnsi="Times New Roman" w:cs="Times New Roman"/>
+          <w:rFonts w:ascii="Times New Roman" w:hAnsi="Times New Roman" w:eastAsia="Calibri" w:cs="Times New Roman"/>
           <w:b/>
           <w:sz w:val="44"/>
           <w:szCs w:val="44"/>
@@ -252,7 +241,7 @@
       </w:r>
       <w:r>
         <w:rPr>
-          <w:rFonts w:ascii="Times New Roman" w:eastAsia="Calibri" w:hAnsi="Times New Roman" w:cs="Times New Roman"/>
+          <w:rFonts w:ascii="Times New Roman" w:hAnsi="Times New Roman" w:eastAsia="Calibri" w:cs="Times New Roman"/>
           <w:b/>
           <w:sz w:val="44"/>
           <w:szCs w:val="44"/>
@@ -262,7 +251,7 @@
       </w:r>
       <w:r>
         <w:rPr>
-          <w:rFonts w:ascii="Times New Roman" w:eastAsia="Calibri" w:hAnsi="Times New Roman" w:cs="Times New Roman"/>
+          <w:rFonts w:ascii="Times New Roman" w:hAnsi="Times New Roman" w:eastAsia="Calibri" w:cs="Times New Roman"/>
           <w:b/>
           <w:sz w:val="44"/>
           <w:szCs w:val="44"/>
@@ -272,7 +261,7 @@
       </w:r>
       <w:r>
         <w:rPr>
-          <w:rFonts w:ascii="Times New Roman" w:eastAsia="Calibri" w:hAnsi="Times New Roman" w:cs="Times New Roman"/>
+          <w:rFonts w:ascii="Times New Roman" w:hAnsi="Times New Roman" w:eastAsia="Calibri" w:cs="Times New Roman"/>
           <w:b/>
           <w:sz w:val="44"/>
           <w:szCs w:val="44"/>
@@ -282,7 +271,7 @@
       </w:r>
       <w:r>
         <w:rPr>
-          <w:rFonts w:ascii="Times New Roman" w:eastAsia="Calibri" w:hAnsi="Times New Roman" w:cs="Times New Roman"/>
+          <w:rFonts w:ascii="Times New Roman" w:hAnsi="Times New Roman" w:eastAsia="Calibri" w:cs="Times New Roman"/>
           <w:b/>
           <w:sz w:val="44"/>
           <w:szCs w:val="44"/>
@@ -292,7 +281,7 @@
       </w:r>
       <w:r>
         <w:rPr>
-          <w:rFonts w:ascii="Times New Roman" w:eastAsia="Calibri" w:hAnsi="Times New Roman" w:cs="Times New Roman"/>
+          <w:rFonts w:ascii="Times New Roman" w:hAnsi="Times New Roman" w:eastAsia="Calibri" w:cs="Times New Roman"/>
           <w:b/>
           <w:sz w:val="44"/>
           <w:szCs w:val="44"/>
@@ -304,10 +293,10 @@
     <w:p>
       <w:pPr>
         <w:pBdr>
-          <w:top w:val="thinThickThinSmallGap" w:sz="24" w:space="1" w:color="auto"/>
-          <w:left w:val="thinThickThinSmallGap" w:sz="24" w:space="4" w:color="auto"/>
-          <w:bottom w:val="thinThickThinSmallGap" w:sz="24" w:space="1" w:color="auto"/>
-          <w:right w:val="thinThickThinSmallGap" w:sz="24" w:space="4" w:color="auto"/>
+          <w:top w:val="thinThickThinSmallGap" w:color="auto" w:sz="24" w:space="1"/>
+          <w:left w:val="thinThickThinSmallGap" w:color="auto" w:sz="24" w:space="4"/>
+          <w:bottom w:val="thinThickThinSmallGap" w:color="auto" w:sz="24" w:space="1"/>
+          <w:right w:val="thinThickThinSmallGap" w:color="auto" w:sz="24" w:space="4"/>
         </w:pBdr>
         <w:tabs>
           <w:tab w:val="left" w:pos="5245"/>
@@ -315,19 +304,19 @@
         <w:spacing w:after="0" w:line="360" w:lineRule="auto"/>
         <w:jc w:val="center"/>
         <w:rPr>
-          <w:rFonts w:ascii="Times New Roman" w:eastAsia="Calibri" w:hAnsi="Times New Roman" w:cs="Times New Roman"/>
+          <w:rFonts w:ascii="Times New Roman" w:hAnsi="Times New Roman" w:eastAsia="Calibri" w:cs="Times New Roman"/>
           <w:b/>
           <w:sz w:val="32"/>
-          <w:szCs w:val="44"/>
+          <w:szCs w:val="32"/>
           <w:lang w:val="vi-VN"/>
         </w:rPr>
       </w:pPr>
       <w:r>
         <w:rPr>
-          <w:rFonts w:ascii="Times New Roman" w:eastAsia="Calibri" w:hAnsi="Times New Roman" w:cs="Times New Roman"/>
+          <w:rFonts w:ascii="Times New Roman" w:hAnsi="Times New Roman" w:eastAsia="Calibri" w:cs="Times New Roman"/>
           <w:b/>
           <w:sz w:val="32"/>
-          <w:szCs w:val="44"/>
+          <w:szCs w:val="32"/>
           <w:lang w:val="vi-VN"/>
         </w:rPr>
         <w:t>TÀI LIỆU REFLECTION</w:t>
@@ -336,10 +325,10 @@
     <w:p>
       <w:pPr>
         <w:pBdr>
-          <w:top w:val="thinThickThinSmallGap" w:sz="24" w:space="1" w:color="auto"/>
-          <w:left w:val="thinThickThinSmallGap" w:sz="24" w:space="4" w:color="auto"/>
-          <w:bottom w:val="thinThickThinSmallGap" w:sz="24" w:space="1" w:color="auto"/>
-          <w:right w:val="thinThickThinSmallGap" w:sz="24" w:space="4" w:color="auto"/>
+          <w:top w:val="thinThickThinSmallGap" w:color="auto" w:sz="24" w:space="1"/>
+          <w:left w:val="thinThickThinSmallGap" w:color="auto" w:sz="24" w:space="4"/>
+          <w:bottom w:val="thinThickThinSmallGap" w:color="auto" w:sz="24" w:space="1"/>
+          <w:right w:val="thinThickThinSmallGap" w:color="auto" w:sz="24" w:space="4"/>
         </w:pBdr>
         <w:tabs>
           <w:tab w:val="left" w:pos="5245"/>
@@ -347,7 +336,7 @@
         <w:spacing w:after="0" w:line="360" w:lineRule="auto"/>
         <w:jc w:val="center"/>
         <w:rPr>
-          <w:rFonts w:ascii="Times New Roman" w:eastAsia="Calibri" w:hAnsi="Times New Roman" w:cs="Times New Roman"/>
+          <w:rFonts w:ascii="Times New Roman" w:hAnsi="Times New Roman" w:eastAsia="Calibri" w:cs="Times New Roman"/>
           <w:b/>
           <w:sz w:val="44"/>
           <w:szCs w:val="44"/>
@@ -358,10 +347,10 @@
     <w:p>
       <w:pPr>
         <w:pBdr>
-          <w:top w:val="thinThickThinSmallGap" w:sz="24" w:space="1" w:color="auto"/>
-          <w:left w:val="thinThickThinSmallGap" w:sz="24" w:space="4" w:color="auto"/>
-          <w:bottom w:val="thinThickThinSmallGap" w:sz="24" w:space="1" w:color="auto"/>
-          <w:right w:val="thinThickThinSmallGap" w:sz="24" w:space="4" w:color="auto"/>
+          <w:top w:val="thinThickThinSmallGap" w:color="auto" w:sz="24" w:space="1"/>
+          <w:left w:val="thinThickThinSmallGap" w:color="auto" w:sz="24" w:space="4"/>
+          <w:bottom w:val="thinThickThinSmallGap" w:color="auto" w:sz="24" w:space="1"/>
+          <w:right w:val="thinThickThinSmallGap" w:color="auto" w:sz="24" w:space="4"/>
         </w:pBdr>
         <w:tabs>
           <w:tab w:val="left" w:pos="4395"/>
@@ -369,7 +358,7 @@
         </w:tabs>
         <w:spacing w:after="0" w:line="360" w:lineRule="auto"/>
         <w:rPr>
-          <w:rFonts w:ascii="Times New Roman" w:eastAsia="Calibri" w:hAnsi="Times New Roman" w:cs="Times New Roman"/>
+          <w:rFonts w:ascii="Times New Roman" w:hAnsi="Times New Roman" w:eastAsia="Calibri" w:cs="Times New Roman"/>
           <w:sz w:val="36"/>
           <w:szCs w:val="36"/>
           <w:lang w:val="vi-VN"/>
@@ -377,7 +366,7 @@
       </w:pPr>
       <w:r>
         <w:rPr>
-          <w:rFonts w:ascii="Times New Roman" w:eastAsia="Calibri" w:hAnsi="Times New Roman" w:cs="Times New Roman"/>
+          <w:rFonts w:ascii="Times New Roman" w:hAnsi="Times New Roman" w:eastAsia="Calibri" w:cs="Times New Roman"/>
           <w:sz w:val="36"/>
           <w:szCs w:val="36"/>
           <w:lang w:val="vi-VN"/>
@@ -388,10 +377,10 @@
     <w:p>
       <w:pPr>
         <w:pBdr>
-          <w:top w:val="thinThickThinSmallGap" w:sz="24" w:space="1" w:color="auto"/>
-          <w:left w:val="thinThickThinSmallGap" w:sz="24" w:space="4" w:color="auto"/>
-          <w:bottom w:val="thinThickThinSmallGap" w:sz="24" w:space="1" w:color="auto"/>
-          <w:right w:val="thinThickThinSmallGap" w:sz="24" w:space="4" w:color="auto"/>
+          <w:top w:val="thinThickThinSmallGap" w:color="auto" w:sz="24" w:space="1"/>
+          <w:left w:val="thinThickThinSmallGap" w:color="auto" w:sz="24" w:space="4"/>
+          <w:bottom w:val="thinThickThinSmallGap" w:color="auto" w:sz="24" w:space="1"/>
+          <w:right w:val="thinThickThinSmallGap" w:color="auto" w:sz="24" w:space="4"/>
         </w:pBdr>
         <w:tabs>
           <w:tab w:val="left" w:pos="4111"/>
@@ -399,14 +388,14 @@
         </w:tabs>
         <w:spacing w:after="0" w:line="360" w:lineRule="auto"/>
         <w:rPr>
-          <w:rFonts w:ascii="Times New Roman" w:eastAsia="Calibri" w:hAnsi="Times New Roman" w:cs="Times New Roman"/>
-          <w:sz w:val="26"/>
-          <w:szCs w:val="26"/>
-        </w:rPr>
-      </w:pPr>
-      <w:r>
-        <w:rPr>
-          <w:rFonts w:ascii="Times New Roman" w:eastAsia="Calibri" w:hAnsi="Times New Roman" w:cs="Times New Roman"/>
+          <w:rFonts w:ascii="Times New Roman" w:hAnsi="Times New Roman" w:eastAsia="Calibri" w:cs="Times New Roman"/>
+          <w:sz w:val="26"/>
+          <w:szCs w:val="26"/>
+        </w:rPr>
+      </w:pPr>
+      <w:r>
+        <w:rPr>
+          <w:rFonts w:ascii="Times New Roman" w:hAnsi="Times New Roman" w:eastAsia="Calibri" w:cs="Times New Roman"/>
           <w:sz w:val="36"/>
           <w:szCs w:val="36"/>
           <w:lang w:val="vi-VN"/>
@@ -415,7 +404,7 @@
       </w:r>
       <w:r>
         <w:rPr>
-          <w:rFonts w:ascii="Times New Roman" w:eastAsia="Calibri" w:hAnsi="Times New Roman" w:cs="Times New Roman"/>
+          <w:rFonts w:ascii="Times New Roman" w:hAnsi="Times New Roman" w:eastAsia="Calibri" w:cs="Times New Roman"/>
           <w:sz w:val="26"/>
           <w:szCs w:val="26"/>
         </w:rPr>
@@ -425,10 +414,10 @@
     <w:p>
       <w:pPr>
         <w:pBdr>
-          <w:top w:val="thinThickThinSmallGap" w:sz="24" w:space="1" w:color="auto"/>
-          <w:left w:val="thinThickThinSmallGap" w:sz="24" w:space="4" w:color="auto"/>
-          <w:bottom w:val="thinThickThinSmallGap" w:sz="24" w:space="1" w:color="auto"/>
-          <w:right w:val="thinThickThinSmallGap" w:sz="24" w:space="4" w:color="auto"/>
+          <w:top w:val="thinThickThinSmallGap" w:color="auto" w:sz="24" w:space="1"/>
+          <w:left w:val="thinThickThinSmallGap" w:color="auto" w:sz="24" w:space="4"/>
+          <w:bottom w:val="thinThickThinSmallGap" w:color="auto" w:sz="24" w:space="1"/>
+          <w:right w:val="thinThickThinSmallGap" w:color="auto" w:sz="24" w:space="4"/>
         </w:pBdr>
         <w:tabs>
           <w:tab w:val="left" w:pos="4111"/>
@@ -436,14 +425,14 @@
         </w:tabs>
         <w:spacing w:after="0" w:line="360" w:lineRule="auto"/>
         <w:rPr>
-          <w:rFonts w:ascii="Times New Roman" w:eastAsia="Calibri" w:hAnsi="Times New Roman" w:cs="Times New Roman"/>
-          <w:sz w:val="26"/>
-          <w:szCs w:val="26"/>
-        </w:rPr>
-      </w:pPr>
-      <w:r>
-        <w:rPr>
-          <w:rFonts w:ascii="Times New Roman" w:eastAsia="Calibri" w:hAnsi="Times New Roman" w:cs="Times New Roman"/>
+          <w:rFonts w:ascii="Times New Roman" w:hAnsi="Times New Roman" w:eastAsia="Calibri" w:cs="Times New Roman"/>
+          <w:sz w:val="26"/>
+          <w:szCs w:val="26"/>
+        </w:rPr>
+      </w:pPr>
+      <w:r>
+        <w:rPr>
+          <w:rFonts w:ascii="Times New Roman" w:hAnsi="Times New Roman" w:eastAsia="Calibri" w:cs="Times New Roman"/>
           <w:sz w:val="28"/>
           <w:szCs w:val="28"/>
         </w:rPr>
@@ -451,7 +440,7 @@
       </w:r>
       <w:r>
         <w:rPr>
-          <w:rFonts w:ascii="Times New Roman" w:eastAsia="Calibri" w:hAnsi="Times New Roman" w:cs="Times New Roman"/>
+          <w:rFonts w:ascii="Times New Roman" w:hAnsi="Times New Roman" w:eastAsia="Calibri" w:cs="Times New Roman"/>
           <w:sz w:val="26"/>
           <w:szCs w:val="26"/>
         </w:rPr>
@@ -461,10 +450,10 @@
     <w:p>
       <w:pPr>
         <w:pBdr>
-          <w:top w:val="thinThickThinSmallGap" w:sz="24" w:space="1" w:color="auto"/>
-          <w:left w:val="thinThickThinSmallGap" w:sz="24" w:space="4" w:color="auto"/>
-          <w:bottom w:val="thinThickThinSmallGap" w:sz="24" w:space="1" w:color="auto"/>
-          <w:right w:val="thinThickThinSmallGap" w:sz="24" w:space="4" w:color="auto"/>
+          <w:top w:val="thinThickThinSmallGap" w:color="auto" w:sz="24" w:space="1"/>
+          <w:left w:val="thinThickThinSmallGap" w:color="auto" w:sz="24" w:space="4"/>
+          <w:bottom w:val="thinThickThinSmallGap" w:color="auto" w:sz="24" w:space="1"/>
+          <w:right w:val="thinThickThinSmallGap" w:color="auto" w:sz="24" w:space="4"/>
         </w:pBdr>
         <w:tabs>
           <w:tab w:val="left" w:pos="4678"/>
@@ -472,18 +461,25 @@
         </w:tabs>
         <w:spacing w:after="0" w:line="360" w:lineRule="auto"/>
         <w:rPr>
-          <w:rFonts w:ascii="Times New Roman" w:eastAsia="Calibri" w:hAnsi="Times New Roman" w:cs="Times New Roman"/>
-          <w:sz w:val="26"/>
-          <w:szCs w:val="26"/>
-        </w:rPr>
-      </w:pPr>
-      <w:r>
-        <w:rPr>
-          <w:rFonts w:ascii="Times New Roman" w:eastAsia="Calibri" w:hAnsi="Times New Roman" w:cs="Times New Roman"/>
+          <w:rFonts w:ascii="Times New Roman" w:hAnsi="Times New Roman" w:eastAsia="Calibri" w:cs="Times New Roman"/>
+          <w:sz w:val="26"/>
+          <w:szCs w:val="26"/>
+        </w:rPr>
+      </w:pPr>
+      <w:r>
+        <w:rPr>
+          <w:rFonts w:ascii="Times New Roman" w:hAnsi="Times New Roman" w:eastAsia="Calibri" w:cs="Times New Roman"/>
           <w:sz w:val="26"/>
           <w:szCs w:val="26"/>
         </w:rPr>
         <w:tab/>
+      </w:r>
+      <w:r>
+        <w:rPr>
+          <w:rFonts w:ascii="Times New Roman" w:hAnsi="Times New Roman" w:eastAsia="Calibri" w:cs="Times New Roman"/>
+          <w:sz w:val="26"/>
+          <w:szCs w:val="26"/>
+        </w:rPr>
         <w:t>Trần Hải Đăng-</w:t>
       </w:r>
       <w:r>
@@ -496,7 +492,7 @@
       </w:r>
       <w:r>
         <w:rPr>
-          <w:rFonts w:ascii="Times New Roman" w:eastAsia="Calibri" w:hAnsi="Times New Roman" w:cs="Times New Roman"/>
+          <w:rFonts w:ascii="Times New Roman" w:hAnsi="Times New Roman" w:eastAsia="Calibri" w:cs="Times New Roman"/>
           <w:sz w:val="26"/>
           <w:szCs w:val="26"/>
         </w:rPr>
@@ -506,10 +502,10 @@
     <w:p>
       <w:pPr>
         <w:pBdr>
-          <w:top w:val="thinThickThinSmallGap" w:sz="24" w:space="1" w:color="auto"/>
-          <w:left w:val="thinThickThinSmallGap" w:sz="24" w:space="4" w:color="auto"/>
-          <w:bottom w:val="thinThickThinSmallGap" w:sz="24" w:space="1" w:color="auto"/>
-          <w:right w:val="thinThickThinSmallGap" w:sz="24" w:space="4" w:color="auto"/>
+          <w:top w:val="thinThickThinSmallGap" w:color="auto" w:sz="24" w:space="1"/>
+          <w:left w:val="thinThickThinSmallGap" w:color="auto" w:sz="24" w:space="4"/>
+          <w:bottom w:val="thinThickThinSmallGap" w:color="auto" w:sz="24" w:space="1"/>
+          <w:right w:val="thinThickThinSmallGap" w:color="auto" w:sz="24" w:space="4"/>
         </w:pBdr>
         <w:tabs>
           <w:tab w:val="left" w:pos="4678"/>
@@ -517,18 +513,25 @@
         </w:tabs>
         <w:spacing w:after="0" w:line="360" w:lineRule="auto"/>
         <w:rPr>
-          <w:rFonts w:ascii="Times New Roman" w:eastAsia="Calibri" w:hAnsi="Times New Roman" w:cs="Times New Roman"/>
-          <w:sz w:val="26"/>
-          <w:szCs w:val="26"/>
-        </w:rPr>
-      </w:pPr>
-      <w:r>
-        <w:rPr>
-          <w:rFonts w:ascii="Times New Roman" w:eastAsia="Calibri" w:hAnsi="Times New Roman" w:cs="Times New Roman"/>
+          <w:rFonts w:ascii="Times New Roman" w:hAnsi="Times New Roman" w:eastAsia="Calibri" w:cs="Times New Roman"/>
+          <w:sz w:val="26"/>
+          <w:szCs w:val="26"/>
+        </w:rPr>
+      </w:pPr>
+      <w:r>
+        <w:rPr>
+          <w:rFonts w:ascii="Times New Roman" w:hAnsi="Times New Roman" w:eastAsia="Calibri" w:cs="Times New Roman"/>
           <w:sz w:val="26"/>
           <w:szCs w:val="26"/>
         </w:rPr>
         <w:tab/>
+      </w:r>
+      <w:r>
+        <w:rPr>
+          <w:rFonts w:ascii="Times New Roman" w:hAnsi="Times New Roman" w:eastAsia="Calibri" w:cs="Times New Roman"/>
+          <w:sz w:val="26"/>
+          <w:szCs w:val="26"/>
+        </w:rPr>
         <w:t>Nguyễn Thành Trung-</w:t>
       </w:r>
       <w:r>
@@ -541,7 +544,7 @@
       </w:r>
       <w:r>
         <w:rPr>
-          <w:rFonts w:ascii="Times New Roman" w:eastAsia="Calibri" w:hAnsi="Times New Roman" w:cs="Times New Roman"/>
+          <w:rFonts w:ascii="Times New Roman" w:hAnsi="Times New Roman" w:eastAsia="Calibri" w:cs="Times New Roman"/>
           <w:sz w:val="26"/>
           <w:szCs w:val="26"/>
         </w:rPr>
@@ -551,10 +554,10 @@
     <w:p>
       <w:pPr>
         <w:pBdr>
-          <w:top w:val="thinThickThinSmallGap" w:sz="24" w:space="1" w:color="auto"/>
-          <w:left w:val="thinThickThinSmallGap" w:sz="24" w:space="4" w:color="auto"/>
-          <w:bottom w:val="thinThickThinSmallGap" w:sz="24" w:space="1" w:color="auto"/>
-          <w:right w:val="thinThickThinSmallGap" w:sz="24" w:space="4" w:color="auto"/>
+          <w:top w:val="thinThickThinSmallGap" w:color="auto" w:sz="24" w:space="1"/>
+          <w:left w:val="thinThickThinSmallGap" w:color="auto" w:sz="24" w:space="4"/>
+          <w:bottom w:val="thinThickThinSmallGap" w:color="auto" w:sz="24" w:space="1"/>
+          <w:right w:val="thinThickThinSmallGap" w:color="auto" w:sz="24" w:space="4"/>
         </w:pBdr>
         <w:tabs>
           <w:tab w:val="left" w:pos="4678"/>
@@ -562,18 +565,25 @@
         </w:tabs>
         <w:spacing w:after="0" w:line="360" w:lineRule="auto"/>
         <w:rPr>
-          <w:rFonts w:ascii="Times New Roman" w:eastAsia="Calibri" w:hAnsi="Times New Roman" w:cs="Times New Roman"/>
-          <w:sz w:val="26"/>
-          <w:szCs w:val="26"/>
-        </w:rPr>
-      </w:pPr>
-      <w:r>
-        <w:rPr>
-          <w:rFonts w:ascii="Times New Roman" w:eastAsia="Calibri" w:hAnsi="Times New Roman" w:cs="Times New Roman"/>
+          <w:rFonts w:ascii="Times New Roman" w:hAnsi="Times New Roman" w:eastAsia="Calibri" w:cs="Times New Roman"/>
+          <w:sz w:val="26"/>
+          <w:szCs w:val="26"/>
+        </w:rPr>
+      </w:pPr>
+      <w:r>
+        <w:rPr>
+          <w:rFonts w:ascii="Times New Roman" w:hAnsi="Times New Roman" w:eastAsia="Calibri" w:cs="Times New Roman"/>
           <w:sz w:val="26"/>
           <w:szCs w:val="26"/>
         </w:rPr>
         <w:tab/>
+      </w:r>
+      <w:r>
+        <w:rPr>
+          <w:rFonts w:ascii="Times New Roman" w:hAnsi="Times New Roman" w:eastAsia="Calibri" w:cs="Times New Roman"/>
+          <w:sz w:val="26"/>
+          <w:szCs w:val="26"/>
+        </w:rPr>
         <w:t>Từ Minh Hưng-</w:t>
       </w:r>
       <w:r>
@@ -586,7 +596,7 @@
       </w:r>
       <w:r>
         <w:rPr>
-          <w:rFonts w:ascii="Times New Roman" w:eastAsia="Calibri" w:hAnsi="Times New Roman" w:cs="Times New Roman"/>
+          <w:rFonts w:ascii="Times New Roman" w:hAnsi="Times New Roman" w:eastAsia="Calibri" w:cs="Times New Roman"/>
           <w:sz w:val="26"/>
           <w:szCs w:val="26"/>
         </w:rPr>
@@ -596,10 +606,10 @@
     <w:p>
       <w:pPr>
         <w:pBdr>
-          <w:top w:val="thinThickThinSmallGap" w:sz="24" w:space="1" w:color="auto"/>
-          <w:left w:val="thinThickThinSmallGap" w:sz="24" w:space="4" w:color="auto"/>
-          <w:bottom w:val="thinThickThinSmallGap" w:sz="24" w:space="1" w:color="auto"/>
-          <w:right w:val="thinThickThinSmallGap" w:sz="24" w:space="4" w:color="auto"/>
+          <w:top w:val="thinThickThinSmallGap" w:color="auto" w:sz="24" w:space="1"/>
+          <w:left w:val="thinThickThinSmallGap" w:color="auto" w:sz="24" w:space="4"/>
+          <w:bottom w:val="thinThickThinSmallGap" w:color="auto" w:sz="24" w:space="1"/>
+          <w:right w:val="thinThickThinSmallGap" w:color="auto" w:sz="24" w:space="4"/>
         </w:pBdr>
         <w:tabs>
           <w:tab w:val="left" w:pos="4678"/>
@@ -607,18 +617,25 @@
         </w:tabs>
         <w:spacing w:after="0" w:line="360" w:lineRule="auto"/>
         <w:rPr>
-          <w:rFonts w:ascii="Times New Roman" w:eastAsia="Calibri" w:hAnsi="Times New Roman" w:cs="Times New Roman"/>
-          <w:sz w:val="26"/>
-          <w:szCs w:val="26"/>
-        </w:rPr>
-      </w:pPr>
-      <w:r>
-        <w:rPr>
-          <w:rFonts w:ascii="Times New Roman" w:eastAsia="Calibri" w:hAnsi="Times New Roman" w:cs="Times New Roman"/>
+          <w:rFonts w:ascii="Times New Roman" w:hAnsi="Times New Roman" w:eastAsia="Calibri" w:cs="Times New Roman"/>
+          <w:sz w:val="26"/>
+          <w:szCs w:val="26"/>
+        </w:rPr>
+      </w:pPr>
+      <w:r>
+        <w:rPr>
+          <w:rFonts w:ascii="Times New Roman" w:hAnsi="Times New Roman" w:eastAsia="Calibri" w:cs="Times New Roman"/>
           <w:sz w:val="26"/>
           <w:szCs w:val="26"/>
         </w:rPr>
         <w:tab/>
+      </w:r>
+      <w:r>
+        <w:rPr>
+          <w:rFonts w:ascii="Times New Roman" w:hAnsi="Times New Roman" w:eastAsia="Calibri" w:cs="Times New Roman"/>
+          <w:sz w:val="26"/>
+          <w:szCs w:val="26"/>
+        </w:rPr>
         <w:t>Trần Quang-</w:t>
       </w:r>
       <w:r>
@@ -631,7 +648,7 @@
       </w:r>
       <w:r>
         <w:rPr>
-          <w:rFonts w:ascii="Times New Roman" w:eastAsia="Calibri" w:hAnsi="Times New Roman" w:cs="Times New Roman"/>
+          <w:rFonts w:ascii="Times New Roman" w:hAnsi="Times New Roman" w:eastAsia="Calibri" w:cs="Times New Roman"/>
           <w:sz w:val="26"/>
           <w:szCs w:val="26"/>
         </w:rPr>
@@ -641,10 +658,10 @@
     <w:p>
       <w:pPr>
         <w:pBdr>
-          <w:top w:val="thinThickThinSmallGap" w:sz="24" w:space="1" w:color="auto"/>
-          <w:left w:val="thinThickThinSmallGap" w:sz="24" w:space="4" w:color="auto"/>
-          <w:bottom w:val="thinThickThinSmallGap" w:sz="24" w:space="1" w:color="auto"/>
-          <w:right w:val="thinThickThinSmallGap" w:sz="24" w:space="4" w:color="auto"/>
+          <w:top w:val="thinThickThinSmallGap" w:color="auto" w:sz="24" w:space="1"/>
+          <w:left w:val="thinThickThinSmallGap" w:color="auto" w:sz="24" w:space="4"/>
+          <w:bottom w:val="thinThickThinSmallGap" w:color="auto" w:sz="24" w:space="1"/>
+          <w:right w:val="thinThickThinSmallGap" w:color="auto" w:sz="24" w:space="4"/>
         </w:pBdr>
         <w:tabs>
           <w:tab w:val="left" w:pos="4678"/>
@@ -652,18 +669,25 @@
         </w:tabs>
         <w:spacing w:after="0" w:line="360" w:lineRule="auto"/>
         <w:rPr>
-          <w:rFonts w:ascii="Times New Roman" w:eastAsia="Calibri" w:hAnsi="Times New Roman" w:cs="Times New Roman"/>
-          <w:sz w:val="26"/>
-          <w:szCs w:val="26"/>
-        </w:rPr>
-      </w:pPr>
-      <w:r>
-        <w:rPr>
-          <w:rFonts w:ascii="Times New Roman" w:eastAsia="Calibri" w:hAnsi="Times New Roman" w:cs="Times New Roman"/>
+          <w:rFonts w:ascii="Times New Roman" w:hAnsi="Times New Roman" w:eastAsia="Calibri" w:cs="Times New Roman"/>
+          <w:sz w:val="26"/>
+          <w:szCs w:val="26"/>
+        </w:rPr>
+      </w:pPr>
+      <w:r>
+        <w:rPr>
+          <w:rFonts w:ascii="Times New Roman" w:hAnsi="Times New Roman" w:eastAsia="Calibri" w:cs="Times New Roman"/>
           <w:sz w:val="26"/>
           <w:szCs w:val="26"/>
         </w:rPr>
         <w:tab/>
+      </w:r>
+      <w:r>
+        <w:rPr>
+          <w:rFonts w:ascii="Times New Roman" w:hAnsi="Times New Roman" w:eastAsia="Calibri" w:cs="Times New Roman"/>
+          <w:sz w:val="26"/>
+          <w:szCs w:val="26"/>
+        </w:rPr>
         <w:t>Nguyễn Tấn Tân-</w:t>
       </w:r>
       <w:r>
@@ -676,7 +700,7 @@
       </w:r>
       <w:r>
         <w:rPr>
-          <w:rFonts w:ascii="Times New Roman" w:eastAsia="Calibri" w:hAnsi="Times New Roman" w:cs="Times New Roman"/>
+          <w:rFonts w:ascii="Times New Roman" w:hAnsi="Times New Roman" w:eastAsia="Calibri" w:cs="Times New Roman"/>
           <w:sz w:val="26"/>
           <w:szCs w:val="26"/>
         </w:rPr>
@@ -686,10 +710,10 @@
     <w:p>
       <w:pPr>
         <w:pBdr>
-          <w:top w:val="thinThickThinSmallGap" w:sz="24" w:space="1" w:color="auto"/>
-          <w:left w:val="thinThickThinSmallGap" w:sz="24" w:space="4" w:color="auto"/>
-          <w:bottom w:val="thinThickThinSmallGap" w:sz="24" w:space="1" w:color="auto"/>
-          <w:right w:val="thinThickThinSmallGap" w:sz="24" w:space="4" w:color="auto"/>
+          <w:top w:val="thinThickThinSmallGap" w:color="auto" w:sz="24" w:space="1"/>
+          <w:left w:val="thinThickThinSmallGap" w:color="auto" w:sz="24" w:space="4"/>
+          <w:bottom w:val="thinThickThinSmallGap" w:color="auto" w:sz="24" w:space="1"/>
+          <w:right w:val="thinThickThinSmallGap" w:color="auto" w:sz="24" w:space="4"/>
         </w:pBdr>
         <w:tabs>
           <w:tab w:val="left" w:pos="4395"/>
@@ -697,7 +721,7 @@
         </w:tabs>
         <w:spacing w:after="0" w:line="360" w:lineRule="auto"/>
         <w:rPr>
-          <w:rFonts w:ascii="Times New Roman" w:eastAsia="Calibri" w:hAnsi="Times New Roman" w:cs="Times New Roman"/>
+          <w:rFonts w:ascii="Times New Roman" w:hAnsi="Times New Roman" w:eastAsia="Calibri" w:cs="Times New Roman"/>
           <w:b/>
           <w:sz w:val="36"/>
           <w:szCs w:val="36"/>
@@ -708,10 +732,10 @@
     <w:p>
       <w:pPr>
         <w:pBdr>
-          <w:top w:val="thinThickThinSmallGap" w:sz="24" w:space="1" w:color="auto"/>
-          <w:left w:val="thinThickThinSmallGap" w:sz="24" w:space="4" w:color="auto"/>
-          <w:bottom w:val="thinThickThinSmallGap" w:sz="24" w:space="1" w:color="auto"/>
-          <w:right w:val="thinThickThinSmallGap" w:sz="24" w:space="4" w:color="auto"/>
+          <w:top w:val="thinThickThinSmallGap" w:color="auto" w:sz="24" w:space="1"/>
+          <w:left w:val="thinThickThinSmallGap" w:color="auto" w:sz="24" w:space="4"/>
+          <w:bottom w:val="thinThickThinSmallGap" w:color="auto" w:sz="24" w:space="1"/>
+          <w:right w:val="thinThickThinSmallGap" w:color="auto" w:sz="24" w:space="4"/>
         </w:pBdr>
         <w:tabs>
           <w:tab w:val="left" w:pos="5245"/>
@@ -720,7 +744,7 @@
         <w:spacing w:after="0" w:line="360" w:lineRule="auto"/>
         <w:jc w:val="center"/>
         <w:rPr>
-          <w:rFonts w:ascii="Times New Roman" w:eastAsia="Calibri" w:hAnsi="Times New Roman" w:cs="Times New Roman"/>
+          <w:rFonts w:ascii="Times New Roman" w:hAnsi="Times New Roman" w:eastAsia="Calibri" w:cs="Times New Roman"/>
           <w:b/>
           <w:sz w:val="36"/>
           <w:szCs w:val="36"/>
@@ -731,10 +755,10 @@
     <w:p>
       <w:pPr>
         <w:pBdr>
-          <w:top w:val="thinThickThinSmallGap" w:sz="24" w:space="1" w:color="auto"/>
-          <w:left w:val="thinThickThinSmallGap" w:sz="24" w:space="4" w:color="auto"/>
-          <w:bottom w:val="thinThickThinSmallGap" w:sz="24" w:space="1" w:color="auto"/>
-          <w:right w:val="thinThickThinSmallGap" w:sz="24" w:space="4" w:color="auto"/>
+          <w:top w:val="thinThickThinSmallGap" w:color="auto" w:sz="24" w:space="1"/>
+          <w:left w:val="thinThickThinSmallGap" w:color="auto" w:sz="24" w:space="4"/>
+          <w:bottom w:val="thinThickThinSmallGap" w:color="auto" w:sz="24" w:space="1"/>
+          <w:right w:val="thinThickThinSmallGap" w:color="auto" w:sz="24" w:space="4"/>
         </w:pBdr>
         <w:tabs>
           <w:tab w:val="left" w:pos="5245"/>
@@ -743,7 +767,7 @@
         <w:spacing w:after="0" w:line="360" w:lineRule="auto"/>
         <w:jc w:val="center"/>
         <w:rPr>
-          <w:rFonts w:ascii="Times New Roman" w:eastAsia="Calibri" w:hAnsi="Times New Roman" w:cs="Times New Roman"/>
+          <w:rFonts w:ascii="Times New Roman" w:hAnsi="Times New Roman" w:eastAsia="Calibri" w:cs="Times New Roman"/>
           <w:b/>
           <w:sz w:val="36"/>
           <w:szCs w:val="36"/>
@@ -754,10 +778,10 @@
     <w:p>
       <w:pPr>
         <w:pBdr>
-          <w:top w:val="thinThickThinSmallGap" w:sz="24" w:space="1" w:color="auto"/>
-          <w:left w:val="thinThickThinSmallGap" w:sz="24" w:space="4" w:color="auto"/>
-          <w:bottom w:val="thinThickThinSmallGap" w:sz="24" w:space="1" w:color="auto"/>
-          <w:right w:val="thinThickThinSmallGap" w:sz="24" w:space="4" w:color="auto"/>
+          <w:top w:val="thinThickThinSmallGap" w:color="auto" w:sz="24" w:space="1"/>
+          <w:left w:val="thinThickThinSmallGap" w:color="auto" w:sz="24" w:space="4"/>
+          <w:bottom w:val="thinThickThinSmallGap" w:color="auto" w:sz="24" w:space="1"/>
+          <w:right w:val="thinThickThinSmallGap" w:color="auto" w:sz="24" w:space="4"/>
         </w:pBdr>
         <w:tabs>
           <w:tab w:val="left" w:pos="5245"/>
@@ -773,15 +797,15 @@
           <w:lang w:val="en-GB"/>
         </w:rPr>
         <w:sectPr>
-          <w:pgSz w:w="11907" w:h="16839" w:code="9"/>
+          <w:pgSz w:w="11907" w:h="16839"/>
           <w:pgMar w:top="1134" w:right="851" w:bottom="1134" w:left="1701" w:header="720" w:footer="720" w:gutter="0"/>
-          <w:cols w:space="720"/>
-          <w:docGrid w:linePitch="360"/>
+          <w:cols w:space="720" w:num="1"/>
+          <w:docGrid w:linePitch="360" w:charSpace="0"/>
         </w:sectPr>
       </w:pPr>
       <w:r>
         <w:rPr>
-          <w:rFonts w:ascii="Times New Roman" w:eastAsia="Calibri" w:hAnsi="Times New Roman" w:cs="Times New Roman"/>
+          <w:rFonts w:ascii="Times New Roman" w:hAnsi="Times New Roman" w:eastAsia="Calibri" w:cs="Times New Roman"/>
           <w:b/>
           <w:sz w:val="32"/>
           <w:szCs w:val="36"/>
@@ -791,7 +815,7 @@
       </w:r>
       <w:r>
         <w:rPr>
-          <w:rFonts w:ascii="Times New Roman" w:eastAsia="Calibri" w:hAnsi="Times New Roman" w:cs="Times New Roman"/>
+          <w:rFonts w:ascii="Times New Roman" w:hAnsi="Times New Roman" w:eastAsia="Calibri" w:cs="Times New Roman"/>
           <w:b/>
           <w:sz w:val="32"/>
           <w:szCs w:val="36"/>
@@ -819,17 +843,29 @@
           <w:sz w:val="32"/>
           <w:szCs w:val="32"/>
         </w:rPr>
-        <w:lastRenderedPageBreak/>
         <w:t>THÔNG TIN DỰ ÁN</w:t>
       </w:r>
     </w:p>
     <w:tbl>
       <w:tblPr>
-        <w:tblStyle w:val="TableGrid"/>
+        <w:tblStyle w:val="9"/>
         <w:tblW w:w="9043" w:type="dxa"/>
         <w:tblInd w:w="137" w:type="dxa"/>
+        <w:tblBorders>
+          <w:top w:val="single" w:color="auto" w:sz="4" w:space="0"/>
+          <w:left w:val="single" w:color="auto" w:sz="4" w:space="0"/>
+          <w:bottom w:val="single" w:color="auto" w:sz="4" w:space="0"/>
+          <w:right w:val="single" w:color="auto" w:sz="4" w:space="0"/>
+          <w:insideH w:val="single" w:color="auto" w:sz="4" w:space="0"/>
+          <w:insideV w:val="single" w:color="auto" w:sz="4" w:space="0"/>
+        </w:tblBorders>
         <w:tblLayout w:type="fixed"/>
-        <w:tblLook w:val="04A0" w:firstRow="1" w:lastRow="0" w:firstColumn="1" w:lastColumn="0" w:noHBand="0" w:noVBand="1"/>
+        <w:tblCellMar>
+          <w:top w:w="0" w:type="dxa"/>
+          <w:left w:w="108" w:type="dxa"/>
+          <w:bottom w:w="0" w:type="dxa"/>
+          <w:right w:w="108" w:type="dxa"/>
+        </w:tblCellMar>
       </w:tblPr>
       <w:tblGrid>
         <w:gridCol w:w="1591"/>
@@ -838,8 +874,24 @@
         <w:gridCol w:w="1678"/>
       </w:tblGrid>
       <w:tr>
+        <w:tblPrEx>
+          <w:tblBorders>
+            <w:top w:val="single" w:color="auto" w:sz="4" w:space="0"/>
+            <w:left w:val="single" w:color="auto" w:sz="4" w:space="0"/>
+            <w:bottom w:val="single" w:color="auto" w:sz="4" w:space="0"/>
+            <w:right w:val="single" w:color="auto" w:sz="4" w:space="0"/>
+            <w:insideH w:val="single" w:color="auto" w:sz="4" w:space="0"/>
+            <w:insideV w:val="single" w:color="auto" w:sz="4" w:space="0"/>
+          </w:tblBorders>
+          <w:tblCellMar>
+            <w:top w:w="0" w:type="dxa"/>
+            <w:left w:w="108" w:type="dxa"/>
+            <w:bottom w:w="0" w:type="dxa"/>
+            <w:right w:w="108" w:type="dxa"/>
+          </w:tblCellMar>
+        </w:tblPrEx>
         <w:trPr>
-          <w:trHeight w:val="332"/>
+          <w:trHeight w:val="332" w:hRule="atLeast"/>
         </w:trPr>
         <w:tc>
           <w:tcPr>
@@ -848,7 +900,7 @@
           </w:tcPr>
           <w:p>
             <w:pPr>
-              <w:spacing w:line="360" w:lineRule="auto"/>
+              <w:spacing w:after="0" w:line="360" w:lineRule="auto"/>
               <w:rPr>
                 <w:rFonts w:ascii="Times New Roman" w:hAnsi="Times New Roman" w:cs="Times New Roman"/>
                 <w:b/>
@@ -874,7 +926,7 @@
           </w:tcPr>
           <w:p>
             <w:pPr>
-              <w:spacing w:line="360" w:lineRule="auto"/>
+              <w:spacing w:after="0" w:line="360" w:lineRule="auto"/>
               <w:jc w:val="both"/>
               <w:rPr>
                 <w:rFonts w:ascii="Times New Roman" w:hAnsi="Times New Roman" w:cs="Times New Roman"/>
@@ -886,6 +938,22 @@
         </w:tc>
       </w:tr>
       <w:tr>
+        <w:tblPrEx>
+          <w:tblBorders>
+            <w:top w:val="single" w:color="auto" w:sz="4" w:space="0"/>
+            <w:left w:val="single" w:color="auto" w:sz="4" w:space="0"/>
+            <w:bottom w:val="single" w:color="auto" w:sz="4" w:space="0"/>
+            <w:right w:val="single" w:color="auto" w:sz="4" w:space="0"/>
+            <w:insideH w:val="single" w:color="auto" w:sz="4" w:space="0"/>
+            <w:insideV w:val="single" w:color="auto" w:sz="4" w:space="0"/>
+          </w:tblBorders>
+          <w:tblCellMar>
+            <w:top w:w="0" w:type="dxa"/>
+            <w:left w:w="108" w:type="dxa"/>
+            <w:bottom w:w="0" w:type="dxa"/>
+            <w:right w:w="108" w:type="dxa"/>
+          </w:tblCellMar>
+        </w:tblPrEx>
         <w:tc>
           <w:tcPr>
             <w:tcW w:w="1591" w:type="dxa"/>
@@ -893,7 +961,7 @@
           </w:tcPr>
           <w:p>
             <w:pPr>
-              <w:spacing w:line="360" w:lineRule="auto"/>
+              <w:spacing w:after="0" w:line="360" w:lineRule="auto"/>
               <w:rPr>
                 <w:rFonts w:ascii="Times New Roman" w:hAnsi="Times New Roman" w:cs="Times New Roman"/>
                 <w:b/>
@@ -919,41 +987,41 @@
           </w:tcPr>
           <w:p>
             <w:pPr>
-              <w:spacing w:line="360" w:lineRule="auto"/>
-              <w:rPr>
-                <w:rFonts w:ascii="Times New Roman" w:hAnsi="Times New Roman" w:cs="Times New Roman"/>
-                <w:sz w:val="26"/>
-                <w:szCs w:val="26"/>
-              </w:rPr>
-            </w:pPr>
-            <w:r>
-              <w:rPr>
-                <w:rFonts w:ascii="Times New Roman" w:hAnsi="Times New Roman" w:cs="Times New Roman"/>
-                <w:sz w:val="26"/>
-                <w:szCs w:val="26"/>
-              </w:rPr>
-              <w:t xml:space="preserve">Nghiên cứu và xây dựng website y tế và tư vấn sức khỏe sử dụng </w:t>
-            </w:r>
-            <w:r>
-              <w:rPr>
-                <w:rFonts w:ascii="Times New Roman" w:hAnsi="Times New Roman" w:cs="Times New Roman"/>
-                <w:sz w:val="26"/>
-                <w:szCs w:val="26"/>
-              </w:rPr>
-              <w:t>AI</w:t>
-            </w:r>
-            <w:r>
-              <w:rPr>
-                <w:rFonts w:ascii="Times New Roman" w:hAnsi="Times New Roman" w:cs="Times New Roman"/>
-                <w:sz w:val="26"/>
-                <w:szCs w:val="26"/>
-              </w:rPr>
-              <w:t xml:space="preserve"> chatbot</w:t>
+              <w:spacing w:after="0" w:line="360" w:lineRule="auto"/>
+              <w:rPr>
+                <w:rFonts w:ascii="Times New Roman" w:hAnsi="Times New Roman" w:cs="Times New Roman"/>
+                <w:sz w:val="26"/>
+                <w:szCs w:val="26"/>
+              </w:rPr>
+            </w:pPr>
+            <w:r>
+              <w:rPr>
+                <w:rFonts w:ascii="Times New Roman" w:hAnsi="Times New Roman" w:cs="Times New Roman"/>
+                <w:sz w:val="26"/>
+                <w:szCs w:val="26"/>
+              </w:rPr>
+              <w:t>Nghiên cứu và xây dựng website y tế và tư vấn sức khỏe sử dụng AI chatbot</w:t>
             </w:r>
           </w:p>
         </w:tc>
       </w:tr>
       <w:tr>
+        <w:tblPrEx>
+          <w:tblBorders>
+            <w:top w:val="single" w:color="auto" w:sz="4" w:space="0"/>
+            <w:left w:val="single" w:color="auto" w:sz="4" w:space="0"/>
+            <w:bottom w:val="single" w:color="auto" w:sz="4" w:space="0"/>
+            <w:right w:val="single" w:color="auto" w:sz="4" w:space="0"/>
+            <w:insideH w:val="single" w:color="auto" w:sz="4" w:space="0"/>
+            <w:insideV w:val="single" w:color="auto" w:sz="4" w:space="0"/>
+          </w:tblBorders>
+          <w:tblCellMar>
+            <w:top w:w="0" w:type="dxa"/>
+            <w:left w:w="108" w:type="dxa"/>
+            <w:bottom w:w="0" w:type="dxa"/>
+            <w:right w:w="108" w:type="dxa"/>
+          </w:tblCellMar>
+        </w:tblPrEx>
         <w:tc>
           <w:tcPr>
             <w:tcW w:w="1591" w:type="dxa"/>
@@ -961,7 +1029,7 @@
           </w:tcPr>
           <w:p>
             <w:pPr>
-              <w:spacing w:line="360" w:lineRule="auto"/>
+              <w:spacing w:after="0" w:line="360" w:lineRule="auto"/>
               <w:rPr>
                 <w:rFonts w:ascii="Times New Roman" w:hAnsi="Times New Roman" w:cs="Times New Roman"/>
                 <w:b/>
@@ -986,7 +1054,7 @@
           </w:tcPr>
           <w:p>
             <w:pPr>
-              <w:spacing w:line="360" w:lineRule="auto"/>
+              <w:spacing w:after="0" w:line="360" w:lineRule="auto"/>
               <w:jc w:val="both"/>
               <w:rPr>
                 <w:rFonts w:ascii="Times New Roman" w:hAnsi="Times New Roman" w:cs="Times New Roman"/>
@@ -996,11 +1064,22 @@
             </w:pPr>
             <w:r>
               <w:rPr>
-                <w:rFonts w:ascii="Times New Roman" w:hAnsi="Times New Roman" w:cs="Times New Roman"/>
-                <w:sz w:val="26"/>
-                <w:szCs w:val="26"/>
-              </w:rPr>
-              <w:t>05/03/2025</w:t>
+                <w:rFonts w:hint="default" w:ascii="Times New Roman" w:hAnsi="Times New Roman" w:cs="Times New Roman"/>
+                <w:sz w:val="26"/>
+                <w:szCs w:val="26"/>
+                <w:lang w:val="en-US"/>
+              </w:rPr>
+              <w:t>01</w:t>
+            </w:r>
+            <w:bookmarkStart w:id="8" w:name="_GoBack"/>
+            <w:bookmarkEnd w:id="8"/>
+            <w:r>
+              <w:rPr>
+                <w:rFonts w:ascii="Times New Roman" w:hAnsi="Times New Roman" w:cs="Times New Roman"/>
+                <w:sz w:val="26"/>
+                <w:szCs w:val="26"/>
+              </w:rPr>
+              <w:t>/03/2025</w:t>
             </w:r>
           </w:p>
         </w:tc>
@@ -1011,7 +1090,7 @@
           </w:tcPr>
           <w:p>
             <w:pPr>
-              <w:spacing w:line="360" w:lineRule="auto"/>
+              <w:spacing w:after="0" w:line="360" w:lineRule="auto"/>
               <w:jc w:val="both"/>
               <w:rPr>
                 <w:rFonts w:ascii="Times New Roman" w:hAnsi="Times New Roman" w:cs="Times New Roman"/>
@@ -1037,7 +1116,7 @@
           </w:tcPr>
           <w:p>
             <w:pPr>
-              <w:spacing w:line="360" w:lineRule="auto"/>
+              <w:spacing w:after="0" w:line="360" w:lineRule="auto"/>
               <w:jc w:val="both"/>
               <w:rPr>
                 <w:rFonts w:ascii="Times New Roman" w:hAnsi="Times New Roman" w:cs="Times New Roman"/>
@@ -1047,18 +1126,43 @@
             </w:pPr>
             <w:r>
               <w:rPr>
-                <w:rFonts w:ascii="Times New Roman" w:hAnsi="Times New Roman" w:cs="Times New Roman"/>
-                <w:sz w:val="26"/>
-                <w:szCs w:val="26"/>
-              </w:rPr>
-              <w:t>22/05/2025</w:t>
+                <w:rFonts w:hint="default" w:ascii="Times New Roman" w:hAnsi="Times New Roman" w:cs="Times New Roman"/>
+                <w:sz w:val="26"/>
+                <w:szCs w:val="26"/>
+                <w:lang w:val="en-US"/>
+              </w:rPr>
+              <w:t>19</w:t>
+            </w:r>
+            <w:r>
+              <w:rPr>
+                <w:rFonts w:ascii="Times New Roman" w:hAnsi="Times New Roman" w:cs="Times New Roman"/>
+                <w:sz w:val="26"/>
+                <w:szCs w:val="26"/>
+              </w:rPr>
+              <w:t>/05/2025</w:t>
             </w:r>
           </w:p>
         </w:tc>
       </w:tr>
       <w:tr>
+        <w:tblPrEx>
+          <w:tblBorders>
+            <w:top w:val="single" w:color="auto" w:sz="4" w:space="0"/>
+            <w:left w:val="single" w:color="auto" w:sz="4" w:space="0"/>
+            <w:bottom w:val="single" w:color="auto" w:sz="4" w:space="0"/>
+            <w:right w:val="single" w:color="auto" w:sz="4" w:space="0"/>
+            <w:insideH w:val="single" w:color="auto" w:sz="4" w:space="0"/>
+            <w:insideV w:val="single" w:color="auto" w:sz="4" w:space="0"/>
+          </w:tblBorders>
+          <w:tblCellMar>
+            <w:top w:w="0" w:type="dxa"/>
+            <w:left w:w="108" w:type="dxa"/>
+            <w:bottom w:w="0" w:type="dxa"/>
+            <w:right w:w="108" w:type="dxa"/>
+          </w:tblCellMar>
+        </w:tblPrEx>
         <w:trPr>
-          <w:trHeight w:val="557"/>
+          <w:trHeight w:val="557" w:hRule="atLeast"/>
         </w:trPr>
         <w:tc>
           <w:tcPr>
@@ -1067,7 +1171,7 @@
           </w:tcPr>
           <w:p>
             <w:pPr>
-              <w:spacing w:line="360" w:lineRule="auto"/>
+              <w:spacing w:after="0" w:line="360" w:lineRule="auto"/>
               <w:rPr>
                 <w:rFonts w:ascii="Times New Roman" w:hAnsi="Times New Roman" w:cs="Times New Roman"/>
                 <w:b/>
@@ -1093,7 +1197,7 @@
           </w:tcPr>
           <w:p>
             <w:pPr>
-              <w:spacing w:line="360" w:lineRule="auto"/>
+              <w:spacing w:after="0" w:line="360" w:lineRule="auto"/>
               <w:jc w:val="both"/>
               <w:rPr>
                 <w:rFonts w:ascii="Times New Roman" w:hAnsi="Times New Roman" w:cs="Times New Roman"/>
@@ -1113,6 +1217,22 @@
         </w:tc>
       </w:tr>
       <w:tr>
+        <w:tblPrEx>
+          <w:tblBorders>
+            <w:top w:val="single" w:color="auto" w:sz="4" w:space="0"/>
+            <w:left w:val="single" w:color="auto" w:sz="4" w:space="0"/>
+            <w:bottom w:val="single" w:color="auto" w:sz="4" w:space="0"/>
+            <w:right w:val="single" w:color="auto" w:sz="4" w:space="0"/>
+            <w:insideH w:val="single" w:color="auto" w:sz="4" w:space="0"/>
+            <w:insideV w:val="single" w:color="auto" w:sz="4" w:space="0"/>
+          </w:tblBorders>
+          <w:tblCellMar>
+            <w:top w:w="0" w:type="dxa"/>
+            <w:left w:w="108" w:type="dxa"/>
+            <w:bottom w:w="0" w:type="dxa"/>
+            <w:right w:w="108" w:type="dxa"/>
+          </w:tblCellMar>
+        </w:tblPrEx>
         <w:tc>
           <w:tcPr>
             <w:tcW w:w="1591" w:type="dxa"/>
@@ -1120,7 +1240,7 @@
           </w:tcPr>
           <w:p>
             <w:pPr>
-              <w:spacing w:line="360" w:lineRule="auto"/>
+              <w:spacing w:after="0" w:line="360" w:lineRule="auto"/>
               <w:rPr>
                 <w:rFonts w:ascii="Times New Roman" w:hAnsi="Times New Roman" w:cs="Times New Roman"/>
                 <w:b/>
@@ -1146,7 +1266,7 @@
           </w:tcPr>
           <w:p>
             <w:pPr>
-              <w:spacing w:line="360" w:lineRule="auto"/>
+              <w:spacing w:after="0" w:line="360" w:lineRule="auto"/>
               <w:jc w:val="both"/>
               <w:rPr>
                 <w:rFonts w:ascii="Times New Roman" w:hAnsi="Times New Roman" w:cs="Times New Roman"/>
@@ -1165,7 +1285,7 @@
           </w:p>
           <w:p>
             <w:pPr>
-              <w:spacing w:line="360" w:lineRule="auto"/>
+              <w:spacing w:after="0" w:line="360" w:lineRule="auto"/>
               <w:jc w:val="both"/>
               <w:rPr>
                 <w:rFonts w:ascii="Times New Roman" w:hAnsi="Times New Roman" w:cs="Times New Roman"/>
@@ -1181,21 +1301,37 @@
               </w:rPr>
               <w:t xml:space="preserve">Email: </w:t>
             </w:r>
-            <w:hyperlink r:id="rId9" w:history="1">
-              <w:r>
-                <w:rPr>
-                  <w:rStyle w:val="Hyperlink"/>
-                  <w:rFonts w:ascii="Times New Roman" w:hAnsi="Times New Roman" w:cs="Times New Roman"/>
-                  <w:sz w:val="26"/>
-                  <w:szCs w:val="26"/>
-                </w:rPr>
-                <w:t>phamkhanhlinhdtu@gmail.com</w:t>
-              </w:r>
-            </w:hyperlink>
-          </w:p>
-          <w:p>
-            <w:pPr>
-              <w:spacing w:line="360" w:lineRule="auto"/>
+            <w:r>
+              <w:fldChar w:fldCharType="begin"/>
+            </w:r>
+            <w:r>
+              <w:instrText xml:space="preserve"> HYPERLINK "mailto:phamkhanhlinhdtu@gmail.com" </w:instrText>
+            </w:r>
+            <w:r>
+              <w:fldChar w:fldCharType="separate"/>
+            </w:r>
+            <w:r>
+              <w:rPr>
+                <w:rStyle w:val="8"/>
+                <w:rFonts w:ascii="Times New Roman" w:hAnsi="Times New Roman" w:cs="Times New Roman"/>
+                <w:sz w:val="26"/>
+                <w:szCs w:val="26"/>
+              </w:rPr>
+              <w:t>phamkhanhlinhdtu@gmail.com</w:t>
+            </w:r>
+            <w:r>
+              <w:rPr>
+                <w:rStyle w:val="8"/>
+                <w:rFonts w:ascii="Times New Roman" w:hAnsi="Times New Roman" w:cs="Times New Roman"/>
+                <w:sz w:val="26"/>
+                <w:szCs w:val="26"/>
+              </w:rPr>
+              <w:fldChar w:fldCharType="end"/>
+            </w:r>
+          </w:p>
+          <w:p>
+            <w:pPr>
+              <w:spacing w:after="0" w:line="360" w:lineRule="auto"/>
               <w:jc w:val="both"/>
               <w:rPr>
                 <w:rFonts w:ascii="Times New Roman" w:hAnsi="Times New Roman" w:cs="Times New Roman"/>
@@ -1215,6 +1351,22 @@
         </w:tc>
       </w:tr>
       <w:tr>
+        <w:tblPrEx>
+          <w:tblBorders>
+            <w:top w:val="single" w:color="auto" w:sz="4" w:space="0"/>
+            <w:left w:val="single" w:color="auto" w:sz="4" w:space="0"/>
+            <w:bottom w:val="single" w:color="auto" w:sz="4" w:space="0"/>
+            <w:right w:val="single" w:color="auto" w:sz="4" w:space="0"/>
+            <w:insideH w:val="single" w:color="auto" w:sz="4" w:space="0"/>
+            <w:insideV w:val="single" w:color="auto" w:sz="4" w:space="0"/>
+          </w:tblBorders>
+          <w:tblCellMar>
+            <w:top w:w="0" w:type="dxa"/>
+            <w:left w:w="108" w:type="dxa"/>
+            <w:bottom w:w="0" w:type="dxa"/>
+            <w:right w:w="108" w:type="dxa"/>
+          </w:tblCellMar>
+        </w:tblPrEx>
         <w:tc>
           <w:tcPr>
             <w:tcW w:w="1591" w:type="dxa"/>
@@ -1222,7 +1374,7 @@
           </w:tcPr>
           <w:p>
             <w:pPr>
-              <w:spacing w:line="360" w:lineRule="auto"/>
+              <w:spacing w:after="0" w:line="360" w:lineRule="auto"/>
               <w:rPr>
                 <w:rFonts w:ascii="Times New Roman" w:hAnsi="Times New Roman" w:cs="Times New Roman"/>
                 <w:b/>
@@ -1248,7 +1400,7 @@
           </w:tcPr>
           <w:p>
             <w:pPr>
-              <w:spacing w:line="360" w:lineRule="auto"/>
+              <w:spacing w:after="0" w:line="360" w:lineRule="auto"/>
               <w:jc w:val="both"/>
               <w:rPr>
                 <w:rFonts w:ascii="Times New Roman" w:hAnsi="Times New Roman" w:cs="Times New Roman"/>
@@ -1267,7 +1419,7 @@
           </w:p>
           <w:p>
             <w:pPr>
-              <w:spacing w:line="360" w:lineRule="auto"/>
+              <w:spacing w:after="0" w:line="360" w:lineRule="auto"/>
               <w:jc w:val="both"/>
               <w:rPr>
                 <w:rFonts w:ascii="Times New Roman" w:hAnsi="Times New Roman" w:cs="Times New Roman"/>
@@ -1283,17 +1435,33 @@
               </w:rPr>
               <w:t xml:space="preserve">Email: </w:t>
             </w:r>
-            <w:hyperlink r:id="rId10" w:history="1">
-              <w:r>
-                <w:rPr>
-                  <w:rStyle w:val="Hyperlink"/>
-                  <w:rFonts w:ascii="Times New Roman" w:hAnsi="Times New Roman" w:cs="Times New Roman"/>
-                  <w:sz w:val="26"/>
-                  <w:szCs w:val="26"/>
-                </w:rPr>
-                <w:t>tuminhhung0901@gmail.com</w:t>
-              </w:r>
-            </w:hyperlink>
+            <w:r>
+              <w:fldChar w:fldCharType="begin"/>
+            </w:r>
+            <w:r>
+              <w:instrText xml:space="preserve"> HYPERLINK "mailto:tuminhhung0901@gmail.com" </w:instrText>
+            </w:r>
+            <w:r>
+              <w:fldChar w:fldCharType="separate"/>
+            </w:r>
+            <w:r>
+              <w:rPr>
+                <w:rStyle w:val="8"/>
+                <w:rFonts w:ascii="Times New Roman" w:hAnsi="Times New Roman" w:cs="Times New Roman"/>
+                <w:sz w:val="26"/>
+                <w:szCs w:val="26"/>
+              </w:rPr>
+              <w:t>tuminhhung0901@gmail.com</w:t>
+            </w:r>
+            <w:r>
+              <w:rPr>
+                <w:rStyle w:val="8"/>
+                <w:rFonts w:ascii="Times New Roman" w:hAnsi="Times New Roman" w:cs="Times New Roman"/>
+                <w:sz w:val="26"/>
+                <w:szCs w:val="26"/>
+              </w:rPr>
+              <w:fldChar w:fldCharType="end"/>
+            </w:r>
             <w:r>
               <w:rPr>
                 <w:rFonts w:ascii="Times New Roman" w:hAnsi="Times New Roman" w:cs="Times New Roman"/>
@@ -1305,7 +1473,7 @@
           </w:p>
           <w:p>
             <w:pPr>
-              <w:spacing w:line="360" w:lineRule="auto"/>
+              <w:spacing w:after="0" w:line="360" w:lineRule="auto"/>
               <w:jc w:val="both"/>
               <w:rPr>
                 <w:rFonts w:ascii="Times New Roman" w:hAnsi="Times New Roman" w:cs="Times New Roman"/>
@@ -1325,6 +1493,22 @@
         </w:tc>
       </w:tr>
       <w:tr>
+        <w:tblPrEx>
+          <w:tblBorders>
+            <w:top w:val="single" w:color="auto" w:sz="4" w:space="0"/>
+            <w:left w:val="single" w:color="auto" w:sz="4" w:space="0"/>
+            <w:bottom w:val="single" w:color="auto" w:sz="4" w:space="0"/>
+            <w:right w:val="single" w:color="auto" w:sz="4" w:space="0"/>
+            <w:insideH w:val="single" w:color="auto" w:sz="4" w:space="0"/>
+            <w:insideV w:val="single" w:color="auto" w:sz="4" w:space="0"/>
+          </w:tblBorders>
+          <w:tblCellMar>
+            <w:top w:w="0" w:type="dxa"/>
+            <w:left w:w="108" w:type="dxa"/>
+            <w:bottom w:w="0" w:type="dxa"/>
+            <w:right w:w="108" w:type="dxa"/>
+          </w:tblCellMar>
+        </w:tblPrEx>
         <w:tc>
           <w:tcPr>
             <w:tcW w:w="1591" w:type="dxa"/>
@@ -1332,7 +1516,7 @@
           </w:tcPr>
           <w:p>
             <w:pPr>
-              <w:spacing w:line="360" w:lineRule="auto"/>
+              <w:spacing w:after="0" w:line="360" w:lineRule="auto"/>
               <w:rPr>
                 <w:rFonts w:ascii="Times New Roman" w:hAnsi="Times New Roman" w:cs="Times New Roman"/>
                 <w:b/>
@@ -1357,7 +1541,7 @@
           </w:tcPr>
           <w:p>
             <w:pPr>
-              <w:spacing w:line="360" w:lineRule="auto"/>
+              <w:spacing w:after="0" w:line="360" w:lineRule="auto"/>
               <w:rPr>
                 <w:rFonts w:ascii="Times New Roman" w:hAnsi="Times New Roman" w:cs="Times New Roman"/>
                 <w:sz w:val="26"/>
@@ -1380,7 +1564,7 @@
           </w:tcPr>
           <w:p>
             <w:pPr>
-              <w:spacing w:line="360" w:lineRule="auto"/>
+              <w:spacing w:after="0" w:line="360" w:lineRule="auto"/>
               <w:jc w:val="both"/>
               <w:rPr>
                 <w:rFonts w:ascii="Times New Roman" w:hAnsi="Times New Roman" w:cs="Times New Roman"/>
@@ -1388,17 +1572,33 @@
                 <w:szCs w:val="26"/>
               </w:rPr>
             </w:pPr>
-            <w:hyperlink r:id="rId11" w:history="1">
-              <w:r>
-                <w:rPr>
-                  <w:rStyle w:val="Hyperlink"/>
-                  <w:rFonts w:ascii="Times New Roman" w:hAnsi="Times New Roman" w:cs="Times New Roman"/>
-                  <w:sz w:val="26"/>
-                  <w:szCs w:val="26"/>
-                </w:rPr>
-                <w:t>tuminhhung0901@gmail.com</w:t>
-              </w:r>
-            </w:hyperlink>
+            <w:r>
+              <w:fldChar w:fldCharType="begin"/>
+            </w:r>
+            <w:r>
+              <w:instrText xml:space="preserve"> HYPERLINK "mailto:tuminhhung0901@gmail.com" </w:instrText>
+            </w:r>
+            <w:r>
+              <w:fldChar w:fldCharType="separate"/>
+            </w:r>
+            <w:r>
+              <w:rPr>
+                <w:rStyle w:val="8"/>
+                <w:rFonts w:ascii="Times New Roman" w:hAnsi="Times New Roman" w:cs="Times New Roman"/>
+                <w:sz w:val="26"/>
+                <w:szCs w:val="26"/>
+              </w:rPr>
+              <w:t>tuminhhung0901@gmail.com</w:t>
+            </w:r>
+            <w:r>
+              <w:rPr>
+                <w:rStyle w:val="8"/>
+                <w:rFonts w:ascii="Times New Roman" w:hAnsi="Times New Roman" w:cs="Times New Roman"/>
+                <w:sz w:val="26"/>
+                <w:szCs w:val="26"/>
+              </w:rPr>
+              <w:fldChar w:fldCharType="end"/>
+            </w:r>
           </w:p>
         </w:tc>
         <w:tc>
@@ -1407,7 +1607,7 @@
           </w:tcPr>
           <w:p>
             <w:pPr>
-              <w:spacing w:line="360" w:lineRule="auto"/>
+              <w:spacing w:after="0" w:line="360" w:lineRule="auto"/>
               <w:jc w:val="both"/>
               <w:rPr>
                 <w:rFonts w:ascii="Times New Roman" w:hAnsi="Times New Roman" w:cs="Times New Roman"/>
@@ -1417,7 +1617,7 @@
             </w:pPr>
             <w:r>
               <w:rPr>
-                <w:rFonts w:ascii="Times New Roman" w:eastAsia="Calibri" w:hAnsi="Times New Roman" w:cs="Times New Roman"/>
+                <w:rFonts w:ascii="Times New Roman" w:hAnsi="Times New Roman" w:eastAsia="Calibri" w:cs="Times New Roman"/>
                 <w:sz w:val="26"/>
                 <w:szCs w:val="26"/>
               </w:rPr>
@@ -1427,6 +1627,22 @@
         </w:tc>
       </w:tr>
       <w:tr>
+        <w:tblPrEx>
+          <w:tblBorders>
+            <w:top w:val="single" w:color="auto" w:sz="4" w:space="0"/>
+            <w:left w:val="single" w:color="auto" w:sz="4" w:space="0"/>
+            <w:bottom w:val="single" w:color="auto" w:sz="4" w:space="0"/>
+            <w:right w:val="single" w:color="auto" w:sz="4" w:space="0"/>
+            <w:insideH w:val="single" w:color="auto" w:sz="4" w:space="0"/>
+            <w:insideV w:val="single" w:color="auto" w:sz="4" w:space="0"/>
+          </w:tblBorders>
+          <w:tblCellMar>
+            <w:top w:w="0" w:type="dxa"/>
+            <w:left w:w="108" w:type="dxa"/>
+            <w:bottom w:w="0" w:type="dxa"/>
+            <w:right w:w="108" w:type="dxa"/>
+          </w:tblCellMar>
+        </w:tblPrEx>
         <w:tc>
           <w:tcPr>
             <w:tcW w:w="1591" w:type="dxa"/>
@@ -1435,7 +1651,7 @@
           </w:tcPr>
           <w:p>
             <w:pPr>
-              <w:spacing w:line="360" w:lineRule="auto"/>
+              <w:spacing w:after="0" w:line="360" w:lineRule="auto"/>
               <w:rPr>
                 <w:rFonts w:ascii="Times New Roman" w:hAnsi="Times New Roman" w:cs="Times New Roman"/>
                 <w:b/>
@@ -1460,7 +1676,7 @@
           </w:tcPr>
           <w:p>
             <w:pPr>
-              <w:spacing w:line="360" w:lineRule="auto"/>
+              <w:spacing w:after="0" w:line="360" w:lineRule="auto"/>
               <w:rPr>
                 <w:rFonts w:ascii="Times New Roman" w:hAnsi="Times New Roman" w:cs="Times New Roman"/>
                 <w:sz w:val="26"/>
@@ -1483,7 +1699,7 @@
           </w:tcPr>
           <w:p>
             <w:pPr>
-              <w:spacing w:line="360" w:lineRule="auto"/>
+              <w:spacing w:after="0" w:line="360" w:lineRule="auto"/>
               <w:jc w:val="both"/>
               <w:rPr>
                 <w:rFonts w:ascii="Times New Roman" w:hAnsi="Times New Roman" w:cs="Times New Roman"/>
@@ -1491,17 +1707,33 @@
                 <w:szCs w:val="26"/>
               </w:rPr>
             </w:pPr>
-            <w:hyperlink r:id="rId12" w:history="1">
-              <w:r>
-                <w:rPr>
-                  <w:rStyle w:val="Hyperlink"/>
-                  <w:rFonts w:ascii="Times New Roman" w:hAnsi="Times New Roman" w:cs="Times New Roman"/>
-                  <w:sz w:val="26"/>
-                  <w:szCs w:val="26"/>
-                </w:rPr>
-                <w:t>tranhaidang3@dtu.edu.vn</w:t>
-              </w:r>
-            </w:hyperlink>
+            <w:r>
+              <w:fldChar w:fldCharType="begin"/>
+            </w:r>
+            <w:r>
+              <w:instrText xml:space="preserve"> HYPERLINK "mailto:tranhaidang3@dtu.edu.vnnm" </w:instrText>
+            </w:r>
+            <w:r>
+              <w:fldChar w:fldCharType="separate"/>
+            </w:r>
+            <w:r>
+              <w:rPr>
+                <w:rStyle w:val="8"/>
+                <w:rFonts w:ascii="Times New Roman" w:hAnsi="Times New Roman" w:cs="Times New Roman"/>
+                <w:sz w:val="26"/>
+                <w:szCs w:val="26"/>
+              </w:rPr>
+              <w:t>tranhaidang3@dtu.edu.vn</w:t>
+            </w:r>
+            <w:r>
+              <w:rPr>
+                <w:rStyle w:val="8"/>
+                <w:rFonts w:ascii="Times New Roman" w:hAnsi="Times New Roman" w:cs="Times New Roman"/>
+                <w:sz w:val="26"/>
+                <w:szCs w:val="26"/>
+              </w:rPr>
+              <w:fldChar w:fldCharType="end"/>
+            </w:r>
             <w:r>
               <w:rPr>
                 <w:rFonts w:ascii="Times New Roman" w:hAnsi="Times New Roman" w:cs="Times New Roman"/>
@@ -1518,7 +1750,7 @@
           </w:tcPr>
           <w:p>
             <w:pPr>
-              <w:spacing w:line="360" w:lineRule="auto"/>
+              <w:spacing w:after="0" w:line="360" w:lineRule="auto"/>
               <w:jc w:val="both"/>
               <w:rPr>
                 <w:rFonts w:ascii="Times New Roman" w:hAnsi="Times New Roman" w:cs="Times New Roman"/>
@@ -1528,7 +1760,7 @@
             </w:pPr>
             <w:r>
               <w:rPr>
-                <w:rFonts w:ascii="Times New Roman" w:eastAsia="Calibri" w:hAnsi="Times New Roman" w:cs="Times New Roman"/>
+                <w:rFonts w:ascii="Times New Roman" w:hAnsi="Times New Roman" w:eastAsia="Calibri" w:cs="Times New Roman"/>
                 <w:sz w:val="26"/>
                 <w:szCs w:val="26"/>
               </w:rPr>
@@ -1538,15 +1770,31 @@
         </w:tc>
       </w:tr>
       <w:tr>
+        <w:tblPrEx>
+          <w:tblBorders>
+            <w:top w:val="single" w:color="auto" w:sz="4" w:space="0"/>
+            <w:left w:val="single" w:color="auto" w:sz="4" w:space="0"/>
+            <w:bottom w:val="single" w:color="auto" w:sz="4" w:space="0"/>
+            <w:right w:val="single" w:color="auto" w:sz="4" w:space="0"/>
+            <w:insideH w:val="single" w:color="auto" w:sz="4" w:space="0"/>
+            <w:insideV w:val="single" w:color="auto" w:sz="4" w:space="0"/>
+          </w:tblBorders>
+          <w:tblCellMar>
+            <w:top w:w="0" w:type="dxa"/>
+            <w:left w:w="108" w:type="dxa"/>
+            <w:bottom w:w="0" w:type="dxa"/>
+            <w:right w:w="108" w:type="dxa"/>
+          </w:tblCellMar>
+        </w:tblPrEx>
         <w:tc>
           <w:tcPr>
             <w:tcW w:w="1591" w:type="dxa"/>
-            <w:vMerge/>
+            <w:vMerge w:val="continue"/>
             <w:shd w:val="clear" w:color="auto" w:fill="DBE5F1" w:themeFill="accent1" w:themeFillTint="33"/>
           </w:tcPr>
           <w:p>
             <w:pPr>
-              <w:spacing w:line="360" w:lineRule="auto"/>
+              <w:spacing w:after="0" w:line="360" w:lineRule="auto"/>
               <w:jc w:val="both"/>
               <w:rPr>
                 <w:rFonts w:ascii="Times New Roman" w:hAnsi="Times New Roman" w:cs="Times New Roman"/>
@@ -1562,7 +1810,7 @@
           </w:tcPr>
           <w:p>
             <w:pPr>
-              <w:spacing w:line="360" w:lineRule="auto"/>
+              <w:spacing w:after="0" w:line="360" w:lineRule="auto"/>
               <w:rPr>
                 <w:rFonts w:ascii="Times New Roman" w:hAnsi="Times New Roman" w:cs="Times New Roman"/>
                 <w:sz w:val="26"/>
@@ -1585,7 +1833,7 @@
           </w:tcPr>
           <w:p>
             <w:pPr>
-              <w:spacing w:line="360" w:lineRule="auto"/>
+              <w:spacing w:after="0" w:line="360" w:lineRule="auto"/>
               <w:jc w:val="both"/>
               <w:rPr>
                 <w:rFonts w:ascii="Times New Roman" w:hAnsi="Times New Roman" w:cs="Times New Roman"/>
@@ -1593,17 +1841,33 @@
                 <w:szCs w:val="26"/>
               </w:rPr>
             </w:pPr>
-            <w:hyperlink r:id="rId13" w:history="1">
-              <w:r>
-                <w:rPr>
-                  <w:rStyle w:val="Hyperlink"/>
-                  <w:rFonts w:ascii="Times New Roman" w:hAnsi="Times New Roman" w:cs="Times New Roman"/>
-                  <w:sz w:val="26"/>
-                  <w:szCs w:val="26"/>
-                </w:rPr>
-                <w:t>nguyentrung262003@gmail.com</w:t>
-              </w:r>
-            </w:hyperlink>
+            <w:r>
+              <w:fldChar w:fldCharType="begin"/>
+            </w:r>
+            <w:r>
+              <w:instrText xml:space="preserve"> HYPERLINK "mailto:nguyentrung262003@gmail.com" </w:instrText>
+            </w:r>
+            <w:r>
+              <w:fldChar w:fldCharType="separate"/>
+            </w:r>
+            <w:r>
+              <w:rPr>
+                <w:rStyle w:val="8"/>
+                <w:rFonts w:ascii="Times New Roman" w:hAnsi="Times New Roman" w:cs="Times New Roman"/>
+                <w:sz w:val="26"/>
+                <w:szCs w:val="26"/>
+              </w:rPr>
+              <w:t>nguyentrung262003@gmail.com</w:t>
+            </w:r>
+            <w:r>
+              <w:rPr>
+                <w:rStyle w:val="8"/>
+                <w:rFonts w:ascii="Times New Roman" w:hAnsi="Times New Roman" w:cs="Times New Roman"/>
+                <w:sz w:val="26"/>
+                <w:szCs w:val="26"/>
+              </w:rPr>
+              <w:fldChar w:fldCharType="end"/>
+            </w:r>
             <w:r>
               <w:rPr>
                 <w:rFonts w:ascii="Times New Roman" w:hAnsi="Times New Roman" w:cs="Times New Roman"/>
@@ -1620,7 +1884,7 @@
           </w:tcPr>
           <w:p>
             <w:pPr>
-              <w:spacing w:line="360" w:lineRule="auto"/>
+              <w:spacing w:after="0" w:line="360" w:lineRule="auto"/>
               <w:jc w:val="both"/>
               <w:rPr>
                 <w:rFonts w:ascii="Times New Roman" w:hAnsi="Times New Roman" w:cs="Times New Roman"/>
@@ -1630,7 +1894,7 @@
             </w:pPr>
             <w:r>
               <w:rPr>
-                <w:rFonts w:ascii="Times New Roman" w:eastAsia="Calibri" w:hAnsi="Times New Roman" w:cs="Times New Roman"/>
+                <w:rFonts w:ascii="Times New Roman" w:hAnsi="Times New Roman" w:eastAsia="Calibri" w:cs="Times New Roman"/>
                 <w:sz w:val="26"/>
                 <w:szCs w:val="26"/>
               </w:rPr>
@@ -1640,15 +1904,31 @@
         </w:tc>
       </w:tr>
       <w:tr>
+        <w:tblPrEx>
+          <w:tblBorders>
+            <w:top w:val="single" w:color="auto" w:sz="4" w:space="0"/>
+            <w:left w:val="single" w:color="auto" w:sz="4" w:space="0"/>
+            <w:bottom w:val="single" w:color="auto" w:sz="4" w:space="0"/>
+            <w:right w:val="single" w:color="auto" w:sz="4" w:space="0"/>
+            <w:insideH w:val="single" w:color="auto" w:sz="4" w:space="0"/>
+            <w:insideV w:val="single" w:color="auto" w:sz="4" w:space="0"/>
+          </w:tblBorders>
+          <w:tblCellMar>
+            <w:top w:w="0" w:type="dxa"/>
+            <w:left w:w="108" w:type="dxa"/>
+            <w:bottom w:w="0" w:type="dxa"/>
+            <w:right w:w="108" w:type="dxa"/>
+          </w:tblCellMar>
+        </w:tblPrEx>
         <w:tc>
           <w:tcPr>
             <w:tcW w:w="1591" w:type="dxa"/>
-            <w:vMerge/>
+            <w:vMerge w:val="continue"/>
             <w:shd w:val="clear" w:color="auto" w:fill="DBE5F1" w:themeFill="accent1" w:themeFillTint="33"/>
           </w:tcPr>
           <w:p>
             <w:pPr>
-              <w:spacing w:line="360" w:lineRule="auto"/>
+              <w:spacing w:after="0" w:line="360" w:lineRule="auto"/>
               <w:jc w:val="both"/>
               <w:rPr>
                 <w:rFonts w:ascii="Times New Roman" w:hAnsi="Times New Roman" w:cs="Times New Roman"/>
@@ -1664,7 +1944,7 @@
           </w:tcPr>
           <w:p>
             <w:pPr>
-              <w:spacing w:line="360" w:lineRule="auto"/>
+              <w:spacing w:after="0" w:line="360" w:lineRule="auto"/>
               <w:rPr>
                 <w:rFonts w:ascii="Times New Roman" w:hAnsi="Times New Roman" w:cs="Times New Roman"/>
                 <w:sz w:val="26"/>
@@ -1687,7 +1967,7 @@
           </w:tcPr>
           <w:p>
             <w:pPr>
-              <w:spacing w:line="360" w:lineRule="auto"/>
+              <w:spacing w:after="0" w:line="360" w:lineRule="auto"/>
               <w:jc w:val="both"/>
               <w:rPr>
                 <w:rFonts w:ascii="Times New Roman" w:hAnsi="Times New Roman" w:cs="Times New Roman"/>
@@ -1695,17 +1975,33 @@
                 <w:szCs w:val="26"/>
               </w:rPr>
             </w:pPr>
-            <w:hyperlink r:id="rId14" w:history="1">
-              <w:r>
-                <w:rPr>
-                  <w:rStyle w:val="Hyperlink"/>
-                  <w:rFonts w:ascii="Times New Roman" w:hAnsi="Times New Roman" w:cs="Times New Roman"/>
-                  <w:sz w:val="26"/>
-                  <w:szCs w:val="26"/>
-                </w:rPr>
-                <w:t>kimphuong11122000@gmail.com</w:t>
-              </w:r>
-            </w:hyperlink>
+            <w:r>
+              <w:fldChar w:fldCharType="begin"/>
+            </w:r>
+            <w:r>
+              <w:instrText xml:space="preserve"> HYPERLINK "mailto:kimphuong11122000@gmail.com" </w:instrText>
+            </w:r>
+            <w:r>
+              <w:fldChar w:fldCharType="separate"/>
+            </w:r>
+            <w:r>
+              <w:rPr>
+                <w:rStyle w:val="8"/>
+                <w:rFonts w:ascii="Times New Roman" w:hAnsi="Times New Roman" w:cs="Times New Roman"/>
+                <w:sz w:val="26"/>
+                <w:szCs w:val="26"/>
+              </w:rPr>
+              <w:t>kimphuong11122000@gmail.com</w:t>
+            </w:r>
+            <w:r>
+              <w:rPr>
+                <w:rStyle w:val="8"/>
+                <w:rFonts w:ascii="Times New Roman" w:hAnsi="Times New Roman" w:cs="Times New Roman"/>
+                <w:sz w:val="26"/>
+                <w:szCs w:val="26"/>
+              </w:rPr>
+              <w:fldChar w:fldCharType="end"/>
+            </w:r>
             <w:r>
               <w:rPr>
                 <w:rFonts w:ascii="Times New Roman" w:hAnsi="Times New Roman" w:cs="Times New Roman"/>
@@ -1722,6 +2018,7 @@
           </w:tcPr>
           <w:p>
             <w:pPr>
+              <w:spacing w:after="0" w:line="240" w:lineRule="auto"/>
               <w:rPr>
                 <w:rFonts w:ascii="Times New Roman" w:hAnsi="Times New Roman" w:cs="Times New Roman"/>
                 <w:sz w:val="26"/>
@@ -1740,15 +2037,31 @@
         </w:tc>
       </w:tr>
       <w:tr>
+        <w:tblPrEx>
+          <w:tblBorders>
+            <w:top w:val="single" w:color="auto" w:sz="4" w:space="0"/>
+            <w:left w:val="single" w:color="auto" w:sz="4" w:space="0"/>
+            <w:bottom w:val="single" w:color="auto" w:sz="4" w:space="0"/>
+            <w:right w:val="single" w:color="auto" w:sz="4" w:space="0"/>
+            <w:insideH w:val="single" w:color="auto" w:sz="4" w:space="0"/>
+            <w:insideV w:val="single" w:color="auto" w:sz="4" w:space="0"/>
+          </w:tblBorders>
+          <w:tblCellMar>
+            <w:top w:w="0" w:type="dxa"/>
+            <w:left w:w="108" w:type="dxa"/>
+            <w:bottom w:w="0" w:type="dxa"/>
+            <w:right w:w="108" w:type="dxa"/>
+          </w:tblCellMar>
+        </w:tblPrEx>
         <w:tc>
           <w:tcPr>
             <w:tcW w:w="1591" w:type="dxa"/>
-            <w:vMerge/>
+            <w:vMerge w:val="continue"/>
             <w:shd w:val="clear" w:color="auto" w:fill="DBE5F1" w:themeFill="accent1" w:themeFillTint="33"/>
           </w:tcPr>
           <w:p>
             <w:pPr>
-              <w:spacing w:line="360" w:lineRule="auto"/>
+              <w:spacing w:after="0" w:line="360" w:lineRule="auto"/>
               <w:jc w:val="both"/>
               <w:rPr>
                 <w:rFonts w:ascii="Times New Roman" w:hAnsi="Times New Roman" w:cs="Times New Roman"/>
@@ -1764,7 +2077,7 @@
           </w:tcPr>
           <w:p>
             <w:pPr>
-              <w:spacing w:line="360" w:lineRule="auto"/>
+              <w:spacing w:after="0" w:line="360" w:lineRule="auto"/>
               <w:rPr>
                 <w:rFonts w:ascii="Times New Roman" w:hAnsi="Times New Roman" w:cs="Times New Roman"/>
                 <w:sz w:val="26"/>
@@ -1787,7 +2100,7 @@
           </w:tcPr>
           <w:p>
             <w:pPr>
-              <w:spacing w:line="360" w:lineRule="auto"/>
+              <w:spacing w:after="0" w:line="360" w:lineRule="auto"/>
               <w:jc w:val="both"/>
               <w:rPr>
                 <w:rFonts w:ascii="Times New Roman" w:hAnsi="Times New Roman" w:cs="Times New Roman"/>
@@ -1795,17 +2108,33 @@
                 <w:szCs w:val="26"/>
               </w:rPr>
             </w:pPr>
-            <w:hyperlink r:id="rId15" w:history="1">
-              <w:r>
-                <w:rPr>
-                  <w:rStyle w:val="Hyperlink"/>
-                  <w:rFonts w:ascii="Times New Roman" w:hAnsi="Times New Roman" w:cs="Times New Roman"/>
-                  <w:sz w:val="26"/>
-                  <w:szCs w:val="26"/>
-                </w:rPr>
-                <w:t>nguyentan7923@gmail.com</w:t>
-              </w:r>
-            </w:hyperlink>
+            <w:r>
+              <w:fldChar w:fldCharType="begin"/>
+            </w:r>
+            <w:r>
+              <w:instrText xml:space="preserve"> HYPERLINK "mailto:nguyentan7923@gmail.com" </w:instrText>
+            </w:r>
+            <w:r>
+              <w:fldChar w:fldCharType="separate"/>
+            </w:r>
+            <w:r>
+              <w:rPr>
+                <w:rStyle w:val="8"/>
+                <w:rFonts w:ascii="Times New Roman" w:hAnsi="Times New Roman" w:cs="Times New Roman"/>
+                <w:sz w:val="26"/>
+                <w:szCs w:val="26"/>
+              </w:rPr>
+              <w:t>nguyentan7923@gmail.com</w:t>
+            </w:r>
+            <w:r>
+              <w:rPr>
+                <w:rStyle w:val="8"/>
+                <w:rFonts w:ascii="Times New Roman" w:hAnsi="Times New Roman" w:cs="Times New Roman"/>
+                <w:sz w:val="26"/>
+                <w:szCs w:val="26"/>
+              </w:rPr>
+              <w:fldChar w:fldCharType="end"/>
+            </w:r>
             <w:r>
               <w:rPr>
                 <w:rFonts w:ascii="Times New Roman" w:hAnsi="Times New Roman" w:cs="Times New Roman"/>
@@ -1822,7 +2151,7 @@
           </w:tcPr>
           <w:p>
             <w:pPr>
-              <w:spacing w:line="360" w:lineRule="auto"/>
+              <w:spacing w:after="0" w:line="360" w:lineRule="auto"/>
               <w:jc w:val="both"/>
               <w:rPr>
                 <w:rFonts w:ascii="Times New Roman" w:hAnsi="Times New Roman" w:cs="Times New Roman"/>
@@ -1891,22 +2220,51 @@
           <w:sz w:val="32"/>
           <w:szCs w:val="32"/>
         </w:rPr>
-        <w:lastRenderedPageBreak/>
         <w:t>THÔNG TIN TÀI LIỆU</w:t>
       </w:r>
     </w:p>
     <w:tbl>
       <w:tblPr>
-        <w:tblStyle w:val="TableGrid"/>
+        <w:tblStyle w:val="9"/>
         <w:tblW w:w="0" w:type="auto"/>
         <w:jc w:val="center"/>
-        <w:tblLook w:val="04A0" w:firstRow="1" w:lastRow="0" w:firstColumn="1" w:lastColumn="0" w:noHBand="0" w:noVBand="1"/>
+        <w:tblBorders>
+          <w:top w:val="single" w:color="auto" w:sz="4" w:space="0"/>
+          <w:left w:val="single" w:color="auto" w:sz="4" w:space="0"/>
+          <w:bottom w:val="single" w:color="auto" w:sz="4" w:space="0"/>
+          <w:right w:val="single" w:color="auto" w:sz="4" w:space="0"/>
+          <w:insideH w:val="single" w:color="auto" w:sz="4" w:space="0"/>
+          <w:insideV w:val="single" w:color="auto" w:sz="4" w:space="0"/>
+        </w:tblBorders>
+        <w:tblLayout w:type="autofit"/>
+        <w:tblCellMar>
+          <w:top w:w="0" w:type="dxa"/>
+          <w:left w:w="108" w:type="dxa"/>
+          <w:bottom w:w="0" w:type="dxa"/>
+          <w:right w:w="108" w:type="dxa"/>
+        </w:tblCellMar>
       </w:tblPr>
       <w:tblGrid>
         <w:gridCol w:w="2397"/>
         <w:gridCol w:w="6891"/>
       </w:tblGrid>
       <w:tr>
+        <w:tblPrEx>
+          <w:tblBorders>
+            <w:top w:val="single" w:color="auto" w:sz="4" w:space="0"/>
+            <w:left w:val="single" w:color="auto" w:sz="4" w:space="0"/>
+            <w:bottom w:val="single" w:color="auto" w:sz="4" w:space="0"/>
+            <w:right w:val="single" w:color="auto" w:sz="4" w:space="0"/>
+            <w:insideH w:val="single" w:color="auto" w:sz="4" w:space="0"/>
+            <w:insideV w:val="single" w:color="auto" w:sz="4" w:space="0"/>
+          </w:tblBorders>
+          <w:tblCellMar>
+            <w:top w:w="0" w:type="dxa"/>
+            <w:left w:w="108" w:type="dxa"/>
+            <w:bottom w:w="0" w:type="dxa"/>
+            <w:right w:w="108" w:type="dxa"/>
+          </w:tblCellMar>
+        </w:tblPrEx>
         <w:trPr>
           <w:jc w:val="center"/>
         </w:trPr>
@@ -1917,7 +2275,7 @@
           </w:tcPr>
           <w:p>
             <w:pPr>
-              <w:spacing w:line="360" w:lineRule="auto"/>
+              <w:spacing w:after="0" w:line="360" w:lineRule="auto"/>
               <w:jc w:val="right"/>
               <w:rPr>
                 <w:rFonts w:ascii="Times New Roman" w:hAnsi="Times New Roman" w:cs="Times New Roman"/>
@@ -1943,7 +2301,7 @@
           </w:tcPr>
           <w:p>
             <w:pPr>
-              <w:spacing w:line="360" w:lineRule="auto"/>
+              <w:spacing w:after="0" w:line="360" w:lineRule="auto"/>
               <w:rPr>
                 <w:rFonts w:ascii="Times New Roman" w:hAnsi="Times New Roman" w:cs="Times New Roman"/>
                 <w:sz w:val="26"/>
@@ -1962,6 +2320,22 @@
         </w:tc>
       </w:tr>
       <w:tr>
+        <w:tblPrEx>
+          <w:tblBorders>
+            <w:top w:val="single" w:color="auto" w:sz="4" w:space="0"/>
+            <w:left w:val="single" w:color="auto" w:sz="4" w:space="0"/>
+            <w:bottom w:val="single" w:color="auto" w:sz="4" w:space="0"/>
+            <w:right w:val="single" w:color="auto" w:sz="4" w:space="0"/>
+            <w:insideH w:val="single" w:color="auto" w:sz="4" w:space="0"/>
+            <w:insideV w:val="single" w:color="auto" w:sz="4" w:space="0"/>
+          </w:tblBorders>
+          <w:tblCellMar>
+            <w:top w:w="0" w:type="dxa"/>
+            <w:left w:w="108" w:type="dxa"/>
+            <w:bottom w:w="0" w:type="dxa"/>
+            <w:right w:w="108" w:type="dxa"/>
+          </w:tblCellMar>
+        </w:tblPrEx>
         <w:trPr>
           <w:jc w:val="center"/>
         </w:trPr>
@@ -1972,7 +2346,7 @@
           </w:tcPr>
           <w:p>
             <w:pPr>
-              <w:spacing w:line="360" w:lineRule="auto"/>
+              <w:spacing w:after="0" w:line="360" w:lineRule="auto"/>
               <w:jc w:val="right"/>
               <w:rPr>
                 <w:rFonts w:ascii="Times New Roman" w:hAnsi="Times New Roman" w:cs="Times New Roman"/>
@@ -1998,33 +2372,41 @@
           </w:tcPr>
           <w:p>
             <w:pPr>
-              <w:spacing w:line="360" w:lineRule="auto"/>
-              <w:rPr>
-                <w:rFonts w:ascii="Times New Roman" w:hAnsi="Times New Roman" w:cs="Times New Roman"/>
-                <w:sz w:val="26"/>
-                <w:szCs w:val="26"/>
-              </w:rPr>
-            </w:pPr>
-            <w:r>
-              <w:rPr>
-                <w:rFonts w:ascii="Times New Roman" w:hAnsi="Times New Roman" w:cs="Times New Roman"/>
-                <w:sz w:val="26"/>
-                <w:szCs w:val="26"/>
-              </w:rPr>
-              <w:t xml:space="preserve">Reflection </w:t>
-            </w:r>
-            <w:r>
-              <w:rPr>
-                <w:rFonts w:ascii="Times New Roman" w:hAnsi="Times New Roman" w:cs="Times New Roman"/>
-                <w:sz w:val="26"/>
-                <w:szCs w:val="26"/>
-              </w:rPr>
-              <w:t>Document</w:t>
+              <w:spacing w:after="0" w:line="360" w:lineRule="auto"/>
+              <w:rPr>
+                <w:rFonts w:ascii="Times New Roman" w:hAnsi="Times New Roman" w:cs="Times New Roman"/>
+                <w:sz w:val="26"/>
+                <w:szCs w:val="26"/>
+              </w:rPr>
+            </w:pPr>
+            <w:r>
+              <w:rPr>
+                <w:rFonts w:ascii="Times New Roman" w:hAnsi="Times New Roman" w:cs="Times New Roman"/>
+                <w:sz w:val="26"/>
+                <w:szCs w:val="26"/>
+              </w:rPr>
+              <w:t>Reflection Document</w:t>
             </w:r>
           </w:p>
         </w:tc>
       </w:tr>
       <w:tr>
+        <w:tblPrEx>
+          <w:tblBorders>
+            <w:top w:val="single" w:color="auto" w:sz="4" w:space="0"/>
+            <w:left w:val="single" w:color="auto" w:sz="4" w:space="0"/>
+            <w:bottom w:val="single" w:color="auto" w:sz="4" w:space="0"/>
+            <w:right w:val="single" w:color="auto" w:sz="4" w:space="0"/>
+            <w:insideH w:val="single" w:color="auto" w:sz="4" w:space="0"/>
+            <w:insideV w:val="single" w:color="auto" w:sz="4" w:space="0"/>
+          </w:tblBorders>
+          <w:tblCellMar>
+            <w:top w:w="0" w:type="dxa"/>
+            <w:left w:w="108" w:type="dxa"/>
+            <w:bottom w:w="0" w:type="dxa"/>
+            <w:right w:w="108" w:type="dxa"/>
+          </w:tblCellMar>
+        </w:tblPrEx>
         <w:trPr>
           <w:jc w:val="center"/>
         </w:trPr>
@@ -2035,7 +2417,7 @@
           </w:tcPr>
           <w:p>
             <w:pPr>
-              <w:spacing w:line="360" w:lineRule="auto"/>
+              <w:spacing w:after="0" w:line="360" w:lineRule="auto"/>
               <w:jc w:val="right"/>
               <w:rPr>
                 <w:rFonts w:ascii="Times New Roman" w:hAnsi="Times New Roman" w:cs="Times New Roman"/>
@@ -2061,28 +2443,20 @@
           </w:tcPr>
           <w:p>
             <w:pPr>
-              <w:spacing w:line="360" w:lineRule="auto"/>
-              <w:rPr>
-                <w:rFonts w:ascii="Times New Roman" w:hAnsi="Times New Roman" w:cs="Times New Roman"/>
-                <w:sz w:val="26"/>
-                <w:szCs w:val="26"/>
-              </w:rPr>
-            </w:pPr>
-            <w:r>
-              <w:rPr>
-                <w:rFonts w:ascii="Times New Roman" w:hAnsi="Times New Roman" w:cs="Times New Roman"/>
-                <w:sz w:val="26"/>
-                <w:szCs w:val="26"/>
-              </w:rPr>
-              <w:t xml:space="preserve">Nguyễn </w:t>
-            </w:r>
-            <w:r>
-              <w:rPr>
-                <w:rFonts w:ascii="Times New Roman" w:hAnsi="Times New Roman" w:cs="Times New Roman"/>
-                <w:sz w:val="26"/>
-                <w:szCs w:val="26"/>
-              </w:rPr>
-              <w:t>Tấn Tân</w:t>
+              <w:spacing w:after="0" w:line="360" w:lineRule="auto"/>
+              <w:rPr>
+                <w:rFonts w:ascii="Times New Roman" w:hAnsi="Times New Roman" w:cs="Times New Roman"/>
+                <w:sz w:val="26"/>
+                <w:szCs w:val="26"/>
+              </w:rPr>
+            </w:pPr>
+            <w:r>
+              <w:rPr>
+                <w:rFonts w:ascii="Times New Roman" w:hAnsi="Times New Roman" w:cs="Times New Roman"/>
+                <w:sz w:val="26"/>
+                <w:szCs w:val="26"/>
+              </w:rPr>
+              <w:t>Nguyễn Tấn Tân</w:t>
             </w:r>
           </w:p>
         </w:tc>
@@ -2121,10 +2495,24 @@
     </w:p>
     <w:tbl>
       <w:tblPr>
-        <w:tblStyle w:val="TableGrid"/>
+        <w:tblStyle w:val="9"/>
         <w:tblW w:w="0" w:type="auto"/>
         <w:jc w:val="center"/>
-        <w:tblLook w:val="04A0" w:firstRow="1" w:lastRow="0" w:firstColumn="1" w:lastColumn="0" w:noHBand="0" w:noVBand="1"/>
+        <w:tblBorders>
+          <w:top w:val="single" w:color="auto" w:sz="4" w:space="0"/>
+          <w:left w:val="single" w:color="auto" w:sz="4" w:space="0"/>
+          <w:bottom w:val="single" w:color="auto" w:sz="4" w:space="0"/>
+          <w:right w:val="single" w:color="auto" w:sz="4" w:space="0"/>
+          <w:insideH w:val="single" w:color="auto" w:sz="4" w:space="0"/>
+          <w:insideV w:val="single" w:color="auto" w:sz="4" w:space="0"/>
+        </w:tblBorders>
+        <w:tblLayout w:type="autofit"/>
+        <w:tblCellMar>
+          <w:top w:w="0" w:type="dxa"/>
+          <w:left w:w="108" w:type="dxa"/>
+          <w:bottom w:w="0" w:type="dxa"/>
+          <w:right w:w="108" w:type="dxa"/>
+        </w:tblCellMar>
       </w:tblPr>
       <w:tblGrid>
         <w:gridCol w:w="2189"/>
@@ -2133,6 +2521,22 @@
         <w:gridCol w:w="2347"/>
       </w:tblGrid>
       <w:tr>
+        <w:tblPrEx>
+          <w:tblBorders>
+            <w:top w:val="single" w:color="auto" w:sz="4" w:space="0"/>
+            <w:left w:val="single" w:color="auto" w:sz="4" w:space="0"/>
+            <w:bottom w:val="single" w:color="auto" w:sz="4" w:space="0"/>
+            <w:right w:val="single" w:color="auto" w:sz="4" w:space="0"/>
+            <w:insideH w:val="single" w:color="auto" w:sz="4" w:space="0"/>
+            <w:insideV w:val="single" w:color="auto" w:sz="4" w:space="0"/>
+          </w:tblBorders>
+          <w:tblCellMar>
+            <w:top w:w="0" w:type="dxa"/>
+            <w:left w:w="108" w:type="dxa"/>
+            <w:bottom w:w="0" w:type="dxa"/>
+            <w:right w:w="108" w:type="dxa"/>
+          </w:tblCellMar>
+        </w:tblPrEx>
         <w:trPr>
           <w:jc w:val="center"/>
         </w:trPr>
@@ -2143,7 +2547,7 @@
           </w:tcPr>
           <w:p>
             <w:pPr>
-              <w:spacing w:line="360" w:lineRule="auto"/>
+              <w:spacing w:after="0" w:line="360" w:lineRule="auto"/>
               <w:jc w:val="center"/>
               <w:rPr>
                 <w:rFonts w:ascii="Times New Roman" w:hAnsi="Times New Roman" w:cs="Times New Roman"/>
@@ -2170,7 +2574,7 @@
           </w:tcPr>
           <w:p>
             <w:pPr>
-              <w:spacing w:line="360" w:lineRule="auto"/>
+              <w:spacing w:after="0" w:line="360" w:lineRule="auto"/>
               <w:jc w:val="center"/>
               <w:rPr>
                 <w:rFonts w:ascii="Times New Roman" w:hAnsi="Times New Roman" w:cs="Times New Roman"/>
@@ -2197,7 +2601,7 @@
           </w:tcPr>
           <w:p>
             <w:pPr>
-              <w:spacing w:line="360" w:lineRule="auto"/>
+              <w:spacing w:after="0" w:line="360" w:lineRule="auto"/>
               <w:jc w:val="center"/>
               <w:rPr>
                 <w:rFonts w:ascii="Times New Roman" w:hAnsi="Times New Roman" w:cs="Times New Roman"/>
@@ -2224,7 +2628,7 @@
           </w:tcPr>
           <w:p>
             <w:pPr>
-              <w:spacing w:line="360" w:lineRule="auto"/>
+              <w:spacing w:after="0" w:line="360" w:lineRule="auto"/>
               <w:jc w:val="center"/>
               <w:rPr>
                 <w:rFonts w:ascii="Times New Roman" w:hAnsi="Times New Roman" w:cs="Times New Roman"/>
@@ -2246,6 +2650,22 @@
         </w:tc>
       </w:tr>
       <w:tr>
+        <w:tblPrEx>
+          <w:tblBorders>
+            <w:top w:val="single" w:color="auto" w:sz="4" w:space="0"/>
+            <w:left w:val="single" w:color="auto" w:sz="4" w:space="0"/>
+            <w:bottom w:val="single" w:color="auto" w:sz="4" w:space="0"/>
+            <w:right w:val="single" w:color="auto" w:sz="4" w:space="0"/>
+            <w:insideH w:val="single" w:color="auto" w:sz="4" w:space="0"/>
+            <w:insideV w:val="single" w:color="auto" w:sz="4" w:space="0"/>
+          </w:tblBorders>
+          <w:tblCellMar>
+            <w:top w:w="0" w:type="dxa"/>
+            <w:left w:w="108" w:type="dxa"/>
+            <w:bottom w:w="0" w:type="dxa"/>
+            <w:right w:w="108" w:type="dxa"/>
+          </w:tblCellMar>
+        </w:tblPrEx>
         <w:trPr>
           <w:jc w:val="center"/>
         </w:trPr>
@@ -2255,7 +2675,7 @@
           </w:tcPr>
           <w:p>
             <w:pPr>
-              <w:spacing w:line="360" w:lineRule="auto"/>
+              <w:spacing w:after="0" w:line="360" w:lineRule="auto"/>
               <w:jc w:val="center"/>
               <w:rPr>
                 <w:rFonts w:ascii="Times New Roman" w:hAnsi="Times New Roman" w:cs="Times New Roman"/>
@@ -2279,7 +2699,7 @@
           </w:tcPr>
           <w:p>
             <w:pPr>
-              <w:spacing w:line="360" w:lineRule="auto"/>
+              <w:spacing w:after="0" w:line="360" w:lineRule="auto"/>
               <w:jc w:val="center"/>
               <w:rPr>
                 <w:rFonts w:ascii="Times New Roman" w:hAnsi="Times New Roman" w:cs="Times New Roman"/>
@@ -2293,15 +2713,7 @@
                 <w:sz w:val="26"/>
                 <w:szCs w:val="26"/>
               </w:rPr>
-              <w:t xml:space="preserve">Nguyễn </w:t>
-            </w:r>
-            <w:r>
-              <w:rPr>
-                <w:rFonts w:ascii="Times New Roman" w:hAnsi="Times New Roman" w:cs="Times New Roman"/>
-                <w:sz w:val="26"/>
-                <w:szCs w:val="26"/>
-              </w:rPr>
-              <w:t>Tấn Tân</w:t>
+              <w:t>Nguyễn Tấn Tân</w:t>
             </w:r>
           </w:p>
         </w:tc>
@@ -2311,7 +2723,7 @@
           </w:tcPr>
           <w:p>
             <w:pPr>
-              <w:spacing w:line="360" w:lineRule="auto"/>
+              <w:spacing w:after="0" w:line="360" w:lineRule="auto"/>
               <w:jc w:val="center"/>
               <w:rPr>
                 <w:rFonts w:ascii="Times New Roman" w:hAnsi="Times New Roman" w:cs="Times New Roman"/>
@@ -2325,15 +2737,7 @@
                 <w:sz w:val="26"/>
                 <w:szCs w:val="26"/>
               </w:rPr>
-              <w:t>26/03/202</w:t>
-            </w:r>
-            <w:r>
-              <w:rPr>
-                <w:rFonts w:ascii="Times New Roman" w:hAnsi="Times New Roman" w:cs="Times New Roman"/>
-                <w:sz w:val="26"/>
-                <w:szCs w:val="26"/>
-              </w:rPr>
-              <w:t>5</w:t>
+              <w:t>26/03/2025</w:t>
             </w:r>
           </w:p>
         </w:tc>
@@ -2343,7 +2747,7 @@
           </w:tcPr>
           <w:p>
             <w:pPr>
-              <w:spacing w:line="360" w:lineRule="auto"/>
+              <w:spacing w:after="0" w:line="360" w:lineRule="auto"/>
               <w:jc w:val="center"/>
               <w:rPr>
                 <w:rFonts w:ascii="Times New Roman" w:hAnsi="Times New Roman" w:cs="Times New Roman"/>
@@ -2363,6 +2767,22 @@
         </w:tc>
       </w:tr>
       <w:tr>
+        <w:tblPrEx>
+          <w:tblBorders>
+            <w:top w:val="single" w:color="auto" w:sz="4" w:space="0"/>
+            <w:left w:val="single" w:color="auto" w:sz="4" w:space="0"/>
+            <w:bottom w:val="single" w:color="auto" w:sz="4" w:space="0"/>
+            <w:right w:val="single" w:color="auto" w:sz="4" w:space="0"/>
+            <w:insideH w:val="single" w:color="auto" w:sz="4" w:space="0"/>
+            <w:insideV w:val="single" w:color="auto" w:sz="4" w:space="0"/>
+          </w:tblBorders>
+          <w:tblCellMar>
+            <w:top w:w="0" w:type="dxa"/>
+            <w:left w:w="108" w:type="dxa"/>
+            <w:bottom w:w="0" w:type="dxa"/>
+            <w:right w:w="108" w:type="dxa"/>
+          </w:tblCellMar>
+        </w:tblPrEx>
         <w:trPr>
           <w:jc w:val="center"/>
         </w:trPr>
@@ -2372,7 +2792,7 @@
           </w:tcPr>
           <w:p>
             <w:pPr>
-              <w:spacing w:line="360" w:lineRule="auto"/>
+              <w:spacing w:after="0" w:line="360" w:lineRule="auto"/>
               <w:jc w:val="center"/>
               <w:rPr>
                 <w:rFonts w:ascii="Times New Roman" w:hAnsi="Times New Roman" w:cs="Times New Roman"/>
@@ -2396,7 +2816,7 @@
           </w:tcPr>
           <w:p>
             <w:pPr>
-              <w:spacing w:line="360" w:lineRule="auto"/>
+              <w:spacing w:after="0" w:line="360" w:lineRule="auto"/>
               <w:jc w:val="center"/>
               <w:rPr>
                 <w:rFonts w:ascii="Times New Roman" w:hAnsi="Times New Roman" w:cs="Times New Roman"/>
@@ -2420,7 +2840,7 @@
           </w:tcPr>
           <w:p>
             <w:pPr>
-              <w:spacing w:line="360" w:lineRule="auto"/>
+              <w:spacing w:after="0" w:line="360" w:lineRule="auto"/>
               <w:jc w:val="center"/>
               <w:rPr>
                 <w:rFonts w:ascii="Times New Roman" w:hAnsi="Times New Roman" w:cs="Times New Roman"/>
@@ -2434,15 +2854,7 @@
                 <w:sz w:val="26"/>
                 <w:szCs w:val="26"/>
               </w:rPr>
-              <w:t>29/03/202</w:t>
-            </w:r>
-            <w:r>
-              <w:rPr>
-                <w:rFonts w:ascii="Times New Roman" w:hAnsi="Times New Roman" w:cs="Times New Roman"/>
-                <w:sz w:val="26"/>
-                <w:szCs w:val="26"/>
-              </w:rPr>
-              <w:t>5</w:t>
+              <w:t>29/03/2025</w:t>
             </w:r>
           </w:p>
         </w:tc>
@@ -2452,7 +2864,7 @@
           </w:tcPr>
           <w:p>
             <w:pPr>
-              <w:spacing w:line="360" w:lineRule="auto"/>
+              <w:spacing w:after="0" w:line="360" w:lineRule="auto"/>
               <w:jc w:val="center"/>
               <w:rPr>
                 <w:rFonts w:ascii="Times New Roman" w:hAnsi="Times New Roman" w:cs="Times New Roman"/>
@@ -2505,10 +2917,24 @@
     </w:p>
     <w:tbl>
       <w:tblPr>
-        <w:tblStyle w:val="TableGrid"/>
+        <w:tblStyle w:val="9"/>
         <w:tblW w:w="8737" w:type="dxa"/>
         <w:tblInd w:w="108" w:type="dxa"/>
-        <w:tblLook w:val="04A0" w:firstRow="1" w:lastRow="0" w:firstColumn="1" w:lastColumn="0" w:noHBand="0" w:noVBand="1"/>
+        <w:tblBorders>
+          <w:top w:val="single" w:color="auto" w:sz="4" w:space="0"/>
+          <w:left w:val="single" w:color="auto" w:sz="4" w:space="0"/>
+          <w:bottom w:val="single" w:color="auto" w:sz="4" w:space="0"/>
+          <w:right w:val="single" w:color="auto" w:sz="4" w:space="0"/>
+          <w:insideH w:val="single" w:color="auto" w:sz="4" w:space="0"/>
+          <w:insideV w:val="single" w:color="auto" w:sz="4" w:space="0"/>
+        </w:tblBorders>
+        <w:tblLayout w:type="autofit"/>
+        <w:tblCellMar>
+          <w:top w:w="0" w:type="dxa"/>
+          <w:left w:w="108" w:type="dxa"/>
+          <w:bottom w:w="0" w:type="dxa"/>
+          <w:right w:w="108" w:type="dxa"/>
+        </w:tblCellMar>
       </w:tblPr>
       <w:tblGrid>
         <w:gridCol w:w="2429"/>
@@ -2517,8 +2943,24 @@
         <w:gridCol w:w="2256"/>
       </w:tblGrid>
       <w:tr>
+        <w:tblPrEx>
+          <w:tblBorders>
+            <w:top w:val="single" w:color="auto" w:sz="4" w:space="0"/>
+            <w:left w:val="single" w:color="auto" w:sz="4" w:space="0"/>
+            <w:bottom w:val="single" w:color="auto" w:sz="4" w:space="0"/>
+            <w:right w:val="single" w:color="auto" w:sz="4" w:space="0"/>
+            <w:insideH w:val="single" w:color="auto" w:sz="4" w:space="0"/>
+            <w:insideV w:val="single" w:color="auto" w:sz="4" w:space="0"/>
+          </w:tblBorders>
+          <w:tblCellMar>
+            <w:top w:w="0" w:type="dxa"/>
+            <w:left w:w="108" w:type="dxa"/>
+            <w:bottom w:w="0" w:type="dxa"/>
+            <w:right w:w="108" w:type="dxa"/>
+          </w:tblCellMar>
+        </w:tblPrEx>
         <w:trPr>
-          <w:trHeight w:val="500"/>
+          <w:trHeight w:val="500" w:hRule="atLeast"/>
         </w:trPr>
         <w:tc>
           <w:tcPr>
@@ -2528,7 +2970,7 @@
           </w:tcPr>
           <w:p>
             <w:pPr>
-              <w:spacing w:line="360" w:lineRule="auto"/>
+              <w:spacing w:after="0" w:line="360" w:lineRule="auto"/>
               <w:jc w:val="center"/>
               <w:rPr>
                 <w:rFonts w:ascii="Times New Roman" w:hAnsi="Times New Roman" w:cs="Times New Roman"/>
@@ -2555,7 +2997,7 @@
           </w:tcPr>
           <w:p>
             <w:pPr>
-              <w:spacing w:line="360" w:lineRule="auto"/>
+              <w:spacing w:after="0" w:line="360" w:lineRule="auto"/>
               <w:rPr>
                 <w:rFonts w:ascii="Times New Roman" w:hAnsi="Times New Roman" w:cs="Times New Roman"/>
                 <w:sz w:val="26"/>
@@ -2579,7 +3021,7 @@
           </w:tcPr>
           <w:p>
             <w:pPr>
-              <w:spacing w:line="360" w:lineRule="auto"/>
+              <w:spacing w:after="0" w:line="360" w:lineRule="auto"/>
               <w:rPr>
                 <w:rFonts w:ascii="Times New Roman" w:hAnsi="Times New Roman" w:cs="Times New Roman"/>
                 <w:b/>
@@ -2604,7 +3046,7 @@
           </w:tcPr>
           <w:p>
             <w:pPr>
-              <w:spacing w:line="360" w:lineRule="auto"/>
+              <w:spacing w:after="0" w:line="360" w:lineRule="auto"/>
               <w:jc w:val="center"/>
               <w:rPr>
                 <w:rFonts w:ascii="Times New Roman" w:hAnsi="Times New Roman" w:cs="Times New Roman"/>
@@ -2616,18 +3058,34 @@
         </w:tc>
       </w:tr>
       <w:tr>
+        <w:tblPrEx>
+          <w:tblBorders>
+            <w:top w:val="single" w:color="auto" w:sz="4" w:space="0"/>
+            <w:left w:val="single" w:color="auto" w:sz="4" w:space="0"/>
+            <w:bottom w:val="single" w:color="auto" w:sz="4" w:space="0"/>
+            <w:right w:val="single" w:color="auto" w:sz="4" w:space="0"/>
+            <w:insideH w:val="single" w:color="auto" w:sz="4" w:space="0"/>
+            <w:insideV w:val="single" w:color="auto" w:sz="4" w:space="0"/>
+          </w:tblBorders>
+          <w:tblCellMar>
+            <w:top w:w="0" w:type="dxa"/>
+            <w:left w:w="108" w:type="dxa"/>
+            <w:bottom w:w="0" w:type="dxa"/>
+            <w:right w:w="108" w:type="dxa"/>
+          </w:tblCellMar>
+        </w:tblPrEx>
         <w:trPr>
-          <w:trHeight w:val="245"/>
+          <w:trHeight w:val="245" w:hRule="atLeast"/>
         </w:trPr>
         <w:tc>
           <w:tcPr>
             <w:tcW w:w="2429" w:type="dxa"/>
-            <w:vMerge/>
+            <w:vMerge w:val="continue"/>
             <w:shd w:val="clear" w:color="auto" w:fill="DBE5F1" w:themeFill="accent1" w:themeFillTint="33"/>
           </w:tcPr>
           <w:p>
             <w:pPr>
-              <w:spacing w:line="360" w:lineRule="auto"/>
+              <w:spacing w:after="0" w:line="360" w:lineRule="auto"/>
               <w:jc w:val="center"/>
               <w:rPr>
                 <w:rFonts w:ascii="Times New Roman" w:hAnsi="Times New Roman" w:cs="Times New Roman"/>
@@ -2641,11 +3099,11 @@
         <w:tc>
           <w:tcPr>
             <w:tcW w:w="2711" w:type="dxa"/>
-            <w:vMerge/>
-          </w:tcPr>
-          <w:p>
-            <w:pPr>
-              <w:spacing w:line="360" w:lineRule="auto"/>
+            <w:vMerge w:val="continue"/>
+          </w:tcPr>
+          <w:p>
+            <w:pPr>
+              <w:spacing w:after="0" w:line="360" w:lineRule="auto"/>
               <w:rPr>
                 <w:rFonts w:ascii="Times New Roman" w:hAnsi="Times New Roman" w:cs="Times New Roman"/>
                 <w:sz w:val="26"/>
@@ -2661,7 +3119,7 @@
           </w:tcPr>
           <w:p>
             <w:pPr>
-              <w:spacing w:line="360" w:lineRule="auto"/>
+              <w:spacing w:after="0" w:line="360" w:lineRule="auto"/>
               <w:rPr>
                 <w:rFonts w:ascii="Times New Roman" w:hAnsi="Times New Roman" w:cs="Times New Roman"/>
                 <w:b/>
@@ -2686,7 +3144,7 @@
           </w:tcPr>
           <w:p>
             <w:pPr>
-              <w:spacing w:line="360" w:lineRule="auto"/>
+              <w:spacing w:after="0" w:line="360" w:lineRule="auto"/>
               <w:jc w:val="center"/>
               <w:rPr>
                 <w:rFonts w:ascii="Times New Roman" w:hAnsi="Times New Roman" w:cs="Times New Roman"/>
@@ -2706,8 +3164,24 @@
         </w:tc>
       </w:tr>
       <w:tr>
+        <w:tblPrEx>
+          <w:tblBorders>
+            <w:top w:val="single" w:color="auto" w:sz="4" w:space="0"/>
+            <w:left w:val="single" w:color="auto" w:sz="4" w:space="0"/>
+            <w:bottom w:val="single" w:color="auto" w:sz="4" w:space="0"/>
+            <w:right w:val="single" w:color="auto" w:sz="4" w:space="0"/>
+            <w:insideH w:val="single" w:color="auto" w:sz="4" w:space="0"/>
+            <w:insideV w:val="single" w:color="auto" w:sz="4" w:space="0"/>
+          </w:tblBorders>
+          <w:tblCellMar>
+            <w:top w:w="0" w:type="dxa"/>
+            <w:left w:w="108" w:type="dxa"/>
+            <w:bottom w:w="0" w:type="dxa"/>
+            <w:right w:w="108" w:type="dxa"/>
+          </w:tblCellMar>
+        </w:tblPrEx>
         <w:trPr>
-          <w:trHeight w:val="463"/>
+          <w:trHeight w:val="463" w:hRule="atLeast"/>
         </w:trPr>
         <w:tc>
           <w:tcPr>
@@ -2717,7 +3191,7 @@
           </w:tcPr>
           <w:p>
             <w:pPr>
-              <w:spacing w:line="360" w:lineRule="auto"/>
+              <w:spacing w:after="0" w:line="360" w:lineRule="auto"/>
               <w:jc w:val="center"/>
               <w:rPr>
                 <w:rFonts w:ascii="Times New Roman" w:hAnsi="Times New Roman" w:cs="Times New Roman"/>
@@ -2744,7 +3218,7 @@
           </w:tcPr>
           <w:p>
             <w:pPr>
-              <w:spacing w:line="360" w:lineRule="auto"/>
+              <w:spacing w:after="0" w:line="360" w:lineRule="auto"/>
               <w:rPr>
                 <w:rFonts w:ascii="Times New Roman" w:hAnsi="Times New Roman" w:cs="Times New Roman"/>
                 <w:sz w:val="26"/>
@@ -2768,7 +3242,7 @@
           </w:tcPr>
           <w:p>
             <w:pPr>
-              <w:spacing w:line="360" w:lineRule="auto"/>
+              <w:spacing w:after="0" w:line="360" w:lineRule="auto"/>
               <w:rPr>
                 <w:rFonts w:ascii="Times New Roman" w:hAnsi="Times New Roman" w:cs="Times New Roman"/>
                 <w:b/>
@@ -2793,7 +3267,7 @@
           </w:tcPr>
           <w:p>
             <w:pPr>
-              <w:spacing w:line="360" w:lineRule="auto"/>
+              <w:spacing w:after="0" w:line="360" w:lineRule="auto"/>
               <w:jc w:val="center"/>
               <w:rPr>
                 <w:rFonts w:ascii="Times New Roman" w:hAnsi="Times New Roman" w:cs="Times New Roman"/>
@@ -2805,18 +3279,34 @@
         </w:tc>
       </w:tr>
       <w:tr>
+        <w:tblPrEx>
+          <w:tblBorders>
+            <w:top w:val="single" w:color="auto" w:sz="4" w:space="0"/>
+            <w:left w:val="single" w:color="auto" w:sz="4" w:space="0"/>
+            <w:bottom w:val="single" w:color="auto" w:sz="4" w:space="0"/>
+            <w:right w:val="single" w:color="auto" w:sz="4" w:space="0"/>
+            <w:insideH w:val="single" w:color="auto" w:sz="4" w:space="0"/>
+            <w:insideV w:val="single" w:color="auto" w:sz="4" w:space="0"/>
+          </w:tblBorders>
+          <w:tblCellMar>
+            <w:top w:w="0" w:type="dxa"/>
+            <w:left w:w="108" w:type="dxa"/>
+            <w:bottom w:w="0" w:type="dxa"/>
+            <w:right w:w="108" w:type="dxa"/>
+          </w:tblCellMar>
+        </w:tblPrEx>
         <w:trPr>
-          <w:trHeight w:val="126"/>
+          <w:trHeight w:val="126" w:hRule="atLeast"/>
         </w:trPr>
         <w:tc>
           <w:tcPr>
             <w:tcW w:w="2429" w:type="dxa"/>
-            <w:vMerge/>
+            <w:vMerge w:val="continue"/>
             <w:shd w:val="clear" w:color="auto" w:fill="DBE5F1" w:themeFill="accent1" w:themeFillTint="33"/>
           </w:tcPr>
           <w:p>
             <w:pPr>
-              <w:spacing w:line="360" w:lineRule="auto"/>
+              <w:spacing w:after="0" w:line="360" w:lineRule="auto"/>
               <w:jc w:val="center"/>
               <w:rPr>
                 <w:rFonts w:ascii="Times New Roman" w:hAnsi="Times New Roman" w:cs="Times New Roman"/>
@@ -2830,11 +3320,11 @@
         <w:tc>
           <w:tcPr>
             <w:tcW w:w="2711" w:type="dxa"/>
-            <w:vMerge/>
-          </w:tcPr>
-          <w:p>
-            <w:pPr>
-              <w:spacing w:line="360" w:lineRule="auto"/>
+            <w:vMerge w:val="continue"/>
+          </w:tcPr>
+          <w:p>
+            <w:pPr>
+              <w:spacing w:after="0" w:line="360" w:lineRule="auto"/>
               <w:rPr>
                 <w:rFonts w:ascii="Times New Roman" w:hAnsi="Times New Roman" w:cs="Times New Roman"/>
                 <w:sz w:val="26"/>
@@ -2850,7 +3340,7 @@
           </w:tcPr>
           <w:p>
             <w:pPr>
-              <w:spacing w:line="360" w:lineRule="auto"/>
+              <w:spacing w:after="0" w:line="360" w:lineRule="auto"/>
               <w:rPr>
                 <w:rFonts w:ascii="Times New Roman" w:hAnsi="Times New Roman" w:cs="Times New Roman"/>
                 <w:b/>
@@ -2875,7 +3365,7 @@
           </w:tcPr>
           <w:p>
             <w:pPr>
-              <w:spacing w:line="360" w:lineRule="auto"/>
+              <w:spacing w:after="0" w:line="360" w:lineRule="auto"/>
               <w:jc w:val="center"/>
               <w:rPr>
                 <w:rFonts w:ascii="Times New Roman" w:hAnsi="Times New Roman" w:cs="Times New Roman"/>
@@ -2895,8 +3385,24 @@
         </w:tc>
       </w:tr>
       <w:tr>
+        <w:tblPrEx>
+          <w:tblBorders>
+            <w:top w:val="single" w:color="auto" w:sz="4" w:space="0"/>
+            <w:left w:val="single" w:color="auto" w:sz="4" w:space="0"/>
+            <w:bottom w:val="single" w:color="auto" w:sz="4" w:space="0"/>
+            <w:right w:val="single" w:color="auto" w:sz="4" w:space="0"/>
+            <w:insideH w:val="single" w:color="auto" w:sz="4" w:space="0"/>
+            <w:insideV w:val="single" w:color="auto" w:sz="4" w:space="0"/>
+          </w:tblBorders>
+          <w:tblCellMar>
+            <w:top w:w="0" w:type="dxa"/>
+            <w:left w:w="108" w:type="dxa"/>
+            <w:bottom w:w="0" w:type="dxa"/>
+            <w:right w:w="108" w:type="dxa"/>
+          </w:tblCellMar>
+        </w:tblPrEx>
         <w:trPr>
-          <w:trHeight w:val="463"/>
+          <w:trHeight w:val="463" w:hRule="atLeast"/>
         </w:trPr>
         <w:tc>
           <w:tcPr>
@@ -2906,7 +3412,7 @@
           </w:tcPr>
           <w:p>
             <w:pPr>
-              <w:spacing w:line="360" w:lineRule="auto"/>
+              <w:spacing w:after="0" w:line="360" w:lineRule="auto"/>
               <w:jc w:val="center"/>
               <w:rPr>
                 <w:rFonts w:ascii="Times New Roman" w:hAnsi="Times New Roman" w:cs="Times New Roman"/>
@@ -2933,7 +3439,7 @@
           </w:tcPr>
           <w:p>
             <w:pPr>
-              <w:spacing w:line="360" w:lineRule="auto"/>
+              <w:spacing w:after="0" w:line="360" w:lineRule="auto"/>
               <w:rPr>
                 <w:rFonts w:ascii="Times New Roman" w:hAnsi="Times New Roman" w:cs="Times New Roman"/>
                 <w:sz w:val="26"/>
@@ -2957,7 +3463,7 @@
           </w:tcPr>
           <w:p>
             <w:pPr>
-              <w:spacing w:line="360" w:lineRule="auto"/>
+              <w:spacing w:after="0" w:line="360" w:lineRule="auto"/>
               <w:rPr>
                 <w:rFonts w:ascii="Times New Roman" w:hAnsi="Times New Roman" w:cs="Times New Roman"/>
                 <w:b/>
@@ -2982,7 +3488,7 @@
           </w:tcPr>
           <w:p>
             <w:pPr>
-              <w:spacing w:line="360" w:lineRule="auto"/>
+              <w:spacing w:after="0" w:line="360" w:lineRule="auto"/>
               <w:jc w:val="center"/>
               <w:rPr>
                 <w:rFonts w:ascii="Times New Roman" w:hAnsi="Times New Roman" w:cs="Times New Roman"/>
@@ -2994,18 +3500,34 @@
         </w:tc>
       </w:tr>
       <w:tr>
+        <w:tblPrEx>
+          <w:tblBorders>
+            <w:top w:val="single" w:color="auto" w:sz="4" w:space="0"/>
+            <w:left w:val="single" w:color="auto" w:sz="4" w:space="0"/>
+            <w:bottom w:val="single" w:color="auto" w:sz="4" w:space="0"/>
+            <w:right w:val="single" w:color="auto" w:sz="4" w:space="0"/>
+            <w:insideH w:val="single" w:color="auto" w:sz="4" w:space="0"/>
+            <w:insideV w:val="single" w:color="auto" w:sz="4" w:space="0"/>
+          </w:tblBorders>
+          <w:tblCellMar>
+            <w:top w:w="0" w:type="dxa"/>
+            <w:left w:w="108" w:type="dxa"/>
+            <w:bottom w:w="0" w:type="dxa"/>
+            <w:right w:w="108" w:type="dxa"/>
+          </w:tblCellMar>
+        </w:tblPrEx>
         <w:trPr>
-          <w:trHeight w:val="126"/>
+          <w:trHeight w:val="126" w:hRule="atLeast"/>
         </w:trPr>
         <w:tc>
           <w:tcPr>
             <w:tcW w:w="2429" w:type="dxa"/>
-            <w:vMerge/>
+            <w:vMerge w:val="continue"/>
             <w:shd w:val="clear" w:color="auto" w:fill="DBE5F1" w:themeFill="accent1" w:themeFillTint="33"/>
           </w:tcPr>
           <w:p>
             <w:pPr>
-              <w:spacing w:line="360" w:lineRule="auto"/>
+              <w:spacing w:after="0" w:line="360" w:lineRule="auto"/>
               <w:jc w:val="center"/>
               <w:rPr>
                 <w:rFonts w:ascii="Times New Roman" w:hAnsi="Times New Roman" w:cs="Times New Roman"/>
@@ -3019,11 +3541,11 @@
         <w:tc>
           <w:tcPr>
             <w:tcW w:w="2711" w:type="dxa"/>
-            <w:vMerge/>
-          </w:tcPr>
-          <w:p>
-            <w:pPr>
-              <w:spacing w:line="360" w:lineRule="auto"/>
+            <w:vMerge w:val="continue"/>
+          </w:tcPr>
+          <w:p>
+            <w:pPr>
+              <w:spacing w:after="0" w:line="360" w:lineRule="auto"/>
               <w:rPr>
                 <w:rFonts w:ascii="Times New Roman" w:hAnsi="Times New Roman" w:cs="Times New Roman"/>
                 <w:sz w:val="26"/>
@@ -3039,7 +3561,7 @@
           </w:tcPr>
           <w:p>
             <w:pPr>
-              <w:spacing w:line="360" w:lineRule="auto"/>
+              <w:spacing w:after="0" w:line="360" w:lineRule="auto"/>
               <w:rPr>
                 <w:rFonts w:ascii="Times New Roman" w:hAnsi="Times New Roman" w:cs="Times New Roman"/>
                 <w:b/>
@@ -3064,7 +3586,7 @@
           </w:tcPr>
           <w:p>
             <w:pPr>
-              <w:spacing w:line="360" w:lineRule="auto"/>
+              <w:spacing w:after="0" w:line="360" w:lineRule="auto"/>
               <w:jc w:val="center"/>
               <w:rPr>
                 <w:rFonts w:ascii="Times New Roman" w:hAnsi="Times New Roman" w:cs="Times New Roman"/>
@@ -3084,8 +3606,24 @@
         </w:tc>
       </w:tr>
       <w:tr>
+        <w:tblPrEx>
+          <w:tblBorders>
+            <w:top w:val="single" w:color="auto" w:sz="4" w:space="0"/>
+            <w:left w:val="single" w:color="auto" w:sz="4" w:space="0"/>
+            <w:bottom w:val="single" w:color="auto" w:sz="4" w:space="0"/>
+            <w:right w:val="single" w:color="auto" w:sz="4" w:space="0"/>
+            <w:insideH w:val="single" w:color="auto" w:sz="4" w:space="0"/>
+            <w:insideV w:val="single" w:color="auto" w:sz="4" w:space="0"/>
+          </w:tblBorders>
+          <w:tblCellMar>
+            <w:top w:w="0" w:type="dxa"/>
+            <w:left w:w="108" w:type="dxa"/>
+            <w:bottom w:w="0" w:type="dxa"/>
+            <w:right w:w="108" w:type="dxa"/>
+          </w:tblCellMar>
+        </w:tblPrEx>
         <w:trPr>
-          <w:trHeight w:val="463"/>
+          <w:trHeight w:val="463" w:hRule="atLeast"/>
         </w:trPr>
         <w:tc>
           <w:tcPr>
@@ -3095,7 +3633,7 @@
           </w:tcPr>
           <w:p>
             <w:pPr>
-              <w:spacing w:line="360" w:lineRule="auto"/>
+              <w:spacing w:after="0" w:line="360" w:lineRule="auto"/>
               <w:jc w:val="center"/>
               <w:rPr>
                 <w:rFonts w:ascii="Times New Roman" w:hAnsi="Times New Roman" w:cs="Times New Roman"/>
@@ -3122,7 +3660,7 @@
           </w:tcPr>
           <w:p>
             <w:pPr>
-              <w:spacing w:line="360" w:lineRule="auto"/>
+              <w:spacing w:after="0" w:line="360" w:lineRule="auto"/>
               <w:rPr>
                 <w:rFonts w:ascii="Times New Roman" w:hAnsi="Times New Roman" w:cs="Times New Roman"/>
                 <w:sz w:val="26"/>
@@ -3146,7 +3684,7 @@
           </w:tcPr>
           <w:p>
             <w:pPr>
-              <w:spacing w:line="360" w:lineRule="auto"/>
+              <w:spacing w:after="0" w:line="360" w:lineRule="auto"/>
               <w:rPr>
                 <w:rFonts w:ascii="Times New Roman" w:hAnsi="Times New Roman" w:cs="Times New Roman"/>
                 <w:b/>
@@ -3171,7 +3709,7 @@
           </w:tcPr>
           <w:p>
             <w:pPr>
-              <w:spacing w:line="360" w:lineRule="auto"/>
+              <w:spacing w:after="0" w:line="360" w:lineRule="auto"/>
               <w:jc w:val="center"/>
               <w:rPr>
                 <w:rFonts w:ascii="Times New Roman" w:hAnsi="Times New Roman" w:cs="Times New Roman"/>
@@ -3183,18 +3721,34 @@
         </w:tc>
       </w:tr>
       <w:tr>
+        <w:tblPrEx>
+          <w:tblBorders>
+            <w:top w:val="single" w:color="auto" w:sz="4" w:space="0"/>
+            <w:left w:val="single" w:color="auto" w:sz="4" w:space="0"/>
+            <w:bottom w:val="single" w:color="auto" w:sz="4" w:space="0"/>
+            <w:right w:val="single" w:color="auto" w:sz="4" w:space="0"/>
+            <w:insideH w:val="single" w:color="auto" w:sz="4" w:space="0"/>
+            <w:insideV w:val="single" w:color="auto" w:sz="4" w:space="0"/>
+          </w:tblBorders>
+          <w:tblCellMar>
+            <w:top w:w="0" w:type="dxa"/>
+            <w:left w:w="108" w:type="dxa"/>
+            <w:bottom w:w="0" w:type="dxa"/>
+            <w:right w:w="108" w:type="dxa"/>
+          </w:tblCellMar>
+        </w:tblPrEx>
         <w:trPr>
-          <w:trHeight w:val="126"/>
+          <w:trHeight w:val="126" w:hRule="atLeast"/>
         </w:trPr>
         <w:tc>
           <w:tcPr>
             <w:tcW w:w="2429" w:type="dxa"/>
-            <w:vMerge/>
+            <w:vMerge w:val="continue"/>
             <w:shd w:val="clear" w:color="auto" w:fill="DBE5F1" w:themeFill="accent1" w:themeFillTint="33"/>
           </w:tcPr>
           <w:p>
             <w:pPr>
-              <w:spacing w:line="360" w:lineRule="auto"/>
+              <w:spacing w:after="0" w:line="360" w:lineRule="auto"/>
               <w:rPr>
                 <w:rFonts w:ascii="Times New Roman" w:hAnsi="Times New Roman" w:cs="Times New Roman"/>
                 <w:b/>
@@ -3207,11 +3761,11 @@
         <w:tc>
           <w:tcPr>
             <w:tcW w:w="2711" w:type="dxa"/>
-            <w:vMerge/>
-          </w:tcPr>
-          <w:p>
-            <w:pPr>
-              <w:spacing w:line="360" w:lineRule="auto"/>
+            <w:vMerge w:val="continue"/>
+          </w:tcPr>
+          <w:p>
+            <w:pPr>
+              <w:spacing w:after="0" w:line="360" w:lineRule="auto"/>
               <w:rPr>
                 <w:rFonts w:ascii="Times New Roman" w:hAnsi="Times New Roman" w:cs="Times New Roman"/>
                 <w:sz w:val="26"/>
@@ -3227,7 +3781,7 @@
           </w:tcPr>
           <w:p>
             <w:pPr>
-              <w:spacing w:line="360" w:lineRule="auto"/>
+              <w:spacing w:after="0" w:line="360" w:lineRule="auto"/>
               <w:rPr>
                 <w:rFonts w:ascii="Times New Roman" w:hAnsi="Times New Roman" w:cs="Times New Roman"/>
                 <w:b/>
@@ -3252,7 +3806,7 @@
           </w:tcPr>
           <w:p>
             <w:pPr>
-              <w:spacing w:line="360" w:lineRule="auto"/>
+              <w:spacing w:after="0" w:line="360" w:lineRule="auto"/>
               <w:jc w:val="center"/>
               <w:rPr>
                 <w:rFonts w:ascii="Times New Roman" w:hAnsi="Times New Roman" w:cs="Times New Roman"/>
@@ -3272,18 +3826,34 @@
         </w:tc>
       </w:tr>
       <w:tr>
+        <w:tblPrEx>
+          <w:tblBorders>
+            <w:top w:val="single" w:color="auto" w:sz="4" w:space="0"/>
+            <w:left w:val="single" w:color="auto" w:sz="4" w:space="0"/>
+            <w:bottom w:val="single" w:color="auto" w:sz="4" w:space="0"/>
+            <w:right w:val="single" w:color="auto" w:sz="4" w:space="0"/>
+            <w:insideH w:val="single" w:color="auto" w:sz="4" w:space="0"/>
+            <w:insideV w:val="single" w:color="auto" w:sz="4" w:space="0"/>
+          </w:tblBorders>
+          <w:tblCellMar>
+            <w:top w:w="0" w:type="dxa"/>
+            <w:left w:w="108" w:type="dxa"/>
+            <w:bottom w:w="0" w:type="dxa"/>
+            <w:right w:w="108" w:type="dxa"/>
+          </w:tblCellMar>
+        </w:tblPrEx>
         <w:trPr>
-          <w:trHeight w:val="463"/>
+          <w:trHeight w:val="463" w:hRule="atLeast"/>
         </w:trPr>
         <w:tc>
           <w:tcPr>
             <w:tcW w:w="2429" w:type="dxa"/>
-            <w:vMerge/>
+            <w:vMerge w:val="continue"/>
             <w:shd w:val="clear" w:color="auto" w:fill="DBE5F1" w:themeFill="accent1" w:themeFillTint="33"/>
           </w:tcPr>
           <w:p>
             <w:pPr>
-              <w:spacing w:line="360" w:lineRule="auto"/>
+              <w:spacing w:after="0" w:line="360" w:lineRule="auto"/>
               <w:rPr>
                 <w:rFonts w:ascii="Times New Roman" w:hAnsi="Times New Roman" w:cs="Times New Roman"/>
                 <w:b/>
@@ -3300,7 +3870,7 @@
           </w:tcPr>
           <w:p>
             <w:pPr>
-              <w:spacing w:line="360" w:lineRule="auto"/>
+              <w:spacing w:after="0" w:line="360" w:lineRule="auto"/>
               <w:rPr>
                 <w:rFonts w:ascii="Times New Roman" w:hAnsi="Times New Roman" w:cs="Times New Roman"/>
                 <w:sz w:val="26"/>
@@ -3324,7 +3894,7 @@
           </w:tcPr>
           <w:p>
             <w:pPr>
-              <w:spacing w:line="360" w:lineRule="auto"/>
+              <w:spacing w:after="0" w:line="360" w:lineRule="auto"/>
               <w:rPr>
                 <w:rFonts w:ascii="Times New Roman" w:hAnsi="Times New Roman" w:cs="Times New Roman"/>
                 <w:b/>
@@ -3349,7 +3919,7 @@
           </w:tcPr>
           <w:p>
             <w:pPr>
-              <w:spacing w:line="360" w:lineRule="auto"/>
+              <w:spacing w:after="0" w:line="360" w:lineRule="auto"/>
               <w:jc w:val="center"/>
               <w:rPr>
                 <w:rFonts w:ascii="Times New Roman" w:hAnsi="Times New Roman" w:cs="Times New Roman"/>
@@ -3361,18 +3931,34 @@
         </w:tc>
       </w:tr>
       <w:tr>
+        <w:tblPrEx>
+          <w:tblBorders>
+            <w:top w:val="single" w:color="auto" w:sz="4" w:space="0"/>
+            <w:left w:val="single" w:color="auto" w:sz="4" w:space="0"/>
+            <w:bottom w:val="single" w:color="auto" w:sz="4" w:space="0"/>
+            <w:right w:val="single" w:color="auto" w:sz="4" w:space="0"/>
+            <w:insideH w:val="single" w:color="auto" w:sz="4" w:space="0"/>
+            <w:insideV w:val="single" w:color="auto" w:sz="4" w:space="0"/>
+          </w:tblBorders>
+          <w:tblCellMar>
+            <w:top w:w="0" w:type="dxa"/>
+            <w:left w:w="108" w:type="dxa"/>
+            <w:bottom w:w="0" w:type="dxa"/>
+            <w:right w:w="108" w:type="dxa"/>
+          </w:tblCellMar>
+        </w:tblPrEx>
         <w:trPr>
-          <w:trHeight w:val="126"/>
+          <w:trHeight w:val="126" w:hRule="atLeast"/>
         </w:trPr>
         <w:tc>
           <w:tcPr>
             <w:tcW w:w="2429" w:type="dxa"/>
-            <w:vMerge/>
+            <w:vMerge w:val="continue"/>
             <w:shd w:val="clear" w:color="auto" w:fill="DBE5F1" w:themeFill="accent1" w:themeFillTint="33"/>
           </w:tcPr>
           <w:p>
             <w:pPr>
-              <w:spacing w:line="360" w:lineRule="auto"/>
+              <w:spacing w:after="0" w:line="360" w:lineRule="auto"/>
               <w:rPr>
                 <w:rFonts w:ascii="Times New Roman" w:hAnsi="Times New Roman" w:cs="Times New Roman"/>
                 <w:b/>
@@ -3385,11 +3971,11 @@
         <w:tc>
           <w:tcPr>
             <w:tcW w:w="2711" w:type="dxa"/>
-            <w:vMerge/>
-          </w:tcPr>
-          <w:p>
-            <w:pPr>
-              <w:spacing w:line="360" w:lineRule="auto"/>
+            <w:vMerge w:val="continue"/>
+          </w:tcPr>
+          <w:p>
+            <w:pPr>
+              <w:spacing w:after="0" w:line="360" w:lineRule="auto"/>
               <w:rPr>
                 <w:rFonts w:ascii="Times New Roman" w:hAnsi="Times New Roman" w:cs="Times New Roman"/>
                 <w:sz w:val="26"/>
@@ -3405,7 +3991,7 @@
           </w:tcPr>
           <w:p>
             <w:pPr>
-              <w:spacing w:line="360" w:lineRule="auto"/>
+              <w:spacing w:after="0" w:line="360" w:lineRule="auto"/>
               <w:rPr>
                 <w:rFonts w:ascii="Times New Roman" w:hAnsi="Times New Roman" w:cs="Times New Roman"/>
                 <w:b/>
@@ -3430,7 +4016,7 @@
           </w:tcPr>
           <w:p>
             <w:pPr>
-              <w:spacing w:line="360" w:lineRule="auto"/>
+              <w:spacing w:after="0" w:line="360" w:lineRule="auto"/>
               <w:jc w:val="center"/>
               <w:rPr>
                 <w:rFonts w:ascii="Times New Roman" w:hAnsi="Times New Roman" w:cs="Times New Roman"/>
@@ -3450,18 +4036,34 @@
         </w:tc>
       </w:tr>
       <w:tr>
+        <w:tblPrEx>
+          <w:tblBorders>
+            <w:top w:val="single" w:color="auto" w:sz="4" w:space="0"/>
+            <w:left w:val="single" w:color="auto" w:sz="4" w:space="0"/>
+            <w:bottom w:val="single" w:color="auto" w:sz="4" w:space="0"/>
+            <w:right w:val="single" w:color="auto" w:sz="4" w:space="0"/>
+            <w:insideH w:val="single" w:color="auto" w:sz="4" w:space="0"/>
+            <w:insideV w:val="single" w:color="auto" w:sz="4" w:space="0"/>
+          </w:tblBorders>
+          <w:tblCellMar>
+            <w:top w:w="0" w:type="dxa"/>
+            <w:left w:w="108" w:type="dxa"/>
+            <w:bottom w:w="0" w:type="dxa"/>
+            <w:right w:w="108" w:type="dxa"/>
+          </w:tblCellMar>
+        </w:tblPrEx>
         <w:trPr>
-          <w:trHeight w:val="475"/>
+          <w:trHeight w:val="475" w:hRule="atLeast"/>
         </w:trPr>
         <w:tc>
           <w:tcPr>
             <w:tcW w:w="2429" w:type="dxa"/>
-            <w:vMerge/>
+            <w:vMerge w:val="continue"/>
             <w:shd w:val="clear" w:color="auto" w:fill="DBE5F1" w:themeFill="accent1" w:themeFillTint="33"/>
           </w:tcPr>
           <w:p>
             <w:pPr>
-              <w:spacing w:line="360" w:lineRule="auto"/>
+              <w:spacing w:after="0" w:line="360" w:lineRule="auto"/>
               <w:rPr>
                 <w:rFonts w:ascii="Times New Roman" w:hAnsi="Times New Roman" w:cs="Times New Roman"/>
                 <w:b/>
@@ -3478,7 +4080,7 @@
           </w:tcPr>
           <w:p>
             <w:pPr>
-              <w:spacing w:line="360" w:lineRule="auto"/>
+              <w:spacing w:after="0" w:line="360" w:lineRule="auto"/>
               <w:rPr>
                 <w:rFonts w:ascii="Times New Roman" w:hAnsi="Times New Roman" w:cs="Times New Roman"/>
                 <w:sz w:val="26"/>
@@ -3502,7 +4104,7 @@
           </w:tcPr>
           <w:p>
             <w:pPr>
-              <w:spacing w:line="360" w:lineRule="auto"/>
+              <w:spacing w:after="0" w:line="360" w:lineRule="auto"/>
               <w:rPr>
                 <w:rFonts w:ascii="Times New Roman" w:hAnsi="Times New Roman" w:cs="Times New Roman"/>
                 <w:b/>
@@ -3527,7 +4129,7 @@
           </w:tcPr>
           <w:p>
             <w:pPr>
-              <w:spacing w:line="360" w:lineRule="auto"/>
+              <w:spacing w:after="0" w:line="360" w:lineRule="auto"/>
               <w:jc w:val="center"/>
               <w:rPr>
                 <w:rFonts w:ascii="Times New Roman" w:hAnsi="Times New Roman" w:cs="Times New Roman"/>
@@ -3539,18 +4141,34 @@
         </w:tc>
       </w:tr>
       <w:tr>
+        <w:tblPrEx>
+          <w:tblBorders>
+            <w:top w:val="single" w:color="auto" w:sz="4" w:space="0"/>
+            <w:left w:val="single" w:color="auto" w:sz="4" w:space="0"/>
+            <w:bottom w:val="single" w:color="auto" w:sz="4" w:space="0"/>
+            <w:right w:val="single" w:color="auto" w:sz="4" w:space="0"/>
+            <w:insideH w:val="single" w:color="auto" w:sz="4" w:space="0"/>
+            <w:insideV w:val="single" w:color="auto" w:sz="4" w:space="0"/>
+          </w:tblBorders>
+          <w:tblCellMar>
+            <w:top w:w="0" w:type="dxa"/>
+            <w:left w:w="108" w:type="dxa"/>
+            <w:bottom w:w="0" w:type="dxa"/>
+            <w:right w:w="108" w:type="dxa"/>
+          </w:tblCellMar>
+        </w:tblPrEx>
         <w:trPr>
-          <w:trHeight w:val="126"/>
+          <w:trHeight w:val="126" w:hRule="atLeast"/>
         </w:trPr>
         <w:tc>
           <w:tcPr>
             <w:tcW w:w="2429" w:type="dxa"/>
-            <w:vMerge/>
+            <w:vMerge w:val="continue"/>
             <w:shd w:val="clear" w:color="auto" w:fill="DBE5F1" w:themeFill="accent1" w:themeFillTint="33"/>
           </w:tcPr>
           <w:p>
             <w:pPr>
-              <w:spacing w:line="360" w:lineRule="auto"/>
+              <w:spacing w:after="0" w:line="360" w:lineRule="auto"/>
               <w:rPr>
                 <w:rFonts w:ascii="Times New Roman" w:hAnsi="Times New Roman" w:cs="Times New Roman"/>
                 <w:b/>
@@ -3563,11 +4181,11 @@
         <w:tc>
           <w:tcPr>
             <w:tcW w:w="2711" w:type="dxa"/>
-            <w:vMerge/>
-          </w:tcPr>
-          <w:p>
-            <w:pPr>
-              <w:spacing w:line="360" w:lineRule="auto"/>
+            <w:vMerge w:val="continue"/>
+          </w:tcPr>
+          <w:p>
+            <w:pPr>
+              <w:spacing w:after="0" w:line="360" w:lineRule="auto"/>
               <w:rPr>
                 <w:rFonts w:ascii="Times New Roman" w:hAnsi="Times New Roman" w:cs="Times New Roman"/>
                 <w:sz w:val="26"/>
@@ -3583,7 +4201,7 @@
           </w:tcPr>
           <w:p>
             <w:pPr>
-              <w:spacing w:line="360" w:lineRule="auto"/>
+              <w:spacing w:after="0" w:line="360" w:lineRule="auto"/>
               <w:rPr>
                 <w:rFonts w:ascii="Times New Roman" w:hAnsi="Times New Roman" w:cs="Times New Roman"/>
                 <w:b/>
@@ -3608,7 +4226,7 @@
           </w:tcPr>
           <w:p>
             <w:pPr>
-              <w:spacing w:line="360" w:lineRule="auto"/>
+              <w:spacing w:after="0" w:line="360" w:lineRule="auto"/>
               <w:jc w:val="center"/>
               <w:rPr>
                 <w:rFonts w:ascii="Times New Roman" w:hAnsi="Times New Roman" w:cs="Times New Roman"/>
@@ -3628,18 +4246,34 @@
         </w:tc>
       </w:tr>
       <w:tr>
+        <w:tblPrEx>
+          <w:tblBorders>
+            <w:top w:val="single" w:color="auto" w:sz="4" w:space="0"/>
+            <w:left w:val="single" w:color="auto" w:sz="4" w:space="0"/>
+            <w:bottom w:val="single" w:color="auto" w:sz="4" w:space="0"/>
+            <w:right w:val="single" w:color="auto" w:sz="4" w:space="0"/>
+            <w:insideH w:val="single" w:color="auto" w:sz="4" w:space="0"/>
+            <w:insideV w:val="single" w:color="auto" w:sz="4" w:space="0"/>
+          </w:tblBorders>
+          <w:tblCellMar>
+            <w:top w:w="0" w:type="dxa"/>
+            <w:left w:w="108" w:type="dxa"/>
+            <w:bottom w:w="0" w:type="dxa"/>
+            <w:right w:w="108" w:type="dxa"/>
+          </w:tblCellMar>
+        </w:tblPrEx>
         <w:trPr>
-          <w:trHeight w:val="463"/>
+          <w:trHeight w:val="463" w:hRule="atLeast"/>
         </w:trPr>
         <w:tc>
           <w:tcPr>
             <w:tcW w:w="2429" w:type="dxa"/>
-            <w:vMerge/>
+            <w:vMerge w:val="continue"/>
             <w:shd w:val="clear" w:color="auto" w:fill="DBE5F1" w:themeFill="accent1" w:themeFillTint="33"/>
           </w:tcPr>
           <w:p>
             <w:pPr>
-              <w:spacing w:line="360" w:lineRule="auto"/>
+              <w:spacing w:after="0" w:line="360" w:lineRule="auto"/>
               <w:rPr>
                 <w:rFonts w:ascii="Times New Roman" w:hAnsi="Times New Roman" w:cs="Times New Roman"/>
                 <w:b/>
@@ -3656,7 +4290,7 @@
           </w:tcPr>
           <w:p>
             <w:pPr>
-              <w:spacing w:line="360" w:lineRule="auto"/>
+              <w:spacing w:after="0" w:line="360" w:lineRule="auto"/>
               <w:rPr>
                 <w:rFonts w:ascii="Times New Roman" w:hAnsi="Times New Roman" w:cs="Times New Roman"/>
                 <w:sz w:val="26"/>
@@ -3680,7 +4314,7 @@
           </w:tcPr>
           <w:p>
             <w:pPr>
-              <w:spacing w:line="360" w:lineRule="auto"/>
+              <w:spacing w:after="0" w:line="360" w:lineRule="auto"/>
               <w:rPr>
                 <w:rFonts w:ascii="Times New Roman" w:hAnsi="Times New Roman" w:cs="Times New Roman"/>
                 <w:b/>
@@ -3705,7 +4339,7 @@
           </w:tcPr>
           <w:p>
             <w:pPr>
-              <w:spacing w:line="360" w:lineRule="auto"/>
+              <w:spacing w:after="0" w:line="360" w:lineRule="auto"/>
               <w:jc w:val="center"/>
               <w:rPr>
                 <w:rFonts w:ascii="Times New Roman" w:hAnsi="Times New Roman" w:cs="Times New Roman"/>
@@ -3717,18 +4351,34 @@
         </w:tc>
       </w:tr>
       <w:tr>
+        <w:tblPrEx>
+          <w:tblBorders>
+            <w:top w:val="single" w:color="auto" w:sz="4" w:space="0"/>
+            <w:left w:val="single" w:color="auto" w:sz="4" w:space="0"/>
+            <w:bottom w:val="single" w:color="auto" w:sz="4" w:space="0"/>
+            <w:right w:val="single" w:color="auto" w:sz="4" w:space="0"/>
+            <w:insideH w:val="single" w:color="auto" w:sz="4" w:space="0"/>
+            <w:insideV w:val="single" w:color="auto" w:sz="4" w:space="0"/>
+          </w:tblBorders>
+          <w:tblCellMar>
+            <w:top w:w="0" w:type="dxa"/>
+            <w:left w:w="108" w:type="dxa"/>
+            <w:bottom w:w="0" w:type="dxa"/>
+            <w:right w:w="108" w:type="dxa"/>
+          </w:tblCellMar>
+        </w:tblPrEx>
         <w:trPr>
-          <w:trHeight w:val="237"/>
+          <w:trHeight w:val="237" w:hRule="atLeast"/>
         </w:trPr>
         <w:tc>
           <w:tcPr>
             <w:tcW w:w="2429" w:type="dxa"/>
-            <w:vMerge/>
+            <w:vMerge w:val="continue"/>
             <w:shd w:val="clear" w:color="auto" w:fill="DBE5F1" w:themeFill="accent1" w:themeFillTint="33"/>
           </w:tcPr>
           <w:p>
             <w:pPr>
-              <w:spacing w:line="360" w:lineRule="auto"/>
+              <w:spacing w:after="0" w:line="360" w:lineRule="auto"/>
               <w:rPr>
                 <w:rFonts w:ascii="Times New Roman" w:hAnsi="Times New Roman" w:cs="Times New Roman"/>
                 <w:b/>
@@ -3741,11 +4391,11 @@
         <w:tc>
           <w:tcPr>
             <w:tcW w:w="2711" w:type="dxa"/>
-            <w:vMerge/>
-          </w:tcPr>
-          <w:p>
-            <w:pPr>
-              <w:spacing w:line="360" w:lineRule="auto"/>
+            <w:vMerge w:val="continue"/>
+          </w:tcPr>
+          <w:p>
+            <w:pPr>
+              <w:spacing w:after="0" w:line="360" w:lineRule="auto"/>
               <w:rPr>
                 <w:rFonts w:ascii="Times New Roman" w:hAnsi="Times New Roman" w:cs="Times New Roman"/>
                 <w:sz w:val="28"/>
@@ -3761,7 +4411,7 @@
           </w:tcPr>
           <w:p>
             <w:pPr>
-              <w:spacing w:line="360" w:lineRule="auto"/>
+              <w:spacing w:after="0" w:line="360" w:lineRule="auto"/>
               <w:rPr>
                 <w:rFonts w:ascii="Times New Roman" w:hAnsi="Times New Roman" w:cs="Times New Roman"/>
                 <w:b/>
@@ -3786,7 +4436,7 @@
           </w:tcPr>
           <w:p>
             <w:pPr>
-              <w:spacing w:line="360" w:lineRule="auto"/>
+              <w:spacing w:after="0" w:line="360" w:lineRule="auto"/>
               <w:jc w:val="center"/>
               <w:rPr>
                 <w:rFonts w:ascii="Times New Roman" w:hAnsi="Times New Roman" w:cs="Times New Roman"/>
@@ -3836,7 +4486,7 @@
     <w:sdt>
       <w:sdtPr>
         <w:rPr>
-          <w:rFonts w:asciiTheme="minorHAnsi" w:eastAsiaTheme="minorHAnsi" w:hAnsiTheme="minorHAnsi" w:cstheme="minorBidi"/>
+          <w:rFonts w:asciiTheme="minorHAnsi" w:hAnsiTheme="minorHAnsi" w:eastAsiaTheme="minorHAnsi" w:cstheme="minorBidi"/>
           <w:b w:val="0"/>
           <w:bCs w:val="0"/>
           <w:color w:val="auto"/>
@@ -3852,13 +4502,19 @@
       </w:sdtPr>
       <w:sdtEndPr>
         <w:rPr>
-          <w:noProof/>
+          <w:rFonts w:asciiTheme="minorHAnsi" w:hAnsiTheme="minorHAnsi" w:eastAsiaTheme="minorHAnsi" w:cstheme="minorBidi"/>
+          <w:b w:val="0"/>
+          <w:bCs w:val="0"/>
+          <w:color w:val="auto"/>
+          <w:sz w:val="22"/>
+          <w:szCs w:val="22"/>
+          <w:lang w:eastAsia="en-US"/>
         </w:rPr>
       </w:sdtEndPr>
       <w:sdtContent>
         <w:p>
           <w:pPr>
-            <w:pStyle w:val="TOCHeading"/>
+            <w:pStyle w:val="14"/>
             <w:jc w:val="center"/>
             <w:rPr>
               <w:rFonts w:ascii="Times New Roman" w:hAnsi="Times New Roman" w:cs="Times New Roman"/>
@@ -3877,10 +4533,9 @@
         </w:p>
         <w:p>
           <w:pPr>
-            <w:pStyle w:val="TOC1"/>
-            <w:rPr>
-              <w:rFonts w:ascii="Times New Roman" w:eastAsiaTheme="minorEastAsia" w:hAnsi="Times New Roman" w:cs="Times New Roman"/>
-              <w:noProof/>
+            <w:pStyle w:val="10"/>
+            <w:rPr>
+              <w:rFonts w:ascii="Times New Roman" w:hAnsi="Times New Roman" w:cs="Times New Roman" w:eastAsiaTheme="minorEastAsia"/>
               <w:sz w:val="26"/>
               <w:szCs w:val="26"/>
             </w:rPr>
@@ -3894,883 +4549,804 @@
           <w:r>
             <w:fldChar w:fldCharType="separate"/>
           </w:r>
-          <w:hyperlink w:anchor="_Toc71834435" w:history="1">
-            <w:r>
-              <w:rPr>
-                <w:rStyle w:val="Hyperlink"/>
-                <w:rFonts w:ascii="Times New Roman" w:hAnsi="Times New Roman" w:cs="Times New Roman"/>
-                <w:noProof/>
-                <w:sz w:val="26"/>
-                <w:szCs w:val="26"/>
-              </w:rPr>
-              <w:t>1.</w:t>
-            </w:r>
-            <w:r>
-              <w:rPr>
-                <w:rFonts w:ascii="Times New Roman" w:eastAsiaTheme="minorEastAsia" w:hAnsi="Times New Roman" w:cs="Times New Roman"/>
-                <w:noProof/>
-                <w:sz w:val="26"/>
-                <w:szCs w:val="26"/>
-              </w:rPr>
-              <w:tab/>
-            </w:r>
-            <w:r>
-              <w:rPr>
-                <w:rStyle w:val="Hyperlink"/>
-                <w:rFonts w:ascii="Times New Roman" w:hAnsi="Times New Roman" w:cs="Times New Roman"/>
-                <w:noProof/>
-                <w:sz w:val="26"/>
-                <w:szCs w:val="26"/>
-              </w:rPr>
-              <w:t>MỤC TIÊU</w:t>
-            </w:r>
-            <w:r>
-              <w:rPr>
-                <w:rFonts w:ascii="Times New Roman" w:hAnsi="Times New Roman" w:cs="Times New Roman"/>
-                <w:noProof/>
-                <w:webHidden/>
-                <w:sz w:val="26"/>
-                <w:szCs w:val="26"/>
-              </w:rPr>
-              <w:tab/>
-            </w:r>
-            <w:r>
-              <w:rPr>
-                <w:rFonts w:ascii="Times New Roman" w:hAnsi="Times New Roman" w:cs="Times New Roman"/>
-                <w:noProof/>
-                <w:webHidden/>
-                <w:sz w:val="26"/>
-                <w:szCs w:val="26"/>
-              </w:rPr>
-              <w:fldChar w:fldCharType="begin"/>
-            </w:r>
-            <w:r>
-              <w:rPr>
-                <w:rFonts w:ascii="Times New Roman" w:hAnsi="Times New Roman" w:cs="Times New Roman"/>
-                <w:noProof/>
-                <w:webHidden/>
-                <w:sz w:val="26"/>
-                <w:szCs w:val="26"/>
-              </w:rPr>
-              <w:instrText xml:space="preserve"> PAGEREF _Toc71834435 \h </w:instrText>
-            </w:r>
-            <w:r>
-              <w:rPr>
-                <w:rFonts w:ascii="Times New Roman" w:hAnsi="Times New Roman" w:cs="Times New Roman"/>
-                <w:noProof/>
-                <w:webHidden/>
-                <w:sz w:val="26"/>
-                <w:szCs w:val="26"/>
-              </w:rPr>
-            </w:r>
-            <w:r>
-              <w:rPr>
-                <w:rFonts w:ascii="Times New Roman" w:hAnsi="Times New Roman" w:cs="Times New Roman"/>
-                <w:noProof/>
-                <w:webHidden/>
-                <w:sz w:val="26"/>
-                <w:szCs w:val="26"/>
-              </w:rPr>
-              <w:fldChar w:fldCharType="separate"/>
-            </w:r>
-            <w:r>
-              <w:rPr>
-                <w:rFonts w:ascii="Times New Roman" w:hAnsi="Times New Roman" w:cs="Times New Roman"/>
-                <w:noProof/>
-                <w:webHidden/>
-                <w:sz w:val="26"/>
-                <w:szCs w:val="26"/>
-              </w:rPr>
-              <w:t>4</w:t>
-            </w:r>
-            <w:r>
-              <w:rPr>
-                <w:rFonts w:ascii="Times New Roman" w:hAnsi="Times New Roman" w:cs="Times New Roman"/>
-                <w:noProof/>
-                <w:webHidden/>
-                <w:sz w:val="26"/>
-                <w:szCs w:val="26"/>
-              </w:rPr>
-              <w:fldChar w:fldCharType="end"/>
-            </w:r>
-          </w:hyperlink>
+          <w:r>
+            <w:fldChar w:fldCharType="begin"/>
+          </w:r>
+          <w:r>
+            <w:instrText xml:space="preserve"> HYPERLINK \l "_Toc71834435" </w:instrText>
+          </w:r>
+          <w:r>
+            <w:fldChar w:fldCharType="separate"/>
+          </w:r>
+          <w:r>
+            <w:rPr>
+              <w:rStyle w:val="8"/>
+              <w:rFonts w:ascii="Times New Roman" w:hAnsi="Times New Roman" w:cs="Times New Roman"/>
+              <w:sz w:val="26"/>
+              <w:szCs w:val="26"/>
+            </w:rPr>
+            <w:t>1.</w:t>
+          </w:r>
+          <w:r>
+            <w:rPr>
+              <w:rFonts w:ascii="Times New Roman" w:hAnsi="Times New Roman" w:cs="Times New Roman" w:eastAsiaTheme="minorEastAsia"/>
+              <w:sz w:val="26"/>
+              <w:szCs w:val="26"/>
+            </w:rPr>
+            <w:tab/>
+          </w:r>
+          <w:r>
+            <w:rPr>
+              <w:rStyle w:val="8"/>
+              <w:rFonts w:ascii="Times New Roman" w:hAnsi="Times New Roman" w:cs="Times New Roman"/>
+              <w:sz w:val="26"/>
+              <w:szCs w:val="26"/>
+            </w:rPr>
+            <w:t>MỤC TIÊU</w:t>
+          </w:r>
+          <w:r>
+            <w:rPr>
+              <w:rFonts w:ascii="Times New Roman" w:hAnsi="Times New Roman" w:cs="Times New Roman"/>
+              <w:sz w:val="26"/>
+              <w:szCs w:val="26"/>
+            </w:rPr>
+            <w:tab/>
+          </w:r>
+          <w:r>
+            <w:rPr>
+              <w:rFonts w:ascii="Times New Roman" w:hAnsi="Times New Roman" w:cs="Times New Roman"/>
+              <w:sz w:val="26"/>
+              <w:szCs w:val="26"/>
+            </w:rPr>
+            <w:fldChar w:fldCharType="begin"/>
+          </w:r>
+          <w:r>
+            <w:rPr>
+              <w:rFonts w:ascii="Times New Roman" w:hAnsi="Times New Roman" w:cs="Times New Roman"/>
+              <w:sz w:val="26"/>
+              <w:szCs w:val="26"/>
+            </w:rPr>
+            <w:instrText xml:space="preserve"> PAGEREF _Toc71834435 \h </w:instrText>
+          </w:r>
+          <w:r>
+            <w:rPr>
+              <w:rFonts w:ascii="Times New Roman" w:hAnsi="Times New Roman" w:cs="Times New Roman"/>
+              <w:sz w:val="26"/>
+              <w:szCs w:val="26"/>
+            </w:rPr>
+            <w:fldChar w:fldCharType="separate"/>
+          </w:r>
+          <w:r>
+            <w:rPr>
+              <w:rFonts w:ascii="Times New Roman" w:hAnsi="Times New Roman" w:cs="Times New Roman"/>
+              <w:sz w:val="26"/>
+              <w:szCs w:val="26"/>
+            </w:rPr>
+            <w:t>4</w:t>
+          </w:r>
+          <w:r>
+            <w:rPr>
+              <w:rFonts w:ascii="Times New Roman" w:hAnsi="Times New Roman" w:cs="Times New Roman"/>
+              <w:sz w:val="26"/>
+              <w:szCs w:val="26"/>
+            </w:rPr>
+            <w:fldChar w:fldCharType="end"/>
+          </w:r>
+          <w:r>
+            <w:rPr>
+              <w:rFonts w:ascii="Times New Roman" w:hAnsi="Times New Roman" w:cs="Times New Roman"/>
+              <w:sz w:val="26"/>
+              <w:szCs w:val="26"/>
+            </w:rPr>
+            <w:fldChar w:fldCharType="end"/>
+          </w:r>
         </w:p>
         <w:p>
           <w:pPr>
-            <w:pStyle w:val="TOC1"/>
-            <w:rPr>
-              <w:rFonts w:ascii="Times New Roman" w:eastAsiaTheme="minorEastAsia" w:hAnsi="Times New Roman" w:cs="Times New Roman"/>
-              <w:noProof/>
+            <w:pStyle w:val="10"/>
+            <w:rPr>
+              <w:rFonts w:ascii="Times New Roman" w:hAnsi="Times New Roman" w:cs="Times New Roman" w:eastAsiaTheme="minorEastAsia"/>
               <w:sz w:val="26"/>
               <w:szCs w:val="26"/>
             </w:rPr>
           </w:pPr>
-          <w:hyperlink w:anchor="_Toc71834436" w:history="1">
-            <w:r>
-              <w:rPr>
-                <w:rStyle w:val="Hyperlink"/>
-                <w:rFonts w:ascii="Times New Roman" w:hAnsi="Times New Roman" w:cs="Times New Roman"/>
-                <w:noProof/>
-                <w:sz w:val="26"/>
-                <w:szCs w:val="26"/>
-              </w:rPr>
-              <w:t>2.</w:t>
-            </w:r>
-            <w:r>
-              <w:rPr>
-                <w:rFonts w:ascii="Times New Roman" w:eastAsiaTheme="minorEastAsia" w:hAnsi="Times New Roman" w:cs="Times New Roman"/>
-                <w:noProof/>
-                <w:sz w:val="26"/>
-                <w:szCs w:val="26"/>
-              </w:rPr>
-              <w:tab/>
-            </w:r>
-            <w:r>
-              <w:rPr>
-                <w:rStyle w:val="Hyperlink"/>
-                <w:rFonts w:ascii="Times New Roman" w:hAnsi="Times New Roman" w:cs="Times New Roman"/>
-                <w:noProof/>
-                <w:sz w:val="26"/>
-                <w:szCs w:val="26"/>
-              </w:rPr>
-              <w:t>ĐÁNH GIÁ</w:t>
-            </w:r>
-            <w:r>
-              <w:rPr>
-                <w:rFonts w:ascii="Times New Roman" w:hAnsi="Times New Roman" w:cs="Times New Roman"/>
-                <w:noProof/>
-                <w:webHidden/>
-                <w:sz w:val="26"/>
-                <w:szCs w:val="26"/>
-              </w:rPr>
-              <w:tab/>
-            </w:r>
-            <w:r>
-              <w:rPr>
-                <w:rFonts w:ascii="Times New Roman" w:hAnsi="Times New Roman" w:cs="Times New Roman"/>
-                <w:noProof/>
-                <w:webHidden/>
-                <w:sz w:val="26"/>
-                <w:szCs w:val="26"/>
-              </w:rPr>
-              <w:fldChar w:fldCharType="begin"/>
-            </w:r>
-            <w:r>
-              <w:rPr>
-                <w:rFonts w:ascii="Times New Roman" w:hAnsi="Times New Roman" w:cs="Times New Roman"/>
-                <w:noProof/>
-                <w:webHidden/>
-                <w:sz w:val="26"/>
-                <w:szCs w:val="26"/>
-              </w:rPr>
-              <w:instrText xml:space="preserve"> PAGEREF _Toc71834436 \h </w:instrText>
-            </w:r>
-            <w:r>
-              <w:rPr>
-                <w:rFonts w:ascii="Times New Roman" w:hAnsi="Times New Roman" w:cs="Times New Roman"/>
-                <w:noProof/>
-                <w:webHidden/>
-                <w:sz w:val="26"/>
-                <w:szCs w:val="26"/>
-              </w:rPr>
-            </w:r>
-            <w:r>
-              <w:rPr>
-                <w:rFonts w:ascii="Times New Roman" w:hAnsi="Times New Roman" w:cs="Times New Roman"/>
-                <w:noProof/>
-                <w:webHidden/>
-                <w:sz w:val="26"/>
-                <w:szCs w:val="26"/>
-              </w:rPr>
-              <w:fldChar w:fldCharType="separate"/>
-            </w:r>
-            <w:r>
-              <w:rPr>
-                <w:rFonts w:ascii="Times New Roman" w:hAnsi="Times New Roman" w:cs="Times New Roman"/>
-                <w:noProof/>
-                <w:webHidden/>
-                <w:sz w:val="26"/>
-                <w:szCs w:val="26"/>
-              </w:rPr>
-              <w:t>4</w:t>
-            </w:r>
-            <w:r>
-              <w:rPr>
-                <w:rFonts w:ascii="Times New Roman" w:hAnsi="Times New Roman" w:cs="Times New Roman"/>
-                <w:noProof/>
-                <w:webHidden/>
-                <w:sz w:val="26"/>
-                <w:szCs w:val="26"/>
-              </w:rPr>
-              <w:fldChar w:fldCharType="end"/>
-            </w:r>
-          </w:hyperlink>
+          <w:r>
+            <w:fldChar w:fldCharType="begin"/>
+          </w:r>
+          <w:r>
+            <w:instrText xml:space="preserve"> HYPERLINK \l "_Toc71834436" </w:instrText>
+          </w:r>
+          <w:r>
+            <w:fldChar w:fldCharType="separate"/>
+          </w:r>
+          <w:r>
+            <w:rPr>
+              <w:rStyle w:val="8"/>
+              <w:rFonts w:ascii="Times New Roman" w:hAnsi="Times New Roman" w:cs="Times New Roman"/>
+              <w:sz w:val="26"/>
+              <w:szCs w:val="26"/>
+            </w:rPr>
+            <w:t>2.</w:t>
+          </w:r>
+          <w:r>
+            <w:rPr>
+              <w:rFonts w:ascii="Times New Roman" w:hAnsi="Times New Roman" w:cs="Times New Roman" w:eastAsiaTheme="minorEastAsia"/>
+              <w:sz w:val="26"/>
+              <w:szCs w:val="26"/>
+            </w:rPr>
+            <w:tab/>
+          </w:r>
+          <w:r>
+            <w:rPr>
+              <w:rStyle w:val="8"/>
+              <w:rFonts w:ascii="Times New Roman" w:hAnsi="Times New Roman" w:cs="Times New Roman"/>
+              <w:sz w:val="26"/>
+              <w:szCs w:val="26"/>
+            </w:rPr>
+            <w:t>ĐÁNH GIÁ</w:t>
+          </w:r>
+          <w:r>
+            <w:rPr>
+              <w:rFonts w:ascii="Times New Roman" w:hAnsi="Times New Roman" w:cs="Times New Roman"/>
+              <w:sz w:val="26"/>
+              <w:szCs w:val="26"/>
+            </w:rPr>
+            <w:tab/>
+          </w:r>
+          <w:r>
+            <w:rPr>
+              <w:rFonts w:ascii="Times New Roman" w:hAnsi="Times New Roman" w:cs="Times New Roman"/>
+              <w:sz w:val="26"/>
+              <w:szCs w:val="26"/>
+            </w:rPr>
+            <w:fldChar w:fldCharType="begin"/>
+          </w:r>
+          <w:r>
+            <w:rPr>
+              <w:rFonts w:ascii="Times New Roman" w:hAnsi="Times New Roman" w:cs="Times New Roman"/>
+              <w:sz w:val="26"/>
+              <w:szCs w:val="26"/>
+            </w:rPr>
+            <w:instrText xml:space="preserve"> PAGEREF _Toc71834436 \h </w:instrText>
+          </w:r>
+          <w:r>
+            <w:rPr>
+              <w:rFonts w:ascii="Times New Roman" w:hAnsi="Times New Roman" w:cs="Times New Roman"/>
+              <w:sz w:val="26"/>
+              <w:szCs w:val="26"/>
+            </w:rPr>
+            <w:fldChar w:fldCharType="separate"/>
+          </w:r>
+          <w:r>
+            <w:rPr>
+              <w:rFonts w:ascii="Times New Roman" w:hAnsi="Times New Roman" w:cs="Times New Roman"/>
+              <w:sz w:val="26"/>
+              <w:szCs w:val="26"/>
+            </w:rPr>
+            <w:t>4</w:t>
+          </w:r>
+          <w:r>
+            <w:rPr>
+              <w:rFonts w:ascii="Times New Roman" w:hAnsi="Times New Roman" w:cs="Times New Roman"/>
+              <w:sz w:val="26"/>
+              <w:szCs w:val="26"/>
+            </w:rPr>
+            <w:fldChar w:fldCharType="end"/>
+          </w:r>
+          <w:r>
+            <w:rPr>
+              <w:rFonts w:ascii="Times New Roman" w:hAnsi="Times New Roman" w:cs="Times New Roman"/>
+              <w:sz w:val="26"/>
+              <w:szCs w:val="26"/>
+            </w:rPr>
+            <w:fldChar w:fldCharType="end"/>
+          </w:r>
         </w:p>
         <w:p>
           <w:pPr>
-            <w:pStyle w:val="TOC2"/>
-            <w:rPr>
-              <w:rFonts w:ascii="Times New Roman" w:eastAsiaTheme="minorEastAsia" w:hAnsi="Times New Roman" w:cs="Times New Roman"/>
-              <w:noProof/>
+            <w:pStyle w:val="11"/>
+            <w:rPr>
+              <w:rFonts w:ascii="Times New Roman" w:hAnsi="Times New Roman" w:cs="Times New Roman" w:eastAsiaTheme="minorEastAsia"/>
               <w:sz w:val="26"/>
               <w:szCs w:val="26"/>
             </w:rPr>
           </w:pPr>
-          <w:hyperlink w:anchor="_Toc71834437" w:history="1">
-            <w:r>
-              <w:rPr>
-                <w:rStyle w:val="Hyperlink"/>
-                <w:rFonts w:ascii="Times New Roman" w:hAnsi="Times New Roman" w:cs="Times New Roman"/>
-                <w:noProof/>
-                <w:sz w:val="26"/>
-                <w:szCs w:val="26"/>
-              </w:rPr>
-              <w:t>2.1.</w:t>
-            </w:r>
-            <w:r>
-              <w:rPr>
-                <w:rFonts w:ascii="Times New Roman" w:eastAsiaTheme="minorEastAsia" w:hAnsi="Times New Roman" w:cs="Times New Roman"/>
-                <w:noProof/>
-                <w:sz w:val="26"/>
-                <w:szCs w:val="26"/>
-              </w:rPr>
-              <w:tab/>
-            </w:r>
-            <w:r>
-              <w:rPr>
-                <w:rStyle w:val="Hyperlink"/>
-                <w:rFonts w:ascii="Times New Roman" w:hAnsi="Times New Roman" w:cs="Times New Roman"/>
-                <w:noProof/>
-                <w:sz w:val="26"/>
-                <w:szCs w:val="26"/>
-              </w:rPr>
-              <w:t>Những điều đã làm được</w:t>
-            </w:r>
-            <w:r>
-              <w:rPr>
-                <w:rFonts w:ascii="Times New Roman" w:hAnsi="Times New Roman" w:cs="Times New Roman"/>
-                <w:noProof/>
-                <w:webHidden/>
-                <w:sz w:val="26"/>
-                <w:szCs w:val="26"/>
-              </w:rPr>
-              <w:tab/>
-            </w:r>
-            <w:r>
-              <w:rPr>
-                <w:rFonts w:ascii="Times New Roman" w:hAnsi="Times New Roman" w:cs="Times New Roman"/>
-                <w:noProof/>
-                <w:webHidden/>
-                <w:sz w:val="26"/>
-                <w:szCs w:val="26"/>
-              </w:rPr>
-              <w:fldChar w:fldCharType="begin"/>
-            </w:r>
-            <w:r>
-              <w:rPr>
-                <w:rFonts w:ascii="Times New Roman" w:hAnsi="Times New Roman" w:cs="Times New Roman"/>
-                <w:noProof/>
-                <w:webHidden/>
-                <w:sz w:val="26"/>
-                <w:szCs w:val="26"/>
-              </w:rPr>
-              <w:instrText xml:space="preserve"> PAGEREF _Toc71834437 \h </w:instrText>
-            </w:r>
-            <w:r>
-              <w:rPr>
-                <w:rFonts w:ascii="Times New Roman" w:hAnsi="Times New Roman" w:cs="Times New Roman"/>
-                <w:noProof/>
-                <w:webHidden/>
-                <w:sz w:val="26"/>
-                <w:szCs w:val="26"/>
-              </w:rPr>
-            </w:r>
-            <w:r>
-              <w:rPr>
-                <w:rFonts w:ascii="Times New Roman" w:hAnsi="Times New Roman" w:cs="Times New Roman"/>
-                <w:noProof/>
-                <w:webHidden/>
-                <w:sz w:val="26"/>
-                <w:szCs w:val="26"/>
-              </w:rPr>
-              <w:fldChar w:fldCharType="separate"/>
-            </w:r>
-            <w:r>
-              <w:rPr>
-                <w:rFonts w:ascii="Times New Roman" w:hAnsi="Times New Roman" w:cs="Times New Roman"/>
-                <w:noProof/>
-                <w:webHidden/>
-                <w:sz w:val="26"/>
-                <w:szCs w:val="26"/>
-              </w:rPr>
-              <w:t>4</w:t>
-            </w:r>
-            <w:r>
-              <w:rPr>
-                <w:rFonts w:ascii="Times New Roman" w:hAnsi="Times New Roman" w:cs="Times New Roman"/>
-                <w:noProof/>
-                <w:webHidden/>
-                <w:sz w:val="26"/>
-                <w:szCs w:val="26"/>
-              </w:rPr>
-              <w:fldChar w:fldCharType="end"/>
-            </w:r>
-          </w:hyperlink>
+          <w:r>
+            <w:fldChar w:fldCharType="begin"/>
+          </w:r>
+          <w:r>
+            <w:instrText xml:space="preserve"> HYPERLINK \l "_Toc71834437" </w:instrText>
+          </w:r>
+          <w:r>
+            <w:fldChar w:fldCharType="separate"/>
+          </w:r>
+          <w:r>
+            <w:rPr>
+              <w:rStyle w:val="8"/>
+              <w:rFonts w:ascii="Times New Roman" w:hAnsi="Times New Roman" w:cs="Times New Roman"/>
+              <w:sz w:val="26"/>
+              <w:szCs w:val="26"/>
+            </w:rPr>
+            <w:t>2.1.</w:t>
+          </w:r>
+          <w:r>
+            <w:rPr>
+              <w:rFonts w:ascii="Times New Roman" w:hAnsi="Times New Roman" w:cs="Times New Roman" w:eastAsiaTheme="minorEastAsia"/>
+              <w:sz w:val="26"/>
+              <w:szCs w:val="26"/>
+            </w:rPr>
+            <w:tab/>
+          </w:r>
+          <w:r>
+            <w:rPr>
+              <w:rStyle w:val="8"/>
+              <w:rFonts w:ascii="Times New Roman" w:hAnsi="Times New Roman" w:cs="Times New Roman"/>
+              <w:sz w:val="26"/>
+              <w:szCs w:val="26"/>
+            </w:rPr>
+            <w:t>Những điều đã làm được</w:t>
+          </w:r>
+          <w:r>
+            <w:rPr>
+              <w:rFonts w:ascii="Times New Roman" w:hAnsi="Times New Roman" w:cs="Times New Roman"/>
+              <w:sz w:val="26"/>
+              <w:szCs w:val="26"/>
+            </w:rPr>
+            <w:tab/>
+          </w:r>
+          <w:r>
+            <w:rPr>
+              <w:rFonts w:ascii="Times New Roman" w:hAnsi="Times New Roman" w:cs="Times New Roman"/>
+              <w:sz w:val="26"/>
+              <w:szCs w:val="26"/>
+            </w:rPr>
+            <w:fldChar w:fldCharType="begin"/>
+          </w:r>
+          <w:r>
+            <w:rPr>
+              <w:rFonts w:ascii="Times New Roman" w:hAnsi="Times New Roman" w:cs="Times New Roman"/>
+              <w:sz w:val="26"/>
+              <w:szCs w:val="26"/>
+            </w:rPr>
+            <w:instrText xml:space="preserve"> PAGEREF _Toc71834437 \h </w:instrText>
+          </w:r>
+          <w:r>
+            <w:rPr>
+              <w:rFonts w:ascii="Times New Roman" w:hAnsi="Times New Roman" w:cs="Times New Roman"/>
+              <w:sz w:val="26"/>
+              <w:szCs w:val="26"/>
+            </w:rPr>
+            <w:fldChar w:fldCharType="separate"/>
+          </w:r>
+          <w:r>
+            <w:rPr>
+              <w:rFonts w:ascii="Times New Roman" w:hAnsi="Times New Roman" w:cs="Times New Roman"/>
+              <w:sz w:val="26"/>
+              <w:szCs w:val="26"/>
+            </w:rPr>
+            <w:t>4</w:t>
+          </w:r>
+          <w:r>
+            <w:rPr>
+              <w:rFonts w:ascii="Times New Roman" w:hAnsi="Times New Roman" w:cs="Times New Roman"/>
+              <w:sz w:val="26"/>
+              <w:szCs w:val="26"/>
+            </w:rPr>
+            <w:fldChar w:fldCharType="end"/>
+          </w:r>
+          <w:r>
+            <w:rPr>
+              <w:rFonts w:ascii="Times New Roman" w:hAnsi="Times New Roman" w:cs="Times New Roman"/>
+              <w:sz w:val="26"/>
+              <w:szCs w:val="26"/>
+            </w:rPr>
+            <w:fldChar w:fldCharType="end"/>
+          </w:r>
         </w:p>
         <w:p>
           <w:pPr>
-            <w:pStyle w:val="TOC2"/>
-            <w:rPr>
-              <w:rFonts w:ascii="Times New Roman" w:eastAsiaTheme="minorEastAsia" w:hAnsi="Times New Roman" w:cs="Times New Roman"/>
-              <w:noProof/>
+            <w:pStyle w:val="11"/>
+            <w:rPr>
+              <w:rFonts w:ascii="Times New Roman" w:hAnsi="Times New Roman" w:cs="Times New Roman" w:eastAsiaTheme="minorEastAsia"/>
               <w:sz w:val="26"/>
               <w:szCs w:val="26"/>
             </w:rPr>
           </w:pPr>
-          <w:hyperlink w:anchor="_Toc71834438" w:history="1">
-            <w:r>
-              <w:rPr>
-                <w:rStyle w:val="Hyperlink"/>
-                <w:rFonts w:ascii="Times New Roman" w:hAnsi="Times New Roman" w:cs="Times New Roman"/>
-                <w:noProof/>
-                <w:sz w:val="26"/>
-                <w:szCs w:val="26"/>
-              </w:rPr>
-              <w:t>2.2.</w:t>
-            </w:r>
-            <w:r>
-              <w:rPr>
-                <w:rFonts w:ascii="Times New Roman" w:eastAsiaTheme="minorEastAsia" w:hAnsi="Times New Roman" w:cs="Times New Roman"/>
-                <w:noProof/>
-                <w:sz w:val="26"/>
-                <w:szCs w:val="26"/>
-              </w:rPr>
-              <w:tab/>
-            </w:r>
-            <w:r>
-              <w:rPr>
-                <w:rStyle w:val="Hyperlink"/>
-                <w:rFonts w:ascii="Times New Roman" w:hAnsi="Times New Roman" w:cs="Times New Roman"/>
-                <w:noProof/>
-                <w:sz w:val="26"/>
-                <w:szCs w:val="26"/>
-              </w:rPr>
-              <w:t>Những điều chưa làm được</w:t>
-            </w:r>
-            <w:r>
-              <w:rPr>
-                <w:rFonts w:ascii="Times New Roman" w:hAnsi="Times New Roman" w:cs="Times New Roman"/>
-                <w:noProof/>
-                <w:webHidden/>
-                <w:sz w:val="26"/>
-                <w:szCs w:val="26"/>
-              </w:rPr>
-              <w:tab/>
-            </w:r>
-            <w:r>
-              <w:rPr>
-                <w:rFonts w:ascii="Times New Roman" w:hAnsi="Times New Roman" w:cs="Times New Roman"/>
-                <w:noProof/>
-                <w:webHidden/>
-                <w:sz w:val="26"/>
-                <w:szCs w:val="26"/>
-              </w:rPr>
-              <w:fldChar w:fldCharType="begin"/>
-            </w:r>
-            <w:r>
-              <w:rPr>
-                <w:rFonts w:ascii="Times New Roman" w:hAnsi="Times New Roman" w:cs="Times New Roman"/>
-                <w:noProof/>
-                <w:webHidden/>
-                <w:sz w:val="26"/>
-                <w:szCs w:val="26"/>
-              </w:rPr>
-              <w:instrText xml:space="preserve"> PAGEREF _Toc71834438 \h </w:instrText>
-            </w:r>
-            <w:r>
-              <w:rPr>
-                <w:rFonts w:ascii="Times New Roman" w:hAnsi="Times New Roman" w:cs="Times New Roman"/>
-                <w:noProof/>
-                <w:webHidden/>
-                <w:sz w:val="26"/>
-                <w:szCs w:val="26"/>
-              </w:rPr>
-            </w:r>
-            <w:r>
-              <w:rPr>
-                <w:rFonts w:ascii="Times New Roman" w:hAnsi="Times New Roman" w:cs="Times New Roman"/>
-                <w:noProof/>
-                <w:webHidden/>
-                <w:sz w:val="26"/>
-                <w:szCs w:val="26"/>
-              </w:rPr>
-              <w:fldChar w:fldCharType="separate"/>
-            </w:r>
-            <w:r>
-              <w:rPr>
-                <w:rFonts w:ascii="Times New Roman" w:hAnsi="Times New Roman" w:cs="Times New Roman"/>
-                <w:noProof/>
-                <w:webHidden/>
-                <w:sz w:val="26"/>
-                <w:szCs w:val="26"/>
-              </w:rPr>
-              <w:t>4</w:t>
-            </w:r>
-            <w:r>
-              <w:rPr>
-                <w:rFonts w:ascii="Times New Roman" w:hAnsi="Times New Roman" w:cs="Times New Roman"/>
-                <w:noProof/>
-                <w:webHidden/>
-                <w:sz w:val="26"/>
-                <w:szCs w:val="26"/>
-              </w:rPr>
-              <w:fldChar w:fldCharType="end"/>
-            </w:r>
-          </w:hyperlink>
+          <w:r>
+            <w:fldChar w:fldCharType="begin"/>
+          </w:r>
+          <w:r>
+            <w:instrText xml:space="preserve"> HYPERLINK \l "_Toc71834438" </w:instrText>
+          </w:r>
+          <w:r>
+            <w:fldChar w:fldCharType="separate"/>
+          </w:r>
+          <w:r>
+            <w:rPr>
+              <w:rStyle w:val="8"/>
+              <w:rFonts w:ascii="Times New Roman" w:hAnsi="Times New Roman" w:cs="Times New Roman"/>
+              <w:sz w:val="26"/>
+              <w:szCs w:val="26"/>
+            </w:rPr>
+            <w:t>2.2.</w:t>
+          </w:r>
+          <w:r>
+            <w:rPr>
+              <w:rFonts w:ascii="Times New Roman" w:hAnsi="Times New Roman" w:cs="Times New Roman" w:eastAsiaTheme="minorEastAsia"/>
+              <w:sz w:val="26"/>
+              <w:szCs w:val="26"/>
+            </w:rPr>
+            <w:tab/>
+          </w:r>
+          <w:r>
+            <w:rPr>
+              <w:rStyle w:val="8"/>
+              <w:rFonts w:ascii="Times New Roman" w:hAnsi="Times New Roman" w:cs="Times New Roman"/>
+              <w:sz w:val="26"/>
+              <w:szCs w:val="26"/>
+            </w:rPr>
+            <w:t>Những điều chưa làm được</w:t>
+          </w:r>
+          <w:r>
+            <w:rPr>
+              <w:rFonts w:ascii="Times New Roman" w:hAnsi="Times New Roman" w:cs="Times New Roman"/>
+              <w:sz w:val="26"/>
+              <w:szCs w:val="26"/>
+            </w:rPr>
+            <w:tab/>
+          </w:r>
+          <w:r>
+            <w:rPr>
+              <w:rFonts w:ascii="Times New Roman" w:hAnsi="Times New Roman" w:cs="Times New Roman"/>
+              <w:sz w:val="26"/>
+              <w:szCs w:val="26"/>
+            </w:rPr>
+            <w:fldChar w:fldCharType="begin"/>
+          </w:r>
+          <w:r>
+            <w:rPr>
+              <w:rFonts w:ascii="Times New Roman" w:hAnsi="Times New Roman" w:cs="Times New Roman"/>
+              <w:sz w:val="26"/>
+              <w:szCs w:val="26"/>
+            </w:rPr>
+            <w:instrText xml:space="preserve"> PAGEREF _Toc71834438 \h </w:instrText>
+          </w:r>
+          <w:r>
+            <w:rPr>
+              <w:rFonts w:ascii="Times New Roman" w:hAnsi="Times New Roman" w:cs="Times New Roman"/>
+              <w:sz w:val="26"/>
+              <w:szCs w:val="26"/>
+            </w:rPr>
+            <w:fldChar w:fldCharType="separate"/>
+          </w:r>
+          <w:r>
+            <w:rPr>
+              <w:rFonts w:ascii="Times New Roman" w:hAnsi="Times New Roman" w:cs="Times New Roman"/>
+              <w:sz w:val="26"/>
+              <w:szCs w:val="26"/>
+            </w:rPr>
+            <w:t>4</w:t>
+          </w:r>
+          <w:r>
+            <w:rPr>
+              <w:rFonts w:ascii="Times New Roman" w:hAnsi="Times New Roman" w:cs="Times New Roman"/>
+              <w:sz w:val="26"/>
+              <w:szCs w:val="26"/>
+            </w:rPr>
+            <w:fldChar w:fldCharType="end"/>
+          </w:r>
+          <w:r>
+            <w:rPr>
+              <w:rFonts w:ascii="Times New Roman" w:hAnsi="Times New Roman" w:cs="Times New Roman"/>
+              <w:sz w:val="26"/>
+              <w:szCs w:val="26"/>
+            </w:rPr>
+            <w:fldChar w:fldCharType="end"/>
+          </w:r>
         </w:p>
         <w:p>
           <w:pPr>
-            <w:pStyle w:val="TOC1"/>
-            <w:rPr>
-              <w:rFonts w:ascii="Times New Roman" w:eastAsiaTheme="minorEastAsia" w:hAnsi="Times New Roman" w:cs="Times New Roman"/>
-              <w:noProof/>
+            <w:pStyle w:val="10"/>
+            <w:rPr>
+              <w:rFonts w:ascii="Times New Roman" w:hAnsi="Times New Roman" w:cs="Times New Roman" w:eastAsiaTheme="minorEastAsia"/>
               <w:sz w:val="26"/>
               <w:szCs w:val="26"/>
             </w:rPr>
           </w:pPr>
-          <w:hyperlink w:anchor="_Toc71834439" w:history="1">
-            <w:r>
-              <w:rPr>
-                <w:rStyle w:val="Hyperlink"/>
-                <w:rFonts w:ascii="Times New Roman" w:hAnsi="Times New Roman" w:cs="Times New Roman"/>
-                <w:noProof/>
-                <w:sz w:val="26"/>
-                <w:szCs w:val="26"/>
-              </w:rPr>
-              <w:t>3.</w:t>
-            </w:r>
-            <w:r>
-              <w:rPr>
-                <w:rFonts w:ascii="Times New Roman" w:eastAsiaTheme="minorEastAsia" w:hAnsi="Times New Roman" w:cs="Times New Roman"/>
-                <w:noProof/>
-                <w:sz w:val="26"/>
-                <w:szCs w:val="26"/>
-              </w:rPr>
-              <w:tab/>
-            </w:r>
-            <w:r>
-              <w:rPr>
-                <w:rStyle w:val="Hyperlink"/>
-                <w:rFonts w:ascii="Times New Roman" w:hAnsi="Times New Roman" w:cs="Times New Roman"/>
-                <w:noProof/>
-                <w:sz w:val="26"/>
-                <w:szCs w:val="26"/>
-              </w:rPr>
-              <w:t>THUẬN LỢI VÀ KHÓ KHĂN</w:t>
-            </w:r>
-            <w:r>
-              <w:rPr>
-                <w:rFonts w:ascii="Times New Roman" w:hAnsi="Times New Roman" w:cs="Times New Roman"/>
-                <w:noProof/>
-                <w:webHidden/>
-                <w:sz w:val="26"/>
-                <w:szCs w:val="26"/>
-              </w:rPr>
-              <w:tab/>
-            </w:r>
-            <w:r>
-              <w:rPr>
-                <w:rFonts w:ascii="Times New Roman" w:hAnsi="Times New Roman" w:cs="Times New Roman"/>
-                <w:noProof/>
-                <w:webHidden/>
-                <w:sz w:val="26"/>
-                <w:szCs w:val="26"/>
-              </w:rPr>
-              <w:fldChar w:fldCharType="begin"/>
-            </w:r>
-            <w:r>
-              <w:rPr>
-                <w:rFonts w:ascii="Times New Roman" w:hAnsi="Times New Roman" w:cs="Times New Roman"/>
-                <w:noProof/>
-                <w:webHidden/>
-                <w:sz w:val="26"/>
-                <w:szCs w:val="26"/>
-              </w:rPr>
-              <w:instrText xml:space="preserve"> PAGEREF _Toc71834439 \h </w:instrText>
-            </w:r>
-            <w:r>
-              <w:rPr>
-                <w:rFonts w:ascii="Times New Roman" w:hAnsi="Times New Roman" w:cs="Times New Roman"/>
-                <w:noProof/>
-                <w:webHidden/>
-                <w:sz w:val="26"/>
-                <w:szCs w:val="26"/>
-              </w:rPr>
-            </w:r>
-            <w:r>
-              <w:rPr>
-                <w:rFonts w:ascii="Times New Roman" w:hAnsi="Times New Roman" w:cs="Times New Roman"/>
-                <w:noProof/>
-                <w:webHidden/>
-                <w:sz w:val="26"/>
-                <w:szCs w:val="26"/>
-              </w:rPr>
-              <w:fldChar w:fldCharType="separate"/>
-            </w:r>
-            <w:r>
-              <w:rPr>
-                <w:rFonts w:ascii="Times New Roman" w:hAnsi="Times New Roman" w:cs="Times New Roman"/>
-                <w:noProof/>
-                <w:webHidden/>
-                <w:sz w:val="26"/>
-                <w:szCs w:val="26"/>
-              </w:rPr>
-              <w:t>4</w:t>
-            </w:r>
-            <w:r>
-              <w:rPr>
-                <w:rFonts w:ascii="Times New Roman" w:hAnsi="Times New Roman" w:cs="Times New Roman"/>
-                <w:noProof/>
-                <w:webHidden/>
-                <w:sz w:val="26"/>
-                <w:szCs w:val="26"/>
-              </w:rPr>
-              <w:fldChar w:fldCharType="end"/>
-            </w:r>
-          </w:hyperlink>
+          <w:r>
+            <w:fldChar w:fldCharType="begin"/>
+          </w:r>
+          <w:r>
+            <w:instrText xml:space="preserve"> HYPERLINK \l "_Toc71834439" </w:instrText>
+          </w:r>
+          <w:r>
+            <w:fldChar w:fldCharType="separate"/>
+          </w:r>
+          <w:r>
+            <w:rPr>
+              <w:rStyle w:val="8"/>
+              <w:rFonts w:ascii="Times New Roman" w:hAnsi="Times New Roman" w:cs="Times New Roman"/>
+              <w:sz w:val="26"/>
+              <w:szCs w:val="26"/>
+            </w:rPr>
+            <w:t>3.</w:t>
+          </w:r>
+          <w:r>
+            <w:rPr>
+              <w:rFonts w:ascii="Times New Roman" w:hAnsi="Times New Roman" w:cs="Times New Roman" w:eastAsiaTheme="minorEastAsia"/>
+              <w:sz w:val="26"/>
+              <w:szCs w:val="26"/>
+            </w:rPr>
+            <w:tab/>
+          </w:r>
+          <w:r>
+            <w:rPr>
+              <w:rStyle w:val="8"/>
+              <w:rFonts w:ascii="Times New Roman" w:hAnsi="Times New Roman" w:cs="Times New Roman"/>
+              <w:sz w:val="26"/>
+              <w:szCs w:val="26"/>
+            </w:rPr>
+            <w:t>THUẬN LỢI VÀ KHÓ KHĂN</w:t>
+          </w:r>
+          <w:r>
+            <w:rPr>
+              <w:rFonts w:ascii="Times New Roman" w:hAnsi="Times New Roman" w:cs="Times New Roman"/>
+              <w:sz w:val="26"/>
+              <w:szCs w:val="26"/>
+            </w:rPr>
+            <w:tab/>
+          </w:r>
+          <w:r>
+            <w:rPr>
+              <w:rFonts w:ascii="Times New Roman" w:hAnsi="Times New Roman" w:cs="Times New Roman"/>
+              <w:sz w:val="26"/>
+              <w:szCs w:val="26"/>
+            </w:rPr>
+            <w:fldChar w:fldCharType="begin"/>
+          </w:r>
+          <w:r>
+            <w:rPr>
+              <w:rFonts w:ascii="Times New Roman" w:hAnsi="Times New Roman" w:cs="Times New Roman"/>
+              <w:sz w:val="26"/>
+              <w:szCs w:val="26"/>
+            </w:rPr>
+            <w:instrText xml:space="preserve"> PAGEREF _Toc71834439 \h </w:instrText>
+          </w:r>
+          <w:r>
+            <w:rPr>
+              <w:rFonts w:ascii="Times New Roman" w:hAnsi="Times New Roman" w:cs="Times New Roman"/>
+              <w:sz w:val="26"/>
+              <w:szCs w:val="26"/>
+            </w:rPr>
+            <w:fldChar w:fldCharType="separate"/>
+          </w:r>
+          <w:r>
+            <w:rPr>
+              <w:rFonts w:ascii="Times New Roman" w:hAnsi="Times New Roman" w:cs="Times New Roman"/>
+              <w:sz w:val="26"/>
+              <w:szCs w:val="26"/>
+            </w:rPr>
+            <w:t>4</w:t>
+          </w:r>
+          <w:r>
+            <w:rPr>
+              <w:rFonts w:ascii="Times New Roman" w:hAnsi="Times New Roman" w:cs="Times New Roman"/>
+              <w:sz w:val="26"/>
+              <w:szCs w:val="26"/>
+            </w:rPr>
+            <w:fldChar w:fldCharType="end"/>
+          </w:r>
+          <w:r>
+            <w:rPr>
+              <w:rFonts w:ascii="Times New Roman" w:hAnsi="Times New Roman" w:cs="Times New Roman"/>
+              <w:sz w:val="26"/>
+              <w:szCs w:val="26"/>
+            </w:rPr>
+            <w:fldChar w:fldCharType="end"/>
+          </w:r>
         </w:p>
         <w:p>
           <w:pPr>
-            <w:pStyle w:val="TOC2"/>
-            <w:rPr>
-              <w:rFonts w:ascii="Times New Roman" w:eastAsiaTheme="minorEastAsia" w:hAnsi="Times New Roman" w:cs="Times New Roman"/>
-              <w:noProof/>
+            <w:pStyle w:val="11"/>
+            <w:rPr>
+              <w:rFonts w:ascii="Times New Roman" w:hAnsi="Times New Roman" w:cs="Times New Roman" w:eastAsiaTheme="minorEastAsia"/>
               <w:sz w:val="26"/>
               <w:szCs w:val="26"/>
             </w:rPr>
           </w:pPr>
-          <w:hyperlink w:anchor="_Toc71834440" w:history="1">
-            <w:r>
-              <w:rPr>
-                <w:rStyle w:val="Hyperlink"/>
-                <w:rFonts w:ascii="Times New Roman" w:hAnsi="Times New Roman" w:cs="Times New Roman"/>
-                <w:noProof/>
-                <w:sz w:val="26"/>
-                <w:szCs w:val="26"/>
-              </w:rPr>
-              <w:t>3.1.</w:t>
-            </w:r>
-            <w:r>
-              <w:rPr>
-                <w:rFonts w:ascii="Times New Roman" w:eastAsiaTheme="minorEastAsia" w:hAnsi="Times New Roman" w:cs="Times New Roman"/>
-                <w:noProof/>
-                <w:sz w:val="26"/>
-                <w:szCs w:val="26"/>
-              </w:rPr>
-              <w:tab/>
-            </w:r>
-            <w:r>
-              <w:rPr>
-                <w:rStyle w:val="Hyperlink"/>
-                <w:rFonts w:ascii="Times New Roman" w:hAnsi="Times New Roman" w:cs="Times New Roman"/>
-                <w:noProof/>
-                <w:sz w:val="26"/>
-                <w:szCs w:val="26"/>
-              </w:rPr>
-              <w:t>Thuận lợi</w:t>
-            </w:r>
-            <w:r>
-              <w:rPr>
-                <w:rFonts w:ascii="Times New Roman" w:hAnsi="Times New Roman" w:cs="Times New Roman"/>
-                <w:noProof/>
-                <w:webHidden/>
-                <w:sz w:val="26"/>
-                <w:szCs w:val="26"/>
-              </w:rPr>
-              <w:tab/>
-            </w:r>
-            <w:r>
-              <w:rPr>
-                <w:rFonts w:ascii="Times New Roman" w:hAnsi="Times New Roman" w:cs="Times New Roman"/>
-                <w:noProof/>
-                <w:webHidden/>
-                <w:sz w:val="26"/>
-                <w:szCs w:val="26"/>
-              </w:rPr>
-              <w:fldChar w:fldCharType="begin"/>
-            </w:r>
-            <w:r>
-              <w:rPr>
-                <w:rFonts w:ascii="Times New Roman" w:hAnsi="Times New Roman" w:cs="Times New Roman"/>
-                <w:noProof/>
-                <w:webHidden/>
-                <w:sz w:val="26"/>
-                <w:szCs w:val="26"/>
-              </w:rPr>
-              <w:instrText xml:space="preserve"> PAGEREF _Toc71834440 \h </w:instrText>
-            </w:r>
-            <w:r>
-              <w:rPr>
-                <w:rFonts w:ascii="Times New Roman" w:hAnsi="Times New Roman" w:cs="Times New Roman"/>
-                <w:noProof/>
-                <w:webHidden/>
-                <w:sz w:val="26"/>
-                <w:szCs w:val="26"/>
-              </w:rPr>
-            </w:r>
-            <w:r>
-              <w:rPr>
-                <w:rFonts w:ascii="Times New Roman" w:hAnsi="Times New Roman" w:cs="Times New Roman"/>
-                <w:noProof/>
-                <w:webHidden/>
-                <w:sz w:val="26"/>
-                <w:szCs w:val="26"/>
-              </w:rPr>
-              <w:fldChar w:fldCharType="separate"/>
-            </w:r>
-            <w:r>
-              <w:rPr>
-                <w:rFonts w:ascii="Times New Roman" w:hAnsi="Times New Roman" w:cs="Times New Roman"/>
-                <w:noProof/>
-                <w:webHidden/>
-                <w:sz w:val="26"/>
-                <w:szCs w:val="26"/>
-              </w:rPr>
-              <w:t>4</w:t>
-            </w:r>
-            <w:r>
-              <w:rPr>
-                <w:rFonts w:ascii="Times New Roman" w:hAnsi="Times New Roman" w:cs="Times New Roman"/>
-                <w:noProof/>
-                <w:webHidden/>
-                <w:sz w:val="26"/>
-                <w:szCs w:val="26"/>
-              </w:rPr>
-              <w:fldChar w:fldCharType="end"/>
-            </w:r>
-          </w:hyperlink>
+          <w:r>
+            <w:fldChar w:fldCharType="begin"/>
+          </w:r>
+          <w:r>
+            <w:instrText xml:space="preserve"> HYPERLINK \l "_Toc71834440" </w:instrText>
+          </w:r>
+          <w:r>
+            <w:fldChar w:fldCharType="separate"/>
+          </w:r>
+          <w:r>
+            <w:rPr>
+              <w:rStyle w:val="8"/>
+              <w:rFonts w:ascii="Times New Roman" w:hAnsi="Times New Roman" w:cs="Times New Roman"/>
+              <w:sz w:val="26"/>
+              <w:szCs w:val="26"/>
+            </w:rPr>
+            <w:t>3.1.</w:t>
+          </w:r>
+          <w:r>
+            <w:rPr>
+              <w:rFonts w:ascii="Times New Roman" w:hAnsi="Times New Roman" w:cs="Times New Roman" w:eastAsiaTheme="minorEastAsia"/>
+              <w:sz w:val="26"/>
+              <w:szCs w:val="26"/>
+            </w:rPr>
+            <w:tab/>
+          </w:r>
+          <w:r>
+            <w:rPr>
+              <w:rStyle w:val="8"/>
+              <w:rFonts w:ascii="Times New Roman" w:hAnsi="Times New Roman" w:cs="Times New Roman"/>
+              <w:sz w:val="26"/>
+              <w:szCs w:val="26"/>
+            </w:rPr>
+            <w:t>Thuận lợi</w:t>
+          </w:r>
+          <w:r>
+            <w:rPr>
+              <w:rFonts w:ascii="Times New Roman" w:hAnsi="Times New Roman" w:cs="Times New Roman"/>
+              <w:sz w:val="26"/>
+              <w:szCs w:val="26"/>
+            </w:rPr>
+            <w:tab/>
+          </w:r>
+          <w:r>
+            <w:rPr>
+              <w:rFonts w:ascii="Times New Roman" w:hAnsi="Times New Roman" w:cs="Times New Roman"/>
+              <w:sz w:val="26"/>
+              <w:szCs w:val="26"/>
+            </w:rPr>
+            <w:fldChar w:fldCharType="begin"/>
+          </w:r>
+          <w:r>
+            <w:rPr>
+              <w:rFonts w:ascii="Times New Roman" w:hAnsi="Times New Roman" w:cs="Times New Roman"/>
+              <w:sz w:val="26"/>
+              <w:szCs w:val="26"/>
+            </w:rPr>
+            <w:instrText xml:space="preserve"> PAGEREF _Toc71834440 \h </w:instrText>
+          </w:r>
+          <w:r>
+            <w:rPr>
+              <w:rFonts w:ascii="Times New Roman" w:hAnsi="Times New Roman" w:cs="Times New Roman"/>
+              <w:sz w:val="26"/>
+              <w:szCs w:val="26"/>
+            </w:rPr>
+            <w:fldChar w:fldCharType="separate"/>
+          </w:r>
+          <w:r>
+            <w:rPr>
+              <w:rFonts w:ascii="Times New Roman" w:hAnsi="Times New Roman" w:cs="Times New Roman"/>
+              <w:sz w:val="26"/>
+              <w:szCs w:val="26"/>
+            </w:rPr>
+            <w:t>4</w:t>
+          </w:r>
+          <w:r>
+            <w:rPr>
+              <w:rFonts w:ascii="Times New Roman" w:hAnsi="Times New Roman" w:cs="Times New Roman"/>
+              <w:sz w:val="26"/>
+              <w:szCs w:val="26"/>
+            </w:rPr>
+            <w:fldChar w:fldCharType="end"/>
+          </w:r>
+          <w:r>
+            <w:rPr>
+              <w:rFonts w:ascii="Times New Roman" w:hAnsi="Times New Roman" w:cs="Times New Roman"/>
+              <w:sz w:val="26"/>
+              <w:szCs w:val="26"/>
+            </w:rPr>
+            <w:fldChar w:fldCharType="end"/>
+          </w:r>
         </w:p>
         <w:p>
           <w:pPr>
-            <w:pStyle w:val="TOC2"/>
-            <w:rPr>
-              <w:rFonts w:ascii="Times New Roman" w:eastAsiaTheme="minorEastAsia" w:hAnsi="Times New Roman" w:cs="Times New Roman"/>
-              <w:noProof/>
+            <w:pStyle w:val="11"/>
+            <w:rPr>
+              <w:rFonts w:ascii="Times New Roman" w:hAnsi="Times New Roman" w:cs="Times New Roman" w:eastAsiaTheme="minorEastAsia"/>
               <w:sz w:val="26"/>
               <w:szCs w:val="26"/>
             </w:rPr>
           </w:pPr>
-          <w:hyperlink w:anchor="_Toc71834441" w:history="1">
-            <w:r>
-              <w:rPr>
-                <w:rStyle w:val="Hyperlink"/>
-                <w:rFonts w:ascii="Times New Roman" w:hAnsi="Times New Roman" w:cs="Times New Roman"/>
-                <w:noProof/>
-                <w:sz w:val="26"/>
-                <w:szCs w:val="26"/>
-              </w:rPr>
-              <w:t>3.2.</w:t>
-            </w:r>
-            <w:r>
-              <w:rPr>
-                <w:rFonts w:ascii="Times New Roman" w:eastAsiaTheme="minorEastAsia" w:hAnsi="Times New Roman" w:cs="Times New Roman"/>
-                <w:noProof/>
-                <w:sz w:val="26"/>
-                <w:szCs w:val="26"/>
-              </w:rPr>
-              <w:tab/>
-            </w:r>
-            <w:r>
-              <w:rPr>
-                <w:rStyle w:val="Hyperlink"/>
-                <w:rFonts w:ascii="Times New Roman" w:hAnsi="Times New Roman" w:cs="Times New Roman"/>
-                <w:noProof/>
-                <w:sz w:val="26"/>
-                <w:szCs w:val="26"/>
-              </w:rPr>
-              <w:t>Khó khăn</w:t>
-            </w:r>
-            <w:r>
-              <w:rPr>
-                <w:rFonts w:ascii="Times New Roman" w:hAnsi="Times New Roman" w:cs="Times New Roman"/>
-                <w:noProof/>
-                <w:webHidden/>
-                <w:sz w:val="26"/>
-                <w:szCs w:val="26"/>
-              </w:rPr>
-              <w:tab/>
-            </w:r>
-            <w:r>
-              <w:rPr>
-                <w:rFonts w:ascii="Times New Roman" w:hAnsi="Times New Roman" w:cs="Times New Roman"/>
-                <w:noProof/>
-                <w:webHidden/>
-                <w:sz w:val="26"/>
-                <w:szCs w:val="26"/>
-              </w:rPr>
-              <w:fldChar w:fldCharType="begin"/>
-            </w:r>
-            <w:r>
-              <w:rPr>
-                <w:rFonts w:ascii="Times New Roman" w:hAnsi="Times New Roman" w:cs="Times New Roman"/>
-                <w:noProof/>
-                <w:webHidden/>
-                <w:sz w:val="26"/>
-                <w:szCs w:val="26"/>
-              </w:rPr>
-              <w:instrText xml:space="preserve"> PAGEREF _Toc71834441 \h </w:instrText>
-            </w:r>
-            <w:r>
-              <w:rPr>
-                <w:rFonts w:ascii="Times New Roman" w:hAnsi="Times New Roman" w:cs="Times New Roman"/>
-                <w:noProof/>
-                <w:webHidden/>
-                <w:sz w:val="26"/>
-                <w:szCs w:val="26"/>
-              </w:rPr>
-            </w:r>
-            <w:r>
-              <w:rPr>
-                <w:rFonts w:ascii="Times New Roman" w:hAnsi="Times New Roman" w:cs="Times New Roman"/>
-                <w:noProof/>
-                <w:webHidden/>
-                <w:sz w:val="26"/>
-                <w:szCs w:val="26"/>
-              </w:rPr>
-              <w:fldChar w:fldCharType="separate"/>
-            </w:r>
-            <w:r>
-              <w:rPr>
-                <w:rFonts w:ascii="Times New Roman" w:hAnsi="Times New Roman" w:cs="Times New Roman"/>
-                <w:noProof/>
-                <w:webHidden/>
-                <w:sz w:val="26"/>
-                <w:szCs w:val="26"/>
-              </w:rPr>
-              <w:t>5</w:t>
-            </w:r>
-            <w:r>
-              <w:rPr>
-                <w:rFonts w:ascii="Times New Roman" w:hAnsi="Times New Roman" w:cs="Times New Roman"/>
-                <w:noProof/>
-                <w:webHidden/>
-                <w:sz w:val="26"/>
-                <w:szCs w:val="26"/>
-              </w:rPr>
-              <w:fldChar w:fldCharType="end"/>
-            </w:r>
-          </w:hyperlink>
+          <w:r>
+            <w:fldChar w:fldCharType="begin"/>
+          </w:r>
+          <w:r>
+            <w:instrText xml:space="preserve"> HYPERLINK \l "_Toc71834441" </w:instrText>
+          </w:r>
+          <w:r>
+            <w:fldChar w:fldCharType="separate"/>
+          </w:r>
+          <w:r>
+            <w:rPr>
+              <w:rStyle w:val="8"/>
+              <w:rFonts w:ascii="Times New Roman" w:hAnsi="Times New Roman" w:cs="Times New Roman"/>
+              <w:sz w:val="26"/>
+              <w:szCs w:val="26"/>
+            </w:rPr>
+            <w:t>3.2.</w:t>
+          </w:r>
+          <w:r>
+            <w:rPr>
+              <w:rFonts w:ascii="Times New Roman" w:hAnsi="Times New Roman" w:cs="Times New Roman" w:eastAsiaTheme="minorEastAsia"/>
+              <w:sz w:val="26"/>
+              <w:szCs w:val="26"/>
+            </w:rPr>
+            <w:tab/>
+          </w:r>
+          <w:r>
+            <w:rPr>
+              <w:rStyle w:val="8"/>
+              <w:rFonts w:ascii="Times New Roman" w:hAnsi="Times New Roman" w:cs="Times New Roman"/>
+              <w:sz w:val="26"/>
+              <w:szCs w:val="26"/>
+            </w:rPr>
+            <w:t>Khó khăn</w:t>
+          </w:r>
+          <w:r>
+            <w:rPr>
+              <w:rFonts w:ascii="Times New Roman" w:hAnsi="Times New Roman" w:cs="Times New Roman"/>
+              <w:sz w:val="26"/>
+              <w:szCs w:val="26"/>
+            </w:rPr>
+            <w:tab/>
+          </w:r>
+          <w:r>
+            <w:rPr>
+              <w:rFonts w:ascii="Times New Roman" w:hAnsi="Times New Roman" w:cs="Times New Roman"/>
+              <w:sz w:val="26"/>
+              <w:szCs w:val="26"/>
+            </w:rPr>
+            <w:fldChar w:fldCharType="begin"/>
+          </w:r>
+          <w:r>
+            <w:rPr>
+              <w:rFonts w:ascii="Times New Roman" w:hAnsi="Times New Roman" w:cs="Times New Roman"/>
+              <w:sz w:val="26"/>
+              <w:szCs w:val="26"/>
+            </w:rPr>
+            <w:instrText xml:space="preserve"> PAGEREF _Toc71834441 \h </w:instrText>
+          </w:r>
+          <w:r>
+            <w:rPr>
+              <w:rFonts w:ascii="Times New Roman" w:hAnsi="Times New Roman" w:cs="Times New Roman"/>
+              <w:sz w:val="26"/>
+              <w:szCs w:val="26"/>
+            </w:rPr>
+            <w:fldChar w:fldCharType="separate"/>
+          </w:r>
+          <w:r>
+            <w:rPr>
+              <w:rFonts w:ascii="Times New Roman" w:hAnsi="Times New Roman" w:cs="Times New Roman"/>
+              <w:sz w:val="26"/>
+              <w:szCs w:val="26"/>
+            </w:rPr>
+            <w:t>5</w:t>
+          </w:r>
+          <w:r>
+            <w:rPr>
+              <w:rFonts w:ascii="Times New Roman" w:hAnsi="Times New Roman" w:cs="Times New Roman"/>
+              <w:sz w:val="26"/>
+              <w:szCs w:val="26"/>
+            </w:rPr>
+            <w:fldChar w:fldCharType="end"/>
+          </w:r>
+          <w:r>
+            <w:rPr>
+              <w:rFonts w:ascii="Times New Roman" w:hAnsi="Times New Roman" w:cs="Times New Roman"/>
+              <w:sz w:val="26"/>
+              <w:szCs w:val="26"/>
+            </w:rPr>
+            <w:fldChar w:fldCharType="end"/>
+          </w:r>
         </w:p>
         <w:p>
           <w:pPr>
-            <w:pStyle w:val="TOC1"/>
-            <w:rPr>
-              <w:rFonts w:ascii="Times New Roman" w:eastAsiaTheme="minorEastAsia" w:hAnsi="Times New Roman" w:cs="Times New Roman"/>
-              <w:noProof/>
+            <w:pStyle w:val="10"/>
+            <w:rPr>
+              <w:rFonts w:ascii="Times New Roman" w:hAnsi="Times New Roman" w:cs="Times New Roman" w:eastAsiaTheme="minorEastAsia"/>
               <w:sz w:val="26"/>
               <w:szCs w:val="26"/>
             </w:rPr>
           </w:pPr>
-          <w:hyperlink w:anchor="_Toc71834442" w:history="1">
-            <w:r>
-              <w:rPr>
-                <w:rStyle w:val="Hyperlink"/>
-                <w:rFonts w:ascii="Times New Roman" w:hAnsi="Times New Roman" w:cs="Times New Roman"/>
-                <w:noProof/>
-                <w:sz w:val="26"/>
-                <w:szCs w:val="26"/>
-              </w:rPr>
-              <w:t>4.</w:t>
-            </w:r>
-            <w:r>
-              <w:rPr>
-                <w:rFonts w:ascii="Times New Roman" w:eastAsiaTheme="minorEastAsia" w:hAnsi="Times New Roman" w:cs="Times New Roman"/>
-                <w:noProof/>
-                <w:sz w:val="26"/>
-                <w:szCs w:val="26"/>
-              </w:rPr>
-              <w:tab/>
-            </w:r>
-            <w:r>
-              <w:rPr>
-                <w:rStyle w:val="Hyperlink"/>
-                <w:rFonts w:ascii="Times New Roman" w:hAnsi="Times New Roman" w:cs="Times New Roman"/>
-                <w:noProof/>
-                <w:sz w:val="26"/>
-                <w:szCs w:val="26"/>
-              </w:rPr>
-              <w:t>BÀI HỌC KINH NGHIỆM</w:t>
-            </w:r>
-            <w:r>
-              <w:rPr>
-                <w:rFonts w:ascii="Times New Roman" w:hAnsi="Times New Roman" w:cs="Times New Roman"/>
-                <w:noProof/>
-                <w:webHidden/>
-                <w:sz w:val="26"/>
-                <w:szCs w:val="26"/>
-              </w:rPr>
-              <w:tab/>
-            </w:r>
-            <w:r>
-              <w:rPr>
-                <w:rFonts w:ascii="Times New Roman" w:hAnsi="Times New Roman" w:cs="Times New Roman"/>
-                <w:noProof/>
-                <w:webHidden/>
-                <w:sz w:val="26"/>
-                <w:szCs w:val="26"/>
-              </w:rPr>
-              <w:fldChar w:fldCharType="begin"/>
-            </w:r>
-            <w:r>
-              <w:rPr>
-                <w:rFonts w:ascii="Times New Roman" w:hAnsi="Times New Roman" w:cs="Times New Roman"/>
-                <w:noProof/>
-                <w:webHidden/>
-                <w:sz w:val="26"/>
-                <w:szCs w:val="26"/>
-              </w:rPr>
-              <w:instrText xml:space="preserve"> PAGEREF _Toc71834442 \h </w:instrText>
-            </w:r>
-            <w:r>
-              <w:rPr>
-                <w:rFonts w:ascii="Times New Roman" w:hAnsi="Times New Roman" w:cs="Times New Roman"/>
-                <w:noProof/>
-                <w:webHidden/>
-                <w:sz w:val="26"/>
-                <w:szCs w:val="26"/>
-              </w:rPr>
-            </w:r>
-            <w:r>
-              <w:rPr>
-                <w:rFonts w:ascii="Times New Roman" w:hAnsi="Times New Roman" w:cs="Times New Roman"/>
-                <w:noProof/>
-                <w:webHidden/>
-                <w:sz w:val="26"/>
-                <w:szCs w:val="26"/>
-              </w:rPr>
-              <w:fldChar w:fldCharType="separate"/>
-            </w:r>
-            <w:r>
-              <w:rPr>
-                <w:rFonts w:ascii="Times New Roman" w:hAnsi="Times New Roman" w:cs="Times New Roman"/>
-                <w:noProof/>
-                <w:webHidden/>
-                <w:sz w:val="26"/>
-                <w:szCs w:val="26"/>
-              </w:rPr>
-              <w:t>5</w:t>
-            </w:r>
-            <w:r>
-              <w:rPr>
-                <w:rFonts w:ascii="Times New Roman" w:hAnsi="Times New Roman" w:cs="Times New Roman"/>
-                <w:noProof/>
-                <w:webHidden/>
-                <w:sz w:val="26"/>
-                <w:szCs w:val="26"/>
-              </w:rPr>
-              <w:fldChar w:fldCharType="end"/>
-            </w:r>
-          </w:hyperlink>
+          <w:r>
+            <w:fldChar w:fldCharType="begin"/>
+          </w:r>
+          <w:r>
+            <w:instrText xml:space="preserve"> HYPERLINK \l "_Toc71834442" </w:instrText>
+          </w:r>
+          <w:r>
+            <w:fldChar w:fldCharType="separate"/>
+          </w:r>
+          <w:r>
+            <w:rPr>
+              <w:rStyle w:val="8"/>
+              <w:rFonts w:ascii="Times New Roman" w:hAnsi="Times New Roman" w:cs="Times New Roman"/>
+              <w:sz w:val="26"/>
+              <w:szCs w:val="26"/>
+            </w:rPr>
+            <w:t>4.</w:t>
+          </w:r>
+          <w:r>
+            <w:rPr>
+              <w:rFonts w:ascii="Times New Roman" w:hAnsi="Times New Roman" w:cs="Times New Roman" w:eastAsiaTheme="minorEastAsia"/>
+              <w:sz w:val="26"/>
+              <w:szCs w:val="26"/>
+            </w:rPr>
+            <w:tab/>
+          </w:r>
+          <w:r>
+            <w:rPr>
+              <w:rStyle w:val="8"/>
+              <w:rFonts w:ascii="Times New Roman" w:hAnsi="Times New Roman" w:cs="Times New Roman"/>
+              <w:sz w:val="26"/>
+              <w:szCs w:val="26"/>
+            </w:rPr>
+            <w:t>BÀI HỌC KINH NGHIỆM</w:t>
+          </w:r>
+          <w:r>
+            <w:rPr>
+              <w:rFonts w:ascii="Times New Roman" w:hAnsi="Times New Roman" w:cs="Times New Roman"/>
+              <w:sz w:val="26"/>
+              <w:szCs w:val="26"/>
+            </w:rPr>
+            <w:tab/>
+          </w:r>
+          <w:r>
+            <w:rPr>
+              <w:rFonts w:ascii="Times New Roman" w:hAnsi="Times New Roman" w:cs="Times New Roman"/>
+              <w:sz w:val="26"/>
+              <w:szCs w:val="26"/>
+            </w:rPr>
+            <w:fldChar w:fldCharType="begin"/>
+          </w:r>
+          <w:r>
+            <w:rPr>
+              <w:rFonts w:ascii="Times New Roman" w:hAnsi="Times New Roman" w:cs="Times New Roman"/>
+              <w:sz w:val="26"/>
+              <w:szCs w:val="26"/>
+            </w:rPr>
+            <w:instrText xml:space="preserve"> PAGEREF _Toc71834442 \h </w:instrText>
+          </w:r>
+          <w:r>
+            <w:rPr>
+              <w:rFonts w:ascii="Times New Roman" w:hAnsi="Times New Roman" w:cs="Times New Roman"/>
+              <w:sz w:val="26"/>
+              <w:szCs w:val="26"/>
+            </w:rPr>
+            <w:fldChar w:fldCharType="separate"/>
+          </w:r>
+          <w:r>
+            <w:rPr>
+              <w:rFonts w:ascii="Times New Roman" w:hAnsi="Times New Roman" w:cs="Times New Roman"/>
+              <w:sz w:val="26"/>
+              <w:szCs w:val="26"/>
+            </w:rPr>
+            <w:t>5</w:t>
+          </w:r>
+          <w:r>
+            <w:rPr>
+              <w:rFonts w:ascii="Times New Roman" w:hAnsi="Times New Roman" w:cs="Times New Roman"/>
+              <w:sz w:val="26"/>
+              <w:szCs w:val="26"/>
+            </w:rPr>
+            <w:fldChar w:fldCharType="end"/>
+          </w:r>
+          <w:r>
+            <w:rPr>
+              <w:rFonts w:ascii="Times New Roman" w:hAnsi="Times New Roman" w:cs="Times New Roman"/>
+              <w:sz w:val="26"/>
+              <w:szCs w:val="26"/>
+            </w:rPr>
+            <w:fldChar w:fldCharType="end"/>
+          </w:r>
         </w:p>
         <w:p>
           <w:r>
@@ -4778,7 +5354,6 @@
               <w:rFonts w:ascii="Times New Roman" w:hAnsi="Times New Roman" w:cs="Times New Roman"/>
               <w:b/>
               <w:bCs/>
-              <w:noProof/>
               <w:sz w:val="26"/>
               <w:szCs w:val="26"/>
             </w:rPr>
@@ -4789,882 +5364,816 @@
     </w:sdt>
     <w:p>
       <w:pPr>
-        <w:pStyle w:val="ListParagraph"/>
+        <w:pStyle w:val="12"/>
+        <w:numPr>
+          <w:ilvl w:val="0"/>
+          <w:numId w:val="1"/>
+        </w:numPr>
+        <w:spacing w:after="0" w:line="360" w:lineRule="auto"/>
+        <w:outlineLvl w:val="0"/>
+        <w:rPr>
+          <w:rFonts w:ascii="Times New Roman" w:hAnsi="Times New Roman" w:cs="Times New Roman"/>
+          <w:b/>
+          <w:sz w:val="26"/>
+          <w:szCs w:val="26"/>
+        </w:rPr>
+      </w:pPr>
+      <w:r>
+        <w:rPr>
+          <w:rFonts w:ascii="Times New Roman" w:hAnsi="Times New Roman" w:cs="Times New Roman"/>
+          <w:sz w:val="26"/>
+          <w:szCs w:val="26"/>
+        </w:rPr>
+        <w:br w:type="page"/>
+      </w:r>
+      <w:bookmarkStart w:id="0" w:name="_Toc71834435"/>
+      <w:r>
+        <w:rPr>
+          <w:rFonts w:ascii="Times New Roman" w:hAnsi="Times New Roman" w:cs="Times New Roman"/>
+          <w:b/>
+          <w:sz w:val="26"/>
+          <w:szCs w:val="26"/>
+        </w:rPr>
+        <w:t>MỤC TIÊU</w:t>
+      </w:r>
+      <w:bookmarkEnd w:id="0"/>
+    </w:p>
+    <w:p>
+      <w:pPr>
+        <w:pStyle w:val="12"/>
         <w:numPr>
           <w:ilvl w:val="0"/>
           <w:numId w:val="2"/>
         </w:numPr>
         <w:spacing w:after="0" w:line="360" w:lineRule="auto"/>
-        <w:outlineLvl w:val="0"/>
-        <w:rPr>
-          <w:rFonts w:ascii="Times New Roman" w:hAnsi="Times New Roman" w:cs="Times New Roman"/>
-          <w:b/>
-          <w:sz w:val="26"/>
-          <w:szCs w:val="26"/>
-        </w:rPr>
-      </w:pPr>
-      <w:r>
-        <w:rPr>
-          <w:rFonts w:ascii="Times New Roman" w:hAnsi="Times New Roman" w:cs="Times New Roman"/>
-          <w:sz w:val="26"/>
-          <w:szCs w:val="26"/>
-        </w:rPr>
-        <w:br w:type="page"/>
-      </w:r>
-      <w:bookmarkStart w:id="0" w:name="_Toc71834435"/>
-      <w:r>
-        <w:rPr>
-          <w:rFonts w:ascii="Times New Roman" w:hAnsi="Times New Roman" w:cs="Times New Roman"/>
-          <w:b/>
-          <w:sz w:val="26"/>
-          <w:szCs w:val="26"/>
-        </w:rPr>
-        <w:lastRenderedPageBreak/>
-        <w:t>MỤC TIÊU</w:t>
-      </w:r>
-      <w:bookmarkEnd w:id="0"/>
+        <w:ind w:left="426"/>
+        <w:rPr>
+          <w:rFonts w:ascii="Times New Roman" w:hAnsi="Times New Roman" w:cs="Times New Roman"/>
+          <w:sz w:val="26"/>
+          <w:szCs w:val="26"/>
+        </w:rPr>
+      </w:pPr>
+      <w:r>
+        <w:rPr>
+          <w:rFonts w:ascii="Times New Roman" w:hAnsi="Times New Roman" w:cs="Times New Roman"/>
+          <w:sz w:val="26"/>
+          <w:szCs w:val="26"/>
+        </w:rPr>
+        <w:t>Tìm hiểu được phải làm thế nào để cung cấp được một sản phẩm chất lượng theo đúng thực tiễn.</w:t>
+      </w:r>
     </w:p>
     <w:p>
       <w:pPr>
-        <w:pStyle w:val="ListParagraph"/>
-        <w:numPr>
-          <w:ilvl w:val="0"/>
-          <w:numId w:val="3"/>
-        </w:numPr>
-        <w:spacing w:after="0" w:line="360" w:lineRule="auto"/>
-        <w:ind w:left="426"/>
-        <w:rPr>
-          <w:rFonts w:ascii="Times New Roman" w:hAnsi="Times New Roman" w:cs="Times New Roman"/>
-          <w:sz w:val="26"/>
-          <w:szCs w:val="26"/>
-        </w:rPr>
-      </w:pPr>
-      <w:r>
-        <w:rPr>
-          <w:rFonts w:ascii="Times New Roman" w:hAnsi="Times New Roman" w:cs="Times New Roman"/>
-          <w:sz w:val="26"/>
-          <w:szCs w:val="26"/>
-        </w:rPr>
-        <w:t>Tìm hiểu được phải làm thế nào để cung cấp được một sản phẩm chất lượng theo đúng thực tiễn.</w:t>
-      </w:r>
-    </w:p>
-    <w:p>
-      <w:pPr>
-        <w:pStyle w:val="ListParagraph"/>
-        <w:numPr>
-          <w:ilvl w:val="0"/>
-          <w:numId w:val="3"/>
-        </w:numPr>
-        <w:spacing w:after="0" w:line="360" w:lineRule="auto"/>
-        <w:ind w:left="426"/>
-        <w:rPr>
-          <w:rFonts w:ascii="Times New Roman" w:hAnsi="Times New Roman" w:cs="Times New Roman"/>
-          <w:sz w:val="26"/>
-          <w:szCs w:val="26"/>
-        </w:rPr>
-      </w:pPr>
-      <w:r>
-        <w:rPr>
-          <w:rFonts w:ascii="Times New Roman" w:hAnsi="Times New Roman" w:cs="Times New Roman"/>
-          <w:sz w:val="26"/>
-          <w:szCs w:val="26"/>
-        </w:rPr>
-        <w:t>Cung cấp sản phẩm phần mềm theo yêu cầu của người sử dụng.</w:t>
-      </w:r>
-    </w:p>
-    <w:p>
-      <w:pPr>
-        <w:pStyle w:val="ListParagraph"/>
-        <w:numPr>
-          <w:ilvl w:val="0"/>
-          <w:numId w:val="3"/>
-        </w:numPr>
-        <w:spacing w:after="0" w:line="360" w:lineRule="auto"/>
-        <w:ind w:left="426"/>
-        <w:rPr>
-          <w:rFonts w:ascii="Times New Roman" w:hAnsi="Times New Roman" w:cs="Times New Roman"/>
-          <w:sz w:val="26"/>
-          <w:szCs w:val="26"/>
-        </w:rPr>
-      </w:pPr>
-      <w:r>
-        <w:rPr>
-          <w:rFonts w:ascii="Times New Roman" w:hAnsi="Times New Roman" w:cs="Times New Roman"/>
-          <w:sz w:val="26"/>
-          <w:szCs w:val="26"/>
-        </w:rPr>
-        <w:t>Tìm hiểu và thực hiện theo quy trình Scrum.</w:t>
-      </w:r>
-    </w:p>
-    <w:p>
-      <w:pPr>
-        <w:pStyle w:val="ListParagraph"/>
-        <w:numPr>
-          <w:ilvl w:val="0"/>
-          <w:numId w:val="3"/>
-        </w:numPr>
-        <w:spacing w:after="0" w:line="360" w:lineRule="auto"/>
-        <w:ind w:left="426"/>
-        <w:rPr>
-          <w:rFonts w:ascii="Times New Roman" w:hAnsi="Times New Roman" w:cs="Times New Roman"/>
-          <w:sz w:val="26"/>
-          <w:szCs w:val="26"/>
-        </w:rPr>
-      </w:pPr>
-      <w:r>
-        <w:rPr>
-          <w:rFonts w:ascii="Times New Roman" w:hAnsi="Times New Roman" w:cs="Times New Roman"/>
-          <w:sz w:val="26"/>
-          <w:szCs w:val="26"/>
-        </w:rPr>
-        <w:t>Thực hiện được một dự án hiệu quả và được quản lý tốt.</w:t>
-      </w:r>
-    </w:p>
-    <w:p>
-      <w:pPr>
-        <w:pStyle w:val="ListParagraph"/>
+        <w:pStyle w:val="12"/>
         <w:numPr>
           <w:ilvl w:val="0"/>
           <w:numId w:val="2"/>
         </w:numPr>
         <w:spacing w:after="0" w:line="360" w:lineRule="auto"/>
-        <w:outlineLvl w:val="0"/>
-        <w:rPr>
-          <w:rFonts w:ascii="Times New Roman" w:hAnsi="Times New Roman" w:cs="Times New Roman"/>
-          <w:b/>
-          <w:sz w:val="26"/>
-          <w:szCs w:val="26"/>
-        </w:rPr>
-      </w:pPr>
-      <w:bookmarkStart w:id="1" w:name="_Toc71834436"/>
-      <w:r>
-        <w:rPr>
-          <w:rFonts w:ascii="Times New Roman" w:hAnsi="Times New Roman" w:cs="Times New Roman"/>
-          <w:b/>
-          <w:sz w:val="26"/>
-          <w:szCs w:val="26"/>
-        </w:rPr>
-        <w:t>ĐÁNH GIÁ</w:t>
-      </w:r>
-      <w:bookmarkEnd w:id="1"/>
+        <w:ind w:left="426"/>
+        <w:rPr>
+          <w:rFonts w:ascii="Times New Roman" w:hAnsi="Times New Roman" w:cs="Times New Roman"/>
+          <w:sz w:val="26"/>
+          <w:szCs w:val="26"/>
+        </w:rPr>
+      </w:pPr>
+      <w:r>
+        <w:rPr>
+          <w:rFonts w:ascii="Times New Roman" w:hAnsi="Times New Roman" w:cs="Times New Roman"/>
+          <w:sz w:val="26"/>
+          <w:szCs w:val="26"/>
+        </w:rPr>
+        <w:t>Cung cấp sản phẩm phần mềm theo yêu cầu của người sử dụng.</w:t>
+      </w:r>
     </w:p>
     <w:p>
       <w:pPr>
-        <w:pStyle w:val="ListParagraph"/>
-        <w:numPr>
-          <w:ilvl w:val="1"/>
-          <w:numId w:val="2"/>
-        </w:numPr>
-        <w:spacing w:after="0" w:line="360" w:lineRule="auto"/>
-        <w:outlineLvl w:val="1"/>
-        <w:rPr>
-          <w:rFonts w:ascii="Times New Roman" w:hAnsi="Times New Roman" w:cs="Times New Roman"/>
-          <w:b/>
-          <w:sz w:val="26"/>
-          <w:szCs w:val="26"/>
-        </w:rPr>
-      </w:pPr>
-      <w:bookmarkStart w:id="2" w:name="_Toc71834437"/>
-      <w:r>
-        <w:rPr>
-          <w:rFonts w:ascii="Times New Roman" w:hAnsi="Times New Roman" w:cs="Times New Roman"/>
-          <w:b/>
-          <w:sz w:val="26"/>
-          <w:szCs w:val="26"/>
-        </w:rPr>
-        <w:t>Những điều đã làm được</w:t>
-      </w:r>
-      <w:bookmarkEnd w:id="2"/>
-    </w:p>
-    <w:p>
-      <w:pPr>
-        <w:pStyle w:val="ListParagraph"/>
-        <w:numPr>
-          <w:ilvl w:val="0"/>
-          <w:numId w:val="3"/>
-        </w:numPr>
-        <w:spacing w:after="0" w:line="360" w:lineRule="auto"/>
-        <w:ind w:left="851"/>
-        <w:rPr>
-          <w:rFonts w:ascii="Times New Roman" w:hAnsi="Times New Roman" w:cs="Times New Roman"/>
-          <w:sz w:val="26"/>
-          <w:szCs w:val="26"/>
-        </w:rPr>
-      </w:pPr>
-      <w:r>
-        <w:rPr>
-          <w:rFonts w:ascii="Times New Roman" w:hAnsi="Times New Roman" w:cs="Times New Roman"/>
-          <w:sz w:val="26"/>
-          <w:szCs w:val="26"/>
-        </w:rPr>
-        <w:t>Sử dụng ngôn ngữ lập trình đã học và các công cụ quản lý, thiết kế dự án.</w:t>
-      </w:r>
-    </w:p>
-    <w:p>
-      <w:pPr>
-        <w:pStyle w:val="ListParagraph"/>
-        <w:numPr>
-          <w:ilvl w:val="0"/>
-          <w:numId w:val="3"/>
-        </w:numPr>
-        <w:spacing w:after="0" w:line="360" w:lineRule="auto"/>
-        <w:ind w:left="851"/>
-        <w:rPr>
-          <w:rFonts w:ascii="Times New Roman" w:hAnsi="Times New Roman" w:cs="Times New Roman"/>
-          <w:sz w:val="26"/>
-          <w:szCs w:val="26"/>
-        </w:rPr>
-      </w:pPr>
-      <w:r>
-        <w:rPr>
-          <w:rFonts w:ascii="Times New Roman" w:hAnsi="Times New Roman" w:cs="Times New Roman"/>
-          <w:sz w:val="26"/>
-          <w:szCs w:val="26"/>
-        </w:rPr>
-        <w:t>Lập kế hoạch từ khi bắt đầu dự án cho đến khi kết thúc.</w:t>
-      </w:r>
-    </w:p>
-    <w:p>
-      <w:pPr>
-        <w:pStyle w:val="ListParagraph"/>
-        <w:numPr>
-          <w:ilvl w:val="0"/>
-          <w:numId w:val="3"/>
-        </w:numPr>
-        <w:spacing w:after="0" w:line="360" w:lineRule="auto"/>
-        <w:ind w:left="851"/>
-        <w:rPr>
-          <w:rFonts w:ascii="Times New Roman" w:hAnsi="Times New Roman" w:cs="Times New Roman"/>
-          <w:sz w:val="26"/>
-          <w:szCs w:val="26"/>
-        </w:rPr>
-      </w:pPr>
-      <w:r>
-        <w:rPr>
-          <w:rFonts w:ascii="Times New Roman" w:hAnsi="Times New Roman" w:cs="Times New Roman"/>
-          <w:sz w:val="26"/>
-          <w:szCs w:val="26"/>
-        </w:rPr>
-        <w:t>Tuân thủ theo quy trình Scrum.</w:t>
-      </w:r>
-    </w:p>
-    <w:p>
-      <w:pPr>
-        <w:pStyle w:val="ListParagraph"/>
-        <w:numPr>
-          <w:ilvl w:val="0"/>
-          <w:numId w:val="3"/>
-        </w:numPr>
-        <w:spacing w:after="0" w:line="360" w:lineRule="auto"/>
-        <w:ind w:left="851"/>
-        <w:rPr>
-          <w:rFonts w:ascii="Times New Roman" w:hAnsi="Times New Roman" w:cs="Times New Roman"/>
-          <w:sz w:val="26"/>
-          <w:szCs w:val="26"/>
-        </w:rPr>
-      </w:pPr>
-      <w:r>
-        <w:rPr>
-          <w:rFonts w:ascii="Times New Roman" w:hAnsi="Times New Roman" w:cs="Times New Roman"/>
-          <w:sz w:val="26"/>
-          <w:szCs w:val="26"/>
-        </w:rPr>
-        <w:t>Viết các tài liệu liên quan.</w:t>
-      </w:r>
-    </w:p>
-    <w:p>
-      <w:pPr>
-        <w:pStyle w:val="ListParagraph"/>
-        <w:numPr>
-          <w:ilvl w:val="0"/>
-          <w:numId w:val="3"/>
-        </w:numPr>
-        <w:spacing w:after="0" w:line="360" w:lineRule="auto"/>
-        <w:ind w:left="851"/>
-        <w:rPr>
-          <w:rFonts w:ascii="Times New Roman" w:hAnsi="Times New Roman" w:cs="Times New Roman"/>
-          <w:sz w:val="26"/>
-          <w:szCs w:val="26"/>
-        </w:rPr>
-      </w:pPr>
-      <w:r>
-        <w:rPr>
-          <w:rFonts w:ascii="Times New Roman" w:hAnsi="Times New Roman" w:cs="Times New Roman"/>
-          <w:sz w:val="26"/>
-          <w:szCs w:val="26"/>
-        </w:rPr>
-        <w:t>Phân tích, thiết kế và code được thực hiện đồng thời. Dễ dàng phân chia công việc.</w:t>
-      </w:r>
-    </w:p>
-    <w:p>
-      <w:pPr>
-        <w:pStyle w:val="ListParagraph"/>
-        <w:numPr>
-          <w:ilvl w:val="0"/>
-          <w:numId w:val="3"/>
-        </w:numPr>
-        <w:spacing w:after="0" w:line="360" w:lineRule="auto"/>
-        <w:ind w:left="851"/>
-        <w:rPr>
-          <w:rFonts w:ascii="Times New Roman" w:hAnsi="Times New Roman" w:cs="Times New Roman"/>
-          <w:sz w:val="26"/>
-          <w:szCs w:val="26"/>
-        </w:rPr>
-      </w:pPr>
-      <w:r>
-        <w:rPr>
-          <w:rFonts w:ascii="Times New Roman" w:hAnsi="Times New Roman" w:cs="Times New Roman"/>
-          <w:sz w:val="26"/>
-          <w:szCs w:val="26"/>
-        </w:rPr>
-        <w:t>Gặp gỡ giáo viên hướng dẫn để tìm ra vấn dề làm tìm phương pháp giải quyết vấn đề.</w:t>
-      </w:r>
-    </w:p>
-    <w:p>
-      <w:pPr>
-        <w:pStyle w:val="ListParagraph"/>
-        <w:numPr>
-          <w:ilvl w:val="0"/>
-          <w:numId w:val="3"/>
-        </w:numPr>
-        <w:spacing w:after="0" w:line="360" w:lineRule="auto"/>
-        <w:ind w:left="851"/>
-        <w:rPr>
-          <w:rFonts w:ascii="Times New Roman" w:hAnsi="Times New Roman" w:cs="Times New Roman"/>
-          <w:sz w:val="26"/>
-          <w:szCs w:val="26"/>
-        </w:rPr>
-      </w:pPr>
-      <w:r>
-        <w:rPr>
-          <w:rFonts w:ascii="Times New Roman" w:hAnsi="Times New Roman" w:cs="Times New Roman"/>
-          <w:sz w:val="26"/>
-          <w:szCs w:val="26"/>
-        </w:rPr>
-        <w:t>Hoàn thành đúng lịch trình của dự án.</w:t>
-      </w:r>
-    </w:p>
-    <w:p>
-      <w:pPr>
-        <w:pStyle w:val="ListParagraph"/>
-        <w:numPr>
-          <w:ilvl w:val="0"/>
-          <w:numId w:val="3"/>
-        </w:numPr>
-        <w:spacing w:after="0" w:line="360" w:lineRule="auto"/>
-        <w:ind w:left="851"/>
-        <w:rPr>
-          <w:rFonts w:ascii="Times New Roman" w:hAnsi="Times New Roman" w:cs="Times New Roman"/>
-          <w:sz w:val="26"/>
-          <w:szCs w:val="26"/>
-        </w:rPr>
-      </w:pPr>
-      <w:r>
-        <w:rPr>
-          <w:rFonts w:ascii="Times New Roman" w:hAnsi="Times New Roman" w:cs="Times New Roman"/>
-          <w:sz w:val="26"/>
-          <w:szCs w:val="26"/>
-        </w:rPr>
-        <w:t>Học được cách giao tiếp trong nhóm và cùng phối hợp các thành viên trong nhóm để hoàn thành tốt dự án.</w:t>
-      </w:r>
-    </w:p>
-    <w:p>
-      <w:pPr>
-        <w:pStyle w:val="ListParagraph"/>
-        <w:numPr>
-          <w:ilvl w:val="1"/>
-          <w:numId w:val="2"/>
-        </w:numPr>
-        <w:spacing w:after="0" w:line="360" w:lineRule="auto"/>
-        <w:outlineLvl w:val="1"/>
-        <w:rPr>
-          <w:rFonts w:ascii="Times New Roman" w:hAnsi="Times New Roman" w:cs="Times New Roman"/>
-          <w:b/>
-          <w:sz w:val="26"/>
-          <w:szCs w:val="26"/>
-        </w:rPr>
-      </w:pPr>
-      <w:bookmarkStart w:id="3" w:name="_Toc71834438"/>
-      <w:r>
-        <w:rPr>
-          <w:rFonts w:ascii="Times New Roman" w:hAnsi="Times New Roman" w:cs="Times New Roman"/>
-          <w:b/>
-          <w:sz w:val="26"/>
-          <w:szCs w:val="26"/>
-        </w:rPr>
-        <w:t>Những điều chưa làm được</w:t>
-      </w:r>
-      <w:bookmarkEnd w:id="3"/>
-    </w:p>
-    <w:p>
-      <w:pPr>
-        <w:pStyle w:val="ListParagraph"/>
-        <w:numPr>
-          <w:ilvl w:val="0"/>
-          <w:numId w:val="3"/>
-        </w:numPr>
-        <w:spacing w:after="0" w:line="360" w:lineRule="auto"/>
-        <w:ind w:left="851"/>
-        <w:rPr>
-          <w:rFonts w:ascii="Times New Roman" w:hAnsi="Times New Roman" w:cs="Times New Roman"/>
-          <w:sz w:val="26"/>
-          <w:szCs w:val="26"/>
-        </w:rPr>
-      </w:pPr>
-      <w:r>
-        <w:rPr>
-          <w:rFonts w:ascii="Times New Roman" w:hAnsi="Times New Roman" w:cs="Times New Roman"/>
-          <w:sz w:val="26"/>
-          <w:szCs w:val="26"/>
-        </w:rPr>
-        <w:t>Khi vừa bắt đầ</w:t>
-      </w:r>
-      <w:r>
-        <w:rPr>
-          <w:rFonts w:ascii="Times New Roman" w:hAnsi="Times New Roman" w:cs="Times New Roman"/>
-          <w:sz w:val="26"/>
-          <w:szCs w:val="26"/>
-        </w:rPr>
-        <w:t>u. vì chưa nắ</w:t>
-      </w:r>
-      <w:r>
-        <w:rPr>
-          <w:rFonts w:ascii="Times New Roman" w:hAnsi="Times New Roman" w:cs="Times New Roman"/>
-          <w:sz w:val="26"/>
-          <w:szCs w:val="26"/>
-        </w:rPr>
-        <w:t>m vữ</w:t>
-      </w:r>
-      <w:r>
-        <w:rPr>
-          <w:rFonts w:ascii="Times New Roman" w:hAnsi="Times New Roman" w:cs="Times New Roman"/>
-          <w:sz w:val="26"/>
-          <w:szCs w:val="26"/>
-        </w:rPr>
-        <w:t>ng quy trình S</w:t>
-      </w:r>
-      <w:r>
-        <w:rPr>
-          <w:rFonts w:ascii="Times New Roman" w:hAnsi="Times New Roman" w:cs="Times New Roman"/>
-          <w:sz w:val="26"/>
-          <w:szCs w:val="26"/>
-        </w:rPr>
-        <w:t xml:space="preserve">crum mà các </w:t>
-      </w:r>
-      <w:r>
-        <w:rPr>
-          <w:rFonts w:ascii="Times New Roman" w:hAnsi="Times New Roman" w:cs="Times New Roman"/>
-          <w:sz w:val="26"/>
-          <w:szCs w:val="26"/>
-        </w:rPr>
-        <w:t>thành viên</w:t>
-      </w:r>
-      <w:r>
-        <w:rPr>
-          <w:rFonts w:ascii="Times New Roman" w:hAnsi="Times New Roman" w:cs="Times New Roman"/>
-          <w:sz w:val="26"/>
-          <w:szCs w:val="26"/>
-        </w:rPr>
-        <w:t xml:space="preserve"> thực hiện nên chưa bắt kịp được quy trình của dự án</w:t>
-      </w:r>
-    </w:p>
-    <w:p>
-      <w:pPr>
-        <w:pStyle w:val="ListParagraph"/>
-        <w:numPr>
-          <w:ilvl w:val="0"/>
-          <w:numId w:val="3"/>
-        </w:numPr>
-        <w:spacing w:after="0" w:line="360" w:lineRule="auto"/>
-        <w:ind w:left="851"/>
-        <w:rPr>
-          <w:rFonts w:ascii="Times New Roman" w:hAnsi="Times New Roman" w:cs="Times New Roman"/>
-          <w:sz w:val="26"/>
-          <w:szCs w:val="26"/>
-        </w:rPr>
-      </w:pPr>
-      <w:r>
-        <w:rPr>
-          <w:rFonts w:ascii="Times New Roman" w:hAnsi="Times New Roman" w:cs="Times New Roman"/>
-          <w:sz w:val="26"/>
-          <w:szCs w:val="26"/>
-        </w:rPr>
-        <w:t>Phần mềm và chất lượng phần mềm chưa được kiểm chứng</w:t>
-      </w:r>
-    </w:p>
-    <w:p>
-      <w:pPr>
-        <w:pStyle w:val="ListParagraph"/>
-        <w:numPr>
-          <w:ilvl w:val="0"/>
-          <w:numId w:val="3"/>
-        </w:numPr>
-        <w:spacing w:after="0" w:line="360" w:lineRule="auto"/>
-        <w:ind w:left="851"/>
-        <w:rPr>
-          <w:rFonts w:ascii="Times New Roman" w:hAnsi="Times New Roman" w:cs="Times New Roman"/>
-          <w:sz w:val="26"/>
-          <w:szCs w:val="26"/>
-        </w:rPr>
-      </w:pPr>
-      <w:r>
-        <w:rPr>
-          <w:rFonts w:ascii="Times New Roman" w:hAnsi="Times New Roman" w:cs="Times New Roman"/>
-          <w:sz w:val="26"/>
-          <w:szCs w:val="26"/>
-        </w:rPr>
-        <w:t>Thiếu sự đánh giá khách quan về sản phẩm của khách hàng</w:t>
-      </w:r>
-    </w:p>
-    <w:p>
-      <w:pPr>
-        <w:pStyle w:val="ListParagraph"/>
-        <w:numPr>
-          <w:ilvl w:val="0"/>
-          <w:numId w:val="3"/>
-        </w:numPr>
-        <w:spacing w:after="0" w:line="360" w:lineRule="auto"/>
-        <w:ind w:left="851"/>
-        <w:rPr>
-          <w:rFonts w:ascii="Times New Roman" w:hAnsi="Times New Roman" w:cs="Times New Roman"/>
-          <w:sz w:val="26"/>
-          <w:szCs w:val="26"/>
-        </w:rPr>
-      </w:pPr>
-      <w:r>
-        <w:rPr>
-          <w:rFonts w:ascii="Times New Roman" w:hAnsi="Times New Roman" w:cs="Times New Roman"/>
-          <w:sz w:val="26"/>
-          <w:szCs w:val="26"/>
-        </w:rPr>
-        <w:t>Chưa tương tác trực tiếp với khách hàng để tìm hiểu yêu cầu của khách hàng nhằm hoàn thiện tốt sản phẩm</w:t>
-      </w:r>
-    </w:p>
-    <w:p>
-      <w:pPr>
-        <w:pStyle w:val="ListParagraph"/>
+        <w:pStyle w:val="12"/>
         <w:numPr>
           <w:ilvl w:val="0"/>
           <w:numId w:val="2"/>
         </w:numPr>
         <w:spacing w:after="0" w:line="360" w:lineRule="auto"/>
-        <w:outlineLvl w:val="0"/>
-        <w:rPr>
-          <w:rFonts w:ascii="Times New Roman" w:hAnsi="Times New Roman" w:cs="Times New Roman"/>
-          <w:b/>
-          <w:sz w:val="26"/>
-          <w:szCs w:val="26"/>
-        </w:rPr>
-      </w:pPr>
-      <w:bookmarkStart w:id="4" w:name="_Toc71834439"/>
-      <w:r>
-        <w:rPr>
-          <w:rFonts w:ascii="Times New Roman" w:hAnsi="Times New Roman" w:cs="Times New Roman"/>
-          <w:b/>
-          <w:sz w:val="26"/>
-          <w:szCs w:val="26"/>
-        </w:rPr>
-        <w:t>THUẬN LỢI VÀ KHÓ KHĂN</w:t>
-      </w:r>
-      <w:bookmarkEnd w:id="4"/>
+        <w:ind w:left="426"/>
+        <w:rPr>
+          <w:rFonts w:ascii="Times New Roman" w:hAnsi="Times New Roman" w:cs="Times New Roman"/>
+          <w:sz w:val="26"/>
+          <w:szCs w:val="26"/>
+        </w:rPr>
+      </w:pPr>
+      <w:r>
+        <w:rPr>
+          <w:rFonts w:ascii="Times New Roman" w:hAnsi="Times New Roman" w:cs="Times New Roman"/>
+          <w:sz w:val="26"/>
+          <w:szCs w:val="26"/>
+        </w:rPr>
+        <w:t>Tìm hiểu và thực hiện theo quy trình Scrum.</w:t>
+      </w:r>
     </w:p>
     <w:p>
       <w:pPr>
-        <w:pStyle w:val="ListParagraph"/>
-        <w:numPr>
-          <w:ilvl w:val="1"/>
-          <w:numId w:val="2"/>
-        </w:numPr>
-        <w:spacing w:after="0" w:line="360" w:lineRule="auto"/>
-        <w:outlineLvl w:val="1"/>
-        <w:rPr>
-          <w:rFonts w:ascii="Times New Roman" w:hAnsi="Times New Roman" w:cs="Times New Roman"/>
-          <w:b/>
-          <w:sz w:val="26"/>
-          <w:szCs w:val="26"/>
-        </w:rPr>
-      </w:pPr>
-      <w:bookmarkStart w:id="5" w:name="_Toc71834440"/>
-      <w:r>
-        <w:rPr>
-          <w:rFonts w:ascii="Times New Roman" w:hAnsi="Times New Roman" w:cs="Times New Roman"/>
-          <w:b/>
-          <w:sz w:val="26"/>
-          <w:szCs w:val="26"/>
-        </w:rPr>
-        <w:t>Thuận lợi</w:t>
-      </w:r>
-      <w:bookmarkEnd w:id="5"/>
-    </w:p>
-    <w:p>
-      <w:pPr>
-        <w:pStyle w:val="ListParagraph"/>
-        <w:numPr>
-          <w:ilvl w:val="0"/>
-          <w:numId w:val="3"/>
-        </w:numPr>
-        <w:spacing w:after="0" w:line="360" w:lineRule="auto"/>
-        <w:ind w:left="851"/>
-        <w:rPr>
-          <w:rFonts w:ascii="Times New Roman" w:hAnsi="Times New Roman" w:cs="Times New Roman"/>
-          <w:sz w:val="26"/>
-          <w:szCs w:val="26"/>
-        </w:rPr>
-      </w:pPr>
-      <w:r>
-        <w:rPr>
-          <w:rFonts w:ascii="Times New Roman" w:hAnsi="Times New Roman" w:cs="Times New Roman"/>
-          <w:sz w:val="26"/>
-          <w:szCs w:val="26"/>
-        </w:rPr>
-        <w:t>Thực hiện tốt về phạm vi, mục tiêu của dự án</w:t>
-      </w:r>
-    </w:p>
-    <w:p>
-      <w:pPr>
-        <w:pStyle w:val="ListParagraph"/>
-        <w:numPr>
-          <w:ilvl w:val="0"/>
-          <w:numId w:val="3"/>
-        </w:numPr>
-        <w:spacing w:after="0" w:line="360" w:lineRule="auto"/>
-        <w:ind w:left="851"/>
-        <w:rPr>
-          <w:rFonts w:ascii="Times New Roman" w:hAnsi="Times New Roman" w:cs="Times New Roman"/>
-          <w:sz w:val="26"/>
-          <w:szCs w:val="26"/>
-        </w:rPr>
-      </w:pPr>
-      <w:r>
-        <w:rPr>
-          <w:rFonts w:ascii="Times New Roman" w:hAnsi="Times New Roman" w:cs="Times New Roman"/>
-          <w:sz w:val="26"/>
-          <w:szCs w:val="26"/>
-        </w:rPr>
-        <w:t>Hoàn thành công việc với tỷ lệ 98%</w:t>
-      </w:r>
-    </w:p>
-    <w:p>
-      <w:pPr>
-        <w:pStyle w:val="ListParagraph"/>
-        <w:numPr>
-          <w:ilvl w:val="0"/>
-          <w:numId w:val="3"/>
-        </w:numPr>
-        <w:spacing w:after="0" w:line="360" w:lineRule="auto"/>
-        <w:ind w:left="851"/>
-        <w:rPr>
-          <w:rFonts w:ascii="Times New Roman" w:hAnsi="Times New Roman" w:cs="Times New Roman"/>
-          <w:sz w:val="26"/>
-          <w:szCs w:val="26"/>
-        </w:rPr>
-      </w:pPr>
-      <w:r>
-        <w:rPr>
-          <w:rFonts w:ascii="Times New Roman" w:hAnsi="Times New Roman" w:cs="Times New Roman"/>
-          <w:sz w:val="26"/>
-          <w:szCs w:val="26"/>
-        </w:rPr>
-        <w:t>Nắm bắt được quy trình Scrum và áp dụng Scrum vào thực tế</w:t>
-      </w:r>
-    </w:p>
-    <w:p>
-      <w:pPr>
-        <w:pStyle w:val="ListParagraph"/>
-        <w:numPr>
-          <w:ilvl w:val="1"/>
-          <w:numId w:val="2"/>
-        </w:numPr>
-        <w:spacing w:after="0" w:line="360" w:lineRule="auto"/>
-        <w:outlineLvl w:val="1"/>
-        <w:rPr>
-          <w:rFonts w:ascii="Times New Roman" w:hAnsi="Times New Roman" w:cs="Times New Roman"/>
-          <w:b/>
-          <w:sz w:val="26"/>
-          <w:szCs w:val="26"/>
-        </w:rPr>
-      </w:pPr>
-      <w:bookmarkStart w:id="6" w:name="_Toc71834441"/>
-      <w:r>
-        <w:rPr>
-          <w:rFonts w:ascii="Times New Roman" w:hAnsi="Times New Roman" w:cs="Times New Roman"/>
-          <w:b/>
-          <w:sz w:val="26"/>
-          <w:szCs w:val="26"/>
-        </w:rPr>
-        <w:lastRenderedPageBreak/>
-        <w:t>Khó khăn</w:t>
-      </w:r>
-      <w:bookmarkEnd w:id="6"/>
-    </w:p>
-    <w:p>
-      <w:pPr>
-        <w:pStyle w:val="ListParagraph"/>
-        <w:numPr>
-          <w:ilvl w:val="0"/>
-          <w:numId w:val="3"/>
-        </w:numPr>
-        <w:spacing w:after="0" w:line="360" w:lineRule="auto"/>
-        <w:ind w:left="851"/>
-        <w:rPr>
-          <w:rFonts w:ascii="Times New Roman" w:hAnsi="Times New Roman" w:cs="Times New Roman"/>
-          <w:sz w:val="26"/>
-          <w:szCs w:val="26"/>
-        </w:rPr>
-      </w:pPr>
-      <w:r>
-        <w:rPr>
-          <w:rFonts w:ascii="Times New Roman" w:hAnsi="Times New Roman" w:cs="Times New Roman"/>
-          <w:sz w:val="26"/>
-          <w:szCs w:val="26"/>
-        </w:rPr>
-        <w:t>Khó cân bằng được số lượng công việc cho từng thành viên trong nhóm</w:t>
-      </w:r>
-    </w:p>
-    <w:p>
-      <w:pPr>
-        <w:pStyle w:val="ListParagraph"/>
-        <w:numPr>
-          <w:ilvl w:val="0"/>
-          <w:numId w:val="3"/>
-        </w:numPr>
-        <w:spacing w:after="0" w:line="360" w:lineRule="auto"/>
-        <w:ind w:left="851"/>
-        <w:rPr>
-          <w:rFonts w:ascii="Times New Roman" w:hAnsi="Times New Roman" w:cs="Times New Roman"/>
-          <w:sz w:val="26"/>
-          <w:szCs w:val="26"/>
-        </w:rPr>
-      </w:pPr>
-      <w:r>
-        <w:rPr>
-          <w:rFonts w:ascii="Times New Roman" w:hAnsi="Times New Roman" w:cs="Times New Roman"/>
-          <w:sz w:val="26"/>
-          <w:szCs w:val="26"/>
-        </w:rPr>
-        <w:t>Chưa thực sự hoàn thành công việc theo kế hoạch đề ra dễn đến thiếu thời gian và phải làm thêm giờ</w:t>
-      </w:r>
-    </w:p>
-    <w:p>
-      <w:pPr>
-        <w:pStyle w:val="ListParagraph"/>
-        <w:numPr>
-          <w:ilvl w:val="0"/>
-          <w:numId w:val="3"/>
-        </w:numPr>
-        <w:spacing w:after="0" w:line="360" w:lineRule="auto"/>
-        <w:ind w:left="851"/>
-        <w:rPr>
-          <w:rFonts w:ascii="Times New Roman" w:hAnsi="Times New Roman" w:cs="Times New Roman"/>
-          <w:sz w:val="26"/>
-          <w:szCs w:val="26"/>
-        </w:rPr>
-      </w:pPr>
-      <w:r>
-        <w:rPr>
-          <w:rFonts w:ascii="Times New Roman" w:hAnsi="Times New Roman" w:cs="Times New Roman"/>
-          <w:sz w:val="26"/>
-          <w:szCs w:val="26"/>
-        </w:rPr>
-        <w:t>Thiếu kinh nghiệm về công nghệ và quy trình thực hiện</w:t>
-      </w:r>
-    </w:p>
-    <w:p>
-      <w:pPr>
-        <w:pStyle w:val="ListParagraph"/>
-        <w:numPr>
-          <w:ilvl w:val="0"/>
-          <w:numId w:val="3"/>
-        </w:numPr>
-        <w:spacing w:after="0" w:line="360" w:lineRule="auto"/>
-        <w:ind w:left="851"/>
-        <w:rPr>
-          <w:rFonts w:ascii="Times New Roman" w:hAnsi="Times New Roman" w:cs="Times New Roman"/>
-          <w:sz w:val="26"/>
-          <w:szCs w:val="26"/>
-        </w:rPr>
-      </w:pPr>
-      <w:r>
-        <w:rPr>
-          <w:rFonts w:ascii="Times New Roman" w:hAnsi="Times New Roman" w:cs="Times New Roman"/>
-          <w:sz w:val="26"/>
-          <w:szCs w:val="26"/>
-        </w:rPr>
-        <w:t>Thiếu kinh nghiệm giải quyết vấn đề khi có</w:t>
-      </w:r>
-      <w:r>
-        <w:rPr>
-          <w:rFonts w:ascii="Times New Roman" w:hAnsi="Times New Roman" w:cs="Times New Roman"/>
-          <w:sz w:val="26"/>
-          <w:szCs w:val="26"/>
-        </w:rPr>
-        <w:t xml:space="preserve"> các</w:t>
-      </w:r>
-      <w:r>
-        <w:rPr>
-          <w:rFonts w:ascii="Times New Roman" w:hAnsi="Times New Roman" w:cs="Times New Roman"/>
-          <w:sz w:val="26"/>
-          <w:szCs w:val="26"/>
-        </w:rPr>
-        <w:t xml:space="preserve"> vấn đề xảy ra</w:t>
-      </w:r>
-    </w:p>
-    <w:p>
-      <w:pPr>
-        <w:pStyle w:val="ListParagraph"/>
-        <w:numPr>
-          <w:ilvl w:val="0"/>
-          <w:numId w:val="3"/>
-        </w:numPr>
-        <w:spacing w:after="0" w:line="360" w:lineRule="auto"/>
-        <w:ind w:left="851"/>
-        <w:rPr>
-          <w:rFonts w:ascii="Times New Roman" w:hAnsi="Times New Roman" w:cs="Times New Roman"/>
-          <w:sz w:val="26"/>
-          <w:szCs w:val="26"/>
-        </w:rPr>
-      </w:pPr>
-      <w:r>
-        <w:rPr>
-          <w:rFonts w:ascii="Times New Roman" w:hAnsi="Times New Roman" w:cs="Times New Roman"/>
-          <w:sz w:val="26"/>
-          <w:szCs w:val="26"/>
-        </w:rPr>
-        <w:t>Sự phối hợp giữa các thành viên trong nhóm chưa thực sự ăn ý</w:t>
-      </w:r>
-    </w:p>
-    <w:p>
-      <w:pPr>
-        <w:pStyle w:val="ListParagraph"/>
-        <w:numPr>
-          <w:ilvl w:val="0"/>
-          <w:numId w:val="3"/>
-        </w:numPr>
-        <w:spacing w:after="0" w:line="360" w:lineRule="auto"/>
-        <w:ind w:left="851"/>
-        <w:rPr>
-          <w:rFonts w:ascii="Times New Roman" w:hAnsi="Times New Roman" w:cs="Times New Roman"/>
-          <w:sz w:val="26"/>
-          <w:szCs w:val="26"/>
-        </w:rPr>
-      </w:pPr>
-      <w:r>
-        <w:rPr>
-          <w:rFonts w:ascii="Times New Roman" w:hAnsi="Times New Roman" w:cs="Times New Roman"/>
-          <w:sz w:val="26"/>
-          <w:szCs w:val="26"/>
-        </w:rPr>
-        <w:t>Khó tránh khỏi bất đồng về quan điểm của các thành viên trong nhóm</w:t>
-      </w:r>
-    </w:p>
-    <w:p>
-      <w:pPr>
-        <w:pStyle w:val="ListParagraph"/>
+        <w:pStyle w:val="12"/>
         <w:numPr>
           <w:ilvl w:val="0"/>
           <w:numId w:val="2"/>
         </w:numPr>
         <w:spacing w:after="0" w:line="360" w:lineRule="auto"/>
+        <w:ind w:left="426"/>
+        <w:rPr>
+          <w:rFonts w:ascii="Times New Roman" w:hAnsi="Times New Roman" w:cs="Times New Roman"/>
+          <w:sz w:val="26"/>
+          <w:szCs w:val="26"/>
+        </w:rPr>
+      </w:pPr>
+      <w:r>
+        <w:rPr>
+          <w:rFonts w:ascii="Times New Roman" w:hAnsi="Times New Roman" w:cs="Times New Roman"/>
+          <w:sz w:val="26"/>
+          <w:szCs w:val="26"/>
+        </w:rPr>
+        <w:t>Thực hiện được một dự án hiệu quả và được quản lý tốt.</w:t>
+      </w:r>
+    </w:p>
+    <w:p>
+      <w:pPr>
+        <w:pStyle w:val="12"/>
+        <w:numPr>
+          <w:ilvl w:val="0"/>
+          <w:numId w:val="1"/>
+        </w:numPr>
+        <w:spacing w:after="0" w:line="360" w:lineRule="auto"/>
+        <w:outlineLvl w:val="0"/>
+        <w:rPr>
+          <w:rFonts w:ascii="Times New Roman" w:hAnsi="Times New Roman" w:cs="Times New Roman"/>
+          <w:b/>
+          <w:sz w:val="26"/>
+          <w:szCs w:val="26"/>
+        </w:rPr>
+      </w:pPr>
+      <w:bookmarkStart w:id="1" w:name="_Toc71834436"/>
+      <w:r>
+        <w:rPr>
+          <w:rFonts w:ascii="Times New Roman" w:hAnsi="Times New Roman" w:cs="Times New Roman"/>
+          <w:b/>
+          <w:sz w:val="26"/>
+          <w:szCs w:val="26"/>
+        </w:rPr>
+        <w:t>ĐÁNH GIÁ</w:t>
+      </w:r>
+      <w:bookmarkEnd w:id="1"/>
+    </w:p>
+    <w:p>
+      <w:pPr>
+        <w:pStyle w:val="12"/>
+        <w:numPr>
+          <w:ilvl w:val="1"/>
+          <w:numId w:val="1"/>
+        </w:numPr>
+        <w:spacing w:after="0" w:line="360" w:lineRule="auto"/>
+        <w:outlineLvl w:val="1"/>
+        <w:rPr>
+          <w:rFonts w:ascii="Times New Roman" w:hAnsi="Times New Roman" w:cs="Times New Roman"/>
+          <w:b/>
+          <w:sz w:val="26"/>
+          <w:szCs w:val="26"/>
+        </w:rPr>
+      </w:pPr>
+      <w:bookmarkStart w:id="2" w:name="_Toc71834437"/>
+      <w:r>
+        <w:rPr>
+          <w:rFonts w:ascii="Times New Roman" w:hAnsi="Times New Roman" w:cs="Times New Roman"/>
+          <w:b/>
+          <w:sz w:val="26"/>
+          <w:szCs w:val="26"/>
+        </w:rPr>
+        <w:t>Những điều đã làm được</w:t>
+      </w:r>
+      <w:bookmarkEnd w:id="2"/>
+    </w:p>
+    <w:p>
+      <w:pPr>
+        <w:pStyle w:val="12"/>
+        <w:numPr>
+          <w:ilvl w:val="0"/>
+          <w:numId w:val="2"/>
+        </w:numPr>
+        <w:spacing w:after="0" w:line="360" w:lineRule="auto"/>
+        <w:ind w:left="851"/>
+        <w:rPr>
+          <w:rFonts w:ascii="Times New Roman" w:hAnsi="Times New Roman" w:cs="Times New Roman"/>
+          <w:sz w:val="26"/>
+          <w:szCs w:val="26"/>
+        </w:rPr>
+      </w:pPr>
+      <w:r>
+        <w:rPr>
+          <w:rFonts w:ascii="Times New Roman" w:hAnsi="Times New Roman" w:cs="Times New Roman"/>
+          <w:sz w:val="26"/>
+          <w:szCs w:val="26"/>
+        </w:rPr>
+        <w:t>Sử dụng ngôn ngữ lập trình đã học và các công cụ quản lý, thiết kế dự án.</w:t>
+      </w:r>
+    </w:p>
+    <w:p>
+      <w:pPr>
+        <w:pStyle w:val="12"/>
+        <w:numPr>
+          <w:ilvl w:val="0"/>
+          <w:numId w:val="2"/>
+        </w:numPr>
+        <w:spacing w:after="0" w:line="360" w:lineRule="auto"/>
+        <w:ind w:left="851"/>
+        <w:rPr>
+          <w:rFonts w:ascii="Times New Roman" w:hAnsi="Times New Roman" w:cs="Times New Roman"/>
+          <w:sz w:val="26"/>
+          <w:szCs w:val="26"/>
+        </w:rPr>
+      </w:pPr>
+      <w:r>
+        <w:rPr>
+          <w:rFonts w:ascii="Times New Roman" w:hAnsi="Times New Roman" w:cs="Times New Roman"/>
+          <w:sz w:val="26"/>
+          <w:szCs w:val="26"/>
+        </w:rPr>
+        <w:t>Lập kế hoạch từ khi bắt đầu dự án cho đến khi kết thúc.</w:t>
+      </w:r>
+    </w:p>
+    <w:p>
+      <w:pPr>
+        <w:pStyle w:val="12"/>
+        <w:numPr>
+          <w:ilvl w:val="0"/>
+          <w:numId w:val="2"/>
+        </w:numPr>
+        <w:spacing w:after="0" w:line="360" w:lineRule="auto"/>
+        <w:ind w:left="851"/>
+        <w:rPr>
+          <w:rFonts w:ascii="Times New Roman" w:hAnsi="Times New Roman" w:cs="Times New Roman"/>
+          <w:sz w:val="26"/>
+          <w:szCs w:val="26"/>
+        </w:rPr>
+      </w:pPr>
+      <w:r>
+        <w:rPr>
+          <w:rFonts w:ascii="Times New Roman" w:hAnsi="Times New Roman" w:cs="Times New Roman"/>
+          <w:sz w:val="26"/>
+          <w:szCs w:val="26"/>
+        </w:rPr>
+        <w:t>Tuân thủ theo quy trình Scrum.</w:t>
+      </w:r>
+    </w:p>
+    <w:p>
+      <w:pPr>
+        <w:pStyle w:val="12"/>
+        <w:numPr>
+          <w:ilvl w:val="0"/>
+          <w:numId w:val="2"/>
+        </w:numPr>
+        <w:spacing w:after="0" w:line="360" w:lineRule="auto"/>
+        <w:ind w:left="851"/>
+        <w:rPr>
+          <w:rFonts w:ascii="Times New Roman" w:hAnsi="Times New Roman" w:cs="Times New Roman"/>
+          <w:sz w:val="26"/>
+          <w:szCs w:val="26"/>
+        </w:rPr>
+      </w:pPr>
+      <w:r>
+        <w:rPr>
+          <w:rFonts w:ascii="Times New Roman" w:hAnsi="Times New Roman" w:cs="Times New Roman"/>
+          <w:sz w:val="26"/>
+          <w:szCs w:val="26"/>
+        </w:rPr>
+        <w:t>Viết các tài liệu liên quan.</w:t>
+      </w:r>
+    </w:p>
+    <w:p>
+      <w:pPr>
+        <w:pStyle w:val="12"/>
+        <w:numPr>
+          <w:ilvl w:val="0"/>
+          <w:numId w:val="2"/>
+        </w:numPr>
+        <w:spacing w:after="0" w:line="360" w:lineRule="auto"/>
+        <w:ind w:left="851"/>
+        <w:rPr>
+          <w:rFonts w:ascii="Times New Roman" w:hAnsi="Times New Roman" w:cs="Times New Roman"/>
+          <w:sz w:val="26"/>
+          <w:szCs w:val="26"/>
+        </w:rPr>
+      </w:pPr>
+      <w:r>
+        <w:rPr>
+          <w:rFonts w:ascii="Times New Roman" w:hAnsi="Times New Roman" w:cs="Times New Roman"/>
+          <w:sz w:val="26"/>
+          <w:szCs w:val="26"/>
+        </w:rPr>
+        <w:t>Phân tích, thiết kế và code được thực hiện đồng thời. Dễ dàng phân chia công việc.</w:t>
+      </w:r>
+    </w:p>
+    <w:p>
+      <w:pPr>
+        <w:pStyle w:val="12"/>
+        <w:numPr>
+          <w:ilvl w:val="0"/>
+          <w:numId w:val="2"/>
+        </w:numPr>
+        <w:spacing w:after="0" w:line="360" w:lineRule="auto"/>
+        <w:ind w:left="851"/>
+        <w:rPr>
+          <w:rFonts w:ascii="Times New Roman" w:hAnsi="Times New Roman" w:cs="Times New Roman"/>
+          <w:sz w:val="26"/>
+          <w:szCs w:val="26"/>
+        </w:rPr>
+      </w:pPr>
+      <w:r>
+        <w:rPr>
+          <w:rFonts w:ascii="Times New Roman" w:hAnsi="Times New Roman" w:cs="Times New Roman"/>
+          <w:sz w:val="26"/>
+          <w:szCs w:val="26"/>
+        </w:rPr>
+        <w:t>Gặp gỡ giáo viên hướng dẫn để tìm ra vấn dề làm tìm phương pháp giải quyết vấn đề.</w:t>
+      </w:r>
+    </w:p>
+    <w:p>
+      <w:pPr>
+        <w:pStyle w:val="12"/>
+        <w:numPr>
+          <w:ilvl w:val="0"/>
+          <w:numId w:val="2"/>
+        </w:numPr>
+        <w:spacing w:after="0" w:line="360" w:lineRule="auto"/>
+        <w:ind w:left="851"/>
+        <w:rPr>
+          <w:rFonts w:ascii="Times New Roman" w:hAnsi="Times New Roman" w:cs="Times New Roman"/>
+          <w:sz w:val="26"/>
+          <w:szCs w:val="26"/>
+        </w:rPr>
+      </w:pPr>
+      <w:r>
+        <w:rPr>
+          <w:rFonts w:ascii="Times New Roman" w:hAnsi="Times New Roman" w:cs="Times New Roman"/>
+          <w:sz w:val="26"/>
+          <w:szCs w:val="26"/>
+        </w:rPr>
+        <w:t>Hoàn thành đúng lịch trình của dự án.</w:t>
+      </w:r>
+    </w:p>
+    <w:p>
+      <w:pPr>
+        <w:pStyle w:val="12"/>
+        <w:numPr>
+          <w:ilvl w:val="0"/>
+          <w:numId w:val="2"/>
+        </w:numPr>
+        <w:spacing w:after="0" w:line="360" w:lineRule="auto"/>
+        <w:ind w:left="851"/>
+        <w:rPr>
+          <w:rFonts w:ascii="Times New Roman" w:hAnsi="Times New Roman" w:cs="Times New Roman"/>
+          <w:sz w:val="26"/>
+          <w:szCs w:val="26"/>
+        </w:rPr>
+      </w:pPr>
+      <w:r>
+        <w:rPr>
+          <w:rFonts w:ascii="Times New Roman" w:hAnsi="Times New Roman" w:cs="Times New Roman"/>
+          <w:sz w:val="26"/>
+          <w:szCs w:val="26"/>
+        </w:rPr>
+        <w:t>Học được cách giao tiếp trong nhóm và cùng phối hợp các thành viên trong nhóm để hoàn thành tốt dự án.</w:t>
+      </w:r>
+    </w:p>
+    <w:p>
+      <w:pPr>
+        <w:pStyle w:val="12"/>
+        <w:numPr>
+          <w:ilvl w:val="1"/>
+          <w:numId w:val="1"/>
+        </w:numPr>
+        <w:spacing w:after="0" w:line="360" w:lineRule="auto"/>
+        <w:outlineLvl w:val="1"/>
+        <w:rPr>
+          <w:rFonts w:ascii="Times New Roman" w:hAnsi="Times New Roman" w:cs="Times New Roman"/>
+          <w:b/>
+          <w:sz w:val="26"/>
+          <w:szCs w:val="26"/>
+        </w:rPr>
+      </w:pPr>
+      <w:bookmarkStart w:id="3" w:name="_Toc71834438"/>
+      <w:r>
+        <w:rPr>
+          <w:rFonts w:ascii="Times New Roman" w:hAnsi="Times New Roman" w:cs="Times New Roman"/>
+          <w:b/>
+          <w:sz w:val="26"/>
+          <w:szCs w:val="26"/>
+        </w:rPr>
+        <w:t>Những điều chưa làm được</w:t>
+      </w:r>
+      <w:bookmarkEnd w:id="3"/>
+    </w:p>
+    <w:p>
+      <w:pPr>
+        <w:pStyle w:val="12"/>
+        <w:numPr>
+          <w:ilvl w:val="0"/>
+          <w:numId w:val="2"/>
+        </w:numPr>
+        <w:spacing w:after="0" w:line="360" w:lineRule="auto"/>
+        <w:ind w:left="851"/>
+        <w:rPr>
+          <w:rFonts w:ascii="Times New Roman" w:hAnsi="Times New Roman" w:cs="Times New Roman"/>
+          <w:sz w:val="26"/>
+          <w:szCs w:val="26"/>
+        </w:rPr>
+      </w:pPr>
+      <w:r>
+        <w:rPr>
+          <w:rFonts w:ascii="Times New Roman" w:hAnsi="Times New Roman" w:cs="Times New Roman"/>
+          <w:sz w:val="26"/>
+          <w:szCs w:val="26"/>
+        </w:rPr>
+        <w:t>Khi vừa bắt đầu. vì chưa nắm vững quy trình Scrum mà các thành viên thực hiện nên chưa bắt kịp được quy trình của dự án</w:t>
+      </w:r>
+    </w:p>
+    <w:p>
+      <w:pPr>
+        <w:pStyle w:val="12"/>
+        <w:numPr>
+          <w:ilvl w:val="0"/>
+          <w:numId w:val="2"/>
+        </w:numPr>
+        <w:spacing w:after="0" w:line="360" w:lineRule="auto"/>
+        <w:ind w:left="851"/>
+        <w:rPr>
+          <w:rFonts w:ascii="Times New Roman" w:hAnsi="Times New Roman" w:cs="Times New Roman"/>
+          <w:sz w:val="26"/>
+          <w:szCs w:val="26"/>
+        </w:rPr>
+      </w:pPr>
+      <w:r>
+        <w:rPr>
+          <w:rFonts w:ascii="Times New Roman" w:hAnsi="Times New Roman" w:cs="Times New Roman"/>
+          <w:sz w:val="26"/>
+          <w:szCs w:val="26"/>
+        </w:rPr>
+        <w:t>Phần mềm và chất lượng phần mềm chưa được kiểm chứng</w:t>
+      </w:r>
+    </w:p>
+    <w:p>
+      <w:pPr>
+        <w:pStyle w:val="12"/>
+        <w:numPr>
+          <w:ilvl w:val="0"/>
+          <w:numId w:val="2"/>
+        </w:numPr>
+        <w:spacing w:after="0" w:line="360" w:lineRule="auto"/>
+        <w:ind w:left="851"/>
+        <w:rPr>
+          <w:rFonts w:ascii="Times New Roman" w:hAnsi="Times New Roman" w:cs="Times New Roman"/>
+          <w:sz w:val="26"/>
+          <w:szCs w:val="26"/>
+        </w:rPr>
+      </w:pPr>
+      <w:r>
+        <w:rPr>
+          <w:rFonts w:ascii="Times New Roman" w:hAnsi="Times New Roman" w:cs="Times New Roman"/>
+          <w:sz w:val="26"/>
+          <w:szCs w:val="26"/>
+        </w:rPr>
+        <w:t>Thiếu sự đánh giá khách quan về sản phẩm của khách hàng</w:t>
+      </w:r>
+    </w:p>
+    <w:p>
+      <w:pPr>
+        <w:pStyle w:val="12"/>
+        <w:numPr>
+          <w:ilvl w:val="0"/>
+          <w:numId w:val="2"/>
+        </w:numPr>
+        <w:spacing w:after="0" w:line="360" w:lineRule="auto"/>
+        <w:ind w:left="851"/>
+        <w:rPr>
+          <w:rFonts w:ascii="Times New Roman" w:hAnsi="Times New Roman" w:cs="Times New Roman"/>
+          <w:sz w:val="26"/>
+          <w:szCs w:val="26"/>
+        </w:rPr>
+      </w:pPr>
+      <w:r>
+        <w:rPr>
+          <w:rFonts w:ascii="Times New Roman" w:hAnsi="Times New Roman" w:cs="Times New Roman"/>
+          <w:sz w:val="26"/>
+          <w:szCs w:val="26"/>
+        </w:rPr>
+        <w:t>Chưa tương tác trực tiếp với khách hàng để tìm hiểu yêu cầu của khách hàng nhằm hoàn thiện tốt sản phẩm</w:t>
+      </w:r>
+    </w:p>
+    <w:p>
+      <w:pPr>
+        <w:pStyle w:val="12"/>
+        <w:numPr>
+          <w:ilvl w:val="0"/>
+          <w:numId w:val="1"/>
+        </w:numPr>
+        <w:spacing w:after="0" w:line="360" w:lineRule="auto"/>
+        <w:outlineLvl w:val="0"/>
+        <w:rPr>
+          <w:rFonts w:ascii="Times New Roman" w:hAnsi="Times New Roman" w:cs="Times New Roman"/>
+          <w:b/>
+          <w:sz w:val="26"/>
+          <w:szCs w:val="26"/>
+        </w:rPr>
+      </w:pPr>
+      <w:bookmarkStart w:id="4" w:name="_Toc71834439"/>
+      <w:r>
+        <w:rPr>
+          <w:rFonts w:ascii="Times New Roman" w:hAnsi="Times New Roman" w:cs="Times New Roman"/>
+          <w:b/>
+          <w:sz w:val="26"/>
+          <w:szCs w:val="26"/>
+        </w:rPr>
+        <w:t>THUẬN LỢI VÀ KHÓ KHĂN</w:t>
+      </w:r>
+      <w:bookmarkEnd w:id="4"/>
+    </w:p>
+    <w:p>
+      <w:pPr>
+        <w:pStyle w:val="12"/>
+        <w:numPr>
+          <w:ilvl w:val="1"/>
+          <w:numId w:val="1"/>
+        </w:numPr>
+        <w:spacing w:after="0" w:line="360" w:lineRule="auto"/>
+        <w:outlineLvl w:val="1"/>
+        <w:rPr>
+          <w:rFonts w:ascii="Times New Roman" w:hAnsi="Times New Roman" w:cs="Times New Roman"/>
+          <w:b/>
+          <w:sz w:val="26"/>
+          <w:szCs w:val="26"/>
+        </w:rPr>
+      </w:pPr>
+      <w:bookmarkStart w:id="5" w:name="_Toc71834440"/>
+      <w:r>
+        <w:rPr>
+          <w:rFonts w:ascii="Times New Roman" w:hAnsi="Times New Roman" w:cs="Times New Roman"/>
+          <w:b/>
+          <w:sz w:val="26"/>
+          <w:szCs w:val="26"/>
+        </w:rPr>
+        <w:t>Thuận lợi</w:t>
+      </w:r>
+      <w:bookmarkEnd w:id="5"/>
+    </w:p>
+    <w:p>
+      <w:pPr>
+        <w:pStyle w:val="12"/>
+        <w:numPr>
+          <w:ilvl w:val="0"/>
+          <w:numId w:val="2"/>
+        </w:numPr>
+        <w:spacing w:after="0" w:line="360" w:lineRule="auto"/>
+        <w:ind w:left="851"/>
+        <w:rPr>
+          <w:rFonts w:ascii="Times New Roman" w:hAnsi="Times New Roman" w:cs="Times New Roman"/>
+          <w:sz w:val="26"/>
+          <w:szCs w:val="26"/>
+        </w:rPr>
+      </w:pPr>
+      <w:r>
+        <w:rPr>
+          <w:rFonts w:ascii="Times New Roman" w:hAnsi="Times New Roman" w:cs="Times New Roman"/>
+          <w:sz w:val="26"/>
+          <w:szCs w:val="26"/>
+        </w:rPr>
+        <w:t>Thực hiện tốt về phạm vi, mục tiêu của dự án</w:t>
+      </w:r>
+    </w:p>
+    <w:p>
+      <w:pPr>
+        <w:pStyle w:val="12"/>
+        <w:numPr>
+          <w:ilvl w:val="0"/>
+          <w:numId w:val="2"/>
+        </w:numPr>
+        <w:spacing w:after="0" w:line="360" w:lineRule="auto"/>
+        <w:ind w:left="851"/>
+        <w:rPr>
+          <w:rFonts w:ascii="Times New Roman" w:hAnsi="Times New Roman" w:cs="Times New Roman"/>
+          <w:sz w:val="26"/>
+          <w:szCs w:val="26"/>
+        </w:rPr>
+      </w:pPr>
+      <w:r>
+        <w:rPr>
+          <w:rFonts w:ascii="Times New Roman" w:hAnsi="Times New Roman" w:cs="Times New Roman"/>
+          <w:sz w:val="26"/>
+          <w:szCs w:val="26"/>
+        </w:rPr>
+        <w:t>Hoàn thành công việc với tỷ lệ 98%</w:t>
+      </w:r>
+    </w:p>
+    <w:p>
+      <w:pPr>
+        <w:pStyle w:val="12"/>
+        <w:numPr>
+          <w:ilvl w:val="0"/>
+          <w:numId w:val="2"/>
+        </w:numPr>
+        <w:spacing w:after="0" w:line="360" w:lineRule="auto"/>
+        <w:ind w:left="851"/>
+        <w:rPr>
+          <w:rFonts w:ascii="Times New Roman" w:hAnsi="Times New Roman" w:cs="Times New Roman"/>
+          <w:sz w:val="26"/>
+          <w:szCs w:val="26"/>
+        </w:rPr>
+      </w:pPr>
+      <w:r>
+        <w:rPr>
+          <w:rFonts w:ascii="Times New Roman" w:hAnsi="Times New Roman" w:cs="Times New Roman"/>
+          <w:sz w:val="26"/>
+          <w:szCs w:val="26"/>
+        </w:rPr>
+        <w:t>Nắm bắt được quy trình Scrum và áp dụng Scrum vào thực tế</w:t>
+      </w:r>
+    </w:p>
+    <w:p>
+      <w:pPr>
+        <w:pStyle w:val="12"/>
+        <w:numPr>
+          <w:ilvl w:val="1"/>
+          <w:numId w:val="1"/>
+        </w:numPr>
+        <w:spacing w:after="0" w:line="360" w:lineRule="auto"/>
+        <w:outlineLvl w:val="1"/>
+        <w:rPr>
+          <w:rFonts w:ascii="Times New Roman" w:hAnsi="Times New Roman" w:cs="Times New Roman"/>
+          <w:b/>
+          <w:sz w:val="26"/>
+          <w:szCs w:val="26"/>
+        </w:rPr>
+      </w:pPr>
+      <w:bookmarkStart w:id="6" w:name="_Toc71834441"/>
+      <w:r>
+        <w:rPr>
+          <w:rFonts w:ascii="Times New Roman" w:hAnsi="Times New Roman" w:cs="Times New Roman"/>
+          <w:b/>
+          <w:sz w:val="26"/>
+          <w:szCs w:val="26"/>
+        </w:rPr>
+        <w:t>Khó khăn</w:t>
+      </w:r>
+      <w:bookmarkEnd w:id="6"/>
+    </w:p>
+    <w:p>
+      <w:pPr>
+        <w:pStyle w:val="12"/>
+        <w:numPr>
+          <w:ilvl w:val="0"/>
+          <w:numId w:val="2"/>
+        </w:numPr>
+        <w:spacing w:after="0" w:line="360" w:lineRule="auto"/>
+        <w:ind w:left="851"/>
+        <w:rPr>
+          <w:rFonts w:ascii="Times New Roman" w:hAnsi="Times New Roman" w:cs="Times New Roman"/>
+          <w:sz w:val="26"/>
+          <w:szCs w:val="26"/>
+        </w:rPr>
+      </w:pPr>
+      <w:r>
+        <w:rPr>
+          <w:rFonts w:ascii="Times New Roman" w:hAnsi="Times New Roman" w:cs="Times New Roman"/>
+          <w:sz w:val="26"/>
+          <w:szCs w:val="26"/>
+        </w:rPr>
+        <w:t>Khó cân bằng được số lượng công việc cho từng thành viên trong nhóm</w:t>
+      </w:r>
+    </w:p>
+    <w:p>
+      <w:pPr>
+        <w:pStyle w:val="12"/>
+        <w:numPr>
+          <w:ilvl w:val="0"/>
+          <w:numId w:val="2"/>
+        </w:numPr>
+        <w:spacing w:after="0" w:line="360" w:lineRule="auto"/>
+        <w:ind w:left="851"/>
+        <w:rPr>
+          <w:rFonts w:ascii="Times New Roman" w:hAnsi="Times New Roman" w:cs="Times New Roman"/>
+          <w:sz w:val="26"/>
+          <w:szCs w:val="26"/>
+        </w:rPr>
+      </w:pPr>
+      <w:r>
+        <w:rPr>
+          <w:rFonts w:ascii="Times New Roman" w:hAnsi="Times New Roman" w:cs="Times New Roman"/>
+          <w:sz w:val="26"/>
+          <w:szCs w:val="26"/>
+        </w:rPr>
+        <w:t>Chưa thực sự hoàn thành công việc theo kế hoạch đề ra dễn đến thiếu thời gian và phải làm thêm giờ</w:t>
+      </w:r>
+    </w:p>
+    <w:p>
+      <w:pPr>
+        <w:pStyle w:val="12"/>
+        <w:numPr>
+          <w:ilvl w:val="0"/>
+          <w:numId w:val="2"/>
+        </w:numPr>
+        <w:spacing w:after="0" w:line="360" w:lineRule="auto"/>
+        <w:ind w:left="851"/>
+        <w:rPr>
+          <w:rFonts w:ascii="Times New Roman" w:hAnsi="Times New Roman" w:cs="Times New Roman"/>
+          <w:sz w:val="26"/>
+          <w:szCs w:val="26"/>
+        </w:rPr>
+      </w:pPr>
+      <w:r>
+        <w:rPr>
+          <w:rFonts w:ascii="Times New Roman" w:hAnsi="Times New Roman" w:cs="Times New Roman"/>
+          <w:sz w:val="26"/>
+          <w:szCs w:val="26"/>
+        </w:rPr>
+        <w:t>Thiếu kinh nghiệm về công nghệ và quy trình thực hiện</w:t>
+      </w:r>
+    </w:p>
+    <w:p>
+      <w:pPr>
+        <w:pStyle w:val="12"/>
+        <w:numPr>
+          <w:ilvl w:val="0"/>
+          <w:numId w:val="2"/>
+        </w:numPr>
+        <w:spacing w:after="0" w:line="360" w:lineRule="auto"/>
+        <w:ind w:left="851"/>
+        <w:rPr>
+          <w:rFonts w:ascii="Times New Roman" w:hAnsi="Times New Roman" w:cs="Times New Roman"/>
+          <w:sz w:val="26"/>
+          <w:szCs w:val="26"/>
+        </w:rPr>
+      </w:pPr>
+      <w:r>
+        <w:rPr>
+          <w:rFonts w:ascii="Times New Roman" w:hAnsi="Times New Roman" w:cs="Times New Roman"/>
+          <w:sz w:val="26"/>
+          <w:szCs w:val="26"/>
+        </w:rPr>
+        <w:t>Thiếu kinh nghiệm giải quyết vấn đề khi có các vấn đề xảy ra</w:t>
+      </w:r>
+    </w:p>
+    <w:p>
+      <w:pPr>
+        <w:pStyle w:val="12"/>
+        <w:numPr>
+          <w:ilvl w:val="0"/>
+          <w:numId w:val="2"/>
+        </w:numPr>
+        <w:spacing w:after="0" w:line="360" w:lineRule="auto"/>
+        <w:ind w:left="851"/>
+        <w:rPr>
+          <w:rFonts w:ascii="Times New Roman" w:hAnsi="Times New Roman" w:cs="Times New Roman"/>
+          <w:sz w:val="26"/>
+          <w:szCs w:val="26"/>
+        </w:rPr>
+      </w:pPr>
+      <w:r>
+        <w:rPr>
+          <w:rFonts w:ascii="Times New Roman" w:hAnsi="Times New Roman" w:cs="Times New Roman"/>
+          <w:sz w:val="26"/>
+          <w:szCs w:val="26"/>
+        </w:rPr>
+        <w:t>Sự phối hợp giữa các thành viên trong nhóm chưa thực sự ăn ý</w:t>
+      </w:r>
+    </w:p>
+    <w:p>
+      <w:pPr>
+        <w:pStyle w:val="12"/>
+        <w:numPr>
+          <w:ilvl w:val="0"/>
+          <w:numId w:val="2"/>
+        </w:numPr>
+        <w:spacing w:after="0" w:line="360" w:lineRule="auto"/>
+        <w:ind w:left="851"/>
+        <w:rPr>
+          <w:rFonts w:ascii="Times New Roman" w:hAnsi="Times New Roman" w:cs="Times New Roman"/>
+          <w:sz w:val="26"/>
+          <w:szCs w:val="26"/>
+        </w:rPr>
+      </w:pPr>
+      <w:r>
+        <w:rPr>
+          <w:rFonts w:ascii="Times New Roman" w:hAnsi="Times New Roman" w:cs="Times New Roman"/>
+          <w:sz w:val="26"/>
+          <w:szCs w:val="26"/>
+        </w:rPr>
+        <w:t>Khó tránh khỏi bất đồng về quan điểm của các thành viên trong nhóm</w:t>
+      </w:r>
+    </w:p>
+    <w:p>
+      <w:pPr>
+        <w:pStyle w:val="12"/>
+        <w:numPr>
+          <w:ilvl w:val="0"/>
+          <w:numId w:val="1"/>
+        </w:numPr>
+        <w:spacing w:after="0" w:line="360" w:lineRule="auto"/>
         <w:outlineLvl w:val="0"/>
         <w:rPr>
           <w:rFonts w:ascii="Times New Roman" w:hAnsi="Times New Roman" w:cs="Times New Roman"/>
@@ -5687,10 +6196,10 @@
     </w:p>
     <w:p>
       <w:pPr>
-        <w:pStyle w:val="ListParagraph"/>
+        <w:pStyle w:val="12"/>
         <w:numPr>
           <w:ilvl w:val="0"/>
-          <w:numId w:val="3"/>
+          <w:numId w:val="2"/>
         </w:numPr>
         <w:spacing w:after="0" w:line="360" w:lineRule="auto"/>
         <w:ind w:left="426"/>
@@ -5711,10 +6220,10 @@
     </w:p>
     <w:p>
       <w:pPr>
-        <w:pStyle w:val="ListParagraph"/>
+        <w:pStyle w:val="12"/>
         <w:numPr>
           <w:ilvl w:val="0"/>
-          <w:numId w:val="3"/>
+          <w:numId w:val="2"/>
         </w:numPr>
         <w:spacing w:after="0" w:line="360" w:lineRule="auto"/>
         <w:ind w:left="426"/>
@@ -5735,10 +6244,10 @@
     </w:p>
     <w:p>
       <w:pPr>
-        <w:pStyle w:val="ListParagraph"/>
+        <w:pStyle w:val="12"/>
         <w:numPr>
           <w:ilvl w:val="0"/>
-          <w:numId w:val="3"/>
+          <w:numId w:val="2"/>
         </w:numPr>
         <w:spacing w:after="0" w:line="360" w:lineRule="auto"/>
         <w:ind w:left="426"/>
@@ -5759,10 +6268,10 @@
     </w:p>
     <w:p>
       <w:pPr>
-        <w:pStyle w:val="ListParagraph"/>
+        <w:pStyle w:val="12"/>
         <w:numPr>
           <w:ilvl w:val="0"/>
-          <w:numId w:val="3"/>
+          <w:numId w:val="2"/>
         </w:numPr>
         <w:spacing w:after="0" w:line="360" w:lineRule="auto"/>
         <w:ind w:left="426"/>
@@ -5782,34 +6291,34 @@
       </w:r>
     </w:p>
     <w:sectPr>
-      <w:headerReference w:type="default" r:id="rId16"/>
-      <w:footerReference w:type="default" r:id="rId17"/>
-      <w:pgSz w:w="11907" w:h="16839" w:code="9"/>
+      <w:headerReference r:id="rId5" w:type="default"/>
+      <w:footerReference r:id="rId6" w:type="default"/>
+      <w:pgSz w:w="11907" w:h="16839"/>
       <w:pgMar w:top="1418" w:right="1134" w:bottom="1418" w:left="1701" w:header="720" w:footer="720" w:gutter="0"/>
       <w:pgNumType w:start="1"/>
-      <w:cols w:space="720"/>
-      <w:docGrid w:linePitch="360"/>
+      <w:cols w:space="720" w:num="1"/>
+      <w:docGrid w:linePitch="360" w:charSpace="0"/>
     </w:sectPr>
   </w:body>
 </w:document>
 </file>
 
 <file path=word/endnotes.xml><?xml version="1.0" encoding="utf-8"?>
-<w:endnotes xmlns:wpc="http://schemas.microsoft.com/office/word/2010/wordprocessingCanvas" xmlns:cx="http://schemas.microsoft.com/office/drawing/2014/chartex" xmlns:cx1="http://schemas.microsoft.com/office/drawing/2015/9/8/chartex" xmlns:cx2="http://schemas.microsoft.com/office/drawing/2015/10/21/chartex" xmlns:cx3="http://schemas.microsoft.com/office/drawing/2016/5/9/chartex" xmlns:cx4="http://schemas.microsoft.com/office/drawing/2016/5/10/chartex" xmlns:cx5="http://schemas.microsoft.com/office/drawing/2016/5/11/chartex" xmlns:cx6="http://schemas.microsoft.com/office/drawing/2016/5/12/chartex" xmlns:cx7="http://schemas.microsoft.com/office/drawing/2016/5/13/chartex" xmlns:cx8="http://schemas.microsoft.com/office/drawing/2016/5/14/chartex" xmlns:mc="http://schemas.openxmlformats.org/markup-compatibility/2006" xmlns:aink="http://schemas.microsoft.com/office/drawing/2016/ink" xmlns:am3d="http://schemas.microsoft.com/office/drawing/2017/model3d" xmlns:o="urn:schemas-microsoft-com:office:office" xmlns:r="http://schemas.openxmlformats.org/officeDocument/2006/relationships" xmlns:m="http://schemas.openxmlformats.org/officeDocument/2006/math" xmlns:v="urn:schemas-microsoft-com:vml" xmlns:wp14="http://schemas.microsoft.com/office/word/2010/wordprocessingDrawing" xmlns:wp="http://schemas.openxmlformats.org/drawingml/2006/wordprocessingDrawing" xmlns:w10="urn:schemas-microsoft-com:office:word" xmlns:w="http://schemas.openxmlformats.org/wordprocessingml/2006/main" xmlns:w14="http://schemas.microsoft.com/office/word/2010/wordml" xmlns:w15="http://schemas.microsoft.com/office/word/2012/wordml" xmlns:w16cex="http://schemas.microsoft.com/office/word/2018/wordml/cex" xmlns:w16cid="http://schemas.microsoft.com/office/word/2016/wordml/cid" xmlns:w16="http://schemas.microsoft.com/office/word/2018/wordml" xmlns:w16sdtdh="http://schemas.microsoft.com/office/word/2020/wordml/sdtdatahash" xmlns:w16se="http://schemas.microsoft.com/office/word/2015/wordml/symex" xmlns:wpg="http://schemas.microsoft.com/office/word/2010/wordprocessingGroup" xmlns:wpi="http://schemas.microsoft.com/office/word/2010/wordprocessingInk" xmlns:wne="http://schemas.microsoft.com/office/word/2006/wordml" xmlns:wps="http://schemas.microsoft.com/office/word/2010/wordprocessingShape" mc:Ignorable="w14 w15 w16se w16cid w16 w16cex w16sdtdh wp14">
-  <w:endnote w:type="separator" w:id="-1">
+<w:endnotes xmlns:wpc="http://schemas.microsoft.com/office/word/2010/wordprocessingCanvas" xmlns:mc="http://schemas.openxmlformats.org/markup-compatibility/2006" xmlns:o="urn:schemas-microsoft-com:office:office" xmlns:r="http://schemas.openxmlformats.org/officeDocument/2006/relationships" xmlns:m="http://schemas.openxmlformats.org/officeDocument/2006/math" xmlns:v="urn:schemas-microsoft-com:vml" xmlns:wp14="http://schemas.microsoft.com/office/word/2010/wordprocessingDrawing" xmlns:wp="http://schemas.openxmlformats.org/drawingml/2006/wordprocessingDrawing" xmlns:w="http://schemas.openxmlformats.org/wordprocessingml/2006/main" xmlns:w14="http://schemas.microsoft.com/office/word/2010/wordml" xmlns:w15="http://schemas.microsoft.com/office/word/2012/wordml" xmlns:w10="urn:schemas-microsoft-com:office:word" xmlns:wpg="http://schemas.microsoft.com/office/word/2010/wordprocessingGroup" xmlns:wpi="http://schemas.microsoft.com/office/word/2010/wordprocessingInk" xmlns:wne="http://schemas.microsoft.com/office/word/2006/wordml" xmlns:wps="http://schemas.microsoft.com/office/word/2010/wordprocessingShape" xmlns:wpsCustomData="http://www.wps.cn/officeDocument/2013/wpsCustomData" mc:Ignorable="w14 w15 wp14">
+  <w:endnote w:type="separator" w:id="0">
     <w:p>
       <w:pPr>
-        <w:spacing w:after="0" w:line="240" w:lineRule="auto"/>
+        <w:spacing w:line="240" w:lineRule="auto"/>
       </w:pPr>
       <w:r>
         <w:separator/>
       </w:r>
     </w:p>
   </w:endnote>
-  <w:endnote w:type="continuationSeparator" w:id="0">
+  <w:endnote w:type="continuationSeparator" w:id="1">
     <w:p>
       <w:pPr>
-        <w:spacing w:after="0" w:line="240" w:lineRule="auto"/>
+        <w:spacing w:line="240" w:lineRule="auto"/>
       </w:pPr>
       <w:r>
         <w:continuationSeparator/>
@@ -5820,15 +6329,15 @@
 </file>
 
 <file path=word/footer1.xml><?xml version="1.0" encoding="utf-8"?>
-<w:ftr xmlns:wpc="http://schemas.microsoft.com/office/word/2010/wordprocessingCanvas" xmlns:cx="http://schemas.microsoft.com/office/drawing/2014/chartex" xmlns:cx1="http://schemas.microsoft.com/office/drawing/2015/9/8/chartex" xmlns:cx2="http://schemas.microsoft.com/office/drawing/2015/10/21/chartex" xmlns:cx3="http://schemas.microsoft.com/office/drawing/2016/5/9/chartex" xmlns:cx4="http://schemas.microsoft.com/office/drawing/2016/5/10/chartex" xmlns:cx5="http://schemas.microsoft.com/office/drawing/2016/5/11/chartex" xmlns:cx6="http://schemas.microsoft.com/office/drawing/2016/5/12/chartex" xmlns:cx7="http://schemas.microsoft.com/office/drawing/2016/5/13/chartex" xmlns:cx8="http://schemas.microsoft.com/office/drawing/2016/5/14/chartex" xmlns:mc="http://schemas.openxmlformats.org/markup-compatibility/2006" xmlns:aink="http://schemas.microsoft.com/office/drawing/2016/ink" xmlns:am3d="http://schemas.microsoft.com/office/drawing/2017/model3d" xmlns:o="urn:schemas-microsoft-com:office:office" xmlns:r="http://schemas.openxmlformats.org/officeDocument/2006/relationships" xmlns:m="http://schemas.openxmlformats.org/officeDocument/2006/math" xmlns:v="urn:schemas-microsoft-com:vml" xmlns:wp14="http://schemas.microsoft.com/office/word/2010/wordprocessingDrawing" xmlns:wp="http://schemas.openxmlformats.org/drawingml/2006/wordprocessingDrawing" xmlns:w10="urn:schemas-microsoft-com:office:word" xmlns:w="http://schemas.openxmlformats.org/wordprocessingml/2006/main" xmlns:w14="http://schemas.microsoft.com/office/word/2010/wordml" xmlns:w15="http://schemas.microsoft.com/office/word/2012/wordml" xmlns:w16cex="http://schemas.microsoft.com/office/word/2018/wordml/cex" xmlns:w16cid="http://schemas.microsoft.com/office/word/2016/wordml/cid" xmlns:w16="http://schemas.microsoft.com/office/word/2018/wordml" xmlns:w16sdtdh="http://schemas.microsoft.com/office/word/2020/wordml/sdtdatahash" xmlns:w16se="http://schemas.microsoft.com/office/word/2015/wordml/symex" xmlns:wpg="http://schemas.microsoft.com/office/word/2010/wordprocessingGroup" xmlns:wpi="http://schemas.microsoft.com/office/word/2010/wordprocessingInk" xmlns:wne="http://schemas.microsoft.com/office/word/2006/wordml" xmlns:wps="http://schemas.microsoft.com/office/word/2010/wordprocessingShape" mc:Ignorable="w14 w15 w16se w16cid w16 w16cex w16sdtdh wp14">
+<w:ftr xmlns:wpc="http://schemas.microsoft.com/office/word/2010/wordprocessingCanvas" xmlns:mc="http://schemas.openxmlformats.org/markup-compatibility/2006" xmlns:o="urn:schemas-microsoft-com:office:office" xmlns:r="http://schemas.openxmlformats.org/officeDocument/2006/relationships" xmlns:m="http://schemas.openxmlformats.org/officeDocument/2006/math" xmlns:v="urn:schemas-microsoft-com:vml" xmlns:wp14="http://schemas.microsoft.com/office/word/2010/wordprocessingDrawing" xmlns:wp="http://schemas.openxmlformats.org/drawingml/2006/wordprocessingDrawing" xmlns:w10="urn:schemas-microsoft-com:office:word" xmlns:w="http://schemas.openxmlformats.org/wordprocessingml/2006/main" xmlns:w14="http://schemas.microsoft.com/office/word/2010/wordml" xmlns:w15="http://schemas.microsoft.com/office/word/2012/wordml" xmlns:wpg="http://schemas.microsoft.com/office/word/2010/wordprocessingGroup" xmlns:wpi="http://schemas.microsoft.com/office/word/2010/wordprocessingInk" xmlns:wne="http://schemas.microsoft.com/office/word/2006/wordml" xmlns:wps="http://schemas.microsoft.com/office/word/2010/wordprocessingShape" xmlns:wpsCustomData="http://www.wps.cn/officeDocument/2013/wpsCustomData" mc:Ignorable="w14 w15 wp14">
   <w:p>
     <w:pPr>
-      <w:pStyle w:val="Footer"/>
+      <w:pStyle w:val="6"/>
       <w:pBdr>
-        <w:top w:val="thinThickSmallGap" w:sz="24" w:space="1" w:color="622423" w:themeColor="accent2" w:themeShade="7F"/>
+        <w:top w:val="thinThickSmallGap" w:color="622423" w:themeColor="accent2" w:themeShade="7F" w:sz="24" w:space="1"/>
       </w:pBdr>
       <w:rPr>
-        <w:rFonts w:asciiTheme="majorHAnsi" w:eastAsiaTheme="majorEastAsia" w:hAnsiTheme="majorHAnsi" w:cstheme="majorBidi"/>
+        <w:rFonts w:asciiTheme="majorHAnsi" w:hAnsiTheme="majorHAnsi" w:eastAsiaTheme="majorEastAsia" w:cstheme="majorBidi"/>
       </w:rPr>
     </w:pPr>
     <w:r>
@@ -5837,37 +6346,29 @@
         <w:sz w:val="26"/>
         <w:szCs w:val="26"/>
       </w:rPr>
-      <w:t xml:space="preserve">Reflection </w:t>
+      <w:t>Reflection Document</w:t>
     </w:r>
     <w:r>
       <w:rPr>
-        <w:rFonts w:ascii="Times New Roman" w:hAnsi="Times New Roman" w:cs="Times New Roman"/>
-        <w:sz w:val="26"/>
-        <w:szCs w:val="26"/>
-      </w:rPr>
-      <w:t>Document</w:t>
-    </w:r>
-    <w:r>
-      <w:rPr>
-        <w:rFonts w:asciiTheme="majorHAnsi" w:eastAsiaTheme="majorEastAsia" w:hAnsiTheme="majorHAnsi" w:cstheme="majorBidi"/>
+        <w:rFonts w:asciiTheme="majorHAnsi" w:hAnsiTheme="majorHAnsi" w:eastAsiaTheme="majorEastAsia" w:cstheme="majorBidi"/>
       </w:rPr>
       <w:t xml:space="preserve"> </w:t>
     </w:r>
     <w:r>
       <w:rPr>
-        <w:rFonts w:asciiTheme="majorHAnsi" w:eastAsiaTheme="majorEastAsia" w:hAnsiTheme="majorHAnsi" w:cstheme="majorBidi"/>
+        <w:rFonts w:asciiTheme="majorHAnsi" w:hAnsiTheme="majorHAnsi" w:eastAsiaTheme="majorEastAsia" w:cstheme="majorBidi"/>
       </w:rPr>
       <w:ptab w:relativeTo="margin" w:alignment="right" w:leader="none"/>
     </w:r>
     <w:r>
       <w:rPr>
-        <w:rFonts w:asciiTheme="majorHAnsi" w:eastAsiaTheme="majorEastAsia" w:hAnsiTheme="majorHAnsi" w:cstheme="majorBidi"/>
+        <w:rFonts w:asciiTheme="majorHAnsi" w:hAnsiTheme="majorHAnsi" w:eastAsiaTheme="majorEastAsia" w:cstheme="majorBidi"/>
       </w:rPr>
       <w:t xml:space="preserve"> </w:t>
     </w:r>
     <w:r>
       <w:rPr>
-        <w:rFonts w:ascii="Times New Roman" w:eastAsiaTheme="minorEastAsia" w:hAnsi="Times New Roman" w:cs="Times New Roman"/>
+        <w:rFonts w:ascii="Times New Roman" w:hAnsi="Times New Roman" w:cs="Times New Roman" w:eastAsiaTheme="minorEastAsia"/>
         <w:sz w:val="26"/>
         <w:szCs w:val="26"/>
       </w:rPr>
@@ -5883,7 +6384,7 @@
     </w:r>
     <w:r>
       <w:rPr>
-        <w:rFonts w:ascii="Times New Roman" w:eastAsiaTheme="minorEastAsia" w:hAnsi="Times New Roman" w:cs="Times New Roman"/>
+        <w:rFonts w:ascii="Times New Roman" w:hAnsi="Times New Roman" w:cs="Times New Roman" w:eastAsiaTheme="minorEastAsia"/>
         <w:sz w:val="26"/>
         <w:szCs w:val="26"/>
       </w:rPr>
@@ -5891,8 +6392,7 @@
     </w:r>
     <w:r>
       <w:rPr>
-        <w:rFonts w:ascii="Times New Roman" w:eastAsiaTheme="majorEastAsia" w:hAnsi="Times New Roman" w:cs="Times New Roman"/>
-        <w:noProof/>
+        <w:rFonts w:ascii="Times New Roman" w:hAnsi="Times New Roman" w:cs="Times New Roman" w:eastAsiaTheme="majorEastAsia"/>
         <w:sz w:val="26"/>
         <w:szCs w:val="26"/>
       </w:rPr>
@@ -5900,8 +6400,7 @@
     </w:r>
     <w:r>
       <w:rPr>
-        <w:rFonts w:ascii="Times New Roman" w:eastAsiaTheme="majorEastAsia" w:hAnsi="Times New Roman" w:cs="Times New Roman"/>
-        <w:noProof/>
+        <w:rFonts w:ascii="Times New Roman" w:hAnsi="Times New Roman" w:cs="Times New Roman" w:eastAsiaTheme="majorEastAsia"/>
         <w:sz w:val="26"/>
         <w:szCs w:val="26"/>
       </w:rPr>
@@ -5910,28 +6409,28 @@
   </w:p>
   <w:p>
     <w:pPr>
-      <w:pStyle w:val="Footer"/>
+      <w:pStyle w:val="6"/>
     </w:pPr>
   </w:p>
 </w:ftr>
 </file>
 
 <file path=word/footnotes.xml><?xml version="1.0" encoding="utf-8"?>
-<w:footnotes xmlns:wpc="http://schemas.microsoft.com/office/word/2010/wordprocessingCanvas" xmlns:cx="http://schemas.microsoft.com/office/drawing/2014/chartex" xmlns:cx1="http://schemas.microsoft.com/office/drawing/2015/9/8/chartex" xmlns:cx2="http://schemas.microsoft.com/office/drawing/2015/10/21/chartex" xmlns:cx3="http://schemas.microsoft.com/office/drawing/2016/5/9/chartex" xmlns:cx4="http://schemas.microsoft.com/office/drawing/2016/5/10/chartex" xmlns:cx5="http://schemas.microsoft.com/office/drawing/2016/5/11/chartex" xmlns:cx6="http://schemas.microsoft.com/office/drawing/2016/5/12/chartex" xmlns:cx7="http://schemas.microsoft.com/office/drawing/2016/5/13/chartex" xmlns:cx8="http://schemas.microsoft.com/office/drawing/2016/5/14/chartex" xmlns:mc="http://schemas.openxmlformats.org/markup-compatibility/2006" xmlns:aink="http://schemas.microsoft.com/office/drawing/2016/ink" xmlns:am3d="http://schemas.microsoft.com/office/drawing/2017/model3d" xmlns:o="urn:schemas-microsoft-com:office:office" xmlns:r="http://schemas.openxmlformats.org/officeDocument/2006/relationships" xmlns:m="http://schemas.openxmlformats.org/officeDocument/2006/math" xmlns:v="urn:schemas-microsoft-com:vml" xmlns:wp14="http://schemas.microsoft.com/office/word/2010/wordprocessingDrawing" xmlns:wp="http://schemas.openxmlformats.org/drawingml/2006/wordprocessingDrawing" xmlns:w10="urn:schemas-microsoft-com:office:word" xmlns:w="http://schemas.openxmlformats.org/wordprocessingml/2006/main" xmlns:w14="http://schemas.microsoft.com/office/word/2010/wordml" xmlns:w15="http://schemas.microsoft.com/office/word/2012/wordml" xmlns:w16cex="http://schemas.microsoft.com/office/word/2018/wordml/cex" xmlns:w16cid="http://schemas.microsoft.com/office/word/2016/wordml/cid" xmlns:w16="http://schemas.microsoft.com/office/word/2018/wordml" xmlns:w16sdtdh="http://schemas.microsoft.com/office/word/2020/wordml/sdtdatahash" xmlns:w16se="http://schemas.microsoft.com/office/word/2015/wordml/symex" xmlns:wpg="http://schemas.microsoft.com/office/word/2010/wordprocessingGroup" xmlns:wpi="http://schemas.microsoft.com/office/word/2010/wordprocessingInk" xmlns:wne="http://schemas.microsoft.com/office/word/2006/wordml" xmlns:wps="http://schemas.microsoft.com/office/word/2010/wordprocessingShape" mc:Ignorable="w14 w15 w16se w16cid w16 w16cex w16sdtdh wp14">
-  <w:footnote w:type="separator" w:id="-1">
+<w:footnotes xmlns:wpc="http://schemas.microsoft.com/office/word/2010/wordprocessingCanvas" xmlns:mc="http://schemas.openxmlformats.org/markup-compatibility/2006" xmlns:o="urn:schemas-microsoft-com:office:office" xmlns:r="http://schemas.openxmlformats.org/officeDocument/2006/relationships" xmlns:m="http://schemas.openxmlformats.org/officeDocument/2006/math" xmlns:v="urn:schemas-microsoft-com:vml" xmlns:wp14="http://schemas.microsoft.com/office/word/2010/wordprocessingDrawing" xmlns:wp="http://schemas.openxmlformats.org/drawingml/2006/wordprocessingDrawing" xmlns:w="http://schemas.openxmlformats.org/wordprocessingml/2006/main" xmlns:w14="http://schemas.microsoft.com/office/word/2010/wordml" xmlns:w15="http://schemas.microsoft.com/office/word/2012/wordml" xmlns:w10="urn:schemas-microsoft-com:office:word" xmlns:wpg="http://schemas.microsoft.com/office/word/2010/wordprocessingGroup" xmlns:wpi="http://schemas.microsoft.com/office/word/2010/wordprocessingInk" xmlns:wne="http://schemas.microsoft.com/office/word/2006/wordml" xmlns:wps="http://schemas.microsoft.com/office/word/2010/wordprocessingShape" xmlns:wpsCustomData="http://www.wps.cn/officeDocument/2013/wpsCustomData" mc:Ignorable="w14 w15 wp14">
+  <w:footnote w:type="separator" w:id="0">
     <w:p>
       <w:pPr>
-        <w:spacing w:after="0" w:line="240" w:lineRule="auto"/>
+        <w:spacing w:before="0" w:after="0" w:line="276" w:lineRule="auto"/>
       </w:pPr>
       <w:r>
         <w:separator/>
       </w:r>
     </w:p>
   </w:footnote>
-  <w:footnote w:type="continuationSeparator" w:id="0">
+  <w:footnote w:type="continuationSeparator" w:id="1">
     <w:p>
       <w:pPr>
-        <w:spacing w:after="0" w:line="240" w:lineRule="auto"/>
+        <w:spacing w:before="0" w:after="0" w:line="276" w:lineRule="auto"/>
       </w:pPr>
       <w:r>
         <w:continuationSeparator/>
@@ -5942,7 +6441,7 @@
 </file>
 
 <file path=word/header1.xml><?xml version="1.0" encoding="utf-8"?>
-<w:hdr xmlns:wpc="http://schemas.microsoft.com/office/word/2010/wordprocessingCanvas" xmlns:cx="http://schemas.microsoft.com/office/drawing/2014/chartex" xmlns:cx1="http://schemas.microsoft.com/office/drawing/2015/9/8/chartex" xmlns:cx2="http://schemas.microsoft.com/office/drawing/2015/10/21/chartex" xmlns:cx3="http://schemas.microsoft.com/office/drawing/2016/5/9/chartex" xmlns:cx4="http://schemas.microsoft.com/office/drawing/2016/5/10/chartex" xmlns:cx5="http://schemas.microsoft.com/office/drawing/2016/5/11/chartex" xmlns:cx6="http://schemas.microsoft.com/office/drawing/2016/5/12/chartex" xmlns:cx7="http://schemas.microsoft.com/office/drawing/2016/5/13/chartex" xmlns:cx8="http://schemas.microsoft.com/office/drawing/2016/5/14/chartex" xmlns:mc="http://schemas.openxmlformats.org/markup-compatibility/2006" xmlns:aink="http://schemas.microsoft.com/office/drawing/2016/ink" xmlns:am3d="http://schemas.microsoft.com/office/drawing/2017/model3d" xmlns:o="urn:schemas-microsoft-com:office:office" xmlns:r="http://schemas.openxmlformats.org/officeDocument/2006/relationships" xmlns:m="http://schemas.openxmlformats.org/officeDocument/2006/math" xmlns:v="urn:schemas-microsoft-com:vml" xmlns:wp14="http://schemas.microsoft.com/office/word/2010/wordprocessingDrawing" xmlns:wp="http://schemas.openxmlformats.org/drawingml/2006/wordprocessingDrawing" xmlns:w10="urn:schemas-microsoft-com:office:word" xmlns:w="http://schemas.openxmlformats.org/wordprocessingml/2006/main" xmlns:w14="http://schemas.microsoft.com/office/word/2010/wordml" xmlns:w15="http://schemas.microsoft.com/office/word/2012/wordml" xmlns:w16cex="http://schemas.microsoft.com/office/word/2018/wordml/cex" xmlns:w16cid="http://schemas.microsoft.com/office/word/2016/wordml/cid" xmlns:w16="http://schemas.microsoft.com/office/word/2018/wordml" xmlns:w16sdtdh="http://schemas.microsoft.com/office/word/2020/wordml/sdtdatahash" xmlns:w16se="http://schemas.microsoft.com/office/word/2015/wordml/symex" xmlns:wpg="http://schemas.microsoft.com/office/word/2010/wordprocessingGroup" xmlns:wpi="http://schemas.microsoft.com/office/word/2010/wordprocessingInk" xmlns:wne="http://schemas.microsoft.com/office/word/2006/wordml" xmlns:wps="http://schemas.microsoft.com/office/word/2010/wordprocessingShape" mc:Ignorable="w14 w15 w16se w16cid w16 w16cex w16sdtdh wp14">
+<w:hdr xmlns:wpc="http://schemas.microsoft.com/office/word/2010/wordprocessingCanvas" xmlns:mc="http://schemas.openxmlformats.org/markup-compatibility/2006" xmlns:o="urn:schemas-microsoft-com:office:office" xmlns:r="http://schemas.openxmlformats.org/officeDocument/2006/relationships" xmlns:m="http://schemas.openxmlformats.org/officeDocument/2006/math" xmlns:v="urn:schemas-microsoft-com:vml" xmlns:wp14="http://schemas.microsoft.com/office/word/2010/wordprocessingDrawing" xmlns:wp="http://schemas.openxmlformats.org/drawingml/2006/wordprocessingDrawing" xmlns:w10="urn:schemas-microsoft-com:office:word" xmlns:w="http://schemas.openxmlformats.org/wordprocessingml/2006/main" xmlns:w14="http://schemas.microsoft.com/office/word/2010/wordml" xmlns:w15="http://schemas.microsoft.com/office/word/2012/wordml" xmlns:wpg="http://schemas.microsoft.com/office/word/2010/wordprocessingGroup" xmlns:wpi="http://schemas.microsoft.com/office/word/2010/wordprocessingInk" xmlns:wne="http://schemas.microsoft.com/office/word/2006/wordml" xmlns:wps="http://schemas.microsoft.com/office/word/2010/wordprocessingShape" xmlns:wpsCustomData="http://www.wps.cn/officeDocument/2013/wpsCustomData" mc:Ignorable="w14 w15 wp14">
   <w:sdt>
     <w:sdtPr>
       <w:rPr>
@@ -5956,13 +6455,19 @@
       <w:dataBinding w:prefixMappings="xmlns:ns0='http://schemas.openxmlformats.org/package/2006/metadata/core-properties' xmlns:ns1='http://purl.org/dc/elements/1.1/'" w:xpath="/ns0:coreProperties[1]/ns1:title[1]" w:storeItemID="{6C3C8BC8-F283-45AE-878A-BAB7291924A1}"/>
       <w:text/>
     </w:sdtPr>
-    <w:sdtEndPr/>
+    <w:sdtEndPr>
+      <w:rPr>
+        <w:rFonts w:ascii="Times New Roman" w:hAnsi="Times New Roman" w:cs="Times New Roman"/>
+        <w:sz w:val="26"/>
+        <w:szCs w:val="26"/>
+      </w:rPr>
+    </w:sdtEndPr>
     <w:sdtContent>
       <w:p>
         <w:pPr>
-          <w:pStyle w:val="Header"/>
+          <w:pStyle w:val="7"/>
           <w:pBdr>
-            <w:bottom w:val="thickThinSmallGap" w:sz="24" w:space="1" w:color="622423" w:themeColor="accent2" w:themeShade="7F"/>
+            <w:bottom w:val="thickThinSmallGap" w:color="622423" w:themeColor="accent2" w:themeShade="7F" w:sz="24" w:space="1"/>
           </w:pBdr>
         </w:pPr>
         <w:r>
@@ -5980,12 +6485,13 @@
 </file>
 
 <file path=word/numbering.xml><?xml version="1.0" encoding="utf-8"?>
-<w:numbering xmlns:wpc="http://schemas.microsoft.com/office/word/2010/wordprocessingCanvas" xmlns:cx="http://schemas.microsoft.com/office/drawing/2014/chartex" xmlns:cx1="http://schemas.microsoft.com/office/drawing/2015/9/8/chartex" xmlns:cx2="http://schemas.microsoft.com/office/drawing/2015/10/21/chartex" xmlns:cx3="http://schemas.microsoft.com/office/drawing/2016/5/9/chartex" xmlns:cx4="http://schemas.microsoft.com/office/drawing/2016/5/10/chartex" xmlns:cx5="http://schemas.microsoft.com/office/drawing/2016/5/11/chartex" xmlns:cx6="http://schemas.microsoft.com/office/drawing/2016/5/12/chartex" xmlns:cx7="http://schemas.microsoft.com/office/drawing/2016/5/13/chartex" xmlns:cx8="http://schemas.microsoft.com/office/drawing/2016/5/14/chartex" xmlns:mc="http://schemas.openxmlformats.org/markup-compatibility/2006" xmlns:aink="http://schemas.microsoft.com/office/drawing/2016/ink" xmlns:am3d="http://schemas.microsoft.com/office/drawing/2017/model3d" xmlns:o="urn:schemas-microsoft-com:office:office" xmlns:r="http://schemas.openxmlformats.org/officeDocument/2006/relationships" xmlns:m="http://schemas.openxmlformats.org/officeDocument/2006/math" xmlns:v="urn:schemas-microsoft-com:vml" xmlns:wp14="http://schemas.microsoft.com/office/word/2010/wordprocessingDrawing" xmlns:wp="http://schemas.openxmlformats.org/drawingml/2006/wordprocessingDrawing" xmlns:w10="urn:schemas-microsoft-com:office:word" xmlns:w="http://schemas.openxmlformats.org/wordprocessingml/2006/main" xmlns:w14="http://schemas.microsoft.com/office/word/2010/wordml" xmlns:w15="http://schemas.microsoft.com/office/word/2012/wordml" xmlns:w16cex="http://schemas.microsoft.com/office/word/2018/wordml/cex" xmlns:w16cid="http://schemas.microsoft.com/office/word/2016/wordml/cid" xmlns:w16="http://schemas.microsoft.com/office/word/2018/wordml" xmlns:w16sdtdh="http://schemas.microsoft.com/office/word/2020/wordml/sdtdatahash" xmlns:w16se="http://schemas.microsoft.com/office/word/2015/wordml/symex" xmlns:wpg="http://schemas.microsoft.com/office/word/2010/wordprocessingGroup" xmlns:wpi="http://schemas.microsoft.com/office/word/2010/wordprocessingInk" xmlns:wne="http://schemas.microsoft.com/office/word/2006/wordml" xmlns:wps="http://schemas.microsoft.com/office/word/2010/wordprocessingShape" mc:Ignorable="w14 w15 w16se w16cid w16 w16cex w16sdtdh wp14">
-  <w:abstractNum w:abstractNumId="0" w15:restartNumberingAfterBreak="0">
+<w:numbering xmlns:wpc="http://schemas.microsoft.com/office/word/2010/wordprocessingCanvas" xmlns:mc="http://schemas.openxmlformats.org/markup-compatibility/2006" xmlns:o="urn:schemas-microsoft-com:office:office" xmlns:r="http://schemas.openxmlformats.org/officeDocument/2006/relationships" xmlns:m="http://schemas.openxmlformats.org/officeDocument/2006/math" xmlns:v="urn:schemas-microsoft-com:vml" xmlns:wp14="http://schemas.microsoft.com/office/word/2010/wordprocessingDrawing" xmlns:wp="http://schemas.openxmlformats.org/drawingml/2006/wordprocessingDrawing" xmlns:w10="urn:schemas-microsoft-com:office:word" xmlns:w="http://schemas.openxmlformats.org/wordprocessingml/2006/main" xmlns:w14="http://schemas.microsoft.com/office/word/2010/wordml" xmlns:wpg="http://schemas.microsoft.com/office/word/2010/wordprocessingGroup" xmlns:wpi="http://schemas.microsoft.com/office/word/2010/wordprocessingInk" xmlns:wne="http://schemas.microsoft.com/office/word/2006/wordml" xmlns:wps="http://schemas.microsoft.com/office/word/2010/wordprocessingShape" xmlns:wpsCustomData="http://www.wps.cn/officeDocument/2013/wpsCustomData" mc:Ignorable="w14 wp14">
+  <w:abstractNum w:abstractNumId="0">
     <w:nsid w:val="4F930C6F"/>
-    <w:multiLevelType w:val="hybridMultilevel"/>
-    <w:tmpl w:val="C0865954"/>
-    <w:lvl w:ilvl="0" w:tplc="64FA2618">
+    <w:multiLevelType w:val="multilevel"/>
+    <w:tmpl w:val="4F930C6F"/>
+    <w:lvl w:ilvl="0" w:tentative="0">
+      <w:start w:val="0"/>
       <w:numFmt w:val="bullet"/>
       <w:lvlText w:val="-"/>
       <w:lvlJc w:val="left"/>
@@ -5993,11 +6499,11 @@
         <w:ind w:left="720" w:hanging="360"/>
       </w:pPr>
       <w:rPr>
-        <w:rFonts w:ascii="Times New Roman" w:eastAsiaTheme="minorHAnsi" w:hAnsi="Times New Roman" w:cs="Times New Roman" w:hint="default"/>
+        <w:rFonts w:hint="default" w:ascii="Times New Roman" w:hAnsi="Times New Roman" w:cs="Times New Roman" w:eastAsiaTheme="minorHAnsi"/>
         <w:b w:val="0"/>
       </w:rPr>
     </w:lvl>
-    <w:lvl w:ilvl="1" w:tplc="04090003" w:tentative="1">
+    <w:lvl w:ilvl="1" w:tentative="0">
       <w:start w:val="1"/>
       <w:numFmt w:val="bullet"/>
       <w:lvlText w:val="o"/>
@@ -6006,10 +6512,10 @@
         <w:ind w:left="1440" w:hanging="360"/>
       </w:pPr>
       <w:rPr>
-        <w:rFonts w:ascii="Courier New" w:hAnsi="Courier New" w:cs="Courier New" w:hint="default"/>
+        <w:rFonts w:hint="default" w:ascii="Courier New" w:hAnsi="Courier New" w:cs="Courier New"/>
       </w:rPr>
     </w:lvl>
-    <w:lvl w:ilvl="2" w:tplc="04090005" w:tentative="1">
+    <w:lvl w:ilvl="2" w:tentative="0">
       <w:start w:val="1"/>
       <w:numFmt w:val="bullet"/>
       <w:lvlText w:val=""/>
@@ -6018,10 +6524,10 @@
         <w:ind w:left="2160" w:hanging="360"/>
       </w:pPr>
       <w:rPr>
-        <w:rFonts w:ascii="Wingdings" w:hAnsi="Wingdings" w:hint="default"/>
+        <w:rFonts w:hint="default" w:ascii="Wingdings" w:hAnsi="Wingdings"/>
       </w:rPr>
     </w:lvl>
-    <w:lvl w:ilvl="3" w:tplc="04090001" w:tentative="1">
+    <w:lvl w:ilvl="3" w:tentative="0">
       <w:start w:val="1"/>
       <w:numFmt w:val="bullet"/>
       <w:lvlText w:val=""/>
@@ -6030,10 +6536,10 @@
         <w:ind w:left="2880" w:hanging="360"/>
       </w:pPr>
       <w:rPr>
-        <w:rFonts w:ascii="Symbol" w:hAnsi="Symbol" w:hint="default"/>
+        <w:rFonts w:hint="default" w:ascii="Symbol" w:hAnsi="Symbol"/>
       </w:rPr>
     </w:lvl>
-    <w:lvl w:ilvl="4" w:tplc="04090003" w:tentative="1">
+    <w:lvl w:ilvl="4" w:tentative="0">
       <w:start w:val="1"/>
       <w:numFmt w:val="bullet"/>
       <w:lvlText w:val="o"/>
@@ -6042,10 +6548,10 @@
         <w:ind w:left="3600" w:hanging="360"/>
       </w:pPr>
       <w:rPr>
-        <w:rFonts w:ascii="Courier New" w:hAnsi="Courier New" w:cs="Courier New" w:hint="default"/>
+        <w:rFonts w:hint="default" w:ascii="Courier New" w:hAnsi="Courier New" w:cs="Courier New"/>
       </w:rPr>
     </w:lvl>
-    <w:lvl w:ilvl="5" w:tplc="04090005" w:tentative="1">
+    <w:lvl w:ilvl="5" w:tentative="0">
       <w:start w:val="1"/>
       <w:numFmt w:val="bullet"/>
       <w:lvlText w:val=""/>
@@ -6054,10 +6560,10 @@
         <w:ind w:left="4320" w:hanging="360"/>
       </w:pPr>
       <w:rPr>
-        <w:rFonts w:ascii="Wingdings" w:hAnsi="Wingdings" w:hint="default"/>
+        <w:rFonts w:hint="default" w:ascii="Wingdings" w:hAnsi="Wingdings"/>
       </w:rPr>
     </w:lvl>
-    <w:lvl w:ilvl="6" w:tplc="04090001" w:tentative="1">
+    <w:lvl w:ilvl="6" w:tentative="0">
       <w:start w:val="1"/>
       <w:numFmt w:val="bullet"/>
       <w:lvlText w:val=""/>
@@ -6066,10 +6572,10 @@
         <w:ind w:left="5040" w:hanging="360"/>
       </w:pPr>
       <w:rPr>
-        <w:rFonts w:ascii="Symbol" w:hAnsi="Symbol" w:hint="default"/>
+        <w:rFonts w:hint="default" w:ascii="Symbol" w:hAnsi="Symbol"/>
       </w:rPr>
     </w:lvl>
-    <w:lvl w:ilvl="7" w:tplc="04090003" w:tentative="1">
+    <w:lvl w:ilvl="7" w:tentative="0">
       <w:start w:val="1"/>
       <w:numFmt w:val="bullet"/>
       <w:lvlText w:val="o"/>
@@ -6078,10 +6584,10 @@
         <w:ind w:left="5760" w:hanging="360"/>
       </w:pPr>
       <w:rPr>
-        <w:rFonts w:ascii="Courier New" w:hAnsi="Courier New" w:cs="Courier New" w:hint="default"/>
+        <w:rFonts w:hint="default" w:ascii="Courier New" w:hAnsi="Courier New" w:cs="Courier New"/>
       </w:rPr>
     </w:lvl>
-    <w:lvl w:ilvl="8" w:tplc="04090005" w:tentative="1">
+    <w:lvl w:ilvl="8" w:tentative="0">
       <w:start w:val="1"/>
       <w:numFmt w:val="bullet"/>
       <w:lvlText w:val=""/>
@@ -6090,15 +6596,15 @@
         <w:ind w:left="6480" w:hanging="360"/>
       </w:pPr>
       <w:rPr>
-        <w:rFonts w:ascii="Wingdings" w:hAnsi="Wingdings" w:hint="default"/>
+        <w:rFonts w:hint="default" w:ascii="Wingdings" w:hAnsi="Wingdings"/>
       </w:rPr>
     </w:lvl>
   </w:abstractNum>
-  <w:abstractNum w:abstractNumId="1" w15:restartNumberingAfterBreak="0">
+  <w:abstractNum w:abstractNumId="1">
     <w:nsid w:val="67E579FA"/>
     <w:multiLevelType w:val="multilevel"/>
-    <w:tmpl w:val="0409001F"/>
-    <w:lvl w:ilvl="0">
+    <w:tmpl w:val="67E579FA"/>
+    <w:lvl w:ilvl="0" w:tentative="0">
       <w:start w:val="1"/>
       <w:numFmt w:val="decimal"/>
       <w:lvlText w:val="%1."/>
@@ -6107,7 +6613,7 @@
         <w:ind w:left="360" w:hanging="360"/>
       </w:pPr>
     </w:lvl>
-    <w:lvl w:ilvl="1">
+    <w:lvl w:ilvl="1" w:tentative="0">
       <w:start w:val="1"/>
       <w:numFmt w:val="decimal"/>
       <w:lvlText w:val="%1.%2."/>
@@ -6116,7 +6622,7 @@
         <w:ind w:left="792" w:hanging="432"/>
       </w:pPr>
     </w:lvl>
-    <w:lvl w:ilvl="2">
+    <w:lvl w:ilvl="2" w:tentative="0">
       <w:start w:val="1"/>
       <w:numFmt w:val="decimal"/>
       <w:lvlText w:val="%1.%2.%3."/>
@@ -6125,7 +6631,7 @@
         <w:ind w:left="1224" w:hanging="504"/>
       </w:pPr>
     </w:lvl>
-    <w:lvl w:ilvl="3">
+    <w:lvl w:ilvl="3" w:tentative="0">
       <w:start w:val="1"/>
       <w:numFmt w:val="decimal"/>
       <w:lvlText w:val="%1.%2.%3.%4."/>
@@ -6134,7 +6640,7 @@
         <w:ind w:left="1728" w:hanging="648"/>
       </w:pPr>
     </w:lvl>
-    <w:lvl w:ilvl="4">
+    <w:lvl w:ilvl="4" w:tentative="0">
       <w:start w:val="1"/>
       <w:numFmt w:val="decimal"/>
       <w:lvlText w:val="%1.%2.%3.%4.%5."/>
@@ -6143,7 +6649,7 @@
         <w:ind w:left="2232" w:hanging="792"/>
       </w:pPr>
     </w:lvl>
-    <w:lvl w:ilvl="5">
+    <w:lvl w:ilvl="5" w:tentative="0">
       <w:start w:val="1"/>
       <w:numFmt w:val="decimal"/>
       <w:lvlText w:val="%1.%2.%3.%4.%5.%6."/>
@@ -6152,7 +6658,7 @@
         <w:ind w:left="2736" w:hanging="936"/>
       </w:pPr>
     </w:lvl>
-    <w:lvl w:ilvl="6">
+    <w:lvl w:ilvl="6" w:tentative="0">
       <w:start w:val="1"/>
       <w:numFmt w:val="decimal"/>
       <w:lvlText w:val="%1.%2.%3.%4.%5.%6.%7."/>
@@ -6161,7 +6667,7 @@
         <w:ind w:left="3240" w:hanging="1080"/>
       </w:pPr>
     </w:lvl>
-    <w:lvl w:ilvl="7">
+    <w:lvl w:ilvl="7" w:tentative="0">
       <w:start w:val="1"/>
       <w:numFmt w:val="decimal"/>
       <w:lvlText w:val="%1.%2.%3.%4.%5.%6.%7.%8."/>
@@ -6170,7 +6676,7 @@
         <w:ind w:left="3744" w:hanging="1224"/>
       </w:pPr>
     </w:lvl>
-    <w:lvl w:ilvl="8">
+    <w:lvl w:ilvl="8" w:tentative="0">
       <w:start w:val="1"/>
       <w:numFmt w:val="decimal"/>
       <w:lvlText w:val="%1.%2.%3.%4.%5.%6.%7.%8.%9."/>
@@ -6180,512 +6686,297 @@
       </w:pPr>
     </w:lvl>
   </w:abstractNum>
-  <w:abstractNum w:abstractNumId="2" w15:restartNumberingAfterBreak="0">
-    <w:nsid w:val="6E5F0D72"/>
-    <w:multiLevelType w:val="multilevel"/>
-    <w:tmpl w:val="0409001F"/>
-    <w:lvl w:ilvl="0">
-      <w:start w:val="1"/>
-      <w:numFmt w:val="decimal"/>
-      <w:lvlText w:val="%1."/>
-      <w:lvlJc w:val="left"/>
-      <w:pPr>
-        <w:ind w:left="360" w:hanging="360"/>
-      </w:pPr>
-    </w:lvl>
-    <w:lvl w:ilvl="1">
-      <w:start w:val="1"/>
-      <w:numFmt w:val="decimal"/>
-      <w:lvlText w:val="%1.%2."/>
-      <w:lvlJc w:val="left"/>
-      <w:pPr>
-        <w:ind w:left="792" w:hanging="432"/>
-      </w:pPr>
-    </w:lvl>
-    <w:lvl w:ilvl="2">
-      <w:start w:val="1"/>
-      <w:numFmt w:val="decimal"/>
-      <w:lvlText w:val="%1.%2.%3."/>
-      <w:lvlJc w:val="left"/>
-      <w:pPr>
-        <w:ind w:left="1224" w:hanging="504"/>
-      </w:pPr>
-    </w:lvl>
-    <w:lvl w:ilvl="3">
-      <w:start w:val="1"/>
-      <w:numFmt w:val="decimal"/>
-      <w:lvlText w:val="%1.%2.%3.%4."/>
-      <w:lvlJc w:val="left"/>
-      <w:pPr>
-        <w:ind w:left="1728" w:hanging="648"/>
-      </w:pPr>
-    </w:lvl>
-    <w:lvl w:ilvl="4">
-      <w:start w:val="1"/>
-      <w:numFmt w:val="decimal"/>
-      <w:lvlText w:val="%1.%2.%3.%4.%5."/>
-      <w:lvlJc w:val="left"/>
-      <w:pPr>
-        <w:ind w:left="2232" w:hanging="792"/>
-      </w:pPr>
-    </w:lvl>
-    <w:lvl w:ilvl="5">
-      <w:start w:val="1"/>
-      <w:numFmt w:val="decimal"/>
-      <w:lvlText w:val="%1.%2.%3.%4.%5.%6."/>
-      <w:lvlJc w:val="left"/>
-      <w:pPr>
-        <w:ind w:left="2736" w:hanging="936"/>
-      </w:pPr>
-    </w:lvl>
-    <w:lvl w:ilvl="6">
-      <w:start w:val="1"/>
-      <w:numFmt w:val="decimal"/>
-      <w:lvlText w:val="%1.%2.%3.%4.%5.%6.%7."/>
-      <w:lvlJc w:val="left"/>
-      <w:pPr>
-        <w:ind w:left="3240" w:hanging="1080"/>
-      </w:pPr>
-    </w:lvl>
-    <w:lvl w:ilvl="7">
-      <w:start w:val="1"/>
-      <w:numFmt w:val="decimal"/>
-      <w:lvlText w:val="%1.%2.%3.%4.%5.%6.%7.%8."/>
-      <w:lvlJc w:val="left"/>
-      <w:pPr>
-        <w:ind w:left="3744" w:hanging="1224"/>
-      </w:pPr>
-    </w:lvl>
-    <w:lvl w:ilvl="8">
-      <w:start w:val="1"/>
-      <w:numFmt w:val="decimal"/>
-      <w:lvlText w:val="%1.%2.%3.%4.%5.%6.%7.%8.%9."/>
-      <w:lvlJc w:val="left"/>
-      <w:pPr>
-        <w:ind w:left="4320" w:hanging="1440"/>
-      </w:pPr>
-    </w:lvl>
-  </w:abstractNum>
   <w:num w:numId="1">
-    <w:abstractNumId w:val="2"/>
+    <w:abstractNumId w:val="1"/>
   </w:num>
   <w:num w:numId="2">
-    <w:abstractNumId w:val="1"/>
-  </w:num>
-  <w:num w:numId="3">
     <w:abstractNumId w:val="0"/>
   </w:num>
 </w:numbering>
 </file>
 
 <file path=word/styles.xml><?xml version="1.0" encoding="utf-8"?>
-<w:styles xmlns:mc="http://schemas.openxmlformats.org/markup-compatibility/2006" xmlns:r="http://schemas.openxmlformats.org/officeDocument/2006/relationships" xmlns:w="http://schemas.openxmlformats.org/wordprocessingml/2006/main" xmlns:w14="http://schemas.microsoft.com/office/word/2010/wordml" xmlns:w15="http://schemas.microsoft.com/office/word/2012/wordml" xmlns:w16cex="http://schemas.microsoft.com/office/word/2018/wordml/cex" xmlns:w16cid="http://schemas.microsoft.com/office/word/2016/wordml/cid" xmlns:w16="http://schemas.microsoft.com/office/word/2018/wordml" xmlns:w16sdtdh="http://schemas.microsoft.com/office/word/2020/wordml/sdtdatahash" xmlns:w16se="http://schemas.microsoft.com/office/word/2015/wordml/symex" mc:Ignorable="w14 w15 w16se w16cid w16 w16cex w16sdtdh">
+<w:styles xmlns:mc="http://schemas.openxmlformats.org/markup-compatibility/2006" xmlns:o="urn:schemas-microsoft-com:office:office" xmlns:r="http://schemas.openxmlformats.org/officeDocument/2006/relationships" xmlns:m="http://schemas.openxmlformats.org/officeDocument/2006/math" xmlns:v="urn:schemas-microsoft-com:vml" xmlns:w="http://schemas.openxmlformats.org/wordprocessingml/2006/main" xmlns:w14="http://schemas.microsoft.com/office/word/2010/wordml" xmlns:w10="urn:schemas-microsoft-com:office:word" xmlns:sl="http://schemas.openxmlformats.org/schemaLibrary/2006/main" xmlns:wpsCustomData="http://www.wps.cn/officeDocument/2013/wpsCustomData" mc:Ignorable="w14">
   <w:docDefaults>
     <w:rPrDefault>
       <w:rPr>
-        <w:rFonts w:asciiTheme="minorHAnsi" w:eastAsiaTheme="minorHAnsi" w:hAnsiTheme="minorHAnsi" w:cstheme="minorBidi"/>
-        <w:sz w:val="22"/>
-        <w:szCs w:val="22"/>
-        <w:lang w:val="en-US" w:eastAsia="en-US" w:bidi="ar-SA"/>
+        <w:rFonts w:asciiTheme="minorHAnsi" w:hAnsiTheme="minorHAnsi" w:eastAsiaTheme="minorHAnsi" w:cstheme="minorBidi"/>
       </w:rPr>
     </w:rPrDefault>
-    <w:pPrDefault>
-      <w:pPr>
-        <w:spacing w:after="200" w:line="276" w:lineRule="auto"/>
-      </w:pPr>
-    </w:pPrDefault>
+    <w:pPrDefault/>
   </w:docDefaults>
-  <w:latentStyles w:defLockedState="0" w:defUIPriority="99" w:defSemiHidden="0" w:defUnhideWhenUsed="0" w:defQFormat="0" w:count="376">
-    <w:lsdException w:name="Normal" w:uiPriority="0" w:qFormat="1"/>
-    <w:lsdException w:name="heading 1" w:uiPriority="9" w:qFormat="1"/>
-    <w:lsdException w:name="heading 2" w:semiHidden="1" w:uiPriority="9" w:unhideWhenUsed="1" w:qFormat="1"/>
-    <w:lsdException w:name="heading 3" w:semiHidden="1" w:uiPriority="9" w:unhideWhenUsed="1" w:qFormat="1"/>
-    <w:lsdException w:name="heading 4" w:semiHidden="1" w:uiPriority="9" w:unhideWhenUsed="1" w:qFormat="1"/>
-    <w:lsdException w:name="heading 5" w:semiHidden="1" w:uiPriority="9" w:unhideWhenUsed="1" w:qFormat="1"/>
-    <w:lsdException w:name="heading 6" w:semiHidden="1" w:uiPriority="9" w:unhideWhenUsed="1" w:qFormat="1"/>
-    <w:lsdException w:name="heading 7" w:semiHidden="1" w:uiPriority="9" w:unhideWhenUsed="1" w:qFormat="1"/>
-    <w:lsdException w:name="heading 8" w:semiHidden="1" w:uiPriority="9" w:unhideWhenUsed="1" w:qFormat="1"/>
-    <w:lsdException w:name="heading 9" w:semiHidden="1" w:uiPriority="9" w:unhideWhenUsed="1" w:qFormat="1"/>
-    <w:lsdException w:name="index 1" w:semiHidden="1" w:unhideWhenUsed="1"/>
-    <w:lsdException w:name="index 2" w:semiHidden="1" w:unhideWhenUsed="1"/>
-    <w:lsdException w:name="index 3" w:semiHidden="1" w:unhideWhenUsed="1"/>
-    <w:lsdException w:name="index 4" w:semiHidden="1" w:unhideWhenUsed="1"/>
-    <w:lsdException w:name="index 5" w:semiHidden="1" w:unhideWhenUsed="1"/>
-    <w:lsdException w:name="index 6" w:semiHidden="1" w:unhideWhenUsed="1"/>
-    <w:lsdException w:name="index 7" w:semiHidden="1" w:unhideWhenUsed="1"/>
-    <w:lsdException w:name="index 8" w:semiHidden="1" w:unhideWhenUsed="1"/>
-    <w:lsdException w:name="index 9" w:semiHidden="1" w:unhideWhenUsed="1"/>
-    <w:lsdException w:name="toc 1" w:semiHidden="1" w:uiPriority="39" w:unhideWhenUsed="1"/>
-    <w:lsdException w:name="toc 2" w:semiHidden="1" w:uiPriority="39" w:unhideWhenUsed="1"/>
-    <w:lsdException w:name="toc 3" w:semiHidden="1" w:uiPriority="39" w:unhideWhenUsed="1"/>
-    <w:lsdException w:name="toc 4" w:semiHidden="1" w:uiPriority="39" w:unhideWhenUsed="1"/>
-    <w:lsdException w:name="toc 5" w:semiHidden="1" w:uiPriority="39" w:unhideWhenUsed="1"/>
-    <w:lsdException w:name="toc 6" w:semiHidden="1" w:uiPriority="39" w:unhideWhenUsed="1"/>
-    <w:lsdException w:name="toc 7" w:semiHidden="1" w:uiPriority="39" w:unhideWhenUsed="1"/>
-    <w:lsdException w:name="toc 8" w:semiHidden="1" w:uiPriority="39" w:unhideWhenUsed="1"/>
-    <w:lsdException w:name="toc 9" w:semiHidden="1" w:uiPriority="39" w:unhideWhenUsed="1"/>
-    <w:lsdException w:name="Normal Indent" w:semiHidden="1" w:unhideWhenUsed="1"/>
-    <w:lsdException w:name="footnote text" w:semiHidden="1" w:unhideWhenUsed="1"/>
-    <w:lsdException w:name="annotation text" w:semiHidden="1" w:unhideWhenUsed="1"/>
-    <w:lsdException w:name="header" w:semiHidden="1" w:unhideWhenUsed="1"/>
-    <w:lsdException w:name="footer" w:semiHidden="1" w:unhideWhenUsed="1"/>
-    <w:lsdException w:name="index heading" w:semiHidden="1" w:unhideWhenUsed="1"/>
-    <w:lsdException w:name="caption" w:semiHidden="1" w:uiPriority="35" w:unhideWhenUsed="1" w:qFormat="1"/>
-    <w:lsdException w:name="table of figures" w:semiHidden="1" w:unhideWhenUsed="1"/>
-    <w:lsdException w:name="envelope address" w:semiHidden="1" w:unhideWhenUsed="1"/>
-    <w:lsdException w:name="envelope return" w:semiHidden="1" w:unhideWhenUsed="1"/>
-    <w:lsdException w:name="footnote reference" w:semiHidden="1" w:unhideWhenUsed="1"/>
-    <w:lsdException w:name="annotation reference" w:semiHidden="1" w:unhideWhenUsed="1"/>
-    <w:lsdException w:name="line number" w:semiHidden="1" w:unhideWhenUsed="1"/>
-    <w:lsdException w:name="page number" w:semiHidden="1" w:unhideWhenUsed="1"/>
-    <w:lsdException w:name="endnote reference" w:semiHidden="1" w:unhideWhenUsed="1"/>
-    <w:lsdException w:name="endnote text" w:semiHidden="1" w:unhideWhenUsed="1"/>
-    <w:lsdException w:name="table of authorities" w:semiHidden="1" w:unhideWhenUsed="1"/>
-    <w:lsdException w:name="macro" w:semiHidden="1" w:unhideWhenUsed="1"/>
-    <w:lsdException w:name="toa heading" w:semiHidden="1" w:unhideWhenUsed="1"/>
-    <w:lsdException w:name="List" w:semiHidden="1" w:unhideWhenUsed="1"/>
-    <w:lsdException w:name="List Bullet" w:semiHidden="1" w:unhideWhenUsed="1"/>
-    <w:lsdException w:name="List Number" w:semiHidden="1" w:unhideWhenUsed="1"/>
-    <w:lsdException w:name="List 2" w:semiHidden="1" w:unhideWhenUsed="1"/>
-    <w:lsdException w:name="List 3" w:semiHidden="1" w:unhideWhenUsed="1"/>
-    <w:lsdException w:name="List 4" w:semiHidden="1" w:unhideWhenUsed="1"/>
-    <w:lsdException w:name="List 5" w:semiHidden="1" w:unhideWhenUsed="1"/>
-    <w:lsdException w:name="List Bullet 2" w:semiHidden="1" w:unhideWhenUsed="1"/>
-    <w:lsdException w:name="List Bullet 3" w:semiHidden="1" w:unhideWhenUsed="1"/>
-    <w:lsdException w:name="List Bullet 4" w:semiHidden="1" w:unhideWhenUsed="1"/>
-    <w:lsdException w:name="List Bullet 5" w:semiHidden="1" w:unhideWhenUsed="1"/>
-    <w:lsdException w:name="List Number 2" w:semiHidden="1" w:unhideWhenUsed="1"/>
-    <w:lsdException w:name="List Number 3" w:semiHidden="1" w:unhideWhenUsed="1"/>
-    <w:lsdException w:name="List Number 4" w:semiHidden="1" w:unhideWhenUsed="1"/>
-    <w:lsdException w:name="List Number 5" w:semiHidden="1" w:unhideWhenUsed="1"/>
-    <w:lsdException w:name="Title" w:uiPriority="10" w:qFormat="1"/>
-    <w:lsdException w:name="Closing" w:semiHidden="1" w:unhideWhenUsed="1"/>
-    <w:lsdException w:name="Signature" w:semiHidden="1" w:unhideWhenUsed="1"/>
-    <w:lsdException w:name="Default Paragraph Font" w:semiHidden="1" w:uiPriority="1" w:unhideWhenUsed="1"/>
-    <w:lsdException w:name="Body Text" w:semiHidden="1" w:unhideWhenUsed="1"/>
-    <w:lsdException w:name="Body Text Indent" w:semiHidden="1" w:unhideWhenUsed="1"/>
-    <w:lsdException w:name="List Continue" w:semiHidden="1" w:unhideWhenUsed="1"/>
-    <w:lsdException w:name="List Continue 2" w:semiHidden="1" w:unhideWhenUsed="1"/>
-    <w:lsdException w:name="List Continue 3" w:semiHidden="1" w:unhideWhenUsed="1"/>
-    <w:lsdException w:name="List Continue 4" w:semiHidden="1" w:unhideWhenUsed="1"/>
-    <w:lsdException w:name="List Continue 5" w:semiHidden="1" w:unhideWhenUsed="1"/>
-    <w:lsdException w:name="Message Header" w:semiHidden="1" w:unhideWhenUsed="1"/>
-    <w:lsdException w:name="Subtitle" w:uiPriority="11" w:qFormat="1"/>
-    <w:lsdException w:name="Salutation" w:semiHidden="1" w:unhideWhenUsed="1"/>
-    <w:lsdException w:name="Date" w:semiHidden="1" w:unhideWhenUsed="1"/>
-    <w:lsdException w:name="Body Text First Indent" w:semiHidden="1" w:unhideWhenUsed="1"/>
-    <w:lsdException w:name="Body Text First Indent 2" w:semiHidden="1" w:unhideWhenUsed="1"/>
-    <w:lsdException w:name="Note Heading" w:semiHidden="1" w:unhideWhenUsed="1"/>
-    <w:lsdException w:name="Body Text 2" w:semiHidden="1" w:unhideWhenUsed="1"/>
-    <w:lsdException w:name="Body Text 3" w:semiHidden="1" w:unhideWhenUsed="1"/>
-    <w:lsdException w:name="Body Text Indent 2" w:semiHidden="1" w:unhideWhenUsed="1"/>
-    <w:lsdException w:name="Body Text Indent 3" w:semiHidden="1" w:unhideWhenUsed="1"/>
-    <w:lsdException w:name="Block Text" w:semiHidden="1" w:unhideWhenUsed="1"/>
-    <w:lsdException w:name="Hyperlink" w:semiHidden="1" w:unhideWhenUsed="1"/>
-    <w:lsdException w:name="FollowedHyperlink" w:semiHidden="1" w:unhideWhenUsed="1"/>
-    <w:lsdException w:name="Strong" w:uiPriority="22" w:qFormat="1"/>
-    <w:lsdException w:name="Emphasis" w:uiPriority="20" w:qFormat="1"/>
-    <w:lsdException w:name="Document Map" w:semiHidden="1" w:unhideWhenUsed="1"/>
-    <w:lsdException w:name="Plain Text" w:semiHidden="1" w:unhideWhenUsed="1"/>
-    <w:lsdException w:name="E-mail Signature" w:semiHidden="1" w:unhideWhenUsed="1"/>
-    <w:lsdException w:name="HTML Top of Form" w:semiHidden="1" w:unhideWhenUsed="1"/>
-    <w:lsdException w:name="HTML Bottom of Form" w:semiHidden="1" w:unhideWhenUsed="1"/>
-    <w:lsdException w:name="Normal (Web)" w:semiHidden="1" w:unhideWhenUsed="1"/>
-    <w:lsdException w:name="HTML Acronym" w:semiHidden="1" w:unhideWhenUsed="1"/>
-    <w:lsdException w:name="HTML Address" w:semiHidden="1" w:unhideWhenUsed="1"/>
-    <w:lsdException w:name="HTML Cite" w:semiHidden="1" w:unhideWhenUsed="1"/>
-    <w:lsdException w:name="HTML Code" w:semiHidden="1" w:unhideWhenUsed="1"/>
-    <w:lsdException w:name="HTML Definition" w:semiHidden="1" w:unhideWhenUsed="1"/>
-    <w:lsdException w:name="HTML Keyboard" w:semiHidden="1" w:unhideWhenUsed="1"/>
-    <w:lsdException w:name="HTML Preformatted" w:semiHidden="1" w:unhideWhenUsed="1"/>
-    <w:lsdException w:name="HTML Sample" w:semiHidden="1" w:unhideWhenUsed="1"/>
-    <w:lsdException w:name="HTML Typewriter" w:semiHidden="1" w:unhideWhenUsed="1"/>
-    <w:lsdException w:name="HTML Variable" w:semiHidden="1" w:unhideWhenUsed="1"/>
-    <w:lsdException w:name="Normal Table" w:semiHidden="1" w:unhideWhenUsed="1"/>
-    <w:lsdException w:name="annotation subject" w:semiHidden="1" w:unhideWhenUsed="1"/>
-    <w:lsdException w:name="No List" w:semiHidden="1" w:unhideWhenUsed="1"/>
-    <w:lsdException w:name="Outline List 1" w:semiHidden="1" w:unhideWhenUsed="1"/>
-    <w:lsdException w:name="Outline List 2" w:semiHidden="1" w:unhideWhenUsed="1"/>
-    <w:lsdException w:name="Outline List 3" w:semiHidden="1" w:unhideWhenUsed="1"/>
-    <w:lsdException w:name="Table Simple 1" w:semiHidden="1" w:unhideWhenUsed="1"/>
-    <w:lsdException w:name="Table Simple 2" w:semiHidden="1" w:unhideWhenUsed="1"/>
-    <w:lsdException w:name="Table Simple 3" w:semiHidden="1" w:unhideWhenUsed="1"/>
-    <w:lsdException w:name="Table Classic 1" w:semiHidden="1" w:unhideWhenUsed="1"/>
-    <w:lsdException w:name="Table Classic 2" w:semiHidden="1" w:unhideWhenUsed="1"/>
-    <w:lsdException w:name="Table Classic 3" w:semiHidden="1" w:unhideWhenUsed="1"/>
-    <w:lsdException w:name="Table Classic 4" w:semiHidden="1" w:unhideWhenUsed="1"/>
-    <w:lsdException w:name="Table Colorful 1" w:semiHidden="1" w:unhideWhenUsed="1"/>
-    <w:lsdException w:name="Table Colorful 2" w:semiHidden="1" w:unhideWhenUsed="1"/>
-    <w:lsdException w:name="Table Colorful 3" w:semiHidden="1" w:unhideWhenUsed="1"/>
-    <w:lsdException w:name="Table Columns 1" w:semiHidden="1" w:unhideWhenUsed="1"/>
-    <w:lsdException w:name="Table Columns 2" w:semiHidden="1" w:unhideWhenUsed="1"/>
-    <w:lsdException w:name="Table Columns 3" w:semiHidden="1" w:unhideWhenUsed="1"/>
-    <w:lsdException w:name="Table Columns 4" w:semiHidden="1" w:unhideWhenUsed="1"/>
-    <w:lsdException w:name="Table Columns 5" w:semiHidden="1" w:unhideWhenUsed="1"/>
-    <w:lsdException w:name="Table Grid 1" w:semiHidden="1" w:unhideWhenUsed="1"/>
-    <w:lsdException w:name="Table Grid 2" w:semiHidden="1" w:unhideWhenUsed="1"/>
-    <w:lsdException w:name="Table Grid 3" w:semiHidden="1" w:unhideWhenUsed="1"/>
-    <w:lsdException w:name="Table Grid 4" w:semiHidden="1" w:unhideWhenUsed="1"/>
-    <w:lsdException w:name="Table Grid 5" w:semiHidden="1" w:unhideWhenUsed="1"/>
-    <w:lsdException w:name="Table Grid 6" w:semiHidden="1" w:unhideWhenUsed="1"/>
-    <w:lsdException w:name="Table Grid 7" w:semiHidden="1" w:unhideWhenUsed="1"/>
-    <w:lsdException w:name="Table Grid 8" w:semiHidden="1" w:unhideWhenUsed="1"/>
-    <w:lsdException w:name="Table List 1" w:semiHidden="1" w:unhideWhenUsed="1"/>
-    <w:lsdException w:name="Table List 2" w:semiHidden="1" w:unhideWhenUsed="1"/>
-    <w:lsdException w:name="Table List 3" w:semiHidden="1" w:unhideWhenUsed="1"/>
-    <w:lsdException w:name="Table List 4" w:semiHidden="1" w:unhideWhenUsed="1"/>
-    <w:lsdException w:name="Table List 5" w:semiHidden="1" w:unhideWhenUsed="1"/>
-    <w:lsdException w:name="Table List 6" w:semiHidden="1" w:unhideWhenUsed="1"/>
-    <w:lsdException w:name="Table List 7" w:semiHidden="1" w:unhideWhenUsed="1"/>
-    <w:lsdException w:name="Table List 8" w:semiHidden="1" w:unhideWhenUsed="1"/>
-    <w:lsdException w:name="Table 3D effects 1" w:semiHidden="1" w:unhideWhenUsed="1"/>
-    <w:lsdException w:name="Table 3D effects 2" w:semiHidden="1" w:unhideWhenUsed="1"/>
-    <w:lsdException w:name="Table 3D effects 3" w:semiHidden="1" w:unhideWhenUsed="1"/>
-    <w:lsdException w:name="Table Contemporary" w:semiHidden="1" w:unhideWhenUsed="1"/>
-    <w:lsdException w:name="Table Elegant" w:semiHidden="1" w:unhideWhenUsed="1"/>
-    <w:lsdException w:name="Table Professional" w:semiHidden="1" w:unhideWhenUsed="1"/>
-    <w:lsdException w:name="Table Subtle 1" w:semiHidden="1" w:unhideWhenUsed="1"/>
-    <w:lsdException w:name="Table Subtle 2" w:semiHidden="1" w:unhideWhenUsed="1"/>
-    <w:lsdException w:name="Table Web 1" w:semiHidden="1" w:unhideWhenUsed="1"/>
-    <w:lsdException w:name="Table Web 2" w:semiHidden="1" w:unhideWhenUsed="1"/>
-    <w:lsdException w:name="Table Web 3" w:semiHidden="1" w:unhideWhenUsed="1"/>
-    <w:lsdException w:name="Balloon Text" w:semiHidden="1" w:unhideWhenUsed="1"/>
-    <w:lsdException w:name="Table Grid" w:uiPriority="39"/>
-    <w:lsdException w:name="Table Theme" w:semiHidden="1" w:unhideWhenUsed="1"/>
-    <w:lsdException w:name="Placeholder Text" w:semiHidden="1"/>
-    <w:lsdException w:name="No Spacing" w:uiPriority="1" w:qFormat="1"/>
-    <w:lsdException w:name="Light Shading" w:uiPriority="60"/>
-    <w:lsdException w:name="Light List" w:uiPriority="61"/>
-    <w:lsdException w:name="Light Grid" w:uiPriority="62"/>
-    <w:lsdException w:name="Medium Shading 1" w:uiPriority="63"/>
-    <w:lsdException w:name="Medium Shading 2" w:uiPriority="64"/>
-    <w:lsdException w:name="Medium List 1" w:uiPriority="65"/>
-    <w:lsdException w:name="Medium List 2" w:uiPriority="66"/>
-    <w:lsdException w:name="Medium Grid 1" w:uiPriority="67"/>
-    <w:lsdException w:name="Medium Grid 2" w:uiPriority="68"/>
-    <w:lsdException w:name="Medium Grid 3" w:uiPriority="69"/>
-    <w:lsdException w:name="Dark List" w:uiPriority="70"/>
-    <w:lsdException w:name="Colorful Shading" w:uiPriority="71"/>
-    <w:lsdException w:name="Colorful List" w:uiPriority="72"/>
-    <w:lsdException w:name="Colorful Grid" w:uiPriority="73"/>
-    <w:lsdException w:name="Light Shading Accent 1" w:uiPriority="60"/>
-    <w:lsdException w:name="Light List Accent 1" w:uiPriority="61"/>
-    <w:lsdException w:name="Light Grid Accent 1" w:uiPriority="62"/>
-    <w:lsdException w:name="Medium Shading 1 Accent 1" w:uiPriority="63"/>
-    <w:lsdException w:name="Medium Shading 2 Accent 1" w:uiPriority="64"/>
-    <w:lsdException w:name="Medium List 1 Accent 1" w:uiPriority="65"/>
-    <w:lsdException w:name="Revision" w:semiHidden="1"/>
-    <w:lsdException w:name="List Paragraph" w:uiPriority="34" w:qFormat="1"/>
-    <w:lsdException w:name="Quote" w:uiPriority="29" w:qFormat="1"/>
-    <w:lsdException w:name="Intense Quote" w:uiPriority="30" w:qFormat="1"/>
-    <w:lsdException w:name="Medium List 2 Accent 1" w:uiPriority="66"/>
-    <w:lsdException w:name="Medium Grid 1 Accent 1" w:uiPriority="67"/>
-    <w:lsdException w:name="Medium Grid 2 Accent 1" w:uiPriority="68"/>
-    <w:lsdException w:name="Medium Grid 3 Accent 1" w:uiPriority="69"/>
-    <w:lsdException w:name="Dark List Accent 1" w:uiPriority="70"/>
-    <w:lsdException w:name="Colorful Shading Accent 1" w:uiPriority="71"/>
-    <w:lsdException w:name="Colorful List Accent 1" w:uiPriority="72"/>
-    <w:lsdException w:name="Colorful Grid Accent 1" w:uiPriority="73"/>
-    <w:lsdException w:name="Light Shading Accent 2" w:uiPriority="60"/>
-    <w:lsdException w:name="Light List Accent 2" w:uiPriority="61"/>
-    <w:lsdException w:name="Light Grid Accent 2" w:uiPriority="62"/>
-    <w:lsdException w:name="Medium Shading 1 Accent 2" w:uiPriority="63"/>
-    <w:lsdException w:name="Medium Shading 2 Accent 2" w:uiPriority="64"/>
-    <w:lsdException w:name="Medium List 1 Accent 2" w:uiPriority="65"/>
-    <w:lsdException w:name="Medium List 2 Accent 2" w:uiPriority="66"/>
-    <w:lsdException w:name="Medium Grid 1 Accent 2" w:uiPriority="67"/>
-    <w:lsdException w:name="Medium Grid 2 Accent 2" w:uiPriority="68"/>
-    <w:lsdException w:name="Medium Grid 3 Accent 2" w:uiPriority="69"/>
-    <w:lsdException w:name="Dark List Accent 2" w:uiPriority="70"/>
-    <w:lsdException w:name="Colorful Shading Accent 2" w:uiPriority="71"/>
-    <w:lsdException w:name="Colorful List Accent 2" w:uiPriority="72"/>
-    <w:lsdException w:name="Colorful Grid Accent 2" w:uiPriority="73"/>
-    <w:lsdException w:name="Light Shading Accent 3" w:uiPriority="60"/>
-    <w:lsdException w:name="Light List Accent 3" w:uiPriority="61"/>
-    <w:lsdException w:name="Light Grid Accent 3" w:uiPriority="62"/>
-    <w:lsdException w:name="Medium Shading 1 Accent 3" w:uiPriority="63"/>
-    <w:lsdException w:name="Medium Shading 2 Accent 3" w:uiPriority="64"/>
-    <w:lsdException w:name="Medium List 1 Accent 3" w:uiPriority="65"/>
-    <w:lsdException w:name="Medium List 2 Accent 3" w:uiPriority="66"/>
-    <w:lsdException w:name="Medium Grid 1 Accent 3" w:uiPriority="67"/>
-    <w:lsdException w:name="Medium Grid 2 Accent 3" w:uiPriority="68"/>
-    <w:lsdException w:name="Medium Grid 3 Accent 3" w:uiPriority="69"/>
-    <w:lsdException w:name="Dark List Accent 3" w:uiPriority="70"/>
-    <w:lsdException w:name="Colorful Shading Accent 3" w:uiPriority="71"/>
-    <w:lsdException w:name="Colorful List Accent 3" w:uiPriority="72"/>
-    <w:lsdException w:name="Colorful Grid Accent 3" w:uiPriority="73"/>
-    <w:lsdException w:name="Light Shading Accent 4" w:uiPriority="60"/>
-    <w:lsdException w:name="Light List Accent 4" w:uiPriority="61"/>
-    <w:lsdException w:name="Light Grid Accent 4" w:uiPriority="62"/>
-    <w:lsdException w:name="Medium Shading 1 Accent 4" w:uiPriority="63"/>
-    <w:lsdException w:name="Medium Shading 2 Accent 4" w:uiPriority="64"/>
-    <w:lsdException w:name="Medium List 1 Accent 4" w:uiPriority="65"/>
-    <w:lsdException w:name="Medium List 2 Accent 4" w:uiPriority="66"/>
-    <w:lsdException w:name="Medium Grid 1 Accent 4" w:uiPriority="67"/>
-    <w:lsdException w:name="Medium Grid 2 Accent 4" w:uiPriority="68"/>
-    <w:lsdException w:name="Medium Grid 3 Accent 4" w:uiPriority="69"/>
-    <w:lsdException w:name="Dark List Accent 4" w:uiPriority="70"/>
-    <w:lsdException w:name="Colorful Shading Accent 4" w:uiPriority="71"/>
-    <w:lsdException w:name="Colorful List Accent 4" w:uiPriority="72"/>
-    <w:lsdException w:name="Colorful Grid Accent 4" w:uiPriority="73"/>
-    <w:lsdException w:name="Light Shading Accent 5" w:uiPriority="60"/>
-    <w:lsdException w:name="Light List Accent 5" w:uiPriority="61"/>
-    <w:lsdException w:name="Light Grid Accent 5" w:uiPriority="62"/>
-    <w:lsdException w:name="Medium Shading 1 Accent 5" w:uiPriority="63"/>
-    <w:lsdException w:name="Medium Shading 2 Accent 5" w:uiPriority="64"/>
-    <w:lsdException w:name="Medium List 1 Accent 5" w:uiPriority="65"/>
-    <w:lsdException w:name="Medium List 2 Accent 5" w:uiPriority="66"/>
-    <w:lsdException w:name="Medium Grid 1 Accent 5" w:uiPriority="67"/>
-    <w:lsdException w:name="Medium Grid 2 Accent 5" w:uiPriority="68"/>
-    <w:lsdException w:name="Medium Grid 3 Accent 5" w:uiPriority="69"/>
-    <w:lsdException w:name="Dark List Accent 5" w:uiPriority="70"/>
-    <w:lsdException w:name="Colorful Shading Accent 5" w:uiPriority="71"/>
-    <w:lsdException w:name="Colorful List Accent 5" w:uiPriority="72"/>
-    <w:lsdException w:name="Colorful Grid Accent 5" w:uiPriority="73"/>
-    <w:lsdException w:name="Light Shading Accent 6" w:uiPriority="60"/>
-    <w:lsdException w:name="Light List Accent 6" w:uiPriority="61"/>
-    <w:lsdException w:name="Light Grid Accent 6" w:uiPriority="62"/>
-    <w:lsdException w:name="Medium Shading 1 Accent 6" w:uiPriority="63"/>
-    <w:lsdException w:name="Medium Shading 2 Accent 6" w:uiPriority="64"/>
-    <w:lsdException w:name="Medium List 1 Accent 6" w:uiPriority="65"/>
-    <w:lsdException w:name="Medium List 2 Accent 6" w:uiPriority="66"/>
-    <w:lsdException w:name="Medium Grid 1 Accent 6" w:uiPriority="67"/>
-    <w:lsdException w:name="Medium Grid 2 Accent 6" w:uiPriority="68"/>
-    <w:lsdException w:name="Medium Grid 3 Accent 6" w:uiPriority="69"/>
-    <w:lsdException w:name="Dark List Accent 6" w:uiPriority="70"/>
-    <w:lsdException w:name="Colorful Shading Accent 6" w:uiPriority="71"/>
-    <w:lsdException w:name="Colorful List Accent 6" w:uiPriority="72"/>
-    <w:lsdException w:name="Colorful Grid Accent 6" w:uiPriority="73"/>
-    <w:lsdException w:name="Subtle Emphasis" w:uiPriority="19" w:qFormat="1"/>
-    <w:lsdException w:name="Intense Emphasis" w:uiPriority="21" w:qFormat="1"/>
-    <w:lsdException w:name="Subtle Reference" w:uiPriority="31" w:qFormat="1"/>
-    <w:lsdException w:name="Intense Reference" w:uiPriority="32" w:qFormat="1"/>
-    <w:lsdException w:name="Book Title" w:uiPriority="33" w:qFormat="1"/>
-    <w:lsdException w:name="Bibliography" w:semiHidden="1" w:uiPriority="37" w:unhideWhenUsed="1"/>
-    <w:lsdException w:name="TOC Heading" w:semiHidden="1" w:uiPriority="39" w:unhideWhenUsed="1" w:qFormat="1"/>
-    <w:lsdException w:name="Plain Table 1" w:uiPriority="41"/>
-    <w:lsdException w:name="Plain Table 2" w:uiPriority="42"/>
-    <w:lsdException w:name="Plain Table 3" w:uiPriority="43"/>
-    <w:lsdException w:name="Plain Table 4" w:uiPriority="44"/>
-    <w:lsdException w:name="Plain Table 5" w:uiPriority="45"/>
-    <w:lsdException w:name="Grid Table Light" w:uiPriority="40"/>
-    <w:lsdException w:name="Grid Table 1 Light" w:uiPriority="46"/>
-    <w:lsdException w:name="Grid Table 2" w:uiPriority="47"/>
-    <w:lsdException w:name="Grid Table 3" w:uiPriority="48"/>
-    <w:lsdException w:name="Grid Table 4" w:uiPriority="49"/>
-    <w:lsdException w:name="Grid Table 5 Dark" w:uiPriority="50"/>
-    <w:lsdException w:name="Grid Table 6 Colorful" w:uiPriority="51"/>
-    <w:lsdException w:name="Grid Table 7 Colorful" w:uiPriority="52"/>
-    <w:lsdException w:name="Grid Table 1 Light Accent 1" w:uiPriority="46"/>
-    <w:lsdException w:name="Grid Table 2 Accent 1" w:uiPriority="47"/>
-    <w:lsdException w:name="Grid Table 3 Accent 1" w:uiPriority="48"/>
-    <w:lsdException w:name="Grid Table 4 Accent 1" w:uiPriority="49"/>
-    <w:lsdException w:name="Grid Table 5 Dark Accent 1" w:uiPriority="50"/>
-    <w:lsdException w:name="Grid Table 6 Colorful Accent 1" w:uiPriority="51"/>
-    <w:lsdException w:name="Grid Table 7 Colorful Accent 1" w:uiPriority="52"/>
-    <w:lsdException w:name="Grid Table 1 Light Accent 2" w:uiPriority="46"/>
-    <w:lsdException w:name="Grid Table 2 Accent 2" w:uiPriority="47"/>
-    <w:lsdException w:name="Grid Table 3 Accent 2" w:uiPriority="48"/>
-    <w:lsdException w:name="Grid Table 4 Accent 2" w:uiPriority="49"/>
-    <w:lsdException w:name="Grid Table 5 Dark Accent 2" w:uiPriority="50"/>
-    <w:lsdException w:name="Grid Table 6 Colorful Accent 2" w:uiPriority="51"/>
-    <w:lsdException w:name="Grid Table 7 Colorful Accent 2" w:uiPriority="52"/>
-    <w:lsdException w:name="Grid Table 1 Light Accent 3" w:uiPriority="46"/>
-    <w:lsdException w:name="Grid Table 2 Accent 3" w:uiPriority="47"/>
-    <w:lsdException w:name="Grid Table 3 Accent 3" w:uiPriority="48"/>
-    <w:lsdException w:name="Grid Table 4 Accent 3" w:uiPriority="49"/>
-    <w:lsdException w:name="Grid Table 5 Dark Accent 3" w:uiPriority="50"/>
-    <w:lsdException w:name="Grid Table 6 Colorful Accent 3" w:uiPriority="51"/>
-    <w:lsdException w:name="Grid Table 7 Colorful Accent 3" w:uiPriority="52"/>
-    <w:lsdException w:name="Grid Table 1 Light Accent 4" w:uiPriority="46"/>
-    <w:lsdException w:name="Grid Table 2 Accent 4" w:uiPriority="47"/>
-    <w:lsdException w:name="Grid Table 3 Accent 4" w:uiPriority="48"/>
-    <w:lsdException w:name="Grid Table 4 Accent 4" w:uiPriority="49"/>
-    <w:lsdException w:name="Grid Table 5 Dark Accent 4" w:uiPriority="50"/>
-    <w:lsdException w:name="Grid Table 6 Colorful Accent 4" w:uiPriority="51"/>
-    <w:lsdException w:name="Grid Table 7 Colorful Accent 4" w:uiPriority="52"/>
-    <w:lsdException w:name="Grid Table 1 Light Accent 5" w:uiPriority="46"/>
-    <w:lsdException w:name="Grid Table 2 Accent 5" w:uiPriority="47"/>
-    <w:lsdException w:name="Grid Table 3 Accent 5" w:uiPriority="48"/>
-    <w:lsdException w:name="Grid Table 4 Accent 5" w:uiPriority="49"/>
-    <w:lsdException w:name="Grid Table 5 Dark Accent 5" w:uiPriority="50"/>
-    <w:lsdException w:name="Grid Table 6 Colorful Accent 5" w:uiPriority="51"/>
-    <w:lsdException w:name="Grid Table 7 Colorful Accent 5" w:uiPriority="52"/>
-    <w:lsdException w:name="Grid Table 1 Light Accent 6" w:uiPriority="46"/>
-    <w:lsdException w:name="Grid Table 2 Accent 6" w:uiPriority="47"/>
-    <w:lsdException w:name="Grid Table 3 Accent 6" w:uiPriority="48"/>
-    <w:lsdException w:name="Grid Table 4 Accent 6" w:uiPriority="49"/>
-    <w:lsdException w:name="Grid Table 5 Dark Accent 6" w:uiPriority="50"/>
-    <w:lsdException w:name="Grid Table 6 Colorful Accent 6" w:uiPriority="51"/>
-    <w:lsdException w:name="Grid Table 7 Colorful Accent 6" w:uiPriority="52"/>
-    <w:lsdException w:name="List Table 1 Light" w:uiPriority="46"/>
-    <w:lsdException w:name="List Table 2" w:uiPriority="47"/>
-    <w:lsdException w:name="List Table 3" w:uiPriority="48"/>
-    <w:lsdException w:name="List Table 4" w:uiPriority="49"/>
-    <w:lsdException w:name="List Table 5 Dark" w:uiPriority="50"/>
-    <w:lsdException w:name="List Table 6 Colorful" w:uiPriority="51"/>
-    <w:lsdException w:name="List Table 7 Colorful" w:uiPriority="52"/>
-    <w:lsdException w:name="List Table 1 Light Accent 1" w:uiPriority="46"/>
-    <w:lsdException w:name="List Table 2 Accent 1" w:uiPriority="47"/>
-    <w:lsdException w:name="List Table 3 Accent 1" w:uiPriority="48"/>
-    <w:lsdException w:name="List Table 4 Accent 1" w:uiPriority="49"/>
-    <w:lsdException w:name="List Table 5 Dark Accent 1" w:uiPriority="50"/>
-    <w:lsdException w:name="List Table 6 Colorful Accent 1" w:uiPriority="51"/>
-    <w:lsdException w:name="List Table 7 Colorful Accent 1" w:uiPriority="52"/>
-    <w:lsdException w:name="List Table 1 Light Accent 2" w:uiPriority="46"/>
-    <w:lsdException w:name="List Table 2 Accent 2" w:uiPriority="47"/>
-    <w:lsdException w:name="List Table 3 Accent 2" w:uiPriority="48"/>
-    <w:lsdException w:name="List Table 4 Accent 2" w:uiPriority="49"/>
-    <w:lsdException w:name="List Table 5 Dark Accent 2" w:uiPriority="50"/>
-    <w:lsdException w:name="List Table 6 Colorful Accent 2" w:uiPriority="51"/>
-    <w:lsdException w:name="List Table 7 Colorful Accent 2" w:uiPriority="52"/>
-    <w:lsdException w:name="List Table 1 Light Accent 3" w:uiPriority="46"/>
-    <w:lsdException w:name="List Table 2 Accent 3" w:uiPriority="47"/>
-    <w:lsdException w:name="List Table 3 Accent 3" w:uiPriority="48"/>
-    <w:lsdException w:name="List Table 4 Accent 3" w:uiPriority="49"/>
-    <w:lsdException w:name="List Table 5 Dark Accent 3" w:uiPriority="50"/>
-    <w:lsdException w:name="List Table 6 Colorful Accent 3" w:uiPriority="51"/>
-    <w:lsdException w:name="List Table 7 Colorful Accent 3" w:uiPriority="52"/>
-    <w:lsdException w:name="List Table 1 Light Accent 4" w:uiPriority="46"/>
-    <w:lsdException w:name="List Table 2 Accent 4" w:uiPriority="47"/>
-    <w:lsdException w:name="List Table 3 Accent 4" w:uiPriority="48"/>
-    <w:lsdException w:name="List Table 4 Accent 4" w:uiPriority="49"/>
-    <w:lsdException w:name="List Table 5 Dark Accent 4" w:uiPriority="50"/>
-    <w:lsdException w:name="List Table 6 Colorful Accent 4" w:uiPriority="51"/>
-    <w:lsdException w:name="List Table 7 Colorful Accent 4" w:uiPriority="52"/>
-    <w:lsdException w:name="List Table 1 Light Accent 5" w:uiPriority="46"/>
-    <w:lsdException w:name="List Table 2 Accent 5" w:uiPriority="47"/>
-    <w:lsdException w:name="List Table 3 Accent 5" w:uiPriority="48"/>
-    <w:lsdException w:name="List Table 4 Accent 5" w:uiPriority="49"/>
-    <w:lsdException w:name="List Table 5 Dark Accent 5" w:uiPriority="50"/>
-    <w:lsdException w:name="List Table 6 Colorful Accent 5" w:uiPriority="51"/>
-    <w:lsdException w:name="List Table 7 Colorful Accent 5" w:uiPriority="52"/>
-    <w:lsdException w:name="List Table 1 Light Accent 6" w:uiPriority="46"/>
-    <w:lsdException w:name="List Table 2 Accent 6" w:uiPriority="47"/>
-    <w:lsdException w:name="List Table 3 Accent 6" w:uiPriority="48"/>
-    <w:lsdException w:name="List Table 4 Accent 6" w:uiPriority="49"/>
-    <w:lsdException w:name="List Table 5 Dark Accent 6" w:uiPriority="50"/>
-    <w:lsdException w:name="List Table 6 Colorful Accent 6" w:uiPriority="51"/>
-    <w:lsdException w:name="List Table 7 Colorful Accent 6" w:uiPriority="52"/>
-    <w:lsdException w:name="Mention" w:semiHidden="1" w:unhideWhenUsed="1"/>
-    <w:lsdException w:name="Smart Hyperlink" w:semiHidden="1" w:unhideWhenUsed="1"/>
-    <w:lsdException w:name="Hashtag" w:semiHidden="1" w:unhideWhenUsed="1"/>
-    <w:lsdException w:name="Unresolved Mention" w:semiHidden="1" w:unhideWhenUsed="1"/>
-    <w:lsdException w:name="Smart Link" w:semiHidden="1" w:unhideWhenUsed="1"/>
+  <w:latentStyles w:count="260" w:defQFormat="0" w:defUnhideWhenUsed="1" w:defSemiHidden="1" w:defUIPriority="99" w:defLockedState="0">
+    <w:lsdException w:qFormat="1" w:unhideWhenUsed="0" w:uiPriority="0" w:semiHidden="0" w:name="Normal"/>
+    <w:lsdException w:qFormat="1" w:unhideWhenUsed="0" w:uiPriority="9" w:semiHidden="0" w:name="heading 1"/>
+    <w:lsdException w:qFormat="1" w:uiPriority="9" w:name="heading 2"/>
+    <w:lsdException w:qFormat="1" w:uiPriority="9" w:name="heading 3"/>
+    <w:lsdException w:qFormat="1" w:uiPriority="9" w:name="heading 4"/>
+    <w:lsdException w:qFormat="1" w:uiPriority="9" w:name="heading 5"/>
+    <w:lsdException w:qFormat="1" w:uiPriority="9" w:name="heading 6"/>
+    <w:lsdException w:qFormat="1" w:uiPriority="9" w:name="heading 7"/>
+    <w:lsdException w:qFormat="1" w:uiPriority="9" w:name="heading 8"/>
+    <w:lsdException w:qFormat="1" w:uiPriority="9" w:name="heading 9"/>
+    <w:lsdException w:uiPriority="99" w:name="index 1"/>
+    <w:lsdException w:uiPriority="99" w:name="index 2"/>
+    <w:lsdException w:uiPriority="99" w:name="index 3"/>
+    <w:lsdException w:uiPriority="99" w:name="index 4"/>
+    <w:lsdException w:uiPriority="99" w:name="index 5"/>
+    <w:lsdException w:uiPriority="99" w:name="index 6"/>
+    <w:lsdException w:uiPriority="99" w:name="index 7"/>
+    <w:lsdException w:uiPriority="99" w:name="index 8"/>
+    <w:lsdException w:uiPriority="99" w:name="index 9"/>
+    <w:lsdException w:uiPriority="39" w:semiHidden="0" w:name="toc 1"/>
+    <w:lsdException w:uiPriority="39" w:semiHidden="0" w:name="toc 2"/>
+    <w:lsdException w:uiPriority="39" w:name="toc 3"/>
+    <w:lsdException w:uiPriority="39" w:name="toc 4"/>
+    <w:lsdException w:uiPriority="39" w:name="toc 5"/>
+    <w:lsdException w:uiPriority="39" w:name="toc 6"/>
+    <w:lsdException w:uiPriority="39" w:name="toc 7"/>
+    <w:lsdException w:uiPriority="39" w:name="toc 8"/>
+    <w:lsdException w:uiPriority="39" w:name="toc 9"/>
+    <w:lsdException w:uiPriority="99" w:name="Normal Indent"/>
+    <w:lsdException w:uiPriority="99" w:name="footnote text"/>
+    <w:lsdException w:uiPriority="99" w:name="annotation text"/>
+    <w:lsdException w:qFormat="1" w:uiPriority="99" w:semiHidden="0" w:name="header"/>
+    <w:lsdException w:qFormat="1" w:uiPriority="99" w:semiHidden="0" w:name="footer"/>
+    <w:lsdException w:uiPriority="99" w:name="index heading"/>
+    <w:lsdException w:qFormat="1" w:uiPriority="35" w:name="caption"/>
+    <w:lsdException w:uiPriority="99" w:name="table of figures"/>
+    <w:lsdException w:uiPriority="99" w:name="envelope address"/>
+    <w:lsdException w:uiPriority="99" w:name="envelope return"/>
+    <w:lsdException w:uiPriority="99" w:name="footnote reference"/>
+    <w:lsdException w:uiPriority="99" w:name="annotation reference"/>
+    <w:lsdException w:uiPriority="99" w:name="line number"/>
+    <w:lsdException w:uiPriority="99" w:name="page number"/>
+    <w:lsdException w:uiPriority="99" w:name="endnote reference"/>
+    <w:lsdException w:uiPriority="99" w:name="endnote text"/>
+    <w:lsdException w:uiPriority="99" w:name="table of authorities"/>
+    <w:lsdException w:uiPriority="99" w:name="macro"/>
+    <w:lsdException w:uiPriority="99" w:name="toa heading"/>
+    <w:lsdException w:uiPriority="99" w:name="List"/>
+    <w:lsdException w:uiPriority="99" w:name="List Bullet"/>
+    <w:lsdException w:uiPriority="99" w:name="List Number"/>
+    <w:lsdException w:uiPriority="99" w:name="List 2"/>
+    <w:lsdException w:uiPriority="99" w:name="List 3"/>
+    <w:lsdException w:uiPriority="99" w:name="List 4"/>
+    <w:lsdException w:uiPriority="99" w:name="List 5"/>
+    <w:lsdException w:uiPriority="99" w:name="List Bullet 2"/>
+    <w:lsdException w:uiPriority="99" w:name="List Bullet 3"/>
+    <w:lsdException w:uiPriority="99" w:name="List Bullet 4"/>
+    <w:lsdException w:uiPriority="99" w:name="List Bullet 5"/>
+    <w:lsdException w:uiPriority="99" w:name="List Number 2"/>
+    <w:lsdException w:uiPriority="99" w:name="List Number 3"/>
+    <w:lsdException w:uiPriority="99" w:name="List Number 4"/>
+    <w:lsdException w:uiPriority="99" w:name="List Number 5"/>
+    <w:lsdException w:qFormat="1" w:unhideWhenUsed="0" w:uiPriority="10" w:semiHidden="0" w:name="Title"/>
+    <w:lsdException w:uiPriority="99" w:name="Closing"/>
+    <w:lsdException w:uiPriority="99" w:name="Signature"/>
+    <w:lsdException w:qFormat="1" w:uiPriority="1" w:name="Default Paragraph Font"/>
+    <w:lsdException w:uiPriority="99" w:name="Body Text"/>
+    <w:lsdException w:uiPriority="99" w:name="Body Text Indent"/>
+    <w:lsdException w:uiPriority="99" w:name="List Continue"/>
+    <w:lsdException w:uiPriority="99" w:name="List Continue 2"/>
+    <w:lsdException w:uiPriority="99" w:name="List Continue 3"/>
+    <w:lsdException w:uiPriority="99" w:name="List Continue 4"/>
+    <w:lsdException w:uiPriority="99" w:name="List Continue 5"/>
+    <w:lsdException w:uiPriority="99" w:name="Message Header"/>
+    <w:lsdException w:qFormat="1" w:unhideWhenUsed="0" w:uiPriority="11" w:semiHidden="0" w:name="Subtitle"/>
+    <w:lsdException w:uiPriority="99" w:name="Salutation"/>
+    <w:lsdException w:uiPriority="99" w:name="Date"/>
+    <w:lsdException w:uiPriority="99" w:name="Body Text First Indent"/>
+    <w:lsdException w:uiPriority="99" w:name="Body Text First Indent 2"/>
+    <w:lsdException w:uiPriority="99" w:name="Note Heading"/>
+    <w:lsdException w:uiPriority="99" w:name="Body Text 2"/>
+    <w:lsdException w:uiPriority="99" w:name="Body Text 3"/>
+    <w:lsdException w:uiPriority="99" w:name="Body Text Indent 2"/>
+    <w:lsdException w:uiPriority="99" w:name="Body Text Indent 3"/>
+    <w:lsdException w:uiPriority="99" w:name="Block Text"/>
+    <w:lsdException w:qFormat="1" w:uiPriority="99" w:semiHidden="0" w:name="Hyperlink"/>
+    <w:lsdException w:uiPriority="99" w:name="FollowedHyperlink"/>
+    <w:lsdException w:qFormat="1" w:unhideWhenUsed="0" w:uiPriority="22" w:semiHidden="0" w:name="Strong"/>
+    <w:lsdException w:qFormat="1" w:unhideWhenUsed="0" w:uiPriority="20" w:semiHidden="0" w:name="Emphasis"/>
+    <w:lsdException w:uiPriority="99" w:name="Document Map"/>
+    <w:lsdException w:uiPriority="99" w:name="Plain Text"/>
+    <w:lsdException w:uiPriority="99" w:name="E-mail Signature"/>
+    <w:lsdException w:uiPriority="99" w:name="Normal (Web)"/>
+    <w:lsdException w:uiPriority="99" w:name="HTML Acronym"/>
+    <w:lsdException w:uiPriority="99" w:name="HTML Address"/>
+    <w:lsdException w:uiPriority="99" w:name="HTML Cite"/>
+    <w:lsdException w:uiPriority="99" w:name="HTML Code"/>
+    <w:lsdException w:uiPriority="99" w:name="HTML Definition"/>
+    <w:lsdException w:uiPriority="99" w:name="HTML Keyboard"/>
+    <w:lsdException w:uiPriority="99" w:name="HTML Preformatted"/>
+    <w:lsdException w:uiPriority="99" w:name="HTML Sample"/>
+    <w:lsdException w:uiPriority="99" w:name="HTML Typewriter"/>
+    <w:lsdException w:uiPriority="99" w:name="HTML Variable"/>
+    <w:lsdException w:uiPriority="99" w:name="Normal Table"/>
+    <w:lsdException w:uiPriority="99" w:name="annotation subject"/>
+    <w:lsdException w:uiPriority="99" w:name="Table Simple 1"/>
+    <w:lsdException w:uiPriority="99" w:name="Table Simple 2"/>
+    <w:lsdException w:uiPriority="99" w:name="Table Simple 3"/>
+    <w:lsdException w:uiPriority="99" w:name="Table Classic 1"/>
+    <w:lsdException w:uiPriority="99" w:name="Table Classic 2"/>
+    <w:lsdException w:uiPriority="99" w:name="Table Classic 3"/>
+    <w:lsdException w:uiPriority="99" w:name="Table Classic 4"/>
+    <w:lsdException w:uiPriority="99" w:name="Table Colorful 1"/>
+    <w:lsdException w:uiPriority="99" w:name="Table Colorful 2"/>
+    <w:lsdException w:uiPriority="99" w:name="Table Colorful 3"/>
+    <w:lsdException w:uiPriority="99" w:name="Table Columns 1"/>
+    <w:lsdException w:uiPriority="99" w:name="Table Columns 2"/>
+    <w:lsdException w:uiPriority="99" w:name="Table Columns 3"/>
+    <w:lsdException w:uiPriority="99" w:name="Table Columns 4"/>
+    <w:lsdException w:uiPriority="99" w:name="Table Columns 5"/>
+    <w:lsdException w:uiPriority="99" w:name="Table Grid 1"/>
+    <w:lsdException w:uiPriority="99" w:name="Table Grid 2"/>
+    <w:lsdException w:uiPriority="99" w:name="Table Grid 3"/>
+    <w:lsdException w:uiPriority="99" w:name="Table Grid 4"/>
+    <w:lsdException w:uiPriority="99" w:name="Table Grid 5"/>
+    <w:lsdException w:uiPriority="99" w:name="Table Grid 6"/>
+    <w:lsdException w:uiPriority="99" w:name="Table Grid 7"/>
+    <w:lsdException w:uiPriority="99" w:name="Table Grid 8"/>
+    <w:lsdException w:uiPriority="99" w:name="Table List 1"/>
+    <w:lsdException w:uiPriority="99" w:name="Table List 2"/>
+    <w:lsdException w:uiPriority="99" w:name="Table List 3"/>
+    <w:lsdException w:uiPriority="99" w:name="Table List 4"/>
+    <w:lsdException w:uiPriority="99" w:name="Table List 5"/>
+    <w:lsdException w:uiPriority="99" w:name="Table List 6"/>
+    <w:lsdException w:uiPriority="99" w:name="Table List 7"/>
+    <w:lsdException w:uiPriority="99" w:name="Table List 8"/>
+    <w:lsdException w:uiPriority="99" w:name="Table 3D effects 1"/>
+    <w:lsdException w:uiPriority="99" w:name="Table 3D effects 2"/>
+    <w:lsdException w:uiPriority="99" w:name="Table 3D effects 3"/>
+    <w:lsdException w:uiPriority="99" w:name="Table Contemporary"/>
+    <w:lsdException w:uiPriority="99" w:name="Table Elegant"/>
+    <w:lsdException w:uiPriority="99" w:name="Table Professional"/>
+    <w:lsdException w:uiPriority="99" w:name="Table Subtle 1"/>
+    <w:lsdException w:uiPriority="99" w:name="Table Subtle 2"/>
+    <w:lsdException w:uiPriority="99" w:name="Table Web 1"/>
+    <w:lsdException w:uiPriority="99" w:name="Table Web 2"/>
+    <w:lsdException w:uiPriority="99" w:name="Table Web 3"/>
+    <w:lsdException w:uiPriority="99" w:name="Balloon Text"/>
+    <w:lsdException w:qFormat="1" w:unhideWhenUsed="0" w:uiPriority="39" w:semiHidden="0" w:name="Table Grid"/>
+    <w:lsdException w:uiPriority="99" w:name="Table Theme"/>
+    <w:lsdException w:unhideWhenUsed="0" w:uiPriority="60" w:semiHidden="0" w:name="Light Shading"/>
+    <w:lsdException w:unhideWhenUsed="0" w:uiPriority="61" w:semiHidden="0" w:name="Light List"/>
+    <w:lsdException w:unhideWhenUsed="0" w:uiPriority="62" w:semiHidden="0" w:name="Light Grid"/>
+    <w:lsdException w:unhideWhenUsed="0" w:uiPriority="63" w:semiHidden="0" w:name="Medium Shading 1"/>
+    <w:lsdException w:unhideWhenUsed="0" w:uiPriority="64" w:semiHidden="0" w:name="Medium Shading 2"/>
+    <w:lsdException w:unhideWhenUsed="0" w:uiPriority="65" w:semiHidden="0" w:name="Medium List 1"/>
+    <w:lsdException w:unhideWhenUsed="0" w:uiPriority="66" w:semiHidden="0" w:name="Medium List 2"/>
+    <w:lsdException w:unhideWhenUsed="0" w:uiPriority="67" w:semiHidden="0" w:name="Medium Grid 1"/>
+    <w:lsdException w:unhideWhenUsed="0" w:uiPriority="68" w:semiHidden="0" w:name="Medium Grid 2"/>
+    <w:lsdException w:unhideWhenUsed="0" w:uiPriority="69" w:semiHidden="0" w:name="Medium Grid 3"/>
+    <w:lsdException w:unhideWhenUsed="0" w:uiPriority="70" w:semiHidden="0" w:name="Dark List"/>
+    <w:lsdException w:unhideWhenUsed="0" w:uiPriority="71" w:semiHidden="0" w:name="Colorful Shading"/>
+    <w:lsdException w:unhideWhenUsed="0" w:uiPriority="72" w:semiHidden="0" w:name="Colorful List"/>
+    <w:lsdException w:unhideWhenUsed="0" w:uiPriority="73" w:semiHidden="0" w:name="Colorful Grid"/>
+    <w:lsdException w:unhideWhenUsed="0" w:uiPriority="60" w:semiHidden="0" w:name="Light Shading Accent 1"/>
+    <w:lsdException w:unhideWhenUsed="0" w:uiPriority="61" w:semiHidden="0" w:name="Light List Accent 1"/>
+    <w:lsdException w:unhideWhenUsed="0" w:uiPriority="62" w:semiHidden="0" w:name="Light Grid Accent 1"/>
+    <w:lsdException w:unhideWhenUsed="0" w:uiPriority="63" w:semiHidden="0" w:name="Medium Shading 1 Accent 1"/>
+    <w:lsdException w:unhideWhenUsed="0" w:uiPriority="64" w:semiHidden="0" w:name="Medium Shading 2 Accent 1"/>
+    <w:lsdException w:unhideWhenUsed="0" w:uiPriority="65" w:semiHidden="0" w:name="Medium List 1 Accent 1"/>
+    <w:lsdException w:qFormat="1" w:unhideWhenUsed="0" w:uiPriority="34" w:semiHidden="0" w:name="List Paragraph"/>
+    <w:lsdException w:unhideWhenUsed="0" w:uiPriority="66" w:semiHidden="0" w:name="Medium List 2 Accent 1"/>
+    <w:lsdException w:unhideWhenUsed="0" w:uiPriority="67" w:semiHidden="0" w:name="Medium Grid 1 Accent 1"/>
+    <w:lsdException w:unhideWhenUsed="0" w:uiPriority="68" w:semiHidden="0" w:name="Medium Grid 2 Accent 1"/>
+    <w:lsdException w:unhideWhenUsed="0" w:uiPriority="69" w:semiHidden="0" w:name="Medium Grid 3 Accent 1"/>
+    <w:lsdException w:unhideWhenUsed="0" w:uiPriority="70" w:semiHidden="0" w:name="Dark List Accent 1"/>
+    <w:lsdException w:unhideWhenUsed="0" w:uiPriority="71" w:semiHidden="0" w:name="Colorful Shading Accent 1"/>
+    <w:lsdException w:unhideWhenUsed="0" w:uiPriority="72" w:semiHidden="0" w:name="Colorful List Accent 1"/>
+    <w:lsdException w:unhideWhenUsed="0" w:uiPriority="73" w:semiHidden="0" w:name="Colorful Grid Accent 1"/>
+    <w:lsdException w:unhideWhenUsed="0" w:uiPriority="60" w:semiHidden="0" w:name="Light Shading Accent 2"/>
+    <w:lsdException w:unhideWhenUsed="0" w:uiPriority="61" w:semiHidden="0" w:name="Light List Accent 2"/>
+    <w:lsdException w:unhideWhenUsed="0" w:uiPriority="62" w:semiHidden="0" w:name="Light Grid Accent 2"/>
+    <w:lsdException w:unhideWhenUsed="0" w:uiPriority="63" w:semiHidden="0" w:name="Medium Shading 1 Accent 2"/>
+    <w:lsdException w:unhideWhenUsed="0" w:uiPriority="64" w:semiHidden="0" w:name="Medium Shading 2 Accent 2"/>
+    <w:lsdException w:unhideWhenUsed="0" w:uiPriority="65" w:semiHidden="0" w:name="Medium List 1 Accent 2"/>
+    <w:lsdException w:unhideWhenUsed="0" w:uiPriority="66" w:semiHidden="0" w:name="Medium List 2 Accent 2"/>
+    <w:lsdException w:unhideWhenUsed="0" w:uiPriority="67" w:semiHidden="0" w:name="Medium Grid 1 Accent 2"/>
+    <w:lsdException w:unhideWhenUsed="0" w:uiPriority="68" w:semiHidden="0" w:name="Medium Grid 2 Accent 2"/>
+    <w:lsdException w:unhideWhenUsed="0" w:uiPriority="69" w:semiHidden="0" w:name="Medium Grid 3 Accent 2"/>
+    <w:lsdException w:unhideWhenUsed="0" w:uiPriority="70" w:semiHidden="0" w:name="Dark List Accent 2"/>
+    <w:lsdException w:unhideWhenUsed="0" w:uiPriority="71" w:semiHidden="0" w:name="Colorful Shading Accent 2"/>
+    <w:lsdException w:unhideWhenUsed="0" w:uiPriority="72" w:semiHidden="0" w:name="Colorful List Accent 2"/>
+    <w:lsdException w:unhideWhenUsed="0" w:uiPriority="73" w:semiHidden="0" w:name="Colorful Grid Accent 2"/>
+    <w:lsdException w:unhideWhenUsed="0" w:uiPriority="60" w:semiHidden="0" w:name="Light Shading Accent 3"/>
+    <w:lsdException w:unhideWhenUsed="0" w:uiPriority="61" w:semiHidden="0" w:name="Light List Accent 3"/>
+    <w:lsdException w:unhideWhenUsed="0" w:uiPriority="62" w:semiHidden="0" w:name="Light Grid Accent 3"/>
+    <w:lsdException w:unhideWhenUsed="0" w:uiPriority="63" w:semiHidden="0" w:name="Medium Shading 1 Accent 3"/>
+    <w:lsdException w:unhideWhenUsed="0" w:uiPriority="64" w:semiHidden="0" w:name="Medium Shading 2 Accent 3"/>
+    <w:lsdException w:unhideWhenUsed="0" w:uiPriority="65" w:semiHidden="0" w:name="Medium List 1 Accent 3"/>
+    <w:lsdException w:unhideWhenUsed="0" w:uiPriority="66" w:semiHidden="0" w:name="Medium List 2 Accent 3"/>
+    <w:lsdException w:unhideWhenUsed="0" w:uiPriority="67" w:semiHidden="0" w:name="Medium Grid 1 Accent 3"/>
+    <w:lsdException w:unhideWhenUsed="0" w:uiPriority="68" w:semiHidden="0" w:name="Medium Grid 2 Accent 3"/>
+    <w:lsdException w:unhideWhenUsed="0" w:uiPriority="69" w:semiHidden="0" w:name="Medium Grid 3 Accent 3"/>
+    <w:lsdException w:unhideWhenUsed="0" w:uiPriority="70" w:semiHidden="0" w:name="Dark List Accent 3"/>
+    <w:lsdException w:unhideWhenUsed="0" w:uiPriority="71" w:semiHidden="0" w:name="Colorful Shading Accent 3"/>
+    <w:lsdException w:unhideWhenUsed="0" w:uiPriority="72" w:semiHidden="0" w:name="Colorful List Accent 3"/>
+    <w:lsdException w:unhideWhenUsed="0" w:uiPriority="73" w:semiHidden="0" w:name="Colorful Grid Accent 3"/>
+    <w:lsdException w:unhideWhenUsed="0" w:uiPriority="60" w:semiHidden="0" w:name="Light Shading Accent 4"/>
+    <w:lsdException w:unhideWhenUsed="0" w:uiPriority="61" w:semiHidden="0" w:name="Light List Accent 4"/>
+    <w:lsdException w:unhideWhenUsed="0" w:uiPriority="62" w:semiHidden="0" w:name="Light Grid Accent 4"/>
+    <w:lsdException w:unhideWhenUsed="0" w:uiPriority="63" w:semiHidden="0" w:name="Medium Shading 1 Accent 4"/>
+    <w:lsdException w:unhideWhenUsed="0" w:uiPriority="64" w:semiHidden="0" w:name="Medium Shading 2 Accent 4"/>
+    <w:lsdException w:unhideWhenUsed="0" w:uiPriority="65" w:semiHidden="0" w:name="Medium List 1 Accent 4"/>
+    <w:lsdException w:unhideWhenUsed="0" w:uiPriority="66" w:semiHidden="0" w:name="Medium List 2 Accent 4"/>
+    <w:lsdException w:unhideWhenUsed="0" w:uiPriority="67" w:semiHidden="0" w:name="Medium Grid 1 Accent 4"/>
+    <w:lsdException w:unhideWhenUsed="0" w:uiPriority="68" w:semiHidden="0" w:name="Medium Grid 2 Accent 4"/>
+    <w:lsdException w:unhideWhenUsed="0" w:uiPriority="69" w:semiHidden="0" w:name="Medium Grid 3 Accent 4"/>
+    <w:lsdException w:unhideWhenUsed="0" w:uiPriority="70" w:semiHidden="0" w:name="Dark List Accent 4"/>
+    <w:lsdException w:unhideWhenUsed="0" w:uiPriority="71" w:semiHidden="0" w:name="Colorful Shading Accent 4"/>
+    <w:lsdException w:unhideWhenUsed="0" w:uiPriority="72" w:semiHidden="0" w:name="Colorful List Accent 4"/>
+    <w:lsdException w:unhideWhenUsed="0" w:uiPriority="73" w:semiHidden="0" w:name="Colorful Grid Accent 4"/>
+    <w:lsdException w:unhideWhenUsed="0" w:uiPriority="60" w:semiHidden="0" w:name="Light Shading Accent 5"/>
+    <w:lsdException w:unhideWhenUsed="0" w:uiPriority="61" w:semiHidden="0" w:name="Light List Accent 5"/>
+    <w:lsdException w:unhideWhenUsed="0" w:uiPriority="62" w:semiHidden="0" w:name="Light Grid Accent 5"/>
+    <w:lsdException w:unhideWhenUsed="0" w:uiPriority="63" w:semiHidden="0" w:name="Medium Shading 1 Accent 5"/>
+    <w:lsdException w:unhideWhenUsed="0" w:uiPriority="64" w:semiHidden="0" w:name="Medium Shading 2 Accent 5"/>
+    <w:lsdException w:unhideWhenUsed="0" w:uiPriority="65" w:semiHidden="0" w:name="Medium List 1 Accent 5"/>
+    <w:lsdException w:unhideWhenUsed="0" w:uiPriority="66" w:semiHidden="0" w:name="Medium List 2 Accent 5"/>
+    <w:lsdException w:unhideWhenUsed="0" w:uiPriority="67" w:semiHidden="0" w:name="Medium Grid 1 Accent 5"/>
+    <w:lsdException w:unhideWhenUsed="0" w:uiPriority="68" w:semiHidden="0" w:name="Medium Grid 2 Accent 5"/>
+    <w:lsdException w:unhideWhenUsed="0" w:uiPriority="69" w:semiHidden="0" w:name="Medium Grid 3 Accent 5"/>
+    <w:lsdException w:unhideWhenUsed="0" w:uiPriority="70" w:semiHidden="0" w:name="Dark List Accent 5"/>
+    <w:lsdException w:unhideWhenUsed="0" w:uiPriority="71" w:semiHidden="0" w:name="Colorful Shading Accent 5"/>
+    <w:lsdException w:unhideWhenUsed="0" w:uiPriority="72" w:semiHidden="0" w:name="Colorful List Accent 5"/>
+    <w:lsdException w:unhideWhenUsed="0" w:uiPriority="73" w:semiHidden="0" w:name="Colorful Grid Accent 5"/>
+    <w:lsdException w:unhideWhenUsed="0" w:uiPriority="60" w:semiHidden="0" w:name="Light Shading Accent 6"/>
+    <w:lsdException w:unhideWhenUsed="0" w:uiPriority="61" w:semiHidden="0" w:name="Light List Accent 6"/>
+    <w:lsdException w:unhideWhenUsed="0" w:uiPriority="62" w:semiHidden="0" w:name="Light Grid Accent 6"/>
+    <w:lsdException w:unhideWhenUsed="0" w:uiPriority="63" w:semiHidden="0" w:name="Medium Shading 1 Accent 6"/>
+    <w:lsdException w:unhideWhenUsed="0" w:uiPriority="64" w:semiHidden="0" w:name="Medium Shading 2 Accent 6"/>
+    <w:lsdException w:unhideWhenUsed="0" w:uiPriority="65" w:semiHidden="0" w:name="Medium List 1 Accent 6"/>
+    <w:lsdException w:unhideWhenUsed="0" w:uiPriority="66" w:semiHidden="0" w:name="Medium List 2 Accent 6"/>
+    <w:lsdException w:unhideWhenUsed="0" w:uiPriority="67" w:semiHidden="0" w:name="Medium Grid 1 Accent 6"/>
+    <w:lsdException w:unhideWhenUsed="0" w:uiPriority="68" w:semiHidden="0" w:name="Medium Grid 2 Accent 6"/>
+    <w:lsdException w:unhideWhenUsed="0" w:uiPriority="69" w:semiHidden="0" w:name="Medium Grid 3 Accent 6"/>
+    <w:lsdException w:unhideWhenUsed="0" w:uiPriority="70" w:semiHidden="0" w:name="Dark List Accent 6"/>
+    <w:lsdException w:unhideWhenUsed="0" w:uiPriority="71" w:semiHidden="0" w:name="Colorful Shading Accent 6"/>
+    <w:lsdException w:unhideWhenUsed="0" w:uiPriority="72" w:semiHidden="0" w:name="Colorful List Accent 6"/>
+    <w:lsdException w:unhideWhenUsed="0" w:uiPriority="73" w:semiHidden="0" w:name="Colorful Grid Accent 6"/>
   </w:latentStyles>
-  <w:style w:type="paragraph" w:default="1" w:styleId="Normal">
+  <w:style w:type="paragraph" w:default="1" w:styleId="1">
     <w:name w:val="Normal"/>
     <w:qFormat/>
-    <w:rsid w:val="004F6B0C"/>
+    <w:uiPriority w:val="0"/>
+    <w:pPr>
+      <w:spacing w:after="200" w:line="276" w:lineRule="auto"/>
+    </w:pPr>
+    <w:rPr>
+      <w:rFonts w:asciiTheme="minorHAnsi" w:hAnsiTheme="minorHAnsi" w:eastAsiaTheme="minorHAnsi" w:cstheme="minorBidi"/>
+      <w:sz w:val="22"/>
+      <w:szCs w:val="22"/>
+      <w:lang w:val="en-US" w:eastAsia="en-US" w:bidi="ar-SA"/>
+    </w:rPr>
   </w:style>
-  <w:style w:type="paragraph" w:styleId="Heading1">
+  <w:style w:type="paragraph" w:styleId="2">
     <w:name w:val="heading 1"/>
-    <w:basedOn w:val="Normal"/>
-    <w:next w:val="Normal"/>
-    <w:link w:val="Heading1Char"/>
+    <w:basedOn w:val="1"/>
+    <w:next w:val="1"/>
+    <w:link w:val="13"/>
+    <w:qFormat/>
     <w:uiPriority w:val="9"/>
-    <w:qFormat/>
-    <w:rsid w:val="00F3701F"/>
     <w:pPr>
       <w:keepNext/>
       <w:keepLines/>
@@ -6693,27 +6984,27 @@
       <w:outlineLvl w:val="0"/>
     </w:pPr>
     <w:rPr>
-      <w:rFonts w:asciiTheme="majorHAnsi" w:eastAsiaTheme="majorEastAsia" w:hAnsiTheme="majorHAnsi" w:cstheme="majorBidi"/>
+      <w:rFonts w:asciiTheme="majorHAnsi" w:hAnsiTheme="majorHAnsi" w:eastAsiaTheme="majorEastAsia" w:cstheme="majorBidi"/>
       <w:b/>
       <w:bCs/>
-      <w:color w:val="365F91" w:themeColor="accent1" w:themeShade="BF"/>
+      <w:color w:val="376092" w:themeColor="accent1" w:themeShade="BF"/>
       <w:sz w:val="28"/>
       <w:szCs w:val="28"/>
     </w:rPr>
   </w:style>
-  <w:style w:type="character" w:default="1" w:styleId="DefaultParagraphFont">
+  <w:style w:type="character" w:default="1" w:styleId="3">
     <w:name w:val="Default Paragraph Font"/>
-    <w:uiPriority w:val="1"/>
     <w:semiHidden/>
     <w:unhideWhenUsed/>
+    <w:qFormat/>
+    <w:uiPriority w:val="1"/>
   </w:style>
-  <w:style w:type="table" w:default="1" w:styleId="TableNormal">
+  <w:style w:type="table" w:default="1" w:styleId="4">
     <w:name w:val="Normal Table"/>
-    <w:uiPriority w:val="99"/>
     <w:semiHidden/>
     <w:unhideWhenUsed/>
+    <w:uiPriority w:val="99"/>
     <w:tblPr>
-      <w:tblInd w:w="0" w:type="dxa"/>
       <w:tblCellMar>
         <w:top w:w="0" w:type="dxa"/>
         <w:left w:w="108" w:type="dxa"/>
@@ -6722,92 +7013,94 @@
       </w:tblCellMar>
     </w:tblPr>
   </w:style>
-  <w:style w:type="numbering" w:default="1" w:styleId="NoList">
-    <w:name w:val="No List"/>
-    <w:uiPriority w:val="99"/>
+  <w:style w:type="paragraph" w:styleId="5">
+    <w:name w:val="Balloon Text"/>
+    <w:basedOn w:val="1"/>
+    <w:link w:val="15"/>
     <w:semiHidden/>
     <w:unhideWhenUsed/>
+    <w:uiPriority w:val="99"/>
+    <w:pPr>
+      <w:spacing w:after="0" w:line="240" w:lineRule="auto"/>
+    </w:pPr>
+    <w:rPr>
+      <w:rFonts w:ascii="Tahoma" w:hAnsi="Tahoma" w:cs="Tahoma"/>
+      <w:sz w:val="16"/>
+      <w:szCs w:val="16"/>
+    </w:rPr>
   </w:style>
-  <w:style w:type="paragraph" w:styleId="ListParagraph">
-    <w:name w:val="List Paragraph"/>
-    <w:basedOn w:val="Normal"/>
-    <w:uiPriority w:val="34"/>
+  <w:style w:type="paragraph" w:styleId="6">
+    <w:name w:val="footer"/>
+    <w:basedOn w:val="1"/>
+    <w:link w:val="17"/>
+    <w:unhideWhenUsed/>
     <w:qFormat/>
-    <w:rsid w:val="00F3701F"/>
+    <w:uiPriority w:val="99"/>
     <w:pPr>
-      <w:ind w:left="720"/>
-      <w:contextualSpacing/>
+      <w:tabs>
+        <w:tab w:val="center" w:pos="4680"/>
+        <w:tab w:val="right" w:pos="9360"/>
+      </w:tabs>
+      <w:spacing w:after="0" w:line="240" w:lineRule="auto"/>
     </w:pPr>
   </w:style>
-  <w:style w:type="character" w:customStyle="1" w:styleId="Heading1Char">
-    <w:name w:val="Heading 1 Char"/>
-    <w:basedOn w:val="DefaultParagraphFont"/>
-    <w:link w:val="Heading1"/>
-    <w:uiPriority w:val="9"/>
-    <w:rsid w:val="00F3701F"/>
+  <w:style w:type="paragraph" w:styleId="7">
+    <w:name w:val="header"/>
+    <w:basedOn w:val="1"/>
+    <w:link w:val="16"/>
+    <w:unhideWhenUsed/>
+    <w:qFormat/>
+    <w:uiPriority w:val="99"/>
+    <w:pPr>
+      <w:tabs>
+        <w:tab w:val="center" w:pos="4680"/>
+        <w:tab w:val="right" w:pos="9360"/>
+      </w:tabs>
+      <w:spacing w:after="0" w:line="240" w:lineRule="auto"/>
+    </w:pPr>
+  </w:style>
+  <w:style w:type="character" w:styleId="8">
+    <w:name w:val="Hyperlink"/>
+    <w:basedOn w:val="3"/>
+    <w:unhideWhenUsed/>
+    <w:qFormat/>
+    <w:uiPriority w:val="99"/>
     <w:rPr>
-      <w:rFonts w:asciiTheme="majorHAnsi" w:eastAsiaTheme="majorEastAsia" w:hAnsiTheme="majorHAnsi" w:cstheme="majorBidi"/>
-      <w:b/>
-      <w:bCs/>
-      <w:color w:val="365F91" w:themeColor="accent1" w:themeShade="BF"/>
-      <w:sz w:val="28"/>
-      <w:szCs w:val="28"/>
+      <w:color w:val="0000FF" w:themeColor="hyperlink"/>
+      <w:u w:val="single"/>
+      <w14:textFill>
+        <w14:solidFill>
+          <w14:schemeClr w14:val="hlink"/>
+        </w14:solidFill>
+      </w14:textFill>
     </w:rPr>
   </w:style>
-  <w:style w:type="table" w:styleId="TableGrid">
+  <w:style w:type="table" w:styleId="9">
     <w:name w:val="Table Grid"/>
-    <w:basedOn w:val="TableNormal"/>
+    <w:basedOn w:val="4"/>
+    <w:qFormat/>
     <w:uiPriority w:val="39"/>
-    <w:rsid w:val="004F6B0C"/>
     <w:pPr>
       <w:spacing w:after="0" w:line="240" w:lineRule="auto"/>
     </w:pPr>
     <w:tblPr>
       <w:tblBorders>
-        <w:top w:val="single" w:sz="4" w:space="0" w:color="auto"/>
-        <w:left w:val="single" w:sz="4" w:space="0" w:color="auto"/>
-        <w:bottom w:val="single" w:sz="4" w:space="0" w:color="auto"/>
-        <w:right w:val="single" w:sz="4" w:space="0" w:color="auto"/>
-        <w:insideH w:val="single" w:sz="4" w:space="0" w:color="auto"/>
-        <w:insideV w:val="single" w:sz="4" w:space="0" w:color="auto"/>
+        <w:top w:val="single" w:color="auto" w:sz="4" w:space="0"/>
+        <w:left w:val="single" w:color="auto" w:sz="4" w:space="0"/>
+        <w:bottom w:val="single" w:color="auto" w:sz="4" w:space="0"/>
+        <w:right w:val="single" w:color="auto" w:sz="4" w:space="0"/>
+        <w:insideH w:val="single" w:color="auto" w:sz="4" w:space="0"/>
+        <w:insideV w:val="single" w:color="auto" w:sz="4" w:space="0"/>
       </w:tblBorders>
     </w:tblPr>
   </w:style>
-  <w:style w:type="character" w:styleId="Hyperlink">
-    <w:name w:val="Hyperlink"/>
-    <w:basedOn w:val="DefaultParagraphFont"/>
-    <w:uiPriority w:val="99"/>
+  <w:style w:type="paragraph" w:styleId="10">
+    <w:name w:val="toc 1"/>
+    <w:basedOn w:val="1"/>
+    <w:next w:val="1"/>
+    <w:autoRedefine/>
     <w:unhideWhenUsed/>
-    <w:rsid w:val="004F6B0C"/>
-    <w:rPr>
-      <w:color w:val="0000FF" w:themeColor="hyperlink"/>
-      <w:u w:val="single"/>
-    </w:rPr>
-  </w:style>
-  <w:style w:type="paragraph" w:styleId="TOCHeading">
-    <w:name w:val="TOC Heading"/>
-    <w:basedOn w:val="Heading1"/>
-    <w:next w:val="Normal"/>
     <w:uiPriority w:val="39"/>
-    <w:semiHidden/>
-    <w:unhideWhenUsed/>
-    <w:qFormat/>
-    <w:rsid w:val="008C7688"/>
-    <w:pPr>
-      <w:outlineLvl w:val="9"/>
-    </w:pPr>
-    <w:rPr>
-      <w:lang w:eastAsia="ja-JP"/>
-    </w:rPr>
-  </w:style>
-  <w:style w:type="paragraph" w:styleId="TOC1">
-    <w:name w:val="toc 1"/>
-    <w:basedOn w:val="Normal"/>
-    <w:next w:val="Normal"/>
-    <w:autoRedefine/>
-    <w:uiPriority w:val="39"/>
-    <w:unhideWhenUsed/>
-    <w:rsid w:val="001645DF"/>
     <w:pPr>
       <w:tabs>
         <w:tab w:val="left" w:pos="284"/>
@@ -6816,14 +7109,13 @@
       <w:spacing w:after="100"/>
     </w:pPr>
   </w:style>
-  <w:style w:type="paragraph" w:styleId="TOC2">
+  <w:style w:type="paragraph" w:styleId="11">
     <w:name w:val="toc 2"/>
-    <w:basedOn w:val="Normal"/>
-    <w:next w:val="Normal"/>
+    <w:basedOn w:val="1"/>
+    <w:next w:val="1"/>
     <w:autoRedefine/>
+    <w:unhideWhenUsed/>
     <w:uiPriority w:val="39"/>
-    <w:unhideWhenUsed/>
-    <w:rsid w:val="001645DF"/>
     <w:pPr>
       <w:tabs>
         <w:tab w:val="left" w:pos="709"/>
@@ -6833,79 +7125,70 @@
       <w:ind w:left="220"/>
     </w:pPr>
   </w:style>
-  <w:style w:type="paragraph" w:styleId="BalloonText">
-    <w:name w:val="Balloon Text"/>
-    <w:basedOn w:val="Normal"/>
-    <w:link w:val="BalloonTextChar"/>
-    <w:uiPriority w:val="99"/>
+  <w:style w:type="paragraph" w:styleId="12">
+    <w:name w:val="List Paragraph"/>
+    <w:basedOn w:val="1"/>
+    <w:qFormat/>
+    <w:uiPriority w:val="34"/>
+    <w:pPr>
+      <w:ind w:left="720"/>
+      <w:contextualSpacing/>
+    </w:pPr>
+  </w:style>
+  <w:style w:type="character" w:customStyle="1" w:styleId="13">
+    <w:name w:val="Heading 1 Char"/>
+    <w:basedOn w:val="3"/>
+    <w:link w:val="2"/>
+    <w:uiPriority w:val="9"/>
+    <w:rPr>
+      <w:rFonts w:asciiTheme="majorHAnsi" w:hAnsiTheme="majorHAnsi" w:eastAsiaTheme="majorEastAsia" w:cstheme="majorBidi"/>
+      <w:b/>
+      <w:bCs/>
+      <w:color w:val="376092" w:themeColor="accent1" w:themeShade="BF"/>
+      <w:sz w:val="28"/>
+      <w:szCs w:val="28"/>
+    </w:rPr>
+  </w:style>
+  <w:style w:type="paragraph" w:customStyle="1" w:styleId="14">
+    <w:name w:val="TOC Heading"/>
+    <w:basedOn w:val="2"/>
+    <w:next w:val="1"/>
     <w:semiHidden/>
     <w:unhideWhenUsed/>
-    <w:rsid w:val="008C7688"/>
+    <w:qFormat/>
+    <w:uiPriority w:val="39"/>
     <w:pPr>
-      <w:spacing w:after="0" w:line="240" w:lineRule="auto"/>
+      <w:outlineLvl w:val="9"/>
     </w:pPr>
+    <w:rPr>
+      <w:lang w:eastAsia="ja-JP"/>
+    </w:rPr>
+  </w:style>
+  <w:style w:type="character" w:customStyle="1" w:styleId="15">
+    <w:name w:val="Balloon Text Char"/>
+    <w:basedOn w:val="3"/>
+    <w:link w:val="5"/>
+    <w:semiHidden/>
+    <w:uiPriority w:val="99"/>
     <w:rPr>
       <w:rFonts w:ascii="Tahoma" w:hAnsi="Tahoma" w:cs="Tahoma"/>
       <w:sz w:val="16"/>
       <w:szCs w:val="16"/>
     </w:rPr>
   </w:style>
-  <w:style w:type="character" w:customStyle="1" w:styleId="BalloonTextChar">
-    <w:name w:val="Balloon Text Char"/>
-    <w:basedOn w:val="DefaultParagraphFont"/>
-    <w:link w:val="BalloonText"/>
+  <w:style w:type="character" w:customStyle="1" w:styleId="16">
+    <w:name w:val="Header Char"/>
+    <w:basedOn w:val="3"/>
+    <w:link w:val="7"/>
+    <w:qFormat/>
     <w:uiPriority w:val="99"/>
-    <w:semiHidden/>
-    <w:rsid w:val="008C7688"/>
-    <w:rPr>
-      <w:rFonts w:ascii="Tahoma" w:hAnsi="Tahoma" w:cs="Tahoma"/>
-      <w:sz w:val="16"/>
-      <w:szCs w:val="16"/>
-    </w:rPr>
   </w:style>
-  <w:style w:type="paragraph" w:styleId="Header">
-    <w:name w:val="header"/>
-    <w:basedOn w:val="Normal"/>
-    <w:link w:val="HeaderChar"/>
+  <w:style w:type="character" w:customStyle="1" w:styleId="17">
+    <w:name w:val="Footer Char"/>
+    <w:basedOn w:val="3"/>
+    <w:link w:val="6"/>
+    <w:qFormat/>
     <w:uiPriority w:val="99"/>
-    <w:unhideWhenUsed/>
-    <w:rsid w:val="00C53C79"/>
-    <w:pPr>
-      <w:tabs>
-        <w:tab w:val="center" w:pos="4680"/>
-        <w:tab w:val="right" w:pos="9360"/>
-      </w:tabs>
-      <w:spacing w:after="0" w:line="240" w:lineRule="auto"/>
-    </w:pPr>
-  </w:style>
-  <w:style w:type="character" w:customStyle="1" w:styleId="HeaderChar">
-    <w:name w:val="Header Char"/>
-    <w:basedOn w:val="DefaultParagraphFont"/>
-    <w:link w:val="Header"/>
-    <w:uiPriority w:val="99"/>
-    <w:rsid w:val="00C53C79"/>
-  </w:style>
-  <w:style w:type="paragraph" w:styleId="Footer">
-    <w:name w:val="footer"/>
-    <w:basedOn w:val="Normal"/>
-    <w:link w:val="FooterChar"/>
-    <w:uiPriority w:val="99"/>
-    <w:unhideWhenUsed/>
-    <w:rsid w:val="00C53C79"/>
-    <w:pPr>
-      <w:tabs>
-        <w:tab w:val="center" w:pos="4680"/>
-        <w:tab w:val="right" w:pos="9360"/>
-      </w:tabs>
-      <w:spacing w:after="0" w:line="240" w:lineRule="auto"/>
-    </w:pPr>
-  </w:style>
-  <w:style w:type="character" w:customStyle="1" w:styleId="FooterChar">
-    <w:name w:val="Footer Char"/>
-    <w:basedOn w:val="DefaultParagraphFont"/>
-    <w:link w:val="Footer"/>
-    <w:uiPriority w:val="99"/>
-    <w:rsid w:val="00C53C79"/>
   </w:style>
 </w:styles>
 </file>
@@ -7191,7 +7474,6 @@
     </a:fmtScheme>
   </a:themeElements>
   <a:objectDefaults/>
-  <a:extraClrSchemeLst/>
 </a:theme>
 </file>
 
@@ -7201,8 +7483,6 @@
 
 <file path=customXml/itemProps1.xml><?xml version="1.0" encoding="utf-8"?>
 <ds:datastoreItem xmlns:ds="http://schemas.openxmlformats.org/officeDocument/2006/customXml" ds:itemID="{0EDD0989-20E1-456D-A6AA-51107E93DA8F}">
-  <ds:schemaRefs>
-    <ds:schemaRef ds:uri="http://schemas.openxmlformats.org/officeDocument/2006/bibliography"/>
-  </ds:schemaRefs>
+  <ds:schemaRefs/>
 </ds:datastoreItem>
 </file>